--- a/To be Merged/Capstone Files to be merged/Appendices.docx
+++ b/To be Merged/Capstone Files to be merged/Appendices.docx
@@ -86,7 +86,7 @@
           </mc:Choice>
           <mc:Fallback>
             <w:pict>
-              <v:rect w14:anchorId="47814562" id="Rectangle 6" o:spid="_x0000_s1026" style="position:absolute;margin-left:322.5pt;margin-top:-33.8pt;width:116.55pt;height:17.2pt;z-index:251659264;visibility:visible;mso-wrap-style:square;mso-wrap-distance-left:9pt;mso-wrap-distance-top:0;mso-wrap-distance-right:9pt;mso-wrap-distance-bottom:0;mso-position-horizontal:absolute;mso-position-horizontal-relative:text;mso-position-vertical:absolute;mso-position-vertical-relative:text;v-text-anchor:middle" o:gfxdata="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" fillcolor="white [3212]" strokecolor="white [3212]" strokeweight="2pt"/>
+              <v:rect w14:anchorId="252099B2" id="Rectangle 6" o:spid="_x0000_s1026" style="position:absolute;margin-left:322.5pt;margin-top:-33.8pt;width:116.55pt;height:17.2pt;z-index:251659264;visibility:visible;mso-wrap-style:square;mso-wrap-distance-left:9pt;mso-wrap-distance-top:0;mso-wrap-distance-right:9pt;mso-wrap-distance-bottom:0;mso-position-horizontal:absolute;mso-position-horizontal-relative:text;mso-position-vertical:absolute;mso-position-vertical-relative:text;v-text-anchor:middle" o:gfxdata="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" fillcolor="white [3212]" strokecolor="white [3212]" strokeweight="2pt"/>
             </w:pict>
           </mc:Fallback>
         </mc:AlternateContent>
@@ -118,16 +118,8 @@
     <w:p>
       <w:pPr>
         <w:pStyle w:val="Heading1"/>
-        <w:spacing w:line="480" w:lineRule="auto"/>
-        <w:jc w:val="center"/>
-        <w:rPr>
-          <w:rFonts w:eastAsia="Courier New"/>
-        </w:rPr>
-      </w:pPr>
-      <w:r>
-        <w:rPr>
-          <w:rFonts w:eastAsia="Courier New"/>
-        </w:rPr>
+      </w:pPr>
+      <w:r>
         <w:t>Gantt Chart</w:t>
       </w:r>
     </w:p>
@@ -287,16 +279,8 @@
     <w:p>
       <w:pPr>
         <w:pStyle w:val="Heading1"/>
-        <w:spacing w:line="480" w:lineRule="auto"/>
-        <w:jc w:val="center"/>
-        <w:rPr>
-          <w:rFonts w:eastAsia="Courier New"/>
-        </w:rPr>
-      </w:pPr>
-      <w:r>
-        <w:rPr>
-          <w:rFonts w:eastAsia="Courier New"/>
-        </w:rPr>
+      </w:pPr>
+      <w:r>
         <w:t>Work Plan</w:t>
       </w:r>
     </w:p>
@@ -368,26 +352,16 @@
     <w:p>
       <w:pPr>
         <w:pStyle w:val="Heading1"/>
-        <w:spacing w:line="480" w:lineRule="auto"/>
-        <w:jc w:val="center"/>
-        <w:rPr>
-          <w:rFonts w:eastAsia="Courier New"/>
-          <w:b w:val="0"/>
-          <w:bCs/>
-        </w:rPr>
       </w:pPr>
       <w:bookmarkStart w:id="0" w:name="_Toc105541219"/>
       <w:r>
         <w:rPr>
-          <w:rFonts w:eastAsia="Courier New"/>
-          <w:b w:val="0"/>
-          <w:bCs/>
           <w:noProof/>
         </w:rPr>
         <w:drawing>
-          <wp:inline distT="0" distB="0" distL="0" distR="0" wp14:anchorId="13E41D82" wp14:editId="19276FED">
-            <wp:extent cx="5467350" cy="1181100"/>
-            <wp:effectExtent l="0" t="0" r="0" b="0"/>
+          <wp:inline distT="0" distB="0" distL="0" distR="0" wp14:anchorId="13E41D82" wp14:editId="3F6C39F4">
+            <wp:extent cx="5400675" cy="1181100"/>
+            <wp:effectExtent l="0" t="0" r="9525" b="0"/>
             <wp:docPr id="12" name="Picture 12" descr="Graphical user interface, table&#10;&#10;Description automatically generated"/>
             <wp:cNvGraphicFramePr>
               <a:graphicFrameLocks xmlns:a="http://schemas.openxmlformats.org/drawingml/2006/main" noChangeAspect="1"/>
@@ -409,13 +383,13 @@
                         </a:ext>
                       </a:extLst>
                     </a:blip>
-                    <a:srcRect l="2431" t="5040" r="3646" b="68435"/>
+                    <a:srcRect l="3576" t="5040" r="3646" b="68435"/>
                     <a:stretch/>
                   </pic:blipFill>
                   <pic:spPr bwMode="auto">
                     <a:xfrm>
                       <a:off x="0" y="0"/>
-                      <a:ext cx="5467350" cy="1181100"/>
+                      <a:ext cx="5400675" cy="1181100"/>
                     </a:xfrm>
                     <a:prstGeom prst="rect">
                       <a:avLst/>
@@ -457,40 +431,1153 @@
     <w:p>
       <w:pPr>
         <w:pStyle w:val="Heading1"/>
+      </w:pPr>
+      <w:r>
+        <w:lastRenderedPageBreak/>
+        <w:t>Appendix C</w:t>
+      </w:r>
+    </w:p>
+    <w:bookmarkEnd w:id="0"/>
+    <w:p>
+      <w:pPr>
+        <w:pStyle w:val="Heading1"/>
+      </w:pPr>
+      <w:r>
+        <w:t>Letter to Conduct Studies</w:t>
+      </w:r>
+    </w:p>
+    <w:p>
+      <w:pPr>
+        <w:jc w:val="center"/>
+        <w:rPr>
+          <w:b/>
+          <w:sz w:val="20"/>
+          <w:szCs w:val="20"/>
+        </w:rPr>
+      </w:pPr>
+      <w:r>
+        <w:rPr>
+          <w:noProof/>
+        </w:rPr>
+        <w:drawing>
+          <wp:anchor distT="0" distB="0" distL="114300" distR="114300" simplePos="0" relativeHeight="251656704" behindDoc="0" locked="0" layoutInCell="1" allowOverlap="1" wp14:anchorId="07B32E25" wp14:editId="7FFDE81A">
+            <wp:simplePos x="0" y="0"/>
+            <wp:positionH relativeFrom="margin">
+              <wp:posOffset>758825</wp:posOffset>
+            </wp:positionH>
+            <wp:positionV relativeFrom="paragraph">
+              <wp:posOffset>-97790</wp:posOffset>
+            </wp:positionV>
+            <wp:extent cx="682388" cy="682388"/>
+            <wp:effectExtent l="0" t="0" r="3810" b="3810"/>
+            <wp:wrapNone/>
+            <wp:docPr id="2" name="Picture 2" descr="A picture containing text, ceramic ware, porcelain&#10;&#10;Description automatically generated"/>
+            <wp:cNvGraphicFramePr>
+              <a:graphicFrameLocks xmlns:a="http://schemas.openxmlformats.org/drawingml/2006/main" noChangeAspect="1"/>
+            </wp:cNvGraphicFramePr>
+            <a:graphic xmlns:a="http://schemas.openxmlformats.org/drawingml/2006/main">
+              <a:graphicData uri="http://schemas.openxmlformats.org/drawingml/2006/picture">
+                <pic:pic xmlns:pic="http://schemas.openxmlformats.org/drawingml/2006/picture">
+                  <pic:nvPicPr>
+                    <pic:cNvPr id="2" name="Picture 2" descr="A picture containing text, ceramic ware, porcelain&#10;&#10;Description automatically generated"/>
+                    <pic:cNvPicPr/>
+                  </pic:nvPicPr>
+                  <pic:blipFill>
+                    <a:blip r:embed="rId13" cstate="print">
+                      <a:extLst>
+                        <a:ext uri="{28A0092B-C50C-407E-A947-70E740481C1C}">
+                          <a14:useLocalDpi xmlns:a14="http://schemas.microsoft.com/office/drawing/2010/main" val="0"/>
+                        </a:ext>
+                      </a:extLst>
+                    </a:blip>
+                    <a:stretch>
+                      <a:fillRect/>
+                    </a:stretch>
+                  </pic:blipFill>
+                  <pic:spPr>
+                    <a:xfrm>
+                      <a:off x="0" y="0"/>
+                      <a:ext cx="682388" cy="682388"/>
+                    </a:xfrm>
+                    <a:prstGeom prst="rect">
+                      <a:avLst/>
+                    </a:prstGeom>
+                  </pic:spPr>
+                </pic:pic>
+              </a:graphicData>
+            </a:graphic>
+            <wp14:sizeRelH relativeFrom="page">
+              <wp14:pctWidth>0</wp14:pctWidth>
+            </wp14:sizeRelH>
+            <wp14:sizeRelV relativeFrom="page">
+              <wp14:pctHeight>0</wp14:pctHeight>
+            </wp14:sizeRelV>
+          </wp:anchor>
+        </w:drawing>
+      </w:r>
+      <w:r>
+        <w:rPr>
+          <w:b/>
+          <w:sz w:val="20"/>
+          <w:szCs w:val="20"/>
+        </w:rPr>
+        <w:t>REPUBLIC OF THE PHILIPPINES</w:t>
+      </w:r>
+    </w:p>
+    <w:p>
+      <w:pPr>
+        <w:jc w:val="center"/>
+        <w:rPr>
+          <w:b/>
+        </w:rPr>
+      </w:pPr>
+      <w:r>
+        <w:rPr>
+          <w:b/>
+        </w:rPr>
+        <w:t>PANGASINAN STATE UNIVERSITY</w:t>
+      </w:r>
+    </w:p>
+    <w:p>
+      <w:pPr>
+        <w:jc w:val="center"/>
+      </w:pPr>
+      <w:r>
+        <w:t>Alaminos City Campus</w:t>
+      </w:r>
+    </w:p>
+    <w:p>
+      <w:pPr>
+        <w:jc w:val="center"/>
+        <w:rPr>
+          <w:sz w:val="10"/>
+          <w:szCs w:val="10"/>
+        </w:rPr>
+      </w:pPr>
+    </w:p>
+    <w:p>
+      <w:pPr>
+        <w:jc w:val="both"/>
+      </w:pPr>
+      <w:r>
+        <w:rPr>
+          <w:rFonts w:asciiTheme="minorHAnsi" w:hAnsiTheme="minorHAnsi" w:cstheme="minorBidi"/>
+          <w:noProof/>
+          <w:lang w:val="en-PH"/>
+        </w:rPr>
+        <mc:AlternateContent>
+          <mc:Choice Requires="wps">
+            <w:drawing>
+              <wp:anchor distT="4294967295" distB="4294967295" distL="114300" distR="114300" simplePos="0" relativeHeight="251658752" behindDoc="0" locked="0" layoutInCell="1" allowOverlap="1" wp14:anchorId="7B685148" wp14:editId="0BB6C147">
+                <wp:simplePos x="0" y="0"/>
+                <wp:positionH relativeFrom="column">
+                  <wp:posOffset>46990</wp:posOffset>
+                </wp:positionH>
+                <wp:positionV relativeFrom="paragraph">
+                  <wp:posOffset>146684</wp:posOffset>
+                </wp:positionV>
+                <wp:extent cx="5953125" cy="0"/>
+                <wp:effectExtent l="0" t="0" r="0" b="0"/>
+                <wp:wrapNone/>
+                <wp:docPr id="13" name="Straight Connector 13"/>
+                <wp:cNvGraphicFramePr>
+                  <a:graphicFrameLocks xmlns:a="http://schemas.openxmlformats.org/drawingml/2006/main"/>
+                </wp:cNvGraphicFramePr>
+                <a:graphic xmlns:a="http://schemas.openxmlformats.org/drawingml/2006/main">
+                  <a:graphicData uri="http://schemas.microsoft.com/office/word/2010/wordprocessingShape">
+                    <wps:wsp>
+                      <wps:cNvCnPr>
+                        <a:cxnSpLocks/>
+                      </wps:cNvCnPr>
+                      <wps:spPr>
+                        <a:xfrm>
+                          <a:off x="0" y="0"/>
+                          <a:ext cx="5953125" cy="0"/>
+                        </a:xfrm>
+                        <a:prstGeom prst="line">
+                          <a:avLst/>
+                        </a:prstGeom>
+                        <a:ln w="25400" cmpd="dbl">
+                          <a:solidFill>
+                            <a:schemeClr val="tx2">
+                              <a:lumMod val="75000"/>
+                            </a:schemeClr>
+                          </a:solidFill>
+                        </a:ln>
+                      </wps:spPr>
+                      <wps:style>
+                        <a:lnRef idx="1">
+                          <a:schemeClr val="accent1"/>
+                        </a:lnRef>
+                        <a:fillRef idx="0">
+                          <a:schemeClr val="accent1"/>
+                        </a:fillRef>
+                        <a:effectRef idx="0">
+                          <a:schemeClr val="accent1"/>
+                        </a:effectRef>
+                        <a:fontRef idx="minor">
+                          <a:schemeClr val="tx1"/>
+                        </a:fontRef>
+                      </wps:style>
+                      <wps:bodyPr/>
+                    </wps:wsp>
+                  </a:graphicData>
+                </a:graphic>
+                <wp14:sizeRelH relativeFrom="page">
+                  <wp14:pctWidth>0</wp14:pctWidth>
+                </wp14:sizeRelH>
+                <wp14:sizeRelV relativeFrom="page">
+                  <wp14:pctHeight>0</wp14:pctHeight>
+                </wp14:sizeRelV>
+              </wp:anchor>
+            </w:drawing>
+          </mc:Choice>
+          <mc:Fallback>
+            <w:pict>
+              <v:line w14:anchorId="054C438E" id="Straight Connector 13" o:spid="_x0000_s1026" style="position:absolute;z-index:251658752;visibility:visible;mso-wrap-style:square;mso-width-percent:0;mso-height-percent:0;mso-wrap-distance-left:9pt;mso-wrap-distance-top:-3e-5mm;mso-wrap-distance-right:9pt;mso-wrap-distance-bottom:-3e-5mm;mso-position-horizontal:absolute;mso-position-horizontal-relative:text;mso-position-vertical:absolute;mso-position-vertical-relative:text;mso-width-percent:0;mso-height-percent:0;mso-width-relative:page;mso-height-relative:page" from="3.7pt,11.55pt" to="472.45pt,11.55pt" o:gfxdata="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" strokecolor="#17365d [2415]" strokeweight="2pt">
+                <v:stroke linestyle="thinThin"/>
+                <o:lock v:ext="edit" shapetype="f"/>
+              </v:line>
+            </w:pict>
+          </mc:Fallback>
+        </mc:AlternateContent>
+      </w:r>
+    </w:p>
+    <w:p>
+      <w:pPr>
+        <w:jc w:val="both"/>
+        <w:rPr>
+          <w:b/>
+        </w:rPr>
+      </w:pPr>
+    </w:p>
+    <w:p>
+      <w:pPr>
+        <w:spacing w:line="360" w:lineRule="auto"/>
+        <w:jc w:val="both"/>
+        <w:rPr>
+          <w:b/>
+        </w:rPr>
+      </w:pPr>
+      <w:r>
+        <w:rPr>
+          <w:b/>
+        </w:rPr>
+        <w:t xml:space="preserve">November </w:t>
+      </w:r>
+      <w:r>
+        <w:rPr>
+          <w:b/>
+        </w:rPr>
+        <w:t>04 ,</w:t>
+      </w:r>
+      <w:r>
+        <w:rPr>
+          <w:b/>
+        </w:rPr>
+        <w:t>2022</w:t>
+      </w:r>
+    </w:p>
+    <w:p>
+      <w:pPr>
+        <w:jc w:val="both"/>
+        <w:rPr>
+          <w:b/>
+        </w:rPr>
+      </w:pPr>
+      <w:r>
+        <w:rPr>
+          <w:b/>
+        </w:rPr>
+        <w:t>MS. MARY C. DE GUZMAN</w:t>
+      </w:r>
+    </w:p>
+    <w:p>
+      <w:pPr>
+        <w:jc w:val="both"/>
+        <w:rPr>
+          <w:bCs/>
+          <w:i/>
+          <w:iCs/>
+        </w:rPr>
+      </w:pPr>
+      <w:r>
+        <w:rPr>
+          <w:bCs/>
+          <w:i/>
+          <w:iCs/>
+        </w:rPr>
+        <w:t>Municipal Tourism Officer</w:t>
+      </w:r>
+    </w:p>
+    <w:p>
+      <w:pPr>
+        <w:jc w:val="both"/>
+        <w:rPr>
+          <w:bCs/>
+          <w:i/>
+          <w:iCs/>
+        </w:rPr>
+      </w:pPr>
+      <w:r>
+        <w:rPr>
+          <w:bCs/>
+          <w:i/>
+          <w:iCs/>
+        </w:rPr>
+        <w:t>Bolinao</w:t>
+      </w:r>
+      <w:r>
+        <w:rPr>
+          <w:bCs/>
+          <w:i/>
+          <w:iCs/>
+        </w:rPr>
+        <w:t>,</w:t>
+      </w:r>
+      <w:r>
+        <w:rPr>
+          <w:bCs/>
+          <w:i/>
+          <w:iCs/>
+        </w:rPr>
+        <w:t xml:space="preserve"> </w:t>
+      </w:r>
+      <w:r>
+        <w:rPr>
+          <w:bCs/>
+          <w:i/>
+          <w:iCs/>
+        </w:rPr>
+        <w:t>Pangasinan</w:t>
+      </w:r>
+    </w:p>
+    <w:p>
+      <w:pPr>
+        <w:spacing w:line="360" w:lineRule="auto"/>
+        <w:jc w:val="both"/>
+        <w:rPr>
+          <w:b/>
+        </w:rPr>
+      </w:pPr>
+    </w:p>
+    <w:p>
+      <w:pPr>
+        <w:spacing w:line="360" w:lineRule="auto"/>
+        <w:jc w:val="both"/>
+      </w:pPr>
+      <w:r>
+        <w:t>Ma</w:t>
+      </w:r>
+      <w:r>
+        <w:t>dam</w:t>
+      </w:r>
+      <w:r>
+        <w:t>:</w:t>
+      </w:r>
+    </w:p>
+    <w:p>
+      <w:pPr>
+        <w:spacing w:line="360" w:lineRule="auto"/>
+        <w:jc w:val="both"/>
+      </w:pPr>
+      <w:r>
+        <w:t>Greetings Ms. De Guzman,</w:t>
+      </w:r>
+    </w:p>
+    <w:p>
+      <w:pPr>
+        <w:spacing w:line="360" w:lineRule="auto"/>
+        <w:jc w:val="both"/>
+      </w:pPr>
+    </w:p>
+    <w:p>
+      <w:pPr>
+        <w:spacing w:line="360" w:lineRule="auto"/>
+        <w:jc w:val="both"/>
+      </w:pPr>
+      <w:r>
+        <w:t xml:space="preserve">We are currently enrolled in the Bachelor of Science and Information Technology at Pangasinan State University </w:t>
+      </w:r>
+      <w:r>
+        <w:t>– Alaminos City Campus</w:t>
+      </w:r>
+      <w:r>
+        <w:t xml:space="preserve"> and we are in the process of conducting a study </w:t>
+      </w:r>
+      <w:r>
+        <w:t>on “TOURIST MONITORING SYSTEM FOR BOLINAO</w:t>
+      </w:r>
+      <w:r>
+        <w:t xml:space="preserve">” in partial fulfillment of our requirements for Capstone Project </w:t>
+      </w:r>
+      <w:r>
+        <w:t xml:space="preserve">2. </w:t>
+      </w:r>
+    </w:p>
+    <w:p>
+      <w:pPr>
+        <w:spacing w:line="360" w:lineRule="auto"/>
+        <w:jc w:val="both"/>
+      </w:pPr>
+    </w:p>
+    <w:p>
+      <w:pPr>
+        <w:spacing w:line="360" w:lineRule="auto"/>
+        <w:jc w:val="both"/>
+      </w:pPr>
+      <w:r>
+        <w:t>W</w:t>
+      </w:r>
+      <w:r>
+        <w:t xml:space="preserve">e are </w:t>
+      </w:r>
+      <w:r>
+        <w:t xml:space="preserve">humbly </w:t>
+      </w:r>
+      <w:r>
+        <w:t>request</w:t>
+      </w:r>
+      <w:r>
+        <w:t>ing your</w:t>
+      </w:r>
+      <w:r>
+        <w:t xml:space="preserve"> permission to conduct </w:t>
+      </w:r>
+      <w:r>
+        <w:t xml:space="preserve">interviews, and observations, on the relevant processes of the Tourism Office that will help us to establish the scope and context of the project. We will treat every information shared and gathered with utmost confidentiality of our study will be highly appreciated response. </w:t>
+      </w:r>
+    </w:p>
+    <w:p>
+      <w:pPr>
+        <w:spacing w:line="360" w:lineRule="auto"/>
+        <w:jc w:val="both"/>
+      </w:pPr>
+      <w:r>
+        <w:t>Thank you and looking forward to your positive response.</w:t>
+      </w:r>
+    </w:p>
+    <w:p>
+      <w:pPr>
+        <w:spacing w:line="360" w:lineRule="auto"/>
+        <w:jc w:val="both"/>
+      </w:pPr>
+    </w:p>
+    <w:p>
+      <w:pPr>
+        <w:spacing w:line="360" w:lineRule="auto"/>
+        <w:jc w:val="both"/>
+      </w:pPr>
+      <w:r>
+        <w:t>Sincerely,</w:t>
+      </w:r>
+      <w:r>
+        <w:tab/>
+      </w:r>
+      <w:r>
+        <w:tab/>
+      </w:r>
+      <w:r>
+        <w:tab/>
+      </w:r>
+      <w:r>
+        <w:tab/>
+      </w:r>
+      <w:r>
+        <w:tab/>
+      </w:r>
+      <w:r>
+        <w:tab/>
+        <w:t xml:space="preserve">     </w:t>
+      </w:r>
+    </w:p>
+    <w:p>
+      <w:pPr>
+        <w:spacing w:line="360" w:lineRule="auto"/>
+        <w:jc w:val="both"/>
+      </w:pPr>
+    </w:p>
+    <w:p>
+      <w:pPr>
+        <w:jc w:val="both"/>
+        <w:rPr>
+          <w:b/>
+        </w:rPr>
+      </w:pPr>
+      <w:r>
+        <w:rPr>
+          <w:b/>
+        </w:rPr>
+        <w:t>JERHOME T. REANTASO</w:t>
+      </w:r>
+      <w:r>
+        <w:rPr>
+          <w:b/>
+        </w:rPr>
+        <w:tab/>
+      </w:r>
+      <w:r>
+        <w:rPr>
+          <w:b/>
+        </w:rPr>
+        <w:tab/>
+      </w:r>
+      <w:r>
+        <w:rPr>
+          <w:b/>
+        </w:rPr>
+        <w:t>DANILYN V. BANOGON</w:t>
+      </w:r>
+      <w:r>
+        <w:rPr>
+          <w:b/>
+        </w:rPr>
+        <w:tab/>
+      </w:r>
+      <w:r>
+        <w:rPr>
+          <w:b/>
+        </w:rPr>
+        <w:tab/>
+      </w:r>
+      <w:r>
+        <w:rPr>
+          <w:b/>
+        </w:rPr>
+        <w:tab/>
+      </w:r>
+      <w:r>
+        <w:rPr>
+          <w:b/>
+        </w:rPr>
+        <w:tab/>
+      </w:r>
+      <w:r>
+        <w:rPr>
+          <w:b/>
+        </w:rPr>
+        <w:tab/>
+      </w:r>
+    </w:p>
+    <w:p>
+      <w:pPr>
+        <w:jc w:val="both"/>
+        <w:rPr>
+          <w:b/>
+        </w:rPr>
+      </w:pPr>
+      <w:r>
+        <w:rPr>
+          <w:bCs/>
+          <w:i/>
+          <w:iCs/>
+        </w:rPr>
+        <w:t>Project</w:t>
+      </w:r>
+      <w:r>
+        <w:rPr>
+          <w:bCs/>
+          <w:i/>
+          <w:iCs/>
+        </w:rPr>
+        <w:t xml:space="preserve"> </w:t>
+      </w:r>
+      <w:r>
+        <w:rPr>
+          <w:bCs/>
+          <w:i/>
+          <w:iCs/>
+        </w:rPr>
+        <w:t>Lead</w:t>
+      </w:r>
+      <w:r>
+        <w:rPr>
+          <w:bCs/>
+          <w:i/>
+          <w:iCs/>
+        </w:rPr>
+        <w:tab/>
+      </w:r>
+      <w:r>
+        <w:rPr>
+          <w:b/>
+        </w:rPr>
+        <w:tab/>
+      </w:r>
+      <w:r>
+        <w:rPr>
+          <w:b/>
+        </w:rPr>
+        <w:tab/>
+      </w:r>
+      <w:r>
+        <w:rPr>
+          <w:b/>
+        </w:rPr>
+        <w:tab/>
+      </w:r>
+      <w:r>
+        <w:rPr>
+          <w:bCs/>
+          <w:i/>
+          <w:iCs/>
+        </w:rPr>
+        <w:t>Member</w:t>
+      </w:r>
+    </w:p>
+    <w:p>
+      <w:pPr>
+        <w:jc w:val="both"/>
+        <w:rPr>
+          <w:b/>
+        </w:rPr>
+      </w:pPr>
+    </w:p>
+    <w:p>
+      <w:pPr>
+        <w:jc w:val="both"/>
+        <w:rPr>
+          <w:b/>
+        </w:rPr>
+      </w:pPr>
+      <w:r>
+        <w:rPr>
+          <w:b/>
+        </w:rPr>
+        <w:t>JESTER EINSTEIN C. IBASAN</w:t>
+      </w:r>
+      <w:r>
+        <w:rPr>
+          <w:b/>
+        </w:rPr>
+        <w:tab/>
+        <w:t>JASMINE B. ZINAMPAN</w:t>
+      </w:r>
+    </w:p>
+    <w:p>
+      <w:pPr>
+        <w:jc w:val="both"/>
+        <w:rPr>
+          <w:b/>
+        </w:rPr>
+      </w:pPr>
+    </w:p>
+    <w:p>
+      <w:pPr>
+        <w:spacing w:line="360" w:lineRule="auto"/>
+        <w:jc w:val="both"/>
+        <w:rPr>
+          <w:bCs/>
+          <w:i/>
+          <w:iCs/>
+        </w:rPr>
+      </w:pPr>
+      <w:r>
+        <w:rPr>
+          <w:b/>
+        </w:rPr>
+        <w:t xml:space="preserve"> </w:t>
+      </w:r>
+      <w:r>
+        <w:rPr>
+          <w:bCs/>
+          <w:i/>
+          <w:iCs/>
+        </w:rPr>
+        <w:t>Member</w:t>
+      </w:r>
+      <w:r>
+        <w:rPr>
+          <w:bCs/>
+          <w:i/>
+          <w:iCs/>
+        </w:rPr>
+        <w:tab/>
+      </w:r>
+      <w:r>
+        <w:rPr>
+          <w:bCs/>
+          <w:i/>
+          <w:iCs/>
+        </w:rPr>
+        <w:tab/>
+      </w:r>
+      <w:r>
+        <w:rPr>
+          <w:bCs/>
+          <w:i/>
+          <w:iCs/>
+        </w:rPr>
+        <w:tab/>
+      </w:r>
+      <w:r>
+        <w:rPr>
+          <w:bCs/>
+          <w:i/>
+          <w:iCs/>
+        </w:rPr>
+        <w:tab/>
+        <w:t>Member</w:t>
+      </w:r>
+    </w:p>
+    <w:p>
+      <w:pPr>
+        <w:spacing w:line="360" w:lineRule="auto"/>
+        <w:jc w:val="both"/>
+      </w:pPr>
+      <w:r>
+        <w:rPr>
+          <w:b/>
+        </w:rPr>
+        <w:lastRenderedPageBreak/>
+        <w:tab/>
+      </w:r>
+      <w:r>
+        <w:rPr>
+          <w:b/>
+        </w:rPr>
+        <w:tab/>
+      </w:r>
+      <w:r>
+        <w:rPr>
+          <w:b/>
+        </w:rPr>
+        <w:tab/>
+        <w:t xml:space="preserve">     </w:t>
+      </w:r>
+    </w:p>
+    <w:p>
+      <w:pPr>
+        <w:spacing w:line="360" w:lineRule="auto"/>
+      </w:pPr>
+      <w:r>
+        <w:t>Noted:</w:t>
+      </w:r>
+    </w:p>
+    <w:p>
+      <w:pPr>
+        <w:spacing w:line="360" w:lineRule="auto"/>
+        <w:rPr>
+          <w:b/>
+          <w:bCs/>
+        </w:rPr>
+      </w:pPr>
+      <w:r>
+        <w:rPr>
+          <w:rStyle w:val="normaltextrun"/>
+          <w:rFonts w:ascii="Courier New" w:hAnsi="Courier New" w:cs="Courier New"/>
+          <w:color w:val="0D0D0D"/>
+        </w:rPr>
+        <w:t>__________________</w:t>
+      </w:r>
+      <w:r>
+        <w:rPr>
+          <w:rStyle w:val="normaltextrun"/>
+          <w:rFonts w:ascii="Courier New" w:hAnsi="Courier New" w:cs="Courier New"/>
+          <w:color w:val="0D0D0D"/>
+          <w:u w:val="single"/>
+        </w:rPr>
+        <w:t xml:space="preserve"> </w:t>
+      </w:r>
+      <w:r>
+        <w:rPr>
+          <w:rStyle w:val="normaltextrun"/>
+          <w:rFonts w:ascii="Courier New" w:hAnsi="Courier New" w:cs="Courier New"/>
+          <w:color w:val="0D0D0D"/>
+        </w:rPr>
+        <w:t>__</w:t>
+      </w:r>
+    </w:p>
+    <w:p>
+      <w:pPr>
+        <w:rPr>
+          <w:b/>
+          <w:bCs/>
+        </w:rPr>
+      </w:pPr>
+      <w:r>
+        <w:rPr>
+          <w:b/>
+          <w:bCs/>
+        </w:rPr>
+        <w:t>CHRISTIAN PAUL O. CRUZ</w:t>
+      </w:r>
+    </w:p>
+    <w:p>
+      <w:pPr>
+        <w:rPr>
+          <w:i/>
+          <w:iCs/>
+        </w:rPr>
+      </w:pPr>
+      <w:r>
+        <w:rPr>
+          <w:i/>
+          <w:iCs/>
+        </w:rPr>
+        <w:t>Project Study Adviser</w:t>
+      </w:r>
+    </w:p>
+    <w:p>
+      <w:pPr>
+        <w:rPr>
+          <w:i/>
+          <w:iCs/>
+        </w:rPr>
+      </w:pPr>
+    </w:p>
+    <w:p>
+      <w:pPr>
+        <w:rPr>
+          <w:i/>
+          <w:iCs/>
+        </w:rPr>
+      </w:pPr>
+      <w:r>
+        <w:rPr>
+          <w:rStyle w:val="normaltextrun"/>
+          <w:rFonts w:ascii="Courier New" w:hAnsi="Courier New" w:cs="Courier New"/>
+          <w:color w:val="0D0D0D"/>
+        </w:rPr>
+        <w:t>__________________</w:t>
+      </w:r>
+      <w:r>
+        <w:rPr>
+          <w:rStyle w:val="normaltextrun"/>
+          <w:rFonts w:ascii="Courier New" w:hAnsi="Courier New" w:cs="Courier New"/>
+          <w:color w:val="0D0D0D"/>
+          <w:u w:val="single"/>
+        </w:rPr>
+        <w:t xml:space="preserve"> </w:t>
+      </w:r>
+      <w:r>
+        <w:rPr>
+          <w:rStyle w:val="normaltextrun"/>
+          <w:rFonts w:ascii="Courier New" w:hAnsi="Courier New" w:cs="Courier New"/>
+          <w:color w:val="0D0D0D"/>
+        </w:rPr>
+        <w:t>__</w:t>
+      </w:r>
+    </w:p>
+    <w:p>
+      <w:pPr>
+        <w:rPr>
+          <w:b/>
+          <w:bCs/>
+        </w:rPr>
+      </w:pPr>
+      <w:r>
+        <w:rPr>
+          <w:b/>
+          <w:bCs/>
+        </w:rPr>
+        <w:t>RUISSAN A. RAMOS, MIT</w:t>
+      </w:r>
+    </w:p>
+    <w:p>
+      <w:pPr>
+        <w:rPr>
+          <w:i/>
+          <w:iCs/>
+        </w:rPr>
+      </w:pPr>
+      <w:r>
+        <w:rPr>
+          <w:i/>
+          <w:iCs/>
+        </w:rPr>
+        <w:t>Department Chairperson</w:t>
+      </w:r>
+    </w:p>
+    <w:p>
+      <w:pPr>
+        <w:rPr>
+          <w:i/>
+          <w:iCs/>
+        </w:rPr>
+      </w:pPr>
+      <w:r>
+        <w:rPr>
+          <w:i/>
+          <w:iCs/>
+        </w:rPr>
+        <w:t>Information Technology</w:t>
+      </w:r>
+    </w:p>
+    <w:p>
+      <w:pPr>
+        <w:rPr>
+          <w:rFonts w:eastAsia="Courier New"/>
+        </w:rPr>
+      </w:pPr>
+    </w:p>
+    <w:p>
+      <w:pPr>
+        <w:rPr>
+          <w:rFonts w:eastAsia="Courier New"/>
+        </w:rPr>
+      </w:pPr>
+    </w:p>
+    <w:p>
+      <w:pPr>
+        <w:rPr>
+          <w:rFonts w:eastAsia="Courier New"/>
+        </w:rPr>
+      </w:pPr>
+    </w:p>
+    <w:p>
+      <w:pPr>
+        <w:rPr>
+          <w:rFonts w:eastAsia="Courier New"/>
+        </w:rPr>
+      </w:pPr>
+    </w:p>
+    <w:p>
+      <w:pPr>
+        <w:rPr>
+          <w:rFonts w:eastAsia="Courier New"/>
+        </w:rPr>
+      </w:pPr>
+    </w:p>
+    <w:p>
+      <w:pPr>
+        <w:rPr>
+          <w:rFonts w:eastAsia="Courier New"/>
+        </w:rPr>
+      </w:pPr>
+    </w:p>
+    <w:p>
+      <w:pPr>
+        <w:rPr>
+          <w:rFonts w:eastAsia="Courier New"/>
+        </w:rPr>
+      </w:pPr>
+    </w:p>
+    <w:p>
+      <w:pPr>
+        <w:rPr>
+          <w:rFonts w:eastAsia="Courier New"/>
+        </w:rPr>
+      </w:pPr>
+    </w:p>
+    <w:p>
+      <w:pPr>
+        <w:rPr>
+          <w:rFonts w:eastAsia="Courier New"/>
+        </w:rPr>
+      </w:pPr>
+    </w:p>
+    <w:p>
+      <w:pPr>
+        <w:rPr>
+          <w:rFonts w:eastAsia="Courier New"/>
+        </w:rPr>
+      </w:pPr>
+    </w:p>
+    <w:p>
+      <w:pPr>
+        <w:rPr>
+          <w:rFonts w:eastAsia="Courier New"/>
+        </w:rPr>
+      </w:pPr>
+    </w:p>
+    <w:p>
+      <w:pPr>
+        <w:rPr>
+          <w:rFonts w:eastAsia="Courier New"/>
+        </w:rPr>
+      </w:pPr>
+    </w:p>
+    <w:p>
+      <w:pPr>
+        <w:rPr>
+          <w:rFonts w:eastAsia="Courier New"/>
+        </w:rPr>
+      </w:pPr>
+    </w:p>
+    <w:p>
+      <w:pPr>
+        <w:rPr>
+          <w:rFonts w:eastAsia="Courier New"/>
+        </w:rPr>
+      </w:pPr>
+    </w:p>
+    <w:p>
+      <w:pPr>
+        <w:rPr>
+          <w:rFonts w:eastAsia="Courier New"/>
+        </w:rPr>
+      </w:pPr>
+    </w:p>
+    <w:p>
+      <w:pPr>
+        <w:rPr>
+          <w:rFonts w:eastAsia="Courier New"/>
+        </w:rPr>
+      </w:pPr>
+    </w:p>
+    <w:p>
+      <w:pPr>
+        <w:rPr>
+          <w:rFonts w:eastAsia="Courier New"/>
+        </w:rPr>
+      </w:pPr>
+    </w:p>
+    <w:p>
+      <w:pPr>
+        <w:rPr>
+          <w:rFonts w:eastAsia="Courier New"/>
+        </w:rPr>
+      </w:pPr>
+    </w:p>
+    <w:p>
+      <w:pPr>
+        <w:rPr>
+          <w:rFonts w:eastAsia="Courier New"/>
+        </w:rPr>
+      </w:pPr>
+    </w:p>
+    <w:p>
+      <w:pPr>
+        <w:rPr>
+          <w:rFonts w:eastAsia="Courier New"/>
+        </w:rPr>
+      </w:pPr>
+    </w:p>
+    <w:p>
+      <w:pPr>
+        <w:rPr>
+          <w:rFonts w:eastAsia="Courier New"/>
+        </w:rPr>
+      </w:pPr>
+    </w:p>
+    <w:p>
+      <w:pPr>
+        <w:rPr>
+          <w:rFonts w:eastAsia="Courier New"/>
+        </w:rPr>
+      </w:pPr>
+    </w:p>
+    <w:p>
+      <w:pPr>
+        <w:rPr>
+          <w:rFonts w:eastAsia="Courier New"/>
+        </w:rPr>
+      </w:pPr>
+    </w:p>
+    <w:p>
+      <w:pPr>
+        <w:rPr>
+          <w:rFonts w:eastAsia="Courier New"/>
+        </w:rPr>
+      </w:pPr>
+    </w:p>
+    <w:p>
+      <w:pPr>
+        <w:rPr>
+          <w:rFonts w:eastAsia="Courier New"/>
+        </w:rPr>
+      </w:pPr>
+    </w:p>
+    <w:p>
+      <w:pPr>
+        <w:rPr>
+          <w:rFonts w:eastAsia="Courier New"/>
+        </w:rPr>
+      </w:pPr>
+    </w:p>
+    <w:p>
+      <w:pPr>
+        <w:rPr>
+          <w:rFonts w:eastAsia="Courier New"/>
+        </w:rPr>
+      </w:pPr>
+    </w:p>
+    <w:p>
+      <w:pPr>
+        <w:rPr>
+          <w:rFonts w:eastAsia="Courier New"/>
+        </w:rPr>
+      </w:pPr>
+    </w:p>
+    <w:p>
+      <w:pPr>
+        <w:rPr>
+          <w:rFonts w:eastAsia="Courier New"/>
+        </w:rPr>
+      </w:pPr>
+    </w:p>
+    <w:p>
+      <w:pPr>
+        <w:rPr>
+          <w:rFonts w:eastAsia="Courier New"/>
+        </w:rPr>
+      </w:pPr>
+    </w:p>
+    <w:p>
+      <w:pPr>
+        <w:rPr>
+          <w:rFonts w:eastAsia="Courier New"/>
+        </w:rPr>
+      </w:pPr>
+    </w:p>
+    <w:p>
+      <w:pPr>
+        <w:rPr>
+          <w:rFonts w:eastAsia="Courier New"/>
+        </w:rPr>
+      </w:pPr>
+    </w:p>
+    <w:p>
+      <w:pPr>
+        <w:rPr>
+          <w:rFonts w:eastAsia="Courier New"/>
+        </w:rPr>
+      </w:pPr>
+    </w:p>
+    <w:p>
+      <w:pPr>
+        <w:rPr>
+          <w:rFonts w:eastAsia="Courier New"/>
+        </w:rPr>
+      </w:pPr>
+    </w:p>
+    <w:p>
+      <w:pPr>
+        <w:rPr>
+          <w:rFonts w:eastAsia="Courier New"/>
+        </w:rPr>
+      </w:pPr>
+    </w:p>
+    <w:p>
+      <w:pPr>
         <w:spacing w:line="480" w:lineRule="auto"/>
         <w:jc w:val="center"/>
         <w:rPr>
-          <w:rFonts w:eastAsia="Courier New"/>
-          <w:b w:val="0"/>
-          <w:bCs/>
-        </w:rPr>
-      </w:pPr>
-      <w:r>
-        <w:rPr>
-          <w:rFonts w:eastAsia="Courier New"/>
-          <w:b w:val="0"/>
-          <w:bCs/>
+          <w:rFonts w:ascii="Courier New" w:eastAsia="Courier New" w:hAnsi="Courier New" w:cs="Courier New"/>
+        </w:rPr>
+      </w:pPr>
+      <w:r>
+        <w:rPr>
+          <w:rFonts w:ascii="Courier New" w:eastAsia="Courier New" w:hAnsi="Courier New" w:cs="Courier New"/>
         </w:rPr>
         <w:lastRenderedPageBreak/>
-        <w:t>Appendix C</w:t>
+        <w:t xml:space="preserve">Appendix </w:t>
+      </w:r>
+      <w:r>
+        <w:rPr>
+          <w:rFonts w:ascii="Courier New" w:eastAsia="Courier New" w:hAnsi="Courier New" w:cs="Courier New"/>
+        </w:rPr>
+        <w:t>D</w:t>
       </w:r>
     </w:p>
     <w:p>
       <w:pPr>
         <w:pStyle w:val="Heading1"/>
-        <w:spacing w:line="480" w:lineRule="auto"/>
-        <w:jc w:val="center"/>
-        <w:rPr>
-          <w:rFonts w:eastAsia="Courier New"/>
-        </w:rPr>
-      </w:pPr>
-      <w:r>
-        <w:rPr>
-          <w:rFonts w:eastAsia="Courier New"/>
-        </w:rPr>
+      </w:pPr>
+      <w:r>
         <w:t>Interview Guide</w:t>
       </w:r>
-      <w:bookmarkEnd w:id="0"/>
     </w:p>
     <w:p>
       <w:pPr>
@@ -526,7 +1613,7 @@
         <w:rPr>
           <w:rFonts w:ascii="Courier New" w:eastAsia="Courier New" w:hAnsi="Courier New" w:cs="Courier New"/>
         </w:rPr>
-        <w:t>What is the primary workflow of Bolinao Tourism?</w:t>
+        <w:t>What is the peak season for tourist activities in Bolinao? How about the average number of tourists daily/weekly/monthly/annually?</w:t>
       </w:r>
     </w:p>
     <w:p>
@@ -547,7 +1634,7 @@
         <w:rPr>
           <w:rFonts w:ascii="Courier New" w:eastAsia="Courier New" w:hAnsi="Courier New" w:cs="Courier New"/>
         </w:rPr>
-        <w:t>Who is responsible for processing tourist data?</w:t>
+        <w:t>What are the registered establishments and spots related to tourism in Bolinao? Is there any list of these available? Kindly share the offers of this establishments.</w:t>
       </w:r>
     </w:p>
     <w:p>
@@ -568,7 +1655,7 @@
         <w:rPr>
           <w:rFonts w:ascii="Courier New" w:eastAsia="Courier New" w:hAnsi="Courier New" w:cs="Courier New"/>
         </w:rPr>
-        <w:t>How does information be handled in the office regarding tourist activities?</w:t>
+        <w:t>What is the primary workflow of Bolinao Tourism?</w:t>
       </w:r>
     </w:p>
     <w:p>
@@ -589,7 +1676,7 @@
         <w:rPr>
           <w:rFonts w:ascii="Courier New" w:eastAsia="Courier New" w:hAnsi="Courier New" w:cs="Courier New"/>
         </w:rPr>
-        <w:t>What is the information that are being processed? How does it help?</w:t>
+        <w:t>Who is responsible for processing tourist data?</w:t>
       </w:r>
     </w:p>
     <w:p>
@@ -610,7 +1697,7 @@
         <w:rPr>
           <w:rFonts w:ascii="Courier New" w:eastAsia="Courier New" w:hAnsi="Courier New" w:cs="Courier New"/>
         </w:rPr>
-        <w:t>What does this collected tourist data mean to the office?</w:t>
+        <w:t>How does information be handled in the office regarding tourist activities?</w:t>
       </w:r>
     </w:p>
     <w:p>
@@ -631,19 +1718,7 @@
         <w:rPr>
           <w:rFonts w:ascii="Courier New" w:eastAsia="Courier New" w:hAnsi="Courier New" w:cs="Courier New"/>
         </w:rPr>
-        <w:t xml:space="preserve">What is the existing process of Bolinao Tourism regarding monitoring </w:t>
-      </w:r>
-      <w:r>
-        <w:rPr>
-          <w:rFonts w:ascii="Courier New" w:eastAsia="Courier New" w:hAnsi="Courier New" w:cs="Courier New"/>
-        </w:rPr>
-        <w:t>tourists’</w:t>
-      </w:r>
-      <w:r>
-        <w:rPr>
-          <w:rFonts w:ascii="Courier New" w:eastAsia="Courier New" w:hAnsi="Courier New" w:cs="Courier New"/>
-        </w:rPr>
-        <w:t xml:space="preserve"> activities?</w:t>
+        <w:t>What is the information that are being processed? How does it help?</w:t>
       </w:r>
     </w:p>
     <w:p>
@@ -664,7 +1739,7 @@
         <w:rPr>
           <w:rFonts w:ascii="Courier New" w:eastAsia="Courier New" w:hAnsi="Courier New" w:cs="Courier New"/>
         </w:rPr>
-        <w:t>What is the current problem in the current process that is being ignored?</w:t>
+        <w:t>What does this collected tourist data mean to the office?</w:t>
       </w:r>
     </w:p>
     <w:p>
@@ -685,43 +1760,307 @@
         <w:rPr>
           <w:rFonts w:ascii="Courier New" w:eastAsia="Courier New" w:hAnsi="Courier New" w:cs="Courier New"/>
         </w:rPr>
-        <w:t xml:space="preserve">Do you feel like adding more interaction </w:t>
-      </w:r>
-      <w:proofErr w:type="gramStart"/>
-      <w:r>
+        <w:t>What is the existing process of Bolinao Tourism regarding monitoring tourists’ activities?</w:t>
+      </w:r>
+    </w:p>
+    <w:p>
+      <w:pPr>
+        <w:pStyle w:val="ListParagraph"/>
+        <w:numPr>
+          <w:ilvl w:val="0"/>
+          <w:numId w:val="2"/>
+        </w:numPr>
+        <w:spacing w:before="240" w:after="240" w:line="480" w:lineRule="auto"/>
+        <w:ind w:left="0" w:firstLine="720"/>
+        <w:jc w:val="both"/>
         <w:rPr>
           <w:rFonts w:ascii="Courier New" w:eastAsia="Courier New" w:hAnsi="Courier New" w:cs="Courier New"/>
         </w:rPr>
-        <w:t>in</w:t>
-      </w:r>
-      <w:proofErr w:type="gramEnd"/>
+      </w:pPr>
       <w:r>
         <w:rPr>
           <w:rFonts w:ascii="Courier New" w:eastAsia="Courier New" w:hAnsi="Courier New" w:cs="Courier New"/>
         </w:rPr>
-        <w:t xml:space="preserve"> the website like monitoring system? </w:t>
-      </w:r>
-    </w:p>
-    <w:p>
-      <w:pPr>
+        <w:t>What is the current problem in the current process that is being ignored?</w:t>
+      </w:r>
+    </w:p>
+    <w:p>
+      <w:pPr>
+        <w:pStyle w:val="ListParagraph"/>
+        <w:numPr>
+          <w:ilvl w:val="0"/>
+          <w:numId w:val="2"/>
+        </w:numPr>
         <w:spacing w:before="240" w:after="240" w:line="480" w:lineRule="auto"/>
+        <w:ind w:left="0" w:firstLine="720"/>
         <w:jc w:val="both"/>
         <w:rPr>
           <w:rFonts w:ascii="Courier New" w:eastAsia="Courier New" w:hAnsi="Courier New" w:cs="Courier New"/>
         </w:rPr>
       </w:pPr>
-    </w:p>
-    <w:p>
-      <w:pPr>
-        <w:rPr>
-          <w:rFonts w:eastAsia="Courier New"/>
-        </w:rPr>
-      </w:pPr>
-    </w:p>
-    <w:p>
-      <w:pPr>
-        <w:rPr>
-          <w:rFonts w:eastAsia="Courier New"/>
+      <w:r>
+        <w:rPr>
+          <w:rFonts w:ascii="Courier New" w:eastAsia="Courier New" w:hAnsi="Courier New" w:cs="Courier New"/>
+        </w:rPr>
+        <w:lastRenderedPageBreak/>
+        <w:t xml:space="preserve">Do you feel like adding more interaction on the website like monitoring system? </w:t>
+      </w:r>
+      <w:r>
+        <w:rPr>
+          <w:rFonts w:ascii="Courier New" w:eastAsia="Courier New" w:hAnsi="Courier New" w:cs="Courier New"/>
+        </w:rPr>
+        <w:t>If yes, kindly enumerate.</w:t>
+      </w:r>
+    </w:p>
+    <w:p>
+      <w:pPr>
+        <w:spacing w:line="360" w:lineRule="auto"/>
+        <w:jc w:val="both"/>
+        <w:rPr>
+          <w:rFonts w:ascii="Courier New" w:hAnsi="Courier New" w:cs="Courier New"/>
+        </w:rPr>
+      </w:pPr>
+    </w:p>
+    <w:p>
+      <w:pPr>
+        <w:spacing w:line="360" w:lineRule="auto"/>
+        <w:jc w:val="both"/>
+        <w:rPr>
+          <w:rFonts w:ascii="Courier New" w:hAnsi="Courier New" w:cs="Courier New"/>
+        </w:rPr>
+      </w:pPr>
+    </w:p>
+    <w:p>
+      <w:pPr>
+        <w:spacing w:line="360" w:lineRule="auto"/>
+        <w:jc w:val="both"/>
+        <w:rPr>
+          <w:rFonts w:ascii="Courier New" w:hAnsi="Courier New" w:cs="Courier New"/>
+        </w:rPr>
+      </w:pPr>
+    </w:p>
+    <w:p>
+      <w:pPr>
+        <w:spacing w:line="360" w:lineRule="auto"/>
+        <w:jc w:val="both"/>
+        <w:rPr>
+          <w:rFonts w:ascii="Courier New" w:hAnsi="Courier New" w:cs="Courier New"/>
+        </w:rPr>
+      </w:pPr>
+    </w:p>
+    <w:p>
+      <w:pPr>
+        <w:spacing w:line="360" w:lineRule="auto"/>
+        <w:jc w:val="both"/>
+        <w:rPr>
+          <w:rFonts w:ascii="Courier New" w:hAnsi="Courier New" w:cs="Courier New"/>
+        </w:rPr>
+      </w:pPr>
+    </w:p>
+    <w:p>
+      <w:pPr>
+        <w:spacing w:line="360" w:lineRule="auto"/>
+        <w:jc w:val="both"/>
+        <w:rPr>
+          <w:rFonts w:ascii="Courier New" w:hAnsi="Courier New" w:cs="Courier New"/>
+        </w:rPr>
+      </w:pPr>
+    </w:p>
+    <w:p>
+      <w:pPr>
+        <w:spacing w:line="360" w:lineRule="auto"/>
+        <w:jc w:val="both"/>
+        <w:rPr>
+          <w:rFonts w:ascii="Courier New" w:hAnsi="Courier New" w:cs="Courier New"/>
+        </w:rPr>
+      </w:pPr>
+    </w:p>
+    <w:p>
+      <w:pPr>
+        <w:spacing w:line="360" w:lineRule="auto"/>
+        <w:jc w:val="both"/>
+        <w:rPr>
+          <w:rFonts w:ascii="Courier New" w:hAnsi="Courier New" w:cs="Courier New"/>
+        </w:rPr>
+      </w:pPr>
+    </w:p>
+    <w:p>
+      <w:pPr>
+        <w:spacing w:line="360" w:lineRule="auto"/>
+        <w:jc w:val="both"/>
+        <w:rPr>
+          <w:rFonts w:ascii="Courier New" w:hAnsi="Courier New" w:cs="Courier New"/>
+        </w:rPr>
+      </w:pPr>
+    </w:p>
+    <w:p>
+      <w:pPr>
+        <w:spacing w:line="360" w:lineRule="auto"/>
+        <w:jc w:val="both"/>
+        <w:rPr>
+          <w:rFonts w:ascii="Courier New" w:hAnsi="Courier New" w:cs="Courier New"/>
+        </w:rPr>
+      </w:pPr>
+    </w:p>
+    <w:p>
+      <w:pPr>
+        <w:spacing w:line="360" w:lineRule="auto"/>
+        <w:jc w:val="both"/>
+        <w:rPr>
+          <w:rFonts w:ascii="Courier New" w:hAnsi="Courier New" w:cs="Courier New"/>
+        </w:rPr>
+      </w:pPr>
+    </w:p>
+    <w:p>
+      <w:pPr>
+        <w:spacing w:line="360" w:lineRule="auto"/>
+        <w:jc w:val="both"/>
+        <w:rPr>
+          <w:rFonts w:ascii="Courier New" w:hAnsi="Courier New" w:cs="Courier New"/>
+        </w:rPr>
+      </w:pPr>
+    </w:p>
+    <w:p>
+      <w:pPr>
+        <w:spacing w:line="360" w:lineRule="auto"/>
+        <w:jc w:val="both"/>
+        <w:rPr>
+          <w:rFonts w:ascii="Courier New" w:hAnsi="Courier New" w:cs="Courier New"/>
+        </w:rPr>
+      </w:pPr>
+    </w:p>
+    <w:p>
+      <w:pPr>
+        <w:spacing w:line="360" w:lineRule="auto"/>
+        <w:jc w:val="both"/>
+        <w:rPr>
+          <w:rFonts w:ascii="Courier New" w:hAnsi="Courier New" w:cs="Courier New"/>
+        </w:rPr>
+      </w:pPr>
+    </w:p>
+    <w:p>
+      <w:pPr>
+        <w:spacing w:line="360" w:lineRule="auto"/>
+        <w:jc w:val="both"/>
+        <w:rPr>
+          <w:rFonts w:ascii="Courier New" w:hAnsi="Courier New" w:cs="Courier New"/>
+        </w:rPr>
+      </w:pPr>
+    </w:p>
+    <w:p>
+      <w:pPr>
+        <w:spacing w:line="360" w:lineRule="auto"/>
+        <w:jc w:val="both"/>
+        <w:rPr>
+          <w:rFonts w:ascii="Courier New" w:hAnsi="Courier New" w:cs="Courier New"/>
+        </w:rPr>
+      </w:pPr>
+    </w:p>
+    <w:p>
+      <w:pPr>
+        <w:spacing w:line="360" w:lineRule="auto"/>
+        <w:jc w:val="both"/>
+        <w:rPr>
+          <w:rFonts w:ascii="Courier New" w:hAnsi="Courier New" w:cs="Courier New"/>
+        </w:rPr>
+      </w:pPr>
+    </w:p>
+    <w:p>
+      <w:pPr>
+        <w:spacing w:line="360" w:lineRule="auto"/>
+        <w:jc w:val="both"/>
+        <w:rPr>
+          <w:rFonts w:ascii="Courier New" w:hAnsi="Courier New" w:cs="Courier New"/>
+        </w:rPr>
+      </w:pPr>
+    </w:p>
+    <w:p>
+      <w:pPr>
+        <w:spacing w:line="360" w:lineRule="auto"/>
+        <w:jc w:val="both"/>
+        <w:rPr>
+          <w:rFonts w:ascii="Courier New" w:hAnsi="Courier New" w:cs="Courier New"/>
+        </w:rPr>
+      </w:pPr>
+    </w:p>
+    <w:p>
+      <w:pPr>
+        <w:spacing w:line="360" w:lineRule="auto"/>
+        <w:jc w:val="both"/>
+        <w:rPr>
+          <w:rFonts w:ascii="Courier New" w:hAnsi="Courier New" w:cs="Courier New"/>
+        </w:rPr>
+      </w:pPr>
+    </w:p>
+    <w:p>
+      <w:pPr>
+        <w:spacing w:line="360" w:lineRule="auto"/>
+        <w:jc w:val="both"/>
+        <w:rPr>
+          <w:rFonts w:ascii="Courier New" w:hAnsi="Courier New" w:cs="Courier New"/>
+        </w:rPr>
+      </w:pPr>
+    </w:p>
+    <w:p>
+      <w:pPr>
+        <w:spacing w:line="360" w:lineRule="auto"/>
+        <w:jc w:val="both"/>
+        <w:rPr>
+          <w:rFonts w:ascii="Courier New" w:hAnsi="Courier New" w:cs="Courier New"/>
+        </w:rPr>
+      </w:pPr>
+    </w:p>
+    <w:p>
+      <w:pPr>
+        <w:spacing w:line="360" w:lineRule="auto"/>
+        <w:jc w:val="both"/>
+        <w:rPr>
+          <w:rFonts w:ascii="Courier New" w:hAnsi="Courier New" w:cs="Courier New"/>
+        </w:rPr>
+      </w:pPr>
+    </w:p>
+    <w:p>
+      <w:pPr>
+        <w:spacing w:line="360" w:lineRule="auto"/>
+        <w:jc w:val="both"/>
+        <w:rPr>
+          <w:rFonts w:ascii="Courier New" w:hAnsi="Courier New" w:cs="Courier New"/>
+        </w:rPr>
+      </w:pPr>
+    </w:p>
+    <w:p>
+      <w:pPr>
+        <w:spacing w:line="360" w:lineRule="auto"/>
+        <w:jc w:val="both"/>
+        <w:rPr>
+          <w:rFonts w:ascii="Courier New" w:hAnsi="Courier New" w:cs="Courier New"/>
+        </w:rPr>
+      </w:pPr>
+    </w:p>
+    <w:p>
+      <w:pPr>
+        <w:spacing w:line="360" w:lineRule="auto"/>
+        <w:jc w:val="both"/>
+        <w:rPr>
+          <w:rFonts w:ascii="Courier New" w:hAnsi="Courier New" w:cs="Courier New"/>
+        </w:rPr>
+      </w:pPr>
+    </w:p>
+    <w:p>
+      <w:pPr>
+        <w:spacing w:line="360" w:lineRule="auto"/>
+        <w:jc w:val="both"/>
+        <w:rPr>
+          <w:rFonts w:ascii="Courier New" w:hAnsi="Courier New" w:cs="Courier New"/>
+        </w:rPr>
+      </w:pPr>
+    </w:p>
+    <w:p>
+      <w:pPr>
+        <w:spacing w:line="360" w:lineRule="auto"/>
+        <w:jc w:val="both"/>
+        <w:rPr>
+          <w:rFonts w:ascii="Courier New" w:hAnsi="Courier New" w:cs="Courier New"/>
         </w:rPr>
       </w:pPr>
     </w:p>
@@ -730,284 +2069,2983 @@
         <w:spacing w:line="480" w:lineRule="auto"/>
         <w:jc w:val="center"/>
         <w:rPr>
-          <w:rFonts w:ascii="Courier New" w:eastAsia="Courier New" w:hAnsi="Courier New" w:cs="Courier New"/>
-        </w:rPr>
-      </w:pPr>
-      <w:r>
-        <w:rPr>
-          <w:rFonts w:ascii="Courier New" w:eastAsia="Courier New" w:hAnsi="Courier New" w:cs="Courier New"/>
-        </w:rPr>
-        <w:t>Appendix B</w:t>
+          <w:rFonts w:ascii="Courier New" w:hAnsi="Courier New" w:cs="Courier New"/>
+        </w:rPr>
+      </w:pPr>
+      <w:r>
+        <w:rPr>
+          <w:rFonts w:ascii="Courier New" w:hAnsi="Courier New" w:cs="Courier New"/>
+        </w:rPr>
+        <w:lastRenderedPageBreak/>
+        <w:t>Appendix E</w:t>
       </w:r>
     </w:p>
     <w:p>
       <w:pPr>
         <w:pStyle w:val="Heading1"/>
+      </w:pPr>
+      <w:r>
+        <w:t>Use Case Diagram</w:t>
+      </w:r>
+    </w:p>
+    <w:p>
+      <w:pPr>
+        <w:rPr>
+          <w:rFonts w:ascii="Courier New" w:hAnsi="Courier New" w:cs="Courier New"/>
+        </w:rPr>
+      </w:pPr>
+      <w:r>
+        <w:rPr>
+          <w:rFonts w:ascii="Courier New" w:hAnsi="Courier New" w:cs="Courier New"/>
+          <w:noProof/>
+        </w:rPr>
+        <w:drawing>
+          <wp:inline distT="0" distB="0" distL="0" distR="0" wp14:anchorId="332FA9D9" wp14:editId="1EBF297E">
+            <wp:extent cx="5486400" cy="7286625"/>
+            <wp:effectExtent l="0" t="0" r="0" b="9525"/>
+            <wp:docPr id="14" name="Picture 14"/>
+            <wp:cNvGraphicFramePr>
+              <a:graphicFrameLocks xmlns:a="http://schemas.openxmlformats.org/drawingml/2006/main" noChangeAspect="1"/>
+            </wp:cNvGraphicFramePr>
+            <a:graphic xmlns:a="http://schemas.openxmlformats.org/drawingml/2006/main">
+              <a:graphicData uri="http://schemas.openxmlformats.org/drawingml/2006/picture">
+                <pic:pic xmlns:pic="http://schemas.openxmlformats.org/drawingml/2006/picture">
+                  <pic:nvPicPr>
+                    <pic:cNvPr id="0" name="Picture 9"/>
+                    <pic:cNvPicPr>
+                      <a:picLocks noChangeAspect="1" noChangeArrowheads="1"/>
+                    </pic:cNvPicPr>
+                  </pic:nvPicPr>
+                  <pic:blipFill>
+                    <a:blip r:embed="rId14">
+                      <a:extLst>
+                        <a:ext uri="{28A0092B-C50C-407E-A947-70E740481C1C}">
+                          <a14:useLocalDpi xmlns:a14="http://schemas.microsoft.com/office/drawing/2010/main" val="0"/>
+                        </a:ext>
+                      </a:extLst>
+                    </a:blip>
+                    <a:srcRect/>
+                    <a:stretch>
+                      <a:fillRect/>
+                    </a:stretch>
+                  </pic:blipFill>
+                  <pic:spPr bwMode="auto">
+                    <a:xfrm>
+                      <a:off x="0" y="0"/>
+                      <a:ext cx="5486400" cy="7286625"/>
+                    </a:xfrm>
+                    <a:prstGeom prst="rect">
+                      <a:avLst/>
+                    </a:prstGeom>
+                    <a:noFill/>
+                    <a:ln>
+                      <a:noFill/>
+                    </a:ln>
+                  </pic:spPr>
+                </pic:pic>
+              </a:graphicData>
+            </a:graphic>
+          </wp:inline>
+        </w:drawing>
+      </w:r>
+    </w:p>
+    <w:p>
+      <w:pPr>
+        <w:rPr>
+          <w:rFonts w:ascii="Courier New" w:hAnsi="Courier New" w:cs="Courier New"/>
+        </w:rPr>
+      </w:pPr>
+    </w:p>
+    <w:p>
+      <w:pPr>
+        <w:rPr>
+          <w:rFonts w:ascii="Courier New" w:hAnsi="Courier New" w:cs="Courier New"/>
+        </w:rPr>
+      </w:pPr>
+    </w:p>
+    <w:p>
+      <w:pPr>
+        <w:rPr>
+          <w:rFonts w:ascii="Courier New" w:hAnsi="Courier New" w:cs="Courier New"/>
+          <w:noProof/>
+        </w:rPr>
+      </w:pPr>
+      <w:r>
+        <w:rPr>
+          <w:rFonts w:ascii="Courier New" w:hAnsi="Courier New" w:cs="Courier New"/>
+          <w:noProof/>
+        </w:rPr>
+        <w:drawing>
+          <wp:inline distT="0" distB="0" distL="0" distR="0" wp14:anchorId="4ECE71AA" wp14:editId="1D07991C">
+            <wp:extent cx="5476875" cy="7477125"/>
+            <wp:effectExtent l="0" t="0" r="9525" b="9525"/>
+            <wp:docPr id="16" name="Picture 16"/>
+            <wp:cNvGraphicFramePr>
+              <a:graphicFrameLocks xmlns:a="http://schemas.openxmlformats.org/drawingml/2006/main" noChangeAspect="1"/>
+            </wp:cNvGraphicFramePr>
+            <a:graphic xmlns:a="http://schemas.openxmlformats.org/drawingml/2006/main">
+              <a:graphicData uri="http://schemas.openxmlformats.org/drawingml/2006/picture">
+                <pic:pic xmlns:pic="http://schemas.openxmlformats.org/drawingml/2006/picture">
+                  <pic:nvPicPr>
+                    <pic:cNvPr id="0" name="Picture 10"/>
+                    <pic:cNvPicPr>
+                      <a:picLocks noChangeAspect="1" noChangeArrowheads="1"/>
+                    </pic:cNvPicPr>
+                  </pic:nvPicPr>
+                  <pic:blipFill>
+                    <a:blip r:embed="rId15">
+                      <a:extLst>
+                        <a:ext uri="{28A0092B-C50C-407E-A947-70E740481C1C}">
+                          <a14:useLocalDpi xmlns:a14="http://schemas.microsoft.com/office/drawing/2010/main" val="0"/>
+                        </a:ext>
+                      </a:extLst>
+                    </a:blip>
+                    <a:srcRect/>
+                    <a:stretch>
+                      <a:fillRect/>
+                    </a:stretch>
+                  </pic:blipFill>
+                  <pic:spPr bwMode="auto">
+                    <a:xfrm>
+                      <a:off x="0" y="0"/>
+                      <a:ext cx="5476875" cy="7477125"/>
+                    </a:xfrm>
+                    <a:prstGeom prst="rect">
+                      <a:avLst/>
+                    </a:prstGeom>
+                    <a:noFill/>
+                    <a:ln>
+                      <a:noFill/>
+                    </a:ln>
+                  </pic:spPr>
+                </pic:pic>
+              </a:graphicData>
+            </a:graphic>
+          </wp:inline>
+        </w:drawing>
+      </w:r>
+    </w:p>
+    <w:p>
+      <w:pPr>
+        <w:tabs>
+          <w:tab w:val="left" w:pos="2250"/>
+        </w:tabs>
+        <w:rPr>
+          <w:rFonts w:ascii="Courier New" w:hAnsi="Courier New" w:cs="Courier New"/>
+        </w:rPr>
+      </w:pPr>
+      <w:r>
+        <w:rPr>
+          <w:rFonts w:ascii="Courier New" w:hAnsi="Courier New" w:cs="Courier New"/>
+          <w:noProof/>
+        </w:rPr>
+        <w:lastRenderedPageBreak/>
+        <w:drawing>
+          <wp:inline distT="0" distB="0" distL="0" distR="0" wp14:anchorId="7EBFCE54" wp14:editId="63FEB04B">
+            <wp:extent cx="5476875" cy="7534275"/>
+            <wp:effectExtent l="0" t="0" r="9525" b="0"/>
+            <wp:docPr id="17" name="Picture 17"/>
+            <wp:cNvGraphicFramePr>
+              <a:graphicFrameLocks xmlns:a="http://schemas.openxmlformats.org/drawingml/2006/main" noChangeAspect="1"/>
+            </wp:cNvGraphicFramePr>
+            <a:graphic xmlns:a="http://schemas.openxmlformats.org/drawingml/2006/main">
+              <a:graphicData uri="http://schemas.openxmlformats.org/drawingml/2006/picture">
+                <pic:pic xmlns:pic="http://schemas.openxmlformats.org/drawingml/2006/picture">
+                  <pic:nvPicPr>
+                    <pic:cNvPr id="0" name="Picture 11"/>
+                    <pic:cNvPicPr>
+                      <a:picLocks noChangeAspect="1" noChangeArrowheads="1"/>
+                    </pic:cNvPicPr>
+                  </pic:nvPicPr>
+                  <pic:blipFill>
+                    <a:blip r:embed="rId16">
+                      <a:extLst>
+                        <a:ext uri="{28A0092B-C50C-407E-A947-70E740481C1C}">
+                          <a14:useLocalDpi xmlns:a14="http://schemas.microsoft.com/office/drawing/2010/main" val="0"/>
+                        </a:ext>
+                      </a:extLst>
+                    </a:blip>
+                    <a:srcRect/>
+                    <a:stretch>
+                      <a:fillRect/>
+                    </a:stretch>
+                  </pic:blipFill>
+                  <pic:spPr bwMode="auto">
+                    <a:xfrm>
+                      <a:off x="0" y="0"/>
+                      <a:ext cx="5476875" cy="7534275"/>
+                    </a:xfrm>
+                    <a:prstGeom prst="rect">
+                      <a:avLst/>
+                    </a:prstGeom>
+                    <a:noFill/>
+                    <a:ln>
+                      <a:noFill/>
+                    </a:ln>
+                  </pic:spPr>
+                </pic:pic>
+              </a:graphicData>
+            </a:graphic>
+          </wp:inline>
+        </w:drawing>
+      </w:r>
+    </w:p>
+    <w:p>
+      <w:pPr>
+        <w:tabs>
+          <w:tab w:val="left" w:pos="2250"/>
+        </w:tabs>
+        <w:rPr>
+          <w:rFonts w:ascii="Courier New" w:hAnsi="Courier New" w:cs="Courier New"/>
+        </w:rPr>
+      </w:pPr>
+    </w:p>
+    <w:p>
+      <w:pPr>
+        <w:tabs>
+          <w:tab w:val="left" w:pos="2250"/>
+        </w:tabs>
+        <w:rPr>
+          <w:rFonts w:ascii="Courier New" w:hAnsi="Courier New" w:cs="Courier New"/>
+        </w:rPr>
+      </w:pPr>
+    </w:p>
+    <w:p>
+      <w:pPr>
+        <w:tabs>
+          <w:tab w:val="left" w:pos="2250"/>
+        </w:tabs>
+        <w:rPr>
+          <w:rFonts w:ascii="Courier New" w:hAnsi="Courier New" w:cs="Courier New"/>
+        </w:rPr>
+      </w:pPr>
+    </w:p>
+    <w:p>
+      <w:pPr>
+        <w:tabs>
+          <w:tab w:val="left" w:pos="2250"/>
+        </w:tabs>
         <w:spacing w:line="480" w:lineRule="auto"/>
         <w:jc w:val="center"/>
         <w:rPr>
-          <w:rFonts w:eastAsia="Courier New"/>
-        </w:rPr>
-      </w:pPr>
-      <w:bookmarkStart w:id="1" w:name="_Toc105541220"/>
-      <w:r>
-        <w:rPr>
-          <w:rFonts w:eastAsia="Courier New"/>
+          <w:rFonts w:ascii="Courier New" w:hAnsi="Courier New" w:cs="Courier New"/>
+        </w:rPr>
+      </w:pPr>
+      <w:r>
+        <w:rPr>
+          <w:rFonts w:ascii="Courier New" w:hAnsi="Courier New" w:cs="Courier New"/>
         </w:rPr>
         <w:lastRenderedPageBreak/>
-        <w:t>Letter to Conduct Study</w:t>
-      </w:r>
-      <w:bookmarkEnd w:id="1"/>
-    </w:p>
-    <w:p>
-      <w:pPr>
-        <w:spacing w:line="360" w:lineRule="auto"/>
-        <w:jc w:val="both"/>
-        <w:rPr>
-          <w:rFonts w:ascii="Courier New" w:hAnsi="Courier New" w:cs="Courier New"/>
-          <w:b/>
-        </w:rPr>
-      </w:pPr>
-      <w:r>
-        <w:rPr>
-          <w:rFonts w:ascii="Courier New" w:hAnsi="Courier New" w:cs="Courier New"/>
-          <w:b/>
-        </w:rPr>
-        <w:t>TOURIST OFFICE OF BOLINAO</w:t>
-      </w:r>
-    </w:p>
-    <w:p>
-      <w:pPr>
-        <w:spacing w:line="360" w:lineRule="auto"/>
-        <w:jc w:val="both"/>
-        <w:rPr>
-          <w:rFonts w:ascii="Courier New" w:hAnsi="Courier New" w:cs="Courier New"/>
-          <w:bCs/>
-        </w:rPr>
-      </w:pPr>
-      <w:proofErr w:type="spellStart"/>
-      <w:r>
-        <w:rPr>
-          <w:rFonts w:ascii="Courier New" w:hAnsi="Courier New" w:cs="Courier New"/>
-          <w:bCs/>
-        </w:rPr>
-        <w:t>Brgy</w:t>
-      </w:r>
-      <w:proofErr w:type="spellEnd"/>
-      <w:r>
-        <w:rPr>
-          <w:rFonts w:ascii="Courier New" w:hAnsi="Courier New" w:cs="Courier New"/>
-          <w:bCs/>
-        </w:rPr>
-        <w:t>. Concordia, Bolinao, Pangasinan</w:t>
-      </w:r>
-    </w:p>
-    <w:p>
-      <w:pPr>
-        <w:spacing w:line="360" w:lineRule="auto"/>
-        <w:jc w:val="both"/>
-        <w:rPr>
-          <w:rFonts w:ascii="Courier New" w:hAnsi="Courier New" w:cs="Courier New"/>
-          <w:b/>
-        </w:rPr>
-      </w:pPr>
-    </w:p>
-    <w:p>
-      <w:pPr>
-        <w:spacing w:line="360" w:lineRule="auto"/>
-        <w:jc w:val="both"/>
-        <w:rPr>
-          <w:rFonts w:ascii="Courier New" w:hAnsi="Courier New" w:cs="Courier New"/>
-        </w:rPr>
-      </w:pPr>
-      <w:r>
-        <w:rPr>
-          <w:rFonts w:ascii="Courier New" w:hAnsi="Courier New" w:cs="Courier New"/>
-        </w:rPr>
-        <w:t>To Whom It May Concern:</w:t>
-      </w:r>
-    </w:p>
-    <w:p>
-      <w:pPr>
-        <w:spacing w:line="360" w:lineRule="auto"/>
-        <w:jc w:val="both"/>
-        <w:rPr>
-          <w:rFonts w:ascii="Courier New" w:hAnsi="Courier New" w:cs="Courier New"/>
-        </w:rPr>
-      </w:pPr>
-      <w:r>
-        <w:rPr>
-          <w:rFonts w:ascii="Courier New" w:hAnsi="Courier New" w:cs="Courier New"/>
-        </w:rPr>
-        <w:t xml:space="preserve">We are currently enrolled in the Bachelor of Science and Information Technology at Pangasinan State University – Alaminos City Campus and we are in the process of conducting a project study entitled “TOURISM MONITORING SYSTEM FOR BOLINAO” in partial fulfillment of our requirements for Capstone Project 1. </w:t>
-      </w:r>
-    </w:p>
-    <w:p>
-      <w:pPr>
-        <w:spacing w:line="360" w:lineRule="auto"/>
-        <w:jc w:val="both"/>
-        <w:rPr>
-          <w:rFonts w:ascii="Courier New" w:hAnsi="Courier New" w:cs="Courier New"/>
-        </w:rPr>
-      </w:pPr>
-    </w:p>
-    <w:p>
-      <w:pPr>
-        <w:spacing w:line="360" w:lineRule="auto"/>
-        <w:jc w:val="both"/>
-        <w:rPr>
-          <w:rFonts w:ascii="Courier New" w:hAnsi="Courier New" w:cs="Courier New"/>
-        </w:rPr>
-      </w:pPr>
-      <w:r>
-        <w:rPr>
-          <w:rFonts w:ascii="Courier New" w:hAnsi="Courier New" w:cs="Courier New"/>
-        </w:rPr>
-        <w:t xml:space="preserve">We are hereby requesting your permission to conduct interviews and observations on relevant processes of the Tourist Office that will help us to establish the scope and context of our project. We assure the confidentiality of the information your company will be sharing to us. Your approval to be the locale of our study will be greatly appreciated. Thank you. </w:t>
-      </w:r>
-    </w:p>
-    <w:p>
-      <w:pPr>
-        <w:spacing w:line="360" w:lineRule="auto"/>
-        <w:jc w:val="both"/>
-        <w:rPr>
-          <w:rFonts w:ascii="Courier New" w:hAnsi="Courier New" w:cs="Courier New"/>
-        </w:rPr>
-      </w:pPr>
-    </w:p>
-    <w:p>
-      <w:pPr>
-        <w:spacing w:line="600" w:lineRule="auto"/>
-        <w:rPr>
-          <w:rFonts w:ascii="Courier New" w:hAnsi="Courier New" w:cs="Courier New"/>
-        </w:rPr>
-      </w:pPr>
-      <w:r>
-        <w:rPr>
-          <w:rFonts w:ascii="Courier New" w:hAnsi="Courier New" w:cs="Courier New"/>
-        </w:rPr>
-        <w:t>Respectfully yours,</w:t>
-      </w:r>
-    </w:p>
-    <w:p>
-      <w:pPr>
-        <w:spacing w:line="360" w:lineRule="auto"/>
-        <w:rPr>
-          <w:rFonts w:ascii="Courier New" w:hAnsi="Courier New" w:cs="Courier New"/>
-        </w:rPr>
-      </w:pPr>
-      <w:r>
-        <w:rPr>
-          <w:rFonts w:ascii="Courier New" w:hAnsi="Courier New" w:cs="Courier New"/>
-        </w:rPr>
-        <w:t xml:space="preserve">Danilyn </w:t>
-      </w:r>
-      <w:proofErr w:type="spellStart"/>
-      <w:proofErr w:type="gramStart"/>
-      <w:r>
-        <w:rPr>
-          <w:rFonts w:ascii="Courier New" w:hAnsi="Courier New" w:cs="Courier New"/>
-        </w:rPr>
-        <w:t>V.Banogon</w:t>
-      </w:r>
-      <w:proofErr w:type="spellEnd"/>
-      <w:proofErr w:type="gramEnd"/>
-    </w:p>
-    <w:p>
-      <w:pPr>
-        <w:spacing w:line="360" w:lineRule="auto"/>
-        <w:rPr>
-          <w:rFonts w:ascii="Courier New" w:hAnsi="Courier New" w:cs="Courier New"/>
-        </w:rPr>
-      </w:pPr>
-      <w:r>
-        <w:rPr>
-          <w:rFonts w:ascii="Courier New" w:hAnsi="Courier New" w:cs="Courier New"/>
-        </w:rPr>
-        <w:t>Jester Einstein C. Ibasan</w:t>
-      </w:r>
-    </w:p>
-    <w:p>
-      <w:pPr>
-        <w:spacing w:line="360" w:lineRule="auto"/>
-        <w:rPr>
-          <w:rFonts w:ascii="Courier New" w:hAnsi="Courier New" w:cs="Courier New"/>
-        </w:rPr>
-      </w:pPr>
-      <w:r>
-        <w:rPr>
-          <w:rFonts w:ascii="Courier New" w:hAnsi="Courier New" w:cs="Courier New"/>
-        </w:rPr>
-        <w:t>Jerhome T. Reantaso</w:t>
-      </w:r>
-    </w:p>
-    <w:p>
-      <w:pPr>
-        <w:spacing w:line="360" w:lineRule="auto"/>
-        <w:rPr>
-          <w:rFonts w:ascii="Courier New" w:hAnsi="Courier New" w:cs="Courier New"/>
-        </w:rPr>
-      </w:pPr>
-      <w:r>
-        <w:rPr>
-          <w:rFonts w:ascii="Courier New" w:hAnsi="Courier New" w:cs="Courier New"/>
-        </w:rPr>
-        <w:t>Jasmine B. Zinampan</w:t>
-      </w:r>
-    </w:p>
+        <w:t>Appendix F</w:t>
+      </w:r>
+    </w:p>
+    <w:p>
+      <w:pPr>
+        <w:pStyle w:val="Heading1"/>
+      </w:pPr>
+      <w:r>
+        <w:t>Entity Relationship Diagram</w:t>
+      </w:r>
+    </w:p>
+    <w:p>
+      <w:pPr>
+        <w:keepNext/>
+      </w:pPr>
+      <w:r>
+        <w:rPr>
+          <w:noProof/>
+        </w:rPr>
+        <w:drawing>
+          <wp:inline distT="0" distB="0" distL="0" distR="0" wp14:anchorId="61F2BDBD" wp14:editId="3865E29D">
+            <wp:extent cx="5476875" cy="2228850"/>
+            <wp:effectExtent l="0" t="0" r="9525" b="0"/>
+            <wp:docPr id="18" name="Picture 18"/>
+            <wp:cNvGraphicFramePr>
+              <a:graphicFrameLocks xmlns:a="http://schemas.openxmlformats.org/drawingml/2006/main" noChangeAspect="1"/>
+            </wp:cNvGraphicFramePr>
+            <a:graphic xmlns:a="http://schemas.openxmlformats.org/drawingml/2006/main">
+              <a:graphicData uri="http://schemas.openxmlformats.org/drawingml/2006/picture">
+                <pic:pic xmlns:pic="http://schemas.openxmlformats.org/drawingml/2006/picture">
+                  <pic:nvPicPr>
+                    <pic:cNvPr id="0" name="Picture 12"/>
+                    <pic:cNvPicPr>
+                      <a:picLocks noChangeAspect="1" noChangeArrowheads="1"/>
+                    </pic:cNvPicPr>
+                  </pic:nvPicPr>
+                  <pic:blipFill>
+                    <a:blip r:embed="rId17" cstate="print">
+                      <a:extLst>
+                        <a:ext uri="{28A0092B-C50C-407E-A947-70E740481C1C}">
+                          <a14:useLocalDpi xmlns:a14="http://schemas.microsoft.com/office/drawing/2010/main" val="0"/>
+                        </a:ext>
+                      </a:extLst>
+                    </a:blip>
+                    <a:srcRect/>
+                    <a:stretch>
+                      <a:fillRect/>
+                    </a:stretch>
+                  </pic:blipFill>
+                  <pic:spPr bwMode="auto">
+                    <a:xfrm>
+                      <a:off x="0" y="0"/>
+                      <a:ext cx="5476875" cy="2228850"/>
+                    </a:xfrm>
+                    <a:prstGeom prst="rect">
+                      <a:avLst/>
+                    </a:prstGeom>
+                    <a:noFill/>
+                    <a:ln>
+                      <a:noFill/>
+                    </a:ln>
+                  </pic:spPr>
+                </pic:pic>
+              </a:graphicData>
+            </a:graphic>
+          </wp:inline>
+        </w:drawing>
+      </w:r>
+    </w:p>
+    <w:p>
+      <w:pPr>
+        <w:pStyle w:val="Caption"/>
+      </w:pPr>
+      <w:r>
+        <w:t xml:space="preserve">Figure </w:t>
+      </w:r>
+      <w:fldSimple w:instr=" SEQ Figure \* ARABIC ">
+        <w:r>
+          <w:rPr>
+            <w:noProof/>
+          </w:rPr>
+          <w:t>1</w:t>
+        </w:r>
+      </w:fldSimple>
+      <w:r>
+        <w:t>Placeholder</w:t>
+      </w:r>
+    </w:p>
+    <w:p/>
+    <w:p/>
+    <w:p/>
+    <w:p/>
+    <w:p/>
+    <w:p/>
+    <w:p/>
+    <w:p/>
+    <w:p/>
+    <w:p/>
+    <w:p/>
+    <w:p/>
+    <w:p/>
+    <w:p/>
+    <w:p/>
+    <w:p/>
+    <w:p/>
+    <w:p/>
+    <w:p/>
+    <w:p/>
+    <w:p/>
+    <w:p/>
+    <w:p/>
+    <w:p/>
+    <w:p/>
+    <w:p/>
+    <w:p/>
+    <w:p/>
+    <w:p/>
     <w:p>
       <w:pPr>
         <w:spacing w:line="480" w:lineRule="auto"/>
-        <w:rPr>
-          <w:rFonts w:ascii="Courier New" w:hAnsi="Courier New" w:cs="Courier New"/>
-        </w:rPr>
-      </w:pPr>
-      <w:r>
-        <w:rPr>
-          <w:rFonts w:ascii="Courier New" w:hAnsi="Courier New" w:cs="Courier New"/>
-        </w:rPr>
-        <w:t>Noted:</w:t>
-      </w:r>
-    </w:p>
+        <w:jc w:val="center"/>
+      </w:pPr>
+      <w:r>
+        <w:t>Appendix G</w:t>
+      </w:r>
+    </w:p>
+    <w:p>
+      <w:pPr>
+        <w:pStyle w:val="Heading1"/>
+      </w:pPr>
+      <w:r>
+        <w:t>Acceptability Questionnaire</w:t>
+      </w:r>
+    </w:p>
+    <w:p>
+      <w:pPr>
+        <w:pStyle w:val="NoSpacing"/>
+        <w:jc w:val="center"/>
+        <w:rPr>
+          <w:rFonts w:ascii="Times New Roman" w:hAnsi="Times New Roman" w:cs="Times New Roman"/>
+        </w:rPr>
+      </w:pPr>
+      <w:r>
+        <w:rPr>
+          <w:rFonts w:ascii="Times New Roman" w:hAnsi="Times New Roman" w:cs="Times New Roman"/>
+        </w:rPr>
+        <w:t>ACCEPTABILITY TOURISM MONITORING SYSTEM FOR BOLINAO</w:t>
+      </w:r>
+    </w:p>
+    <w:p>
+      <w:pPr>
+        <w:pStyle w:val="NoSpacing"/>
+        <w:jc w:val="center"/>
+        <w:rPr>
+          <w:rFonts w:ascii="Times New Roman" w:hAnsi="Times New Roman" w:cs="Times New Roman"/>
+        </w:rPr>
+      </w:pPr>
+      <w:r>
+        <w:rPr>
+          <w:rFonts w:ascii="Times New Roman" w:hAnsi="Times New Roman" w:cs="Times New Roman"/>
+        </w:rPr>
+        <w:t>(Adapted from ISO 9126-1 by McCall (1997))</w:t>
+      </w:r>
+    </w:p>
+    <w:p>
+      <w:pPr>
+        <w:pStyle w:val="NoSpacing"/>
+        <w:jc w:val="center"/>
+        <w:rPr>
+          <w:rFonts w:ascii="Times New Roman" w:hAnsi="Times New Roman" w:cs="Times New Roman"/>
+        </w:rPr>
+      </w:pPr>
+    </w:p>
+    <w:p>
+      <w:pPr>
+        <w:pStyle w:val="NoSpacing"/>
+        <w:rPr>
+          <w:rFonts w:ascii="Times New Roman" w:hAnsi="Times New Roman" w:cs="Times New Roman"/>
+        </w:rPr>
+      </w:pPr>
+      <w:r>
+        <w:rPr>
+          <w:rFonts w:ascii="Times New Roman" w:hAnsi="Times New Roman" w:cs="Times New Roman"/>
+        </w:rPr>
+        <w:t>Date: _____________________</w:t>
+      </w:r>
+    </w:p>
+    <w:p>
+      <w:pPr>
+        <w:pStyle w:val="NoSpacing"/>
+        <w:rPr>
+          <w:rFonts w:ascii="Times New Roman" w:hAnsi="Times New Roman" w:cs="Times New Roman"/>
+        </w:rPr>
+      </w:pPr>
+    </w:p>
+    <w:p>
+      <w:pPr>
+        <w:pStyle w:val="NoSpacing"/>
+        <w:rPr>
+          <w:rFonts w:ascii="Times New Roman" w:hAnsi="Times New Roman" w:cs="Times New Roman"/>
+        </w:rPr>
+      </w:pPr>
+      <w:r>
+        <w:rPr>
+          <w:rFonts w:ascii="Times New Roman" w:hAnsi="Times New Roman" w:cs="Times New Roman"/>
+        </w:rPr>
+        <w:t>Name of Respondent (optional): __________________________________</w:t>
+      </w:r>
+    </w:p>
+    <w:p>
+      <w:pPr>
+        <w:pStyle w:val="NoSpacing"/>
+        <w:rPr>
+          <w:rFonts w:ascii="Times New Roman" w:hAnsi="Times New Roman" w:cs="Times New Roman"/>
+        </w:rPr>
+      </w:pPr>
+      <w:r>
+        <w:rPr>
+          <w:rFonts w:ascii="Times New Roman" w:hAnsi="Times New Roman" w:cs="Times New Roman"/>
+        </w:rPr>
+        <w:t>Sex: __ Male   __ Female</w:t>
+      </w:r>
+    </w:p>
+    <w:p>
+      <w:pPr>
+        <w:pStyle w:val="NoSpacing"/>
+        <w:rPr>
+          <w:rFonts w:ascii="Times New Roman" w:hAnsi="Times New Roman" w:cs="Times New Roman"/>
+        </w:rPr>
+      </w:pPr>
+    </w:p>
+    <w:p>
+      <w:pPr>
+        <w:pStyle w:val="NoSpacing"/>
+        <w:rPr>
+          <w:rFonts w:ascii="Times New Roman" w:hAnsi="Times New Roman" w:cs="Times New Roman"/>
+        </w:rPr>
+      </w:pPr>
+      <w:r>
+        <w:rPr>
+          <w:rFonts w:ascii="Times New Roman" w:hAnsi="Times New Roman" w:cs="Times New Roman"/>
+        </w:rPr>
+        <w:t>Direction: Please evaluate/rate the following items to determine the acceptability of the Tourism Monitoring System for Bolinao by checking the corresponding box using the scale below:</w:t>
+      </w:r>
+    </w:p>
+    <w:p>
+      <w:pPr>
+        <w:pStyle w:val="NoSpacing"/>
+        <w:rPr>
+          <w:rFonts w:ascii="Times New Roman" w:hAnsi="Times New Roman" w:cs="Times New Roman"/>
+        </w:rPr>
+      </w:pPr>
+    </w:p>
+    <w:p>
+      <w:pPr>
+        <w:pStyle w:val="NoSpacing"/>
+        <w:rPr>
+          <w:rFonts w:ascii="Times New Roman" w:hAnsi="Times New Roman" w:cs="Times New Roman"/>
+        </w:rPr>
+      </w:pPr>
+      <w:r>
+        <w:rPr>
+          <w:rFonts w:ascii="Times New Roman" w:hAnsi="Times New Roman" w:cs="Times New Roman"/>
+        </w:rPr>
+        <w:tab/>
+      </w:r>
+      <w:r>
+        <w:rPr>
+          <w:rFonts w:ascii="Times New Roman" w:hAnsi="Times New Roman" w:cs="Times New Roman"/>
+        </w:rPr>
+        <w:tab/>
+      </w:r>
+      <w:r>
+        <w:rPr>
+          <w:rFonts w:ascii="Times New Roman" w:hAnsi="Times New Roman" w:cs="Times New Roman"/>
+        </w:rPr>
+        <w:tab/>
+        <w:t>4 – Acceptable</w:t>
+      </w:r>
+    </w:p>
+    <w:p>
+      <w:pPr>
+        <w:pStyle w:val="NoSpacing"/>
+        <w:rPr>
+          <w:rFonts w:ascii="Times New Roman" w:hAnsi="Times New Roman" w:cs="Times New Roman"/>
+        </w:rPr>
+      </w:pPr>
+      <w:r>
+        <w:rPr>
+          <w:rFonts w:ascii="Times New Roman" w:hAnsi="Times New Roman" w:cs="Times New Roman"/>
+        </w:rPr>
+        <w:tab/>
+      </w:r>
+      <w:r>
+        <w:rPr>
+          <w:rFonts w:ascii="Times New Roman" w:hAnsi="Times New Roman" w:cs="Times New Roman"/>
+        </w:rPr>
+        <w:tab/>
+      </w:r>
+      <w:r>
+        <w:rPr>
+          <w:rFonts w:ascii="Times New Roman" w:hAnsi="Times New Roman" w:cs="Times New Roman"/>
+        </w:rPr>
+        <w:tab/>
+        <w:t>3 – Slightly Acceptable</w:t>
+      </w:r>
+    </w:p>
+    <w:p>
+      <w:pPr>
+        <w:pStyle w:val="NoSpacing"/>
+        <w:rPr>
+          <w:rFonts w:ascii="Times New Roman" w:hAnsi="Times New Roman" w:cs="Times New Roman"/>
+        </w:rPr>
+      </w:pPr>
+      <w:r>
+        <w:rPr>
+          <w:rFonts w:ascii="Times New Roman" w:hAnsi="Times New Roman" w:cs="Times New Roman"/>
+        </w:rPr>
+        <w:tab/>
+      </w:r>
+      <w:r>
+        <w:rPr>
+          <w:rFonts w:ascii="Times New Roman" w:hAnsi="Times New Roman" w:cs="Times New Roman"/>
+        </w:rPr>
+        <w:tab/>
+      </w:r>
+      <w:r>
+        <w:rPr>
+          <w:rFonts w:ascii="Times New Roman" w:hAnsi="Times New Roman" w:cs="Times New Roman"/>
+        </w:rPr>
+        <w:tab/>
+        <w:t>2 – Slightly Unacceptable</w:t>
+      </w:r>
+    </w:p>
+    <w:p>
+      <w:pPr>
+        <w:pStyle w:val="NoSpacing"/>
+        <w:rPr>
+          <w:rFonts w:ascii="Times New Roman" w:hAnsi="Times New Roman" w:cs="Times New Roman"/>
+        </w:rPr>
+      </w:pPr>
+      <w:r>
+        <w:rPr>
+          <w:rFonts w:ascii="Times New Roman" w:hAnsi="Times New Roman" w:cs="Times New Roman"/>
+        </w:rPr>
+        <w:tab/>
+      </w:r>
+      <w:r>
+        <w:rPr>
+          <w:rFonts w:ascii="Times New Roman" w:hAnsi="Times New Roman" w:cs="Times New Roman"/>
+        </w:rPr>
+        <w:tab/>
+      </w:r>
+      <w:r>
+        <w:rPr>
+          <w:rFonts w:ascii="Times New Roman" w:hAnsi="Times New Roman" w:cs="Times New Roman"/>
+        </w:rPr>
+        <w:tab/>
+        <w:t xml:space="preserve">1 – Unacceptable </w:t>
+      </w:r>
+    </w:p>
+    <w:p>
+      <w:pPr>
+        <w:pStyle w:val="NoSpacing"/>
+        <w:rPr>
+          <w:rFonts w:ascii="Times New Roman" w:hAnsi="Times New Roman" w:cs="Times New Roman"/>
+        </w:rPr>
+      </w:pPr>
+    </w:p>
+    <w:tbl>
+      <w:tblPr>
+        <w:tblStyle w:val="TableGrid"/>
+        <w:tblW w:w="0" w:type="auto"/>
+        <w:tblLook w:val="04A0" w:firstRow="1" w:lastRow="0" w:firstColumn="1" w:lastColumn="0" w:noHBand="0" w:noVBand="1"/>
+      </w:tblPr>
+      <w:tblGrid>
+        <w:gridCol w:w="445"/>
+        <w:gridCol w:w="6210"/>
+        <w:gridCol w:w="540"/>
+        <w:gridCol w:w="540"/>
+        <w:gridCol w:w="540"/>
+        <w:gridCol w:w="535"/>
+      </w:tblGrid>
+      <w:tr>
+        <w:tc>
+          <w:tcPr>
+            <w:tcW w:w="6655" w:type="dxa"/>
+            <w:gridSpan w:val="2"/>
+            <w:shd w:val="clear" w:color="auto" w:fill="B8CCE4" w:themeFill="accent1" w:themeFillTint="66"/>
+            <w:vAlign w:val="center"/>
+          </w:tcPr>
+          <w:p>
+            <w:pPr>
+              <w:pStyle w:val="NoSpacing"/>
+              <w:rPr>
+                <w:rFonts w:ascii="Times New Roman" w:hAnsi="Times New Roman" w:cs="Times New Roman"/>
+                <w:b/>
+              </w:rPr>
+            </w:pPr>
+            <w:r>
+              <w:rPr>
+                <w:rFonts w:ascii="Times New Roman" w:hAnsi="Times New Roman" w:cs="Times New Roman"/>
+                <w:b/>
+              </w:rPr>
+              <w:t>Functionality</w:t>
+            </w:r>
+          </w:p>
+        </w:tc>
+        <w:tc>
+          <w:tcPr>
+            <w:tcW w:w="540" w:type="dxa"/>
+          </w:tcPr>
+          <w:p>
+            <w:pPr>
+              <w:pStyle w:val="NoSpacing"/>
+              <w:jc w:val="center"/>
+              <w:rPr>
+                <w:rFonts w:ascii="Times New Roman" w:hAnsi="Times New Roman" w:cs="Times New Roman"/>
+              </w:rPr>
+            </w:pPr>
+            <w:r>
+              <w:rPr>
+                <w:rFonts w:ascii="Times New Roman" w:hAnsi="Times New Roman" w:cs="Times New Roman"/>
+              </w:rPr>
+              <w:t>4</w:t>
+            </w:r>
+          </w:p>
+        </w:tc>
+        <w:tc>
+          <w:tcPr>
+            <w:tcW w:w="540" w:type="dxa"/>
+          </w:tcPr>
+          <w:p>
+            <w:pPr>
+              <w:pStyle w:val="NoSpacing"/>
+              <w:jc w:val="center"/>
+              <w:rPr>
+                <w:rFonts w:ascii="Times New Roman" w:hAnsi="Times New Roman" w:cs="Times New Roman"/>
+              </w:rPr>
+            </w:pPr>
+            <w:r>
+              <w:rPr>
+                <w:rFonts w:ascii="Times New Roman" w:hAnsi="Times New Roman" w:cs="Times New Roman"/>
+              </w:rPr>
+              <w:t>3</w:t>
+            </w:r>
+          </w:p>
+        </w:tc>
+        <w:tc>
+          <w:tcPr>
+            <w:tcW w:w="540" w:type="dxa"/>
+          </w:tcPr>
+          <w:p>
+            <w:pPr>
+              <w:pStyle w:val="NoSpacing"/>
+              <w:jc w:val="center"/>
+              <w:rPr>
+                <w:rFonts w:ascii="Times New Roman" w:hAnsi="Times New Roman" w:cs="Times New Roman"/>
+              </w:rPr>
+            </w:pPr>
+            <w:r>
+              <w:rPr>
+                <w:rFonts w:ascii="Times New Roman" w:hAnsi="Times New Roman" w:cs="Times New Roman"/>
+              </w:rPr>
+              <w:t>2</w:t>
+            </w:r>
+          </w:p>
+        </w:tc>
+        <w:tc>
+          <w:tcPr>
+            <w:tcW w:w="535" w:type="dxa"/>
+          </w:tcPr>
+          <w:p>
+            <w:pPr>
+              <w:pStyle w:val="NoSpacing"/>
+              <w:jc w:val="center"/>
+              <w:rPr>
+                <w:rFonts w:ascii="Times New Roman" w:hAnsi="Times New Roman" w:cs="Times New Roman"/>
+              </w:rPr>
+            </w:pPr>
+            <w:r>
+              <w:rPr>
+                <w:rFonts w:ascii="Times New Roman" w:hAnsi="Times New Roman" w:cs="Times New Roman"/>
+              </w:rPr>
+              <w:t>1</w:t>
+            </w:r>
+          </w:p>
+        </w:tc>
+      </w:tr>
+      <w:tr>
+        <w:tc>
+          <w:tcPr>
+            <w:tcW w:w="445" w:type="dxa"/>
+          </w:tcPr>
+          <w:p>
+            <w:pPr>
+              <w:pStyle w:val="NoSpacing"/>
+              <w:rPr>
+                <w:rFonts w:ascii="Times New Roman" w:hAnsi="Times New Roman" w:cs="Times New Roman"/>
+              </w:rPr>
+            </w:pPr>
+            <w:r>
+              <w:rPr>
+                <w:rFonts w:ascii="Times New Roman" w:hAnsi="Times New Roman" w:cs="Times New Roman"/>
+              </w:rPr>
+              <w:t>1</w:t>
+            </w:r>
+          </w:p>
+        </w:tc>
+        <w:tc>
+          <w:tcPr>
+            <w:tcW w:w="6210" w:type="dxa"/>
+          </w:tcPr>
+          <w:p>
+            <w:pPr>
+              <w:pStyle w:val="NoSpacing"/>
+              <w:rPr>
+                <w:rFonts w:ascii="Times New Roman" w:hAnsi="Times New Roman" w:cs="Times New Roman"/>
+              </w:rPr>
+            </w:pPr>
+            <w:r>
+              <w:rPr>
+                <w:rFonts w:ascii="Times New Roman" w:hAnsi="Times New Roman" w:cs="Times New Roman"/>
+              </w:rPr>
+              <w:t>Suitability – The functions of the system are appropriate.</w:t>
+            </w:r>
+          </w:p>
+        </w:tc>
+        <w:tc>
+          <w:tcPr>
+            <w:tcW w:w="540" w:type="dxa"/>
+          </w:tcPr>
+          <w:p>
+            <w:pPr>
+              <w:pStyle w:val="NoSpacing"/>
+              <w:rPr>
+                <w:rFonts w:ascii="Times New Roman" w:hAnsi="Times New Roman" w:cs="Times New Roman"/>
+              </w:rPr>
+            </w:pPr>
+          </w:p>
+        </w:tc>
+        <w:tc>
+          <w:tcPr>
+            <w:tcW w:w="540" w:type="dxa"/>
+          </w:tcPr>
+          <w:p>
+            <w:pPr>
+              <w:pStyle w:val="NoSpacing"/>
+              <w:rPr>
+                <w:rFonts w:ascii="Times New Roman" w:hAnsi="Times New Roman" w:cs="Times New Roman"/>
+              </w:rPr>
+            </w:pPr>
+          </w:p>
+        </w:tc>
+        <w:tc>
+          <w:tcPr>
+            <w:tcW w:w="540" w:type="dxa"/>
+          </w:tcPr>
+          <w:p>
+            <w:pPr>
+              <w:pStyle w:val="NoSpacing"/>
+              <w:rPr>
+                <w:rFonts w:ascii="Times New Roman" w:hAnsi="Times New Roman" w:cs="Times New Roman"/>
+              </w:rPr>
+            </w:pPr>
+          </w:p>
+        </w:tc>
+        <w:tc>
+          <w:tcPr>
+            <w:tcW w:w="535" w:type="dxa"/>
+          </w:tcPr>
+          <w:p>
+            <w:pPr>
+              <w:pStyle w:val="NoSpacing"/>
+              <w:rPr>
+                <w:rFonts w:ascii="Times New Roman" w:hAnsi="Times New Roman" w:cs="Times New Roman"/>
+              </w:rPr>
+            </w:pPr>
+          </w:p>
+        </w:tc>
+      </w:tr>
+      <w:tr>
+        <w:tc>
+          <w:tcPr>
+            <w:tcW w:w="445" w:type="dxa"/>
+          </w:tcPr>
+          <w:p>
+            <w:pPr>
+              <w:pStyle w:val="NoSpacing"/>
+              <w:rPr>
+                <w:rFonts w:ascii="Times New Roman" w:hAnsi="Times New Roman" w:cs="Times New Roman"/>
+              </w:rPr>
+            </w:pPr>
+            <w:r>
+              <w:rPr>
+                <w:rFonts w:ascii="Times New Roman" w:hAnsi="Times New Roman" w:cs="Times New Roman"/>
+              </w:rPr>
+              <w:t>2</w:t>
+            </w:r>
+          </w:p>
+        </w:tc>
+        <w:tc>
+          <w:tcPr>
+            <w:tcW w:w="6210" w:type="dxa"/>
+          </w:tcPr>
+          <w:p>
+            <w:pPr>
+              <w:pStyle w:val="NoSpacing"/>
+              <w:rPr>
+                <w:rFonts w:ascii="Times New Roman" w:hAnsi="Times New Roman" w:cs="Times New Roman"/>
+              </w:rPr>
+            </w:pPr>
+            <w:r>
+              <w:rPr>
+                <w:rFonts w:ascii="Times New Roman" w:hAnsi="Times New Roman" w:cs="Times New Roman"/>
+              </w:rPr>
+              <w:t>Accuracy – The system’s results are accurate.</w:t>
+            </w:r>
+          </w:p>
+        </w:tc>
+        <w:tc>
+          <w:tcPr>
+            <w:tcW w:w="540" w:type="dxa"/>
+          </w:tcPr>
+          <w:p>
+            <w:pPr>
+              <w:pStyle w:val="NoSpacing"/>
+              <w:rPr>
+                <w:rFonts w:ascii="Times New Roman" w:hAnsi="Times New Roman" w:cs="Times New Roman"/>
+              </w:rPr>
+            </w:pPr>
+          </w:p>
+        </w:tc>
+        <w:tc>
+          <w:tcPr>
+            <w:tcW w:w="540" w:type="dxa"/>
+          </w:tcPr>
+          <w:p>
+            <w:pPr>
+              <w:pStyle w:val="NoSpacing"/>
+              <w:rPr>
+                <w:rFonts w:ascii="Times New Roman" w:hAnsi="Times New Roman" w:cs="Times New Roman"/>
+              </w:rPr>
+            </w:pPr>
+          </w:p>
+        </w:tc>
+        <w:tc>
+          <w:tcPr>
+            <w:tcW w:w="540" w:type="dxa"/>
+          </w:tcPr>
+          <w:p>
+            <w:pPr>
+              <w:pStyle w:val="NoSpacing"/>
+              <w:rPr>
+                <w:rFonts w:ascii="Times New Roman" w:hAnsi="Times New Roman" w:cs="Times New Roman"/>
+              </w:rPr>
+            </w:pPr>
+          </w:p>
+        </w:tc>
+        <w:tc>
+          <w:tcPr>
+            <w:tcW w:w="535" w:type="dxa"/>
+          </w:tcPr>
+          <w:p>
+            <w:pPr>
+              <w:pStyle w:val="NoSpacing"/>
+              <w:rPr>
+                <w:rFonts w:ascii="Times New Roman" w:hAnsi="Times New Roman" w:cs="Times New Roman"/>
+              </w:rPr>
+            </w:pPr>
+          </w:p>
+        </w:tc>
+      </w:tr>
+      <w:tr>
+        <w:tc>
+          <w:tcPr>
+            <w:tcW w:w="445" w:type="dxa"/>
+          </w:tcPr>
+          <w:p>
+            <w:pPr>
+              <w:pStyle w:val="NoSpacing"/>
+              <w:rPr>
+                <w:rFonts w:ascii="Times New Roman" w:hAnsi="Times New Roman" w:cs="Times New Roman"/>
+              </w:rPr>
+            </w:pPr>
+            <w:r>
+              <w:rPr>
+                <w:rFonts w:ascii="Times New Roman" w:hAnsi="Times New Roman" w:cs="Times New Roman"/>
+              </w:rPr>
+              <w:t>3</w:t>
+            </w:r>
+          </w:p>
+        </w:tc>
+        <w:tc>
+          <w:tcPr>
+            <w:tcW w:w="6210" w:type="dxa"/>
+          </w:tcPr>
+          <w:p>
+            <w:pPr>
+              <w:pStyle w:val="NoSpacing"/>
+              <w:rPr>
+                <w:rFonts w:ascii="Times New Roman" w:hAnsi="Times New Roman" w:cs="Times New Roman"/>
+              </w:rPr>
+            </w:pPr>
+            <w:r>
+              <w:rPr>
+                <w:rFonts w:ascii="Times New Roman" w:hAnsi="Times New Roman" w:cs="Times New Roman"/>
+              </w:rPr>
+              <w:t>Compliance – It adheres to existing standards and policies.</w:t>
+            </w:r>
+          </w:p>
+        </w:tc>
+        <w:tc>
+          <w:tcPr>
+            <w:tcW w:w="540" w:type="dxa"/>
+          </w:tcPr>
+          <w:p>
+            <w:pPr>
+              <w:pStyle w:val="NoSpacing"/>
+              <w:rPr>
+                <w:rFonts w:ascii="Times New Roman" w:hAnsi="Times New Roman" w:cs="Times New Roman"/>
+              </w:rPr>
+            </w:pPr>
+          </w:p>
+        </w:tc>
+        <w:tc>
+          <w:tcPr>
+            <w:tcW w:w="540" w:type="dxa"/>
+          </w:tcPr>
+          <w:p>
+            <w:pPr>
+              <w:pStyle w:val="NoSpacing"/>
+              <w:rPr>
+                <w:rFonts w:ascii="Times New Roman" w:hAnsi="Times New Roman" w:cs="Times New Roman"/>
+              </w:rPr>
+            </w:pPr>
+          </w:p>
+        </w:tc>
+        <w:tc>
+          <w:tcPr>
+            <w:tcW w:w="540" w:type="dxa"/>
+          </w:tcPr>
+          <w:p>
+            <w:pPr>
+              <w:pStyle w:val="NoSpacing"/>
+              <w:rPr>
+                <w:rFonts w:ascii="Times New Roman" w:hAnsi="Times New Roman" w:cs="Times New Roman"/>
+              </w:rPr>
+            </w:pPr>
+          </w:p>
+        </w:tc>
+        <w:tc>
+          <w:tcPr>
+            <w:tcW w:w="535" w:type="dxa"/>
+          </w:tcPr>
+          <w:p>
+            <w:pPr>
+              <w:pStyle w:val="NoSpacing"/>
+              <w:rPr>
+                <w:rFonts w:ascii="Times New Roman" w:hAnsi="Times New Roman" w:cs="Times New Roman"/>
+              </w:rPr>
+            </w:pPr>
+          </w:p>
+        </w:tc>
+      </w:tr>
+      <w:tr>
+        <w:tc>
+          <w:tcPr>
+            <w:tcW w:w="445" w:type="dxa"/>
+          </w:tcPr>
+          <w:p>
+            <w:pPr>
+              <w:pStyle w:val="NoSpacing"/>
+              <w:rPr>
+                <w:rFonts w:ascii="Times New Roman" w:hAnsi="Times New Roman" w:cs="Times New Roman"/>
+              </w:rPr>
+            </w:pPr>
+            <w:r>
+              <w:rPr>
+                <w:rFonts w:ascii="Times New Roman" w:hAnsi="Times New Roman" w:cs="Times New Roman"/>
+              </w:rPr>
+              <w:t>4</w:t>
+            </w:r>
+          </w:p>
+        </w:tc>
+        <w:tc>
+          <w:tcPr>
+            <w:tcW w:w="6210" w:type="dxa"/>
+          </w:tcPr>
+          <w:p>
+            <w:pPr>
+              <w:pStyle w:val="NoSpacing"/>
+              <w:rPr>
+                <w:rFonts w:ascii="Times New Roman" w:hAnsi="Times New Roman" w:cs="Times New Roman"/>
+              </w:rPr>
+            </w:pPr>
+            <w:r>
+              <w:rPr>
+                <w:rFonts w:ascii="Times New Roman" w:hAnsi="Times New Roman" w:cs="Times New Roman"/>
+              </w:rPr>
+              <w:t>Security – It prevents unauthorized access.</w:t>
+            </w:r>
+          </w:p>
+        </w:tc>
+        <w:tc>
+          <w:tcPr>
+            <w:tcW w:w="540" w:type="dxa"/>
+          </w:tcPr>
+          <w:p>
+            <w:pPr>
+              <w:pStyle w:val="NoSpacing"/>
+              <w:rPr>
+                <w:rFonts w:ascii="Times New Roman" w:hAnsi="Times New Roman" w:cs="Times New Roman"/>
+              </w:rPr>
+            </w:pPr>
+          </w:p>
+        </w:tc>
+        <w:tc>
+          <w:tcPr>
+            <w:tcW w:w="540" w:type="dxa"/>
+          </w:tcPr>
+          <w:p>
+            <w:pPr>
+              <w:pStyle w:val="NoSpacing"/>
+              <w:rPr>
+                <w:rFonts w:ascii="Times New Roman" w:hAnsi="Times New Roman" w:cs="Times New Roman"/>
+              </w:rPr>
+            </w:pPr>
+          </w:p>
+        </w:tc>
+        <w:tc>
+          <w:tcPr>
+            <w:tcW w:w="540" w:type="dxa"/>
+          </w:tcPr>
+          <w:p>
+            <w:pPr>
+              <w:pStyle w:val="NoSpacing"/>
+              <w:rPr>
+                <w:rFonts w:ascii="Times New Roman" w:hAnsi="Times New Roman" w:cs="Times New Roman"/>
+              </w:rPr>
+            </w:pPr>
+          </w:p>
+        </w:tc>
+        <w:tc>
+          <w:tcPr>
+            <w:tcW w:w="535" w:type="dxa"/>
+          </w:tcPr>
+          <w:p>
+            <w:pPr>
+              <w:pStyle w:val="NoSpacing"/>
+              <w:rPr>
+                <w:rFonts w:ascii="Times New Roman" w:hAnsi="Times New Roman" w:cs="Times New Roman"/>
+              </w:rPr>
+            </w:pPr>
+          </w:p>
+        </w:tc>
+      </w:tr>
+      <w:tr>
+        <w:tc>
+          <w:tcPr>
+            <w:tcW w:w="6655" w:type="dxa"/>
+            <w:gridSpan w:val="2"/>
+            <w:shd w:val="clear" w:color="auto" w:fill="B8CCE4" w:themeFill="accent1" w:themeFillTint="66"/>
+            <w:vAlign w:val="center"/>
+          </w:tcPr>
+          <w:p>
+            <w:pPr>
+              <w:pStyle w:val="NoSpacing"/>
+              <w:rPr>
+                <w:rFonts w:ascii="Times New Roman" w:hAnsi="Times New Roman" w:cs="Times New Roman"/>
+                <w:b/>
+              </w:rPr>
+            </w:pPr>
+            <w:r>
+              <w:rPr>
+                <w:rFonts w:ascii="Times New Roman" w:hAnsi="Times New Roman" w:cs="Times New Roman"/>
+                <w:b/>
+              </w:rPr>
+              <w:t>Reliability</w:t>
+            </w:r>
+          </w:p>
+        </w:tc>
+        <w:tc>
+          <w:tcPr>
+            <w:tcW w:w="540" w:type="dxa"/>
+          </w:tcPr>
+          <w:p>
+            <w:pPr>
+              <w:pStyle w:val="NoSpacing"/>
+              <w:rPr>
+                <w:rFonts w:ascii="Times New Roman" w:hAnsi="Times New Roman" w:cs="Times New Roman"/>
+              </w:rPr>
+            </w:pPr>
+          </w:p>
+        </w:tc>
+        <w:tc>
+          <w:tcPr>
+            <w:tcW w:w="540" w:type="dxa"/>
+          </w:tcPr>
+          <w:p>
+            <w:pPr>
+              <w:pStyle w:val="NoSpacing"/>
+              <w:rPr>
+                <w:rFonts w:ascii="Times New Roman" w:hAnsi="Times New Roman" w:cs="Times New Roman"/>
+              </w:rPr>
+            </w:pPr>
+          </w:p>
+        </w:tc>
+        <w:tc>
+          <w:tcPr>
+            <w:tcW w:w="540" w:type="dxa"/>
+          </w:tcPr>
+          <w:p>
+            <w:pPr>
+              <w:pStyle w:val="NoSpacing"/>
+              <w:rPr>
+                <w:rFonts w:ascii="Times New Roman" w:hAnsi="Times New Roman" w:cs="Times New Roman"/>
+              </w:rPr>
+            </w:pPr>
+          </w:p>
+        </w:tc>
+        <w:tc>
+          <w:tcPr>
+            <w:tcW w:w="535" w:type="dxa"/>
+          </w:tcPr>
+          <w:p>
+            <w:pPr>
+              <w:pStyle w:val="NoSpacing"/>
+              <w:rPr>
+                <w:rFonts w:ascii="Times New Roman" w:hAnsi="Times New Roman" w:cs="Times New Roman"/>
+              </w:rPr>
+            </w:pPr>
+          </w:p>
+        </w:tc>
+      </w:tr>
+      <w:tr>
+        <w:tc>
+          <w:tcPr>
+            <w:tcW w:w="445" w:type="dxa"/>
+          </w:tcPr>
+          <w:p>
+            <w:pPr>
+              <w:pStyle w:val="NoSpacing"/>
+              <w:rPr>
+                <w:rFonts w:ascii="Times New Roman" w:hAnsi="Times New Roman" w:cs="Times New Roman"/>
+              </w:rPr>
+            </w:pPr>
+            <w:r>
+              <w:rPr>
+                <w:rFonts w:ascii="Times New Roman" w:hAnsi="Times New Roman" w:cs="Times New Roman"/>
+              </w:rPr>
+              <w:t>1</w:t>
+            </w:r>
+          </w:p>
+        </w:tc>
+        <w:tc>
+          <w:tcPr>
+            <w:tcW w:w="6210" w:type="dxa"/>
+          </w:tcPr>
+          <w:p>
+            <w:pPr>
+              <w:pStyle w:val="NoSpacing"/>
+              <w:rPr>
+                <w:rFonts w:ascii="Times New Roman" w:hAnsi="Times New Roman" w:cs="Times New Roman"/>
+              </w:rPr>
+            </w:pPr>
+            <w:r>
+              <w:rPr>
+                <w:rFonts w:ascii="Times New Roman" w:hAnsi="Times New Roman" w:cs="Times New Roman"/>
+              </w:rPr>
+              <w:t>Maturity – There is minimal frequency of software faults/failures.</w:t>
+            </w:r>
+          </w:p>
+        </w:tc>
+        <w:tc>
+          <w:tcPr>
+            <w:tcW w:w="540" w:type="dxa"/>
+          </w:tcPr>
+          <w:p>
+            <w:pPr>
+              <w:pStyle w:val="NoSpacing"/>
+              <w:rPr>
+                <w:rFonts w:ascii="Times New Roman" w:hAnsi="Times New Roman" w:cs="Times New Roman"/>
+              </w:rPr>
+            </w:pPr>
+          </w:p>
+        </w:tc>
+        <w:tc>
+          <w:tcPr>
+            <w:tcW w:w="540" w:type="dxa"/>
+          </w:tcPr>
+          <w:p>
+            <w:pPr>
+              <w:pStyle w:val="NoSpacing"/>
+              <w:rPr>
+                <w:rFonts w:ascii="Times New Roman" w:hAnsi="Times New Roman" w:cs="Times New Roman"/>
+              </w:rPr>
+            </w:pPr>
+          </w:p>
+        </w:tc>
+        <w:tc>
+          <w:tcPr>
+            <w:tcW w:w="540" w:type="dxa"/>
+          </w:tcPr>
+          <w:p>
+            <w:pPr>
+              <w:pStyle w:val="NoSpacing"/>
+              <w:rPr>
+                <w:rFonts w:ascii="Times New Roman" w:hAnsi="Times New Roman" w:cs="Times New Roman"/>
+              </w:rPr>
+            </w:pPr>
+          </w:p>
+        </w:tc>
+        <w:tc>
+          <w:tcPr>
+            <w:tcW w:w="535" w:type="dxa"/>
+          </w:tcPr>
+          <w:p>
+            <w:pPr>
+              <w:pStyle w:val="NoSpacing"/>
+              <w:rPr>
+                <w:rFonts w:ascii="Times New Roman" w:hAnsi="Times New Roman" w:cs="Times New Roman"/>
+              </w:rPr>
+            </w:pPr>
+          </w:p>
+        </w:tc>
+      </w:tr>
+      <w:tr>
+        <w:tc>
+          <w:tcPr>
+            <w:tcW w:w="445" w:type="dxa"/>
+          </w:tcPr>
+          <w:p>
+            <w:pPr>
+              <w:pStyle w:val="NoSpacing"/>
+              <w:rPr>
+                <w:rFonts w:ascii="Times New Roman" w:hAnsi="Times New Roman" w:cs="Times New Roman"/>
+              </w:rPr>
+            </w:pPr>
+            <w:r>
+              <w:rPr>
+                <w:rFonts w:ascii="Times New Roman" w:hAnsi="Times New Roman" w:cs="Times New Roman"/>
+              </w:rPr>
+              <w:t>2</w:t>
+            </w:r>
+          </w:p>
+        </w:tc>
+        <w:tc>
+          <w:tcPr>
+            <w:tcW w:w="6210" w:type="dxa"/>
+          </w:tcPr>
+          <w:p>
+            <w:pPr>
+              <w:pStyle w:val="NoSpacing"/>
+              <w:rPr>
+                <w:rFonts w:ascii="Times New Roman" w:hAnsi="Times New Roman" w:cs="Times New Roman"/>
+              </w:rPr>
+            </w:pPr>
+            <w:r>
+              <w:rPr>
+                <w:rFonts w:ascii="Times New Roman" w:hAnsi="Times New Roman" w:cs="Times New Roman"/>
+              </w:rPr>
+              <w:t>Fault Tolerance – The system has capability of handling system errors.</w:t>
+            </w:r>
+          </w:p>
+        </w:tc>
+        <w:tc>
+          <w:tcPr>
+            <w:tcW w:w="540" w:type="dxa"/>
+          </w:tcPr>
+          <w:p>
+            <w:pPr>
+              <w:pStyle w:val="NoSpacing"/>
+              <w:rPr>
+                <w:rFonts w:ascii="Times New Roman" w:hAnsi="Times New Roman" w:cs="Times New Roman"/>
+              </w:rPr>
+            </w:pPr>
+          </w:p>
+        </w:tc>
+        <w:tc>
+          <w:tcPr>
+            <w:tcW w:w="540" w:type="dxa"/>
+          </w:tcPr>
+          <w:p>
+            <w:pPr>
+              <w:pStyle w:val="NoSpacing"/>
+              <w:rPr>
+                <w:rFonts w:ascii="Times New Roman" w:hAnsi="Times New Roman" w:cs="Times New Roman"/>
+              </w:rPr>
+            </w:pPr>
+          </w:p>
+        </w:tc>
+        <w:tc>
+          <w:tcPr>
+            <w:tcW w:w="540" w:type="dxa"/>
+          </w:tcPr>
+          <w:p>
+            <w:pPr>
+              <w:pStyle w:val="NoSpacing"/>
+              <w:rPr>
+                <w:rFonts w:ascii="Times New Roman" w:hAnsi="Times New Roman" w:cs="Times New Roman"/>
+              </w:rPr>
+            </w:pPr>
+          </w:p>
+        </w:tc>
+        <w:tc>
+          <w:tcPr>
+            <w:tcW w:w="535" w:type="dxa"/>
+          </w:tcPr>
+          <w:p>
+            <w:pPr>
+              <w:pStyle w:val="NoSpacing"/>
+              <w:rPr>
+                <w:rFonts w:ascii="Times New Roman" w:hAnsi="Times New Roman" w:cs="Times New Roman"/>
+              </w:rPr>
+            </w:pPr>
+          </w:p>
+        </w:tc>
+      </w:tr>
+      <w:tr>
+        <w:tc>
+          <w:tcPr>
+            <w:tcW w:w="445" w:type="dxa"/>
+          </w:tcPr>
+          <w:p>
+            <w:pPr>
+              <w:pStyle w:val="NoSpacing"/>
+              <w:rPr>
+                <w:rFonts w:ascii="Times New Roman" w:hAnsi="Times New Roman" w:cs="Times New Roman"/>
+              </w:rPr>
+            </w:pPr>
+            <w:r>
+              <w:rPr>
+                <w:rFonts w:ascii="Times New Roman" w:hAnsi="Times New Roman" w:cs="Times New Roman"/>
+              </w:rPr>
+              <w:t>3</w:t>
+            </w:r>
+          </w:p>
+        </w:tc>
+        <w:tc>
+          <w:tcPr>
+            <w:tcW w:w="6210" w:type="dxa"/>
+          </w:tcPr>
+          <w:p>
+            <w:pPr>
+              <w:pStyle w:val="NoSpacing"/>
+              <w:rPr>
+                <w:rFonts w:ascii="Times New Roman" w:hAnsi="Times New Roman" w:cs="Times New Roman"/>
+              </w:rPr>
+            </w:pPr>
+            <w:r>
+              <w:rPr>
+                <w:rFonts w:ascii="Times New Roman" w:hAnsi="Times New Roman" w:cs="Times New Roman"/>
+              </w:rPr>
+              <w:t>Recoverability – System’s performance is re-establishing from failure.</w:t>
+            </w:r>
+          </w:p>
+        </w:tc>
+        <w:tc>
+          <w:tcPr>
+            <w:tcW w:w="540" w:type="dxa"/>
+          </w:tcPr>
+          <w:p>
+            <w:pPr>
+              <w:pStyle w:val="NoSpacing"/>
+              <w:rPr>
+                <w:rFonts w:ascii="Times New Roman" w:hAnsi="Times New Roman" w:cs="Times New Roman"/>
+              </w:rPr>
+            </w:pPr>
+          </w:p>
+        </w:tc>
+        <w:tc>
+          <w:tcPr>
+            <w:tcW w:w="540" w:type="dxa"/>
+          </w:tcPr>
+          <w:p>
+            <w:pPr>
+              <w:pStyle w:val="NoSpacing"/>
+              <w:rPr>
+                <w:rFonts w:ascii="Times New Roman" w:hAnsi="Times New Roman" w:cs="Times New Roman"/>
+              </w:rPr>
+            </w:pPr>
+          </w:p>
+        </w:tc>
+        <w:tc>
+          <w:tcPr>
+            <w:tcW w:w="540" w:type="dxa"/>
+          </w:tcPr>
+          <w:p>
+            <w:pPr>
+              <w:pStyle w:val="NoSpacing"/>
+              <w:rPr>
+                <w:rFonts w:ascii="Times New Roman" w:hAnsi="Times New Roman" w:cs="Times New Roman"/>
+              </w:rPr>
+            </w:pPr>
+          </w:p>
+        </w:tc>
+        <w:tc>
+          <w:tcPr>
+            <w:tcW w:w="535" w:type="dxa"/>
+          </w:tcPr>
+          <w:p>
+            <w:pPr>
+              <w:pStyle w:val="NoSpacing"/>
+              <w:rPr>
+                <w:rFonts w:ascii="Times New Roman" w:hAnsi="Times New Roman" w:cs="Times New Roman"/>
+              </w:rPr>
+            </w:pPr>
+          </w:p>
+        </w:tc>
+      </w:tr>
+      <w:tr>
+        <w:tc>
+          <w:tcPr>
+            <w:tcW w:w="6655" w:type="dxa"/>
+            <w:gridSpan w:val="2"/>
+            <w:shd w:val="clear" w:color="auto" w:fill="B8CCE4" w:themeFill="accent1" w:themeFillTint="66"/>
+            <w:vAlign w:val="center"/>
+          </w:tcPr>
+          <w:p>
+            <w:pPr>
+              <w:pStyle w:val="NoSpacing"/>
+              <w:rPr>
+                <w:rFonts w:ascii="Times New Roman" w:hAnsi="Times New Roman" w:cs="Times New Roman"/>
+                <w:b/>
+              </w:rPr>
+            </w:pPr>
+            <w:r>
+              <w:rPr>
+                <w:rFonts w:ascii="Times New Roman" w:hAnsi="Times New Roman" w:cs="Times New Roman"/>
+                <w:b/>
+              </w:rPr>
+              <w:t>Usability</w:t>
+            </w:r>
+          </w:p>
+        </w:tc>
+        <w:tc>
+          <w:tcPr>
+            <w:tcW w:w="540" w:type="dxa"/>
+          </w:tcPr>
+          <w:p>
+            <w:pPr>
+              <w:pStyle w:val="NoSpacing"/>
+              <w:rPr>
+                <w:rFonts w:ascii="Times New Roman" w:hAnsi="Times New Roman" w:cs="Times New Roman"/>
+              </w:rPr>
+            </w:pPr>
+          </w:p>
+        </w:tc>
+        <w:tc>
+          <w:tcPr>
+            <w:tcW w:w="540" w:type="dxa"/>
+          </w:tcPr>
+          <w:p>
+            <w:pPr>
+              <w:pStyle w:val="NoSpacing"/>
+              <w:rPr>
+                <w:rFonts w:ascii="Times New Roman" w:hAnsi="Times New Roman" w:cs="Times New Roman"/>
+              </w:rPr>
+            </w:pPr>
+          </w:p>
+        </w:tc>
+        <w:tc>
+          <w:tcPr>
+            <w:tcW w:w="540" w:type="dxa"/>
+          </w:tcPr>
+          <w:p>
+            <w:pPr>
+              <w:pStyle w:val="NoSpacing"/>
+              <w:rPr>
+                <w:rFonts w:ascii="Times New Roman" w:hAnsi="Times New Roman" w:cs="Times New Roman"/>
+              </w:rPr>
+            </w:pPr>
+          </w:p>
+        </w:tc>
+        <w:tc>
+          <w:tcPr>
+            <w:tcW w:w="535" w:type="dxa"/>
+          </w:tcPr>
+          <w:p>
+            <w:pPr>
+              <w:pStyle w:val="NoSpacing"/>
+              <w:rPr>
+                <w:rFonts w:ascii="Times New Roman" w:hAnsi="Times New Roman" w:cs="Times New Roman"/>
+              </w:rPr>
+            </w:pPr>
+          </w:p>
+        </w:tc>
+      </w:tr>
+      <w:tr>
+        <w:tc>
+          <w:tcPr>
+            <w:tcW w:w="445" w:type="dxa"/>
+          </w:tcPr>
+          <w:p>
+            <w:pPr>
+              <w:pStyle w:val="NoSpacing"/>
+              <w:rPr>
+                <w:rFonts w:ascii="Times New Roman" w:hAnsi="Times New Roman" w:cs="Times New Roman"/>
+              </w:rPr>
+            </w:pPr>
+            <w:r>
+              <w:rPr>
+                <w:rFonts w:ascii="Times New Roman" w:hAnsi="Times New Roman" w:cs="Times New Roman"/>
+              </w:rPr>
+              <w:t>1</w:t>
+            </w:r>
+          </w:p>
+        </w:tc>
+        <w:tc>
+          <w:tcPr>
+            <w:tcW w:w="6210" w:type="dxa"/>
+          </w:tcPr>
+          <w:p>
+            <w:pPr>
+              <w:pStyle w:val="NoSpacing"/>
+              <w:rPr>
+                <w:rFonts w:ascii="Times New Roman" w:hAnsi="Times New Roman" w:cs="Times New Roman"/>
+              </w:rPr>
+            </w:pPr>
+            <w:r>
+              <w:rPr>
+                <w:rFonts w:ascii="Times New Roman" w:hAnsi="Times New Roman" w:cs="Times New Roman"/>
+              </w:rPr>
+              <w:t>Understandability – Concepts are easily recognized.</w:t>
+            </w:r>
+          </w:p>
+        </w:tc>
+        <w:tc>
+          <w:tcPr>
+            <w:tcW w:w="540" w:type="dxa"/>
+          </w:tcPr>
+          <w:p>
+            <w:pPr>
+              <w:pStyle w:val="NoSpacing"/>
+              <w:rPr>
+                <w:rFonts w:ascii="Times New Roman" w:hAnsi="Times New Roman" w:cs="Times New Roman"/>
+              </w:rPr>
+            </w:pPr>
+          </w:p>
+        </w:tc>
+        <w:tc>
+          <w:tcPr>
+            <w:tcW w:w="540" w:type="dxa"/>
+          </w:tcPr>
+          <w:p>
+            <w:pPr>
+              <w:pStyle w:val="NoSpacing"/>
+              <w:rPr>
+                <w:rFonts w:ascii="Times New Roman" w:hAnsi="Times New Roman" w:cs="Times New Roman"/>
+              </w:rPr>
+            </w:pPr>
+          </w:p>
+        </w:tc>
+        <w:tc>
+          <w:tcPr>
+            <w:tcW w:w="540" w:type="dxa"/>
+          </w:tcPr>
+          <w:p>
+            <w:pPr>
+              <w:pStyle w:val="NoSpacing"/>
+              <w:rPr>
+                <w:rFonts w:ascii="Times New Roman" w:hAnsi="Times New Roman" w:cs="Times New Roman"/>
+              </w:rPr>
+            </w:pPr>
+          </w:p>
+        </w:tc>
+        <w:tc>
+          <w:tcPr>
+            <w:tcW w:w="535" w:type="dxa"/>
+          </w:tcPr>
+          <w:p>
+            <w:pPr>
+              <w:pStyle w:val="NoSpacing"/>
+              <w:rPr>
+                <w:rFonts w:ascii="Times New Roman" w:hAnsi="Times New Roman" w:cs="Times New Roman"/>
+              </w:rPr>
+            </w:pPr>
+          </w:p>
+        </w:tc>
+      </w:tr>
+      <w:tr>
+        <w:tc>
+          <w:tcPr>
+            <w:tcW w:w="445" w:type="dxa"/>
+          </w:tcPr>
+          <w:p>
+            <w:pPr>
+              <w:pStyle w:val="NoSpacing"/>
+              <w:rPr>
+                <w:rFonts w:ascii="Times New Roman" w:hAnsi="Times New Roman" w:cs="Times New Roman"/>
+              </w:rPr>
+            </w:pPr>
+            <w:r>
+              <w:rPr>
+                <w:rFonts w:ascii="Times New Roman" w:hAnsi="Times New Roman" w:cs="Times New Roman"/>
+              </w:rPr>
+              <w:t>2</w:t>
+            </w:r>
+          </w:p>
+        </w:tc>
+        <w:tc>
+          <w:tcPr>
+            <w:tcW w:w="6210" w:type="dxa"/>
+          </w:tcPr>
+          <w:p>
+            <w:pPr>
+              <w:pStyle w:val="NoSpacing"/>
+              <w:rPr>
+                <w:rFonts w:ascii="Times New Roman" w:hAnsi="Times New Roman" w:cs="Times New Roman"/>
+              </w:rPr>
+            </w:pPr>
+            <w:r>
+              <w:rPr>
+                <w:rFonts w:ascii="Times New Roman" w:hAnsi="Times New Roman" w:cs="Times New Roman"/>
+              </w:rPr>
+              <w:t>Learnability – Effort in learning the system is reduced.</w:t>
+            </w:r>
+          </w:p>
+        </w:tc>
+        <w:tc>
+          <w:tcPr>
+            <w:tcW w:w="540" w:type="dxa"/>
+          </w:tcPr>
+          <w:p>
+            <w:pPr>
+              <w:pStyle w:val="NoSpacing"/>
+              <w:rPr>
+                <w:rFonts w:ascii="Times New Roman" w:hAnsi="Times New Roman" w:cs="Times New Roman"/>
+              </w:rPr>
+            </w:pPr>
+          </w:p>
+        </w:tc>
+        <w:tc>
+          <w:tcPr>
+            <w:tcW w:w="540" w:type="dxa"/>
+          </w:tcPr>
+          <w:p>
+            <w:pPr>
+              <w:pStyle w:val="NoSpacing"/>
+              <w:rPr>
+                <w:rFonts w:ascii="Times New Roman" w:hAnsi="Times New Roman" w:cs="Times New Roman"/>
+              </w:rPr>
+            </w:pPr>
+          </w:p>
+        </w:tc>
+        <w:tc>
+          <w:tcPr>
+            <w:tcW w:w="540" w:type="dxa"/>
+          </w:tcPr>
+          <w:p>
+            <w:pPr>
+              <w:pStyle w:val="NoSpacing"/>
+              <w:rPr>
+                <w:rFonts w:ascii="Times New Roman" w:hAnsi="Times New Roman" w:cs="Times New Roman"/>
+              </w:rPr>
+            </w:pPr>
+          </w:p>
+        </w:tc>
+        <w:tc>
+          <w:tcPr>
+            <w:tcW w:w="535" w:type="dxa"/>
+          </w:tcPr>
+          <w:p>
+            <w:pPr>
+              <w:pStyle w:val="NoSpacing"/>
+              <w:rPr>
+                <w:rFonts w:ascii="Times New Roman" w:hAnsi="Times New Roman" w:cs="Times New Roman"/>
+              </w:rPr>
+            </w:pPr>
+          </w:p>
+        </w:tc>
+      </w:tr>
+      <w:tr>
+        <w:tc>
+          <w:tcPr>
+            <w:tcW w:w="445" w:type="dxa"/>
+          </w:tcPr>
+          <w:p>
+            <w:pPr>
+              <w:pStyle w:val="NoSpacing"/>
+              <w:rPr>
+                <w:rFonts w:ascii="Times New Roman" w:hAnsi="Times New Roman" w:cs="Times New Roman"/>
+              </w:rPr>
+            </w:pPr>
+            <w:r>
+              <w:rPr>
+                <w:rFonts w:ascii="Times New Roman" w:hAnsi="Times New Roman" w:cs="Times New Roman"/>
+              </w:rPr>
+              <w:t>3</w:t>
+            </w:r>
+          </w:p>
+        </w:tc>
+        <w:tc>
+          <w:tcPr>
+            <w:tcW w:w="6210" w:type="dxa"/>
+          </w:tcPr>
+          <w:p>
+            <w:pPr>
+              <w:pStyle w:val="NoSpacing"/>
+              <w:rPr>
+                <w:rFonts w:ascii="Times New Roman" w:hAnsi="Times New Roman" w:cs="Times New Roman"/>
+              </w:rPr>
+            </w:pPr>
+            <w:r>
+              <w:rPr>
+                <w:rFonts w:ascii="Times New Roman" w:hAnsi="Times New Roman" w:cs="Times New Roman"/>
+              </w:rPr>
+              <w:t>Operability – The system is easy to use or operate.</w:t>
+            </w:r>
+          </w:p>
+        </w:tc>
+        <w:tc>
+          <w:tcPr>
+            <w:tcW w:w="540" w:type="dxa"/>
+          </w:tcPr>
+          <w:p>
+            <w:pPr>
+              <w:pStyle w:val="NoSpacing"/>
+              <w:rPr>
+                <w:rFonts w:ascii="Times New Roman" w:hAnsi="Times New Roman" w:cs="Times New Roman"/>
+              </w:rPr>
+            </w:pPr>
+          </w:p>
+        </w:tc>
+        <w:tc>
+          <w:tcPr>
+            <w:tcW w:w="540" w:type="dxa"/>
+          </w:tcPr>
+          <w:p>
+            <w:pPr>
+              <w:pStyle w:val="NoSpacing"/>
+              <w:rPr>
+                <w:rFonts w:ascii="Times New Roman" w:hAnsi="Times New Roman" w:cs="Times New Roman"/>
+              </w:rPr>
+            </w:pPr>
+          </w:p>
+        </w:tc>
+        <w:tc>
+          <w:tcPr>
+            <w:tcW w:w="540" w:type="dxa"/>
+          </w:tcPr>
+          <w:p>
+            <w:pPr>
+              <w:pStyle w:val="NoSpacing"/>
+              <w:rPr>
+                <w:rFonts w:ascii="Times New Roman" w:hAnsi="Times New Roman" w:cs="Times New Roman"/>
+              </w:rPr>
+            </w:pPr>
+          </w:p>
+        </w:tc>
+        <w:tc>
+          <w:tcPr>
+            <w:tcW w:w="535" w:type="dxa"/>
+          </w:tcPr>
+          <w:p>
+            <w:pPr>
+              <w:pStyle w:val="NoSpacing"/>
+              <w:rPr>
+                <w:rFonts w:ascii="Times New Roman" w:hAnsi="Times New Roman" w:cs="Times New Roman"/>
+              </w:rPr>
+            </w:pPr>
+          </w:p>
+        </w:tc>
+      </w:tr>
+      <w:tr>
+        <w:tc>
+          <w:tcPr>
+            <w:tcW w:w="6655" w:type="dxa"/>
+            <w:gridSpan w:val="2"/>
+            <w:shd w:val="clear" w:color="auto" w:fill="B8CCE4" w:themeFill="accent1" w:themeFillTint="66"/>
+            <w:vAlign w:val="center"/>
+          </w:tcPr>
+          <w:p>
+            <w:pPr>
+              <w:pStyle w:val="NoSpacing"/>
+              <w:rPr>
+                <w:rFonts w:ascii="Times New Roman" w:hAnsi="Times New Roman" w:cs="Times New Roman"/>
+                <w:b/>
+              </w:rPr>
+            </w:pPr>
+            <w:r>
+              <w:rPr>
+                <w:rFonts w:ascii="Times New Roman" w:hAnsi="Times New Roman" w:cs="Times New Roman"/>
+                <w:b/>
+              </w:rPr>
+              <w:t>Efficiency</w:t>
+            </w:r>
+          </w:p>
+        </w:tc>
+        <w:tc>
+          <w:tcPr>
+            <w:tcW w:w="540" w:type="dxa"/>
+          </w:tcPr>
+          <w:p>
+            <w:pPr>
+              <w:pStyle w:val="NoSpacing"/>
+              <w:rPr>
+                <w:rFonts w:ascii="Times New Roman" w:hAnsi="Times New Roman" w:cs="Times New Roman"/>
+              </w:rPr>
+            </w:pPr>
+          </w:p>
+        </w:tc>
+        <w:tc>
+          <w:tcPr>
+            <w:tcW w:w="540" w:type="dxa"/>
+          </w:tcPr>
+          <w:p>
+            <w:pPr>
+              <w:pStyle w:val="NoSpacing"/>
+              <w:rPr>
+                <w:rFonts w:ascii="Times New Roman" w:hAnsi="Times New Roman" w:cs="Times New Roman"/>
+              </w:rPr>
+            </w:pPr>
+          </w:p>
+        </w:tc>
+        <w:tc>
+          <w:tcPr>
+            <w:tcW w:w="540" w:type="dxa"/>
+          </w:tcPr>
+          <w:p>
+            <w:pPr>
+              <w:pStyle w:val="NoSpacing"/>
+              <w:rPr>
+                <w:rFonts w:ascii="Times New Roman" w:hAnsi="Times New Roman" w:cs="Times New Roman"/>
+              </w:rPr>
+            </w:pPr>
+          </w:p>
+        </w:tc>
+        <w:tc>
+          <w:tcPr>
+            <w:tcW w:w="535" w:type="dxa"/>
+          </w:tcPr>
+          <w:p>
+            <w:pPr>
+              <w:pStyle w:val="NoSpacing"/>
+              <w:rPr>
+                <w:rFonts w:ascii="Times New Roman" w:hAnsi="Times New Roman" w:cs="Times New Roman"/>
+              </w:rPr>
+            </w:pPr>
+          </w:p>
+        </w:tc>
+      </w:tr>
+      <w:tr>
+        <w:tc>
+          <w:tcPr>
+            <w:tcW w:w="445" w:type="dxa"/>
+          </w:tcPr>
+          <w:p>
+            <w:pPr>
+              <w:pStyle w:val="NoSpacing"/>
+              <w:rPr>
+                <w:rFonts w:ascii="Times New Roman" w:hAnsi="Times New Roman" w:cs="Times New Roman"/>
+              </w:rPr>
+            </w:pPr>
+            <w:r>
+              <w:rPr>
+                <w:rFonts w:ascii="Times New Roman" w:hAnsi="Times New Roman" w:cs="Times New Roman"/>
+              </w:rPr>
+              <w:t>1</w:t>
+            </w:r>
+          </w:p>
+        </w:tc>
+        <w:tc>
+          <w:tcPr>
+            <w:tcW w:w="6210" w:type="dxa"/>
+          </w:tcPr>
+          <w:p>
+            <w:pPr>
+              <w:pStyle w:val="NoSpacing"/>
+              <w:rPr>
+                <w:rFonts w:ascii="Times New Roman" w:hAnsi="Times New Roman" w:cs="Times New Roman"/>
+              </w:rPr>
+            </w:pPr>
+            <w:r>
+              <w:rPr>
+                <w:rFonts w:ascii="Times New Roman" w:hAnsi="Times New Roman" w:cs="Times New Roman"/>
+              </w:rPr>
+              <w:t>Time Behavior – There is fast response time of the system.</w:t>
+            </w:r>
+          </w:p>
+        </w:tc>
+        <w:tc>
+          <w:tcPr>
+            <w:tcW w:w="540" w:type="dxa"/>
+          </w:tcPr>
+          <w:p>
+            <w:pPr>
+              <w:pStyle w:val="NoSpacing"/>
+              <w:rPr>
+                <w:rFonts w:ascii="Times New Roman" w:hAnsi="Times New Roman" w:cs="Times New Roman"/>
+              </w:rPr>
+            </w:pPr>
+          </w:p>
+        </w:tc>
+        <w:tc>
+          <w:tcPr>
+            <w:tcW w:w="540" w:type="dxa"/>
+          </w:tcPr>
+          <w:p>
+            <w:pPr>
+              <w:pStyle w:val="NoSpacing"/>
+              <w:rPr>
+                <w:rFonts w:ascii="Times New Roman" w:hAnsi="Times New Roman" w:cs="Times New Roman"/>
+              </w:rPr>
+            </w:pPr>
+          </w:p>
+        </w:tc>
+        <w:tc>
+          <w:tcPr>
+            <w:tcW w:w="540" w:type="dxa"/>
+          </w:tcPr>
+          <w:p>
+            <w:pPr>
+              <w:pStyle w:val="NoSpacing"/>
+              <w:rPr>
+                <w:rFonts w:ascii="Times New Roman" w:hAnsi="Times New Roman" w:cs="Times New Roman"/>
+              </w:rPr>
+            </w:pPr>
+          </w:p>
+        </w:tc>
+        <w:tc>
+          <w:tcPr>
+            <w:tcW w:w="535" w:type="dxa"/>
+          </w:tcPr>
+          <w:p>
+            <w:pPr>
+              <w:pStyle w:val="NoSpacing"/>
+              <w:rPr>
+                <w:rFonts w:ascii="Times New Roman" w:hAnsi="Times New Roman" w:cs="Times New Roman"/>
+              </w:rPr>
+            </w:pPr>
+          </w:p>
+        </w:tc>
+      </w:tr>
+      <w:tr>
+        <w:tc>
+          <w:tcPr>
+            <w:tcW w:w="445" w:type="dxa"/>
+          </w:tcPr>
+          <w:p>
+            <w:pPr>
+              <w:pStyle w:val="NoSpacing"/>
+              <w:rPr>
+                <w:rFonts w:ascii="Times New Roman" w:hAnsi="Times New Roman" w:cs="Times New Roman"/>
+              </w:rPr>
+            </w:pPr>
+            <w:r>
+              <w:rPr>
+                <w:rFonts w:ascii="Times New Roman" w:hAnsi="Times New Roman" w:cs="Times New Roman"/>
+              </w:rPr>
+              <w:t>2</w:t>
+            </w:r>
+          </w:p>
+        </w:tc>
+        <w:tc>
+          <w:tcPr>
+            <w:tcW w:w="6210" w:type="dxa"/>
+          </w:tcPr>
+          <w:p>
+            <w:pPr>
+              <w:pStyle w:val="NoSpacing"/>
+              <w:rPr>
+                <w:rFonts w:ascii="Times New Roman" w:hAnsi="Times New Roman" w:cs="Times New Roman"/>
+              </w:rPr>
+            </w:pPr>
+            <w:r>
+              <w:rPr>
+                <w:rFonts w:ascii="Times New Roman" w:hAnsi="Times New Roman" w:cs="Times New Roman"/>
+              </w:rPr>
+              <w:t>Resource Behavior – Resources used for system performance are accessible.</w:t>
+            </w:r>
+          </w:p>
+        </w:tc>
+        <w:tc>
+          <w:tcPr>
+            <w:tcW w:w="540" w:type="dxa"/>
+          </w:tcPr>
+          <w:p>
+            <w:pPr>
+              <w:pStyle w:val="NoSpacing"/>
+              <w:rPr>
+                <w:rFonts w:ascii="Times New Roman" w:hAnsi="Times New Roman" w:cs="Times New Roman"/>
+              </w:rPr>
+            </w:pPr>
+          </w:p>
+        </w:tc>
+        <w:tc>
+          <w:tcPr>
+            <w:tcW w:w="540" w:type="dxa"/>
+          </w:tcPr>
+          <w:p>
+            <w:pPr>
+              <w:pStyle w:val="NoSpacing"/>
+              <w:rPr>
+                <w:rFonts w:ascii="Times New Roman" w:hAnsi="Times New Roman" w:cs="Times New Roman"/>
+              </w:rPr>
+            </w:pPr>
+          </w:p>
+        </w:tc>
+        <w:tc>
+          <w:tcPr>
+            <w:tcW w:w="540" w:type="dxa"/>
+          </w:tcPr>
+          <w:p>
+            <w:pPr>
+              <w:pStyle w:val="NoSpacing"/>
+              <w:rPr>
+                <w:rFonts w:ascii="Times New Roman" w:hAnsi="Times New Roman" w:cs="Times New Roman"/>
+              </w:rPr>
+            </w:pPr>
+          </w:p>
+        </w:tc>
+        <w:tc>
+          <w:tcPr>
+            <w:tcW w:w="535" w:type="dxa"/>
+          </w:tcPr>
+          <w:p>
+            <w:pPr>
+              <w:pStyle w:val="NoSpacing"/>
+              <w:rPr>
+                <w:rFonts w:ascii="Times New Roman" w:hAnsi="Times New Roman" w:cs="Times New Roman"/>
+              </w:rPr>
+            </w:pPr>
+          </w:p>
+        </w:tc>
+      </w:tr>
+      <w:tr>
+        <w:tc>
+          <w:tcPr>
+            <w:tcW w:w="6655" w:type="dxa"/>
+            <w:gridSpan w:val="2"/>
+            <w:shd w:val="clear" w:color="auto" w:fill="B8CCE4" w:themeFill="accent1" w:themeFillTint="66"/>
+            <w:vAlign w:val="center"/>
+          </w:tcPr>
+          <w:p>
+            <w:pPr>
+              <w:pStyle w:val="NoSpacing"/>
+              <w:rPr>
+                <w:rFonts w:ascii="Times New Roman" w:hAnsi="Times New Roman" w:cs="Times New Roman"/>
+                <w:b/>
+              </w:rPr>
+            </w:pPr>
+            <w:r>
+              <w:rPr>
+                <w:rFonts w:ascii="Times New Roman" w:hAnsi="Times New Roman" w:cs="Times New Roman"/>
+                <w:b/>
+              </w:rPr>
+              <w:t>Maintainability</w:t>
+            </w:r>
+          </w:p>
+        </w:tc>
+        <w:tc>
+          <w:tcPr>
+            <w:tcW w:w="540" w:type="dxa"/>
+          </w:tcPr>
+          <w:p>
+            <w:pPr>
+              <w:pStyle w:val="NoSpacing"/>
+              <w:rPr>
+                <w:rFonts w:ascii="Times New Roman" w:hAnsi="Times New Roman" w:cs="Times New Roman"/>
+              </w:rPr>
+            </w:pPr>
+          </w:p>
+        </w:tc>
+        <w:tc>
+          <w:tcPr>
+            <w:tcW w:w="540" w:type="dxa"/>
+          </w:tcPr>
+          <w:p>
+            <w:pPr>
+              <w:pStyle w:val="NoSpacing"/>
+              <w:rPr>
+                <w:rFonts w:ascii="Times New Roman" w:hAnsi="Times New Roman" w:cs="Times New Roman"/>
+              </w:rPr>
+            </w:pPr>
+          </w:p>
+        </w:tc>
+        <w:tc>
+          <w:tcPr>
+            <w:tcW w:w="540" w:type="dxa"/>
+          </w:tcPr>
+          <w:p>
+            <w:pPr>
+              <w:pStyle w:val="NoSpacing"/>
+              <w:rPr>
+                <w:rFonts w:ascii="Times New Roman" w:hAnsi="Times New Roman" w:cs="Times New Roman"/>
+              </w:rPr>
+            </w:pPr>
+          </w:p>
+        </w:tc>
+        <w:tc>
+          <w:tcPr>
+            <w:tcW w:w="535" w:type="dxa"/>
+          </w:tcPr>
+          <w:p>
+            <w:pPr>
+              <w:pStyle w:val="NoSpacing"/>
+              <w:rPr>
+                <w:rFonts w:ascii="Times New Roman" w:hAnsi="Times New Roman" w:cs="Times New Roman"/>
+              </w:rPr>
+            </w:pPr>
+          </w:p>
+        </w:tc>
+      </w:tr>
+      <w:tr>
+        <w:tc>
+          <w:tcPr>
+            <w:tcW w:w="445" w:type="dxa"/>
+          </w:tcPr>
+          <w:p>
+            <w:pPr>
+              <w:pStyle w:val="NoSpacing"/>
+              <w:rPr>
+                <w:rFonts w:ascii="Times New Roman" w:hAnsi="Times New Roman" w:cs="Times New Roman"/>
+              </w:rPr>
+            </w:pPr>
+            <w:r>
+              <w:rPr>
+                <w:rFonts w:ascii="Times New Roman" w:hAnsi="Times New Roman" w:cs="Times New Roman"/>
+              </w:rPr>
+              <w:t>1</w:t>
+            </w:r>
+          </w:p>
+        </w:tc>
+        <w:tc>
+          <w:tcPr>
+            <w:tcW w:w="6210" w:type="dxa"/>
+          </w:tcPr>
+          <w:p>
+            <w:pPr>
+              <w:pStyle w:val="NoSpacing"/>
+              <w:rPr>
+                <w:rFonts w:ascii="Times New Roman" w:hAnsi="Times New Roman" w:cs="Times New Roman"/>
+              </w:rPr>
+            </w:pPr>
+            <w:r>
+              <w:rPr>
+                <w:rFonts w:ascii="Times New Roman" w:hAnsi="Times New Roman" w:cs="Times New Roman"/>
+              </w:rPr>
+              <w:t>Analyzability – There is less effort in identifying system failure causes.</w:t>
+            </w:r>
+          </w:p>
+        </w:tc>
+        <w:tc>
+          <w:tcPr>
+            <w:tcW w:w="540" w:type="dxa"/>
+          </w:tcPr>
+          <w:p>
+            <w:pPr>
+              <w:pStyle w:val="NoSpacing"/>
+              <w:rPr>
+                <w:rFonts w:ascii="Times New Roman" w:hAnsi="Times New Roman" w:cs="Times New Roman"/>
+              </w:rPr>
+            </w:pPr>
+          </w:p>
+        </w:tc>
+        <w:tc>
+          <w:tcPr>
+            <w:tcW w:w="540" w:type="dxa"/>
+          </w:tcPr>
+          <w:p>
+            <w:pPr>
+              <w:pStyle w:val="NoSpacing"/>
+              <w:rPr>
+                <w:rFonts w:ascii="Times New Roman" w:hAnsi="Times New Roman" w:cs="Times New Roman"/>
+              </w:rPr>
+            </w:pPr>
+          </w:p>
+        </w:tc>
+        <w:tc>
+          <w:tcPr>
+            <w:tcW w:w="540" w:type="dxa"/>
+          </w:tcPr>
+          <w:p>
+            <w:pPr>
+              <w:pStyle w:val="NoSpacing"/>
+              <w:rPr>
+                <w:rFonts w:ascii="Times New Roman" w:hAnsi="Times New Roman" w:cs="Times New Roman"/>
+              </w:rPr>
+            </w:pPr>
+          </w:p>
+        </w:tc>
+        <w:tc>
+          <w:tcPr>
+            <w:tcW w:w="535" w:type="dxa"/>
+          </w:tcPr>
+          <w:p>
+            <w:pPr>
+              <w:pStyle w:val="NoSpacing"/>
+              <w:rPr>
+                <w:rFonts w:ascii="Times New Roman" w:hAnsi="Times New Roman" w:cs="Times New Roman"/>
+              </w:rPr>
+            </w:pPr>
+          </w:p>
+        </w:tc>
+      </w:tr>
+      <w:tr>
+        <w:tc>
+          <w:tcPr>
+            <w:tcW w:w="445" w:type="dxa"/>
+          </w:tcPr>
+          <w:p>
+            <w:pPr>
+              <w:pStyle w:val="NoSpacing"/>
+              <w:rPr>
+                <w:rFonts w:ascii="Times New Roman" w:hAnsi="Times New Roman" w:cs="Times New Roman"/>
+              </w:rPr>
+            </w:pPr>
+            <w:r>
+              <w:rPr>
+                <w:rFonts w:ascii="Times New Roman" w:hAnsi="Times New Roman" w:cs="Times New Roman"/>
+              </w:rPr>
+              <w:t>2</w:t>
+            </w:r>
+          </w:p>
+        </w:tc>
+        <w:tc>
+          <w:tcPr>
+            <w:tcW w:w="6210" w:type="dxa"/>
+          </w:tcPr>
+          <w:p>
+            <w:pPr>
+              <w:pStyle w:val="NoSpacing"/>
+              <w:rPr>
+                <w:rFonts w:ascii="Times New Roman" w:hAnsi="Times New Roman" w:cs="Times New Roman"/>
+              </w:rPr>
+            </w:pPr>
+            <w:r>
+              <w:rPr>
+                <w:rFonts w:ascii="Times New Roman" w:hAnsi="Times New Roman" w:cs="Times New Roman"/>
+              </w:rPr>
+              <w:t>Changeability – Effort in modifying the system</w:t>
+            </w:r>
+          </w:p>
+        </w:tc>
+        <w:tc>
+          <w:tcPr>
+            <w:tcW w:w="540" w:type="dxa"/>
+          </w:tcPr>
+          <w:p>
+            <w:pPr>
+              <w:pStyle w:val="NoSpacing"/>
+              <w:rPr>
+                <w:rFonts w:ascii="Times New Roman" w:hAnsi="Times New Roman" w:cs="Times New Roman"/>
+              </w:rPr>
+            </w:pPr>
+          </w:p>
+        </w:tc>
+        <w:tc>
+          <w:tcPr>
+            <w:tcW w:w="540" w:type="dxa"/>
+          </w:tcPr>
+          <w:p>
+            <w:pPr>
+              <w:pStyle w:val="NoSpacing"/>
+              <w:rPr>
+                <w:rFonts w:ascii="Times New Roman" w:hAnsi="Times New Roman" w:cs="Times New Roman"/>
+              </w:rPr>
+            </w:pPr>
+          </w:p>
+        </w:tc>
+        <w:tc>
+          <w:tcPr>
+            <w:tcW w:w="540" w:type="dxa"/>
+          </w:tcPr>
+          <w:p>
+            <w:pPr>
+              <w:pStyle w:val="NoSpacing"/>
+              <w:rPr>
+                <w:rFonts w:ascii="Times New Roman" w:hAnsi="Times New Roman" w:cs="Times New Roman"/>
+              </w:rPr>
+            </w:pPr>
+          </w:p>
+        </w:tc>
+        <w:tc>
+          <w:tcPr>
+            <w:tcW w:w="535" w:type="dxa"/>
+          </w:tcPr>
+          <w:p>
+            <w:pPr>
+              <w:pStyle w:val="NoSpacing"/>
+              <w:rPr>
+                <w:rFonts w:ascii="Times New Roman" w:hAnsi="Times New Roman" w:cs="Times New Roman"/>
+              </w:rPr>
+            </w:pPr>
+          </w:p>
+        </w:tc>
+      </w:tr>
+      <w:tr>
+        <w:tc>
+          <w:tcPr>
+            <w:tcW w:w="445" w:type="dxa"/>
+          </w:tcPr>
+          <w:p>
+            <w:pPr>
+              <w:pStyle w:val="NoSpacing"/>
+              <w:rPr>
+                <w:rFonts w:ascii="Times New Roman" w:hAnsi="Times New Roman" w:cs="Times New Roman"/>
+              </w:rPr>
+            </w:pPr>
+            <w:r>
+              <w:rPr>
+                <w:rFonts w:ascii="Times New Roman" w:hAnsi="Times New Roman" w:cs="Times New Roman"/>
+              </w:rPr>
+              <w:t>2</w:t>
+            </w:r>
+          </w:p>
+        </w:tc>
+        <w:tc>
+          <w:tcPr>
+            <w:tcW w:w="6210" w:type="dxa"/>
+          </w:tcPr>
+          <w:p>
+            <w:pPr>
+              <w:pStyle w:val="NoSpacing"/>
+              <w:rPr>
+                <w:rFonts w:ascii="Times New Roman" w:hAnsi="Times New Roman" w:cs="Times New Roman"/>
+              </w:rPr>
+            </w:pPr>
+            <w:r>
+              <w:rPr>
+                <w:rFonts w:ascii="Times New Roman" w:hAnsi="Times New Roman" w:cs="Times New Roman"/>
+              </w:rPr>
+              <w:t>Stability – Sensitivity to modification</w:t>
+            </w:r>
+          </w:p>
+        </w:tc>
+        <w:tc>
+          <w:tcPr>
+            <w:tcW w:w="540" w:type="dxa"/>
+          </w:tcPr>
+          <w:p>
+            <w:pPr>
+              <w:pStyle w:val="NoSpacing"/>
+              <w:rPr>
+                <w:rFonts w:ascii="Times New Roman" w:hAnsi="Times New Roman" w:cs="Times New Roman"/>
+              </w:rPr>
+            </w:pPr>
+          </w:p>
+        </w:tc>
+        <w:tc>
+          <w:tcPr>
+            <w:tcW w:w="540" w:type="dxa"/>
+          </w:tcPr>
+          <w:p>
+            <w:pPr>
+              <w:pStyle w:val="NoSpacing"/>
+              <w:rPr>
+                <w:rFonts w:ascii="Times New Roman" w:hAnsi="Times New Roman" w:cs="Times New Roman"/>
+              </w:rPr>
+            </w:pPr>
+          </w:p>
+        </w:tc>
+        <w:tc>
+          <w:tcPr>
+            <w:tcW w:w="540" w:type="dxa"/>
+          </w:tcPr>
+          <w:p>
+            <w:pPr>
+              <w:pStyle w:val="NoSpacing"/>
+              <w:rPr>
+                <w:rFonts w:ascii="Times New Roman" w:hAnsi="Times New Roman" w:cs="Times New Roman"/>
+              </w:rPr>
+            </w:pPr>
+          </w:p>
+        </w:tc>
+        <w:tc>
+          <w:tcPr>
+            <w:tcW w:w="535" w:type="dxa"/>
+          </w:tcPr>
+          <w:p>
+            <w:pPr>
+              <w:pStyle w:val="NoSpacing"/>
+              <w:rPr>
+                <w:rFonts w:ascii="Times New Roman" w:hAnsi="Times New Roman" w:cs="Times New Roman"/>
+              </w:rPr>
+            </w:pPr>
+          </w:p>
+        </w:tc>
+      </w:tr>
+      <w:tr>
+        <w:tc>
+          <w:tcPr>
+            <w:tcW w:w="6655" w:type="dxa"/>
+            <w:gridSpan w:val="2"/>
+            <w:shd w:val="clear" w:color="auto" w:fill="B8CCE4" w:themeFill="accent1" w:themeFillTint="66"/>
+            <w:vAlign w:val="center"/>
+          </w:tcPr>
+          <w:p>
+            <w:pPr>
+              <w:pStyle w:val="NoSpacing"/>
+              <w:rPr>
+                <w:rFonts w:ascii="Times New Roman" w:hAnsi="Times New Roman" w:cs="Times New Roman"/>
+                <w:b/>
+              </w:rPr>
+            </w:pPr>
+            <w:r>
+              <w:rPr>
+                <w:rFonts w:ascii="Times New Roman" w:hAnsi="Times New Roman" w:cs="Times New Roman"/>
+                <w:b/>
+              </w:rPr>
+              <w:t>Portability</w:t>
+            </w:r>
+          </w:p>
+        </w:tc>
+        <w:tc>
+          <w:tcPr>
+            <w:tcW w:w="540" w:type="dxa"/>
+          </w:tcPr>
+          <w:p>
+            <w:pPr>
+              <w:pStyle w:val="NoSpacing"/>
+              <w:rPr>
+                <w:rFonts w:ascii="Times New Roman" w:hAnsi="Times New Roman" w:cs="Times New Roman"/>
+              </w:rPr>
+            </w:pPr>
+          </w:p>
+        </w:tc>
+        <w:tc>
+          <w:tcPr>
+            <w:tcW w:w="540" w:type="dxa"/>
+          </w:tcPr>
+          <w:p>
+            <w:pPr>
+              <w:pStyle w:val="NoSpacing"/>
+              <w:rPr>
+                <w:rFonts w:ascii="Times New Roman" w:hAnsi="Times New Roman" w:cs="Times New Roman"/>
+              </w:rPr>
+            </w:pPr>
+          </w:p>
+        </w:tc>
+        <w:tc>
+          <w:tcPr>
+            <w:tcW w:w="540" w:type="dxa"/>
+          </w:tcPr>
+          <w:p>
+            <w:pPr>
+              <w:pStyle w:val="NoSpacing"/>
+              <w:rPr>
+                <w:rFonts w:ascii="Times New Roman" w:hAnsi="Times New Roman" w:cs="Times New Roman"/>
+              </w:rPr>
+            </w:pPr>
+          </w:p>
+        </w:tc>
+        <w:tc>
+          <w:tcPr>
+            <w:tcW w:w="535" w:type="dxa"/>
+          </w:tcPr>
+          <w:p>
+            <w:pPr>
+              <w:pStyle w:val="NoSpacing"/>
+              <w:rPr>
+                <w:rFonts w:ascii="Times New Roman" w:hAnsi="Times New Roman" w:cs="Times New Roman"/>
+              </w:rPr>
+            </w:pPr>
+          </w:p>
+        </w:tc>
+      </w:tr>
+      <w:tr>
+        <w:tc>
+          <w:tcPr>
+            <w:tcW w:w="445" w:type="dxa"/>
+          </w:tcPr>
+          <w:p>
+            <w:pPr>
+              <w:pStyle w:val="NoSpacing"/>
+              <w:rPr>
+                <w:rFonts w:ascii="Times New Roman" w:hAnsi="Times New Roman" w:cs="Times New Roman"/>
+              </w:rPr>
+            </w:pPr>
+            <w:r>
+              <w:rPr>
+                <w:rFonts w:ascii="Times New Roman" w:hAnsi="Times New Roman" w:cs="Times New Roman"/>
+              </w:rPr>
+              <w:t>1</w:t>
+            </w:r>
+          </w:p>
+        </w:tc>
+        <w:tc>
+          <w:tcPr>
+            <w:tcW w:w="6210" w:type="dxa"/>
+          </w:tcPr>
+          <w:p>
+            <w:pPr>
+              <w:pStyle w:val="NoSpacing"/>
+              <w:rPr>
+                <w:rFonts w:ascii="Times New Roman" w:hAnsi="Times New Roman" w:cs="Times New Roman"/>
+              </w:rPr>
+            </w:pPr>
+            <w:r>
+              <w:rPr>
+                <w:rFonts w:ascii="Times New Roman" w:hAnsi="Times New Roman" w:cs="Times New Roman"/>
+              </w:rPr>
+              <w:t>Adaptability – Specification changes are done easily.</w:t>
+            </w:r>
+          </w:p>
+        </w:tc>
+        <w:tc>
+          <w:tcPr>
+            <w:tcW w:w="540" w:type="dxa"/>
+          </w:tcPr>
+          <w:p>
+            <w:pPr>
+              <w:pStyle w:val="NoSpacing"/>
+              <w:rPr>
+                <w:rFonts w:ascii="Times New Roman" w:hAnsi="Times New Roman" w:cs="Times New Roman"/>
+              </w:rPr>
+            </w:pPr>
+          </w:p>
+        </w:tc>
+        <w:tc>
+          <w:tcPr>
+            <w:tcW w:w="540" w:type="dxa"/>
+          </w:tcPr>
+          <w:p>
+            <w:pPr>
+              <w:pStyle w:val="NoSpacing"/>
+              <w:rPr>
+                <w:rFonts w:ascii="Times New Roman" w:hAnsi="Times New Roman" w:cs="Times New Roman"/>
+              </w:rPr>
+            </w:pPr>
+          </w:p>
+        </w:tc>
+        <w:tc>
+          <w:tcPr>
+            <w:tcW w:w="540" w:type="dxa"/>
+          </w:tcPr>
+          <w:p>
+            <w:pPr>
+              <w:pStyle w:val="NoSpacing"/>
+              <w:rPr>
+                <w:rFonts w:ascii="Times New Roman" w:hAnsi="Times New Roman" w:cs="Times New Roman"/>
+              </w:rPr>
+            </w:pPr>
+          </w:p>
+        </w:tc>
+        <w:tc>
+          <w:tcPr>
+            <w:tcW w:w="535" w:type="dxa"/>
+          </w:tcPr>
+          <w:p>
+            <w:pPr>
+              <w:pStyle w:val="NoSpacing"/>
+              <w:rPr>
+                <w:rFonts w:ascii="Times New Roman" w:hAnsi="Times New Roman" w:cs="Times New Roman"/>
+              </w:rPr>
+            </w:pPr>
+          </w:p>
+        </w:tc>
+      </w:tr>
+      <w:tr>
+        <w:tc>
+          <w:tcPr>
+            <w:tcW w:w="445" w:type="dxa"/>
+          </w:tcPr>
+          <w:p>
+            <w:pPr>
+              <w:pStyle w:val="NoSpacing"/>
+              <w:rPr>
+                <w:rFonts w:ascii="Times New Roman" w:hAnsi="Times New Roman" w:cs="Times New Roman"/>
+              </w:rPr>
+            </w:pPr>
+            <w:r>
+              <w:rPr>
+                <w:rFonts w:ascii="Times New Roman" w:hAnsi="Times New Roman" w:cs="Times New Roman"/>
+              </w:rPr>
+              <w:t>2</w:t>
+            </w:r>
+          </w:p>
+        </w:tc>
+        <w:tc>
+          <w:tcPr>
+            <w:tcW w:w="6210" w:type="dxa"/>
+          </w:tcPr>
+          <w:p>
+            <w:pPr>
+              <w:pStyle w:val="NoSpacing"/>
+              <w:rPr>
+                <w:rFonts w:ascii="Times New Roman" w:hAnsi="Times New Roman" w:cs="Times New Roman"/>
+              </w:rPr>
+            </w:pPr>
+            <w:r>
+              <w:rPr>
+                <w:rFonts w:ascii="Times New Roman" w:hAnsi="Times New Roman" w:cs="Times New Roman"/>
+              </w:rPr>
+              <w:t>Installability – There is effortless process of installing the system.</w:t>
+            </w:r>
+          </w:p>
+        </w:tc>
+        <w:tc>
+          <w:tcPr>
+            <w:tcW w:w="540" w:type="dxa"/>
+          </w:tcPr>
+          <w:p>
+            <w:pPr>
+              <w:pStyle w:val="NoSpacing"/>
+              <w:rPr>
+                <w:rFonts w:ascii="Times New Roman" w:hAnsi="Times New Roman" w:cs="Times New Roman"/>
+              </w:rPr>
+            </w:pPr>
+          </w:p>
+        </w:tc>
+        <w:tc>
+          <w:tcPr>
+            <w:tcW w:w="540" w:type="dxa"/>
+          </w:tcPr>
+          <w:p>
+            <w:pPr>
+              <w:pStyle w:val="NoSpacing"/>
+              <w:rPr>
+                <w:rFonts w:ascii="Times New Roman" w:hAnsi="Times New Roman" w:cs="Times New Roman"/>
+              </w:rPr>
+            </w:pPr>
+          </w:p>
+        </w:tc>
+        <w:tc>
+          <w:tcPr>
+            <w:tcW w:w="540" w:type="dxa"/>
+          </w:tcPr>
+          <w:p>
+            <w:pPr>
+              <w:pStyle w:val="NoSpacing"/>
+              <w:rPr>
+                <w:rFonts w:ascii="Times New Roman" w:hAnsi="Times New Roman" w:cs="Times New Roman"/>
+              </w:rPr>
+            </w:pPr>
+          </w:p>
+        </w:tc>
+        <w:tc>
+          <w:tcPr>
+            <w:tcW w:w="535" w:type="dxa"/>
+          </w:tcPr>
+          <w:p>
+            <w:pPr>
+              <w:pStyle w:val="NoSpacing"/>
+              <w:rPr>
+                <w:rFonts w:ascii="Times New Roman" w:hAnsi="Times New Roman" w:cs="Times New Roman"/>
+              </w:rPr>
+            </w:pPr>
+          </w:p>
+        </w:tc>
+      </w:tr>
+      <w:tr>
+        <w:tc>
+          <w:tcPr>
+            <w:tcW w:w="445" w:type="dxa"/>
+          </w:tcPr>
+          <w:p>
+            <w:pPr>
+              <w:pStyle w:val="NoSpacing"/>
+              <w:rPr>
+                <w:rFonts w:ascii="Times New Roman" w:hAnsi="Times New Roman" w:cs="Times New Roman"/>
+              </w:rPr>
+            </w:pPr>
+            <w:r>
+              <w:rPr>
+                <w:rFonts w:ascii="Times New Roman" w:hAnsi="Times New Roman" w:cs="Times New Roman"/>
+              </w:rPr>
+              <w:t>3</w:t>
+            </w:r>
+          </w:p>
+        </w:tc>
+        <w:tc>
+          <w:tcPr>
+            <w:tcW w:w="6210" w:type="dxa"/>
+          </w:tcPr>
+          <w:p>
+            <w:pPr>
+              <w:pStyle w:val="NoSpacing"/>
+              <w:rPr>
+                <w:rFonts w:ascii="Times New Roman" w:hAnsi="Times New Roman" w:cs="Times New Roman"/>
+              </w:rPr>
+            </w:pPr>
+            <w:r>
+              <w:rPr>
+                <w:rFonts w:ascii="Times New Roman" w:hAnsi="Times New Roman" w:cs="Times New Roman"/>
+              </w:rPr>
+              <w:t>Conformance – System is compliant to portability standards.</w:t>
+            </w:r>
+          </w:p>
+        </w:tc>
+        <w:tc>
+          <w:tcPr>
+            <w:tcW w:w="540" w:type="dxa"/>
+          </w:tcPr>
+          <w:p>
+            <w:pPr>
+              <w:pStyle w:val="NoSpacing"/>
+              <w:rPr>
+                <w:rFonts w:ascii="Times New Roman" w:hAnsi="Times New Roman" w:cs="Times New Roman"/>
+              </w:rPr>
+            </w:pPr>
+          </w:p>
+        </w:tc>
+        <w:tc>
+          <w:tcPr>
+            <w:tcW w:w="540" w:type="dxa"/>
+          </w:tcPr>
+          <w:p>
+            <w:pPr>
+              <w:pStyle w:val="NoSpacing"/>
+              <w:rPr>
+                <w:rFonts w:ascii="Times New Roman" w:hAnsi="Times New Roman" w:cs="Times New Roman"/>
+              </w:rPr>
+            </w:pPr>
+          </w:p>
+        </w:tc>
+        <w:tc>
+          <w:tcPr>
+            <w:tcW w:w="540" w:type="dxa"/>
+          </w:tcPr>
+          <w:p>
+            <w:pPr>
+              <w:pStyle w:val="NoSpacing"/>
+              <w:rPr>
+                <w:rFonts w:ascii="Times New Roman" w:hAnsi="Times New Roman" w:cs="Times New Roman"/>
+              </w:rPr>
+            </w:pPr>
+          </w:p>
+        </w:tc>
+        <w:tc>
+          <w:tcPr>
+            <w:tcW w:w="535" w:type="dxa"/>
+          </w:tcPr>
+          <w:p>
+            <w:pPr>
+              <w:pStyle w:val="NoSpacing"/>
+              <w:rPr>
+                <w:rFonts w:ascii="Times New Roman" w:hAnsi="Times New Roman" w:cs="Times New Roman"/>
+              </w:rPr>
+            </w:pPr>
+          </w:p>
+        </w:tc>
+      </w:tr>
+    </w:tbl>
+    <w:p>
+      <w:pPr>
+        <w:pStyle w:val="NoSpacing"/>
+        <w:rPr>
+          <w:rFonts w:ascii="Times New Roman" w:hAnsi="Times New Roman" w:cs="Times New Roman"/>
+        </w:rPr>
+      </w:pPr>
+      <w:r>
+        <w:rPr>
+          <w:rFonts w:ascii="Times New Roman" w:hAnsi="Times New Roman" w:cs="Times New Roman"/>
+        </w:rPr>
+        <w:lastRenderedPageBreak/>
+        <w:t>Comments:</w:t>
+      </w:r>
+    </w:p>
+    <w:p>
+      <w:pPr>
+        <w:pStyle w:val="NoSpacing"/>
+        <w:rPr>
+          <w:rFonts w:ascii="Times New Roman" w:hAnsi="Times New Roman" w:cs="Times New Roman"/>
+        </w:rPr>
+      </w:pPr>
+      <w:r>
+        <w:rPr>
+          <w:rFonts w:ascii="Times New Roman" w:hAnsi="Times New Roman" w:cs="Times New Roman"/>
+        </w:rPr>
+        <w:t>_______________________________________________________________________________________________________________________________________________________________________________________________________________________________________________________________</w:t>
+      </w:r>
+    </w:p>
+    <w:p>
+      <w:pPr>
+        <w:pStyle w:val="NoSpacing"/>
+        <w:rPr>
+          <w:rFonts w:ascii="Times New Roman" w:hAnsi="Times New Roman" w:cs="Times New Roman"/>
+        </w:rPr>
+      </w:pPr>
+    </w:p>
+    <w:p>
+      <w:pPr>
+        <w:pStyle w:val="NoSpacing"/>
+        <w:rPr>
+          <w:rFonts w:ascii="Times New Roman" w:hAnsi="Times New Roman" w:cs="Times New Roman"/>
+        </w:rPr>
+      </w:pPr>
+      <w:r>
+        <w:rPr>
+          <w:rFonts w:ascii="Times New Roman" w:hAnsi="Times New Roman" w:cs="Times New Roman"/>
+        </w:rPr>
+        <w:t>This is the end of the survey questionnaire. Thank you very much for your time and generous cooperation.</w:t>
+      </w:r>
+    </w:p>
+    <w:p>
+      <w:pPr>
+        <w:pStyle w:val="NoSpacing"/>
+        <w:rPr>
+          <w:rFonts w:ascii="Times New Roman" w:hAnsi="Times New Roman" w:cs="Times New Roman"/>
+        </w:rPr>
+      </w:pPr>
+    </w:p>
+    <w:p>
+      <w:pPr>
+        <w:pStyle w:val="NoSpacing"/>
+        <w:rPr>
+          <w:rFonts w:ascii="Times New Roman" w:hAnsi="Times New Roman" w:cs="Times New Roman"/>
+        </w:rPr>
+      </w:pPr>
+    </w:p>
+    <w:p>
+      <w:pPr>
+        <w:pStyle w:val="NoSpacing"/>
+        <w:rPr>
+          <w:rFonts w:ascii="Times New Roman" w:hAnsi="Times New Roman" w:cs="Times New Roman"/>
+        </w:rPr>
+      </w:pPr>
+      <w:r>
+        <w:rPr>
+          <w:rFonts w:ascii="Times New Roman" w:hAnsi="Times New Roman" w:cs="Times New Roman"/>
+        </w:rPr>
+        <w:t>_______________________</w:t>
+      </w:r>
+    </w:p>
+    <w:p>
+      <w:pPr>
+        <w:pStyle w:val="NoSpacing"/>
+        <w:rPr>
+          <w:rFonts w:ascii="Times New Roman" w:hAnsi="Times New Roman" w:cs="Times New Roman"/>
+        </w:rPr>
+      </w:pPr>
+      <w:r>
+        <w:rPr>
+          <w:rFonts w:ascii="Times New Roman" w:hAnsi="Times New Roman" w:cs="Times New Roman"/>
+        </w:rPr>
+        <w:t>Respondent’s Signature</w:t>
+      </w:r>
+    </w:p>
+    <w:p/>
+    <w:p/>
+    <w:p/>
+    <w:p/>
+    <w:p/>
+    <w:p/>
+    <w:p/>
+    <w:p/>
+    <w:p/>
+    <w:p/>
+    <w:p/>
+    <w:p/>
+    <w:p/>
+    <w:p/>
+    <w:p/>
+    <w:p/>
+    <w:p/>
+    <w:p/>
+    <w:p/>
+    <w:p/>
+    <w:p/>
+    <w:p/>
+    <w:p/>
+    <w:p/>
+    <w:p/>
+    <w:p/>
+    <w:p/>
+    <w:p/>
+    <w:p/>
+    <w:p/>
+    <w:p/>
+    <w:p/>
+    <w:p/>
+    <w:p/>
+    <w:p/>
     <w:p>
       <w:pPr>
         <w:spacing w:line="480" w:lineRule="auto"/>
-        <w:rPr>
-          <w:rFonts w:ascii="Courier New" w:hAnsi="Courier New" w:cs="Courier New"/>
-        </w:rPr>
-      </w:pPr>
-    </w:p>
-    <w:p>
-      <w:pPr>
-        <w:spacing w:line="360" w:lineRule="auto"/>
-        <w:rPr>
-          <w:rFonts w:ascii="Courier New" w:hAnsi="Courier New" w:cs="Courier New"/>
-        </w:rPr>
-      </w:pPr>
-      <w:r>
-        <w:rPr>
-          <w:rFonts w:ascii="Courier New" w:hAnsi="Courier New" w:cs="Courier New"/>
-        </w:rPr>
-        <w:t>CHRISTIAN PAUL O. CRUZ</w:t>
-      </w:r>
-    </w:p>
-    <w:p>
-      <w:pPr>
-        <w:spacing w:line="360" w:lineRule="auto"/>
-        <w:rPr>
-          <w:rFonts w:ascii="Courier New" w:hAnsi="Courier New" w:cs="Courier New"/>
-        </w:rPr>
-      </w:pPr>
-      <w:r>
-        <w:rPr>
-          <w:rFonts w:ascii="Courier New" w:hAnsi="Courier New" w:cs="Courier New"/>
-        </w:rPr>
-        <w:t>THESIS ADVISER</w:t>
-      </w:r>
+        <w:jc w:val="center"/>
+      </w:pPr>
+      <w:r>
+        <w:lastRenderedPageBreak/>
+        <w:t>Appendix H</w:t>
+      </w:r>
+    </w:p>
+    <w:p>
+      <w:pPr>
+        <w:pStyle w:val="Heading1"/>
+      </w:pPr>
+      <w:r>
+        <w:t>Tabulation of Results</w:t>
+      </w:r>
+    </w:p>
+    <w:p>
+      <w:pPr>
+        <w:spacing w:line="480" w:lineRule="auto"/>
+        <w:jc w:val="center"/>
+      </w:pPr>
+      <w:r>
+        <w:t>Appendix I</w:t>
+      </w:r>
+    </w:p>
+    <w:p>
+      <w:pPr>
+        <w:pStyle w:val="Heading1"/>
+      </w:pPr>
+      <w:r>
+        <w:t>Certification of Grammar Check</w:t>
+      </w:r>
+    </w:p>
+    <w:p>
+      <w:pPr>
+        <w:spacing w:line="480" w:lineRule="auto"/>
+        <w:jc w:val="center"/>
+      </w:pPr>
     </w:p>
     <w:sectPr>
-      <w:headerReference w:type="default" r:id="rId13"/>
-      <w:footerReference w:type="default" r:id="rId14"/>
+      <w:headerReference w:type="default" r:id="rId18"/>
+      <w:footerReference w:type="default" r:id="rId19"/>
       <w:pgSz w:w="12240" w:h="15840"/>
       <w:pgMar w:top="1440" w:right="1440" w:bottom="1440" w:left="2160" w:header="720" w:footer="720" w:gutter="0"/>
       <w:pgNumType w:start="48"/>
@@ -1026,6 +5064,7 @@
         <w:separator/>
       </w:r>
     </w:p>
+    <w:p/>
   </w:endnote>
   <w:endnote w:type="continuationSeparator" w:id="0">
     <w:p>
@@ -1033,6 +5072,7 @@
         <w:continuationSeparator/>
       </w:r>
     </w:p>
+    <w:p/>
   </w:endnote>
 </w:endnotes>
 </file>
@@ -1110,7 +5150,7 @@
         </mc:Choice>
         <mc:Fallback>
           <w:pict>
-            <v:line w14:anchorId="7E41F509" id="Straight Connector 3" o:spid="_x0000_s1026" style="position:absolute;z-index:-251660288;visibility:visible;mso-wrap-style:square;mso-width-percent:0;mso-wrap-distance-left:9pt;mso-wrap-distance-top:0;mso-wrap-distance-right:9pt;mso-wrap-distance-bottom:0;mso-position-horizontal:absolute;mso-position-horizontal-relative:text;mso-position-vertical:absolute;mso-position-vertical-relative:text;mso-width-percent:0;mso-width-relative:margin" from="-.1pt,-13.5pt" to="431.9pt,-13.5pt" o:gfxdata="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" strokecolor="#0070c0" strokeweight="2.5pt"/>
+            <v:line w14:anchorId="35EDB6B6" id="Straight Connector 3" o:spid="_x0000_s1026" style="position:absolute;z-index:-251660288;visibility:visible;mso-wrap-style:square;mso-width-percent:0;mso-wrap-distance-left:9pt;mso-wrap-distance-top:0;mso-wrap-distance-right:9pt;mso-wrap-distance-bottom:0;mso-position-horizontal:absolute;mso-position-horizontal-relative:text;mso-position-vertical:absolute;mso-position-vertical-relative:text;mso-width-percent:0;mso-width-relative:margin" from="-.1pt,-13.5pt" to="431.9pt,-13.5pt" o:gfxdata="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" strokecolor="#0070c0" strokeweight="2.5pt"/>
           </w:pict>
         </mc:Fallback>
       </mc:AlternateContent>
@@ -1127,6 +5167,7 @@
         <w:separator/>
       </w:r>
     </w:p>
+    <w:p/>
   </w:footnote>
   <w:footnote w:type="continuationSeparator" w:id="0">
     <w:p>
@@ -1134,6 +5175,7 @@
         <w:continuationSeparator/>
       </w:r>
     </w:p>
+    <w:p/>
   </w:footnote>
 </w:footnotes>
 </file>
@@ -1988,6 +6030,7 @@
       <w:fldChar w:fldCharType="end"/>
     </w:r>
   </w:p>
+  <w:p/>
 </w:hdr>
 </file>
 
@@ -2403,7 +6446,7 @@
     <w:lsdException w:name="Table Web 2" w:semiHidden="1" w:unhideWhenUsed="1"/>
     <w:lsdException w:name="Table Web 3" w:semiHidden="1" w:unhideWhenUsed="1"/>
     <w:lsdException w:name="Balloon Text" w:semiHidden="1" w:unhideWhenUsed="1"/>
-    <w:lsdException w:name="Table Grid" w:uiPriority="59"/>
+    <w:lsdException w:name="Table Grid" w:uiPriority="39"/>
     <w:lsdException w:name="Table Theme" w:semiHidden="1" w:unhideWhenUsed="1"/>
     <w:lsdException w:name="Placeholder Text" w:semiHidden="1"/>
     <w:lsdException w:name="No Spacing" w:uiPriority="1" w:qFormat="1"/>
@@ -2646,12 +6689,14 @@
     <w:link w:val="Heading1Char"/>
     <w:uiPriority w:val="9"/>
     <w:qFormat/>
-    <w:rsid w:val="00986DDF"/>
+    <w:rsid w:val="00106393"/>
     <w:pPr>
+      <w:spacing w:line="480" w:lineRule="auto"/>
+      <w:jc w:val="center"/>
       <w:outlineLvl w:val="0"/>
     </w:pPr>
     <w:rPr>
-      <w:rFonts w:ascii="Courier New" w:hAnsi="Courier New" w:cs="Courier New"/>
+      <w:rFonts w:ascii="Courier New" w:eastAsia="Courier New" w:hAnsi="Courier New" w:cs="Courier New"/>
       <w:b/>
     </w:rPr>
   </w:style>
@@ -2794,9 +6839,9 @@
     <w:basedOn w:val="DefaultParagraphFont"/>
     <w:link w:val="Heading1"/>
     <w:uiPriority w:val="9"/>
-    <w:rsid w:val="00986DDF"/>
+    <w:rsid w:val="00106393"/>
     <w:rPr>
-      <w:rFonts w:ascii="Courier New" w:eastAsia="Times New Roman" w:hAnsi="Courier New" w:cs="Courier New"/>
+      <w:rFonts w:ascii="Courier New" w:eastAsia="Courier New" w:hAnsi="Courier New" w:cs="Courier New"/>
       <w:b/>
       <w:sz w:val="24"/>
       <w:szCs w:val="24"/>
@@ -2998,6 +7043,52 @@
         <w:shd w:val="clear" w:color="auto" w:fill="B6DDE8" w:themeFill="accent5" w:themeFillTint="66"/>
       </w:tcPr>
     </w:tblStylePr>
+  </w:style>
+  <w:style w:type="character" w:customStyle="1" w:styleId="normaltextrun">
+    <w:name w:val="normaltextrun"/>
+    <w:basedOn w:val="DefaultParagraphFont"/>
+    <w:rsid w:val="00597457"/>
+  </w:style>
+  <w:style w:type="paragraph" w:styleId="Caption">
+    <w:name w:val="caption"/>
+    <w:basedOn w:val="Normal"/>
+    <w:next w:val="Normal"/>
+    <w:uiPriority w:val="35"/>
+    <w:unhideWhenUsed/>
+    <w:qFormat/>
+    <w:rsid w:val="00CF4800"/>
+    <w:pPr>
+      <w:spacing w:after="200"/>
+    </w:pPr>
+    <w:rPr>
+      <w:i/>
+      <w:iCs/>
+      <w:color w:val="1F497D" w:themeColor="text2"/>
+      <w:sz w:val="18"/>
+      <w:szCs w:val="18"/>
+    </w:rPr>
+  </w:style>
+  <w:style w:type="table" w:styleId="TableGrid">
+    <w:name w:val="Table Grid"/>
+    <w:basedOn w:val="TableNormal"/>
+    <w:uiPriority w:val="39"/>
+    <w:rsid w:val="00A17527"/>
+    <w:pPr>
+      <w:spacing w:after="0" w:line="240" w:lineRule="auto"/>
+    </w:pPr>
+    <w:rPr>
+      <w:lang w:val="en-PH"/>
+    </w:rPr>
+    <w:tblPr>
+      <w:tblBorders>
+        <w:top w:val="single" w:sz="4" w:space="0" w:color="auto"/>
+        <w:left w:val="single" w:sz="4" w:space="0" w:color="auto"/>
+        <w:bottom w:val="single" w:sz="4" w:space="0" w:color="auto"/>
+        <w:right w:val="single" w:sz="4" w:space="0" w:color="auto"/>
+        <w:insideH w:val="single" w:sz="4" w:space="0" w:color="auto"/>
+        <w:insideV w:val="single" w:sz="4" w:space="0" w:color="auto"/>
+      </w:tblBorders>
+    </w:tblPr>
   </w:style>
 </w:styles>
 </file>

--- a/To be Merged/Capstone Files to be merged/Appendices.docx
+++ b/To be Merged/Capstone Files to be merged/Appendices.docx
@@ -86,7 +86,7 @@
           </mc:Choice>
           <mc:Fallback>
             <w:pict>
-              <v:rect w14:anchorId="252099B2" id="Rectangle 6" o:spid="_x0000_s1026" style="position:absolute;margin-left:322.5pt;margin-top:-33.8pt;width:116.55pt;height:17.2pt;z-index:251659264;visibility:visible;mso-wrap-style:square;mso-wrap-distance-left:9pt;mso-wrap-distance-top:0;mso-wrap-distance-right:9pt;mso-wrap-distance-bottom:0;mso-position-horizontal:absolute;mso-position-horizontal-relative:text;mso-position-vertical:absolute;mso-position-vertical-relative:text;v-text-anchor:middle" o:gfxdata="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" fillcolor="white [3212]" strokecolor="white [3212]" strokeweight="2pt"/>
+              <v:rect w14:anchorId="642DCE80" id="Rectangle 6" o:spid="_x0000_s1026" style="position:absolute;margin-left:322.5pt;margin-top:-33.8pt;width:116.55pt;height:17.2pt;z-index:251659264;visibility:visible;mso-wrap-style:square;mso-wrap-distance-left:9pt;mso-wrap-distance-top:0;mso-wrap-distance-right:9pt;mso-wrap-distance-bottom:0;mso-position-horizontal:absolute;mso-position-horizontal-relative:text;mso-position-vertical:absolute;mso-position-vertical-relative:text;v-text-anchor:middle" o:gfxdata="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" fillcolor="white [3212]" strokecolor="white [3212]" strokeweight="2pt"/>
             </w:pict>
           </mc:Fallback>
         </mc:AlternateContent>
@@ -634,7 +634,7 @@
           </mc:Choice>
           <mc:Fallback>
             <w:pict>
-              <v:line w14:anchorId="054C438E" id="Straight Connector 13" o:spid="_x0000_s1026" style="position:absolute;z-index:251658752;visibility:visible;mso-wrap-style:square;mso-width-percent:0;mso-height-percent:0;mso-wrap-distance-left:9pt;mso-wrap-distance-top:-3e-5mm;mso-wrap-distance-right:9pt;mso-wrap-distance-bottom:-3e-5mm;mso-position-horizontal:absolute;mso-position-horizontal-relative:text;mso-position-vertical:absolute;mso-position-vertical-relative:text;mso-width-percent:0;mso-height-percent:0;mso-width-relative:page;mso-height-relative:page" from="3.7pt,11.55pt" to="472.45pt,11.55pt" o:gfxdata="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" strokecolor="#17365d [2415]" strokeweight="2pt">
+              <v:line w14:anchorId="73761B87" id="Straight Connector 13" o:spid="_x0000_s1026" style="position:absolute;z-index:251658752;visibility:visible;mso-wrap-style:square;mso-width-percent:0;mso-height-percent:0;mso-wrap-distance-left:9pt;mso-wrap-distance-top:-3e-5mm;mso-wrap-distance-right:9pt;mso-wrap-distance-bottom:-3e-5mm;mso-position-horizontal:absolute;mso-position-horizontal-relative:text;mso-position-vertical:absolute;mso-position-vertical-relative:text;mso-width-percent:0;mso-height-percent:0;mso-width-relative:page;mso-height-relative:page" from="3.7pt,11.55pt" to="472.45pt,11.55pt" o:gfxdata="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" strokecolor="#17365d [2415]" strokeweight="2pt">
                 <v:stroke linestyle="thinThin"/>
                 <o:lock v:ext="edit" shapetype="f"/>
               </v:line>
@@ -2344,6 +2344,6950 @@
         <w:pStyle w:val="Heading1"/>
       </w:pPr>
       <w:r>
+        <w:t>Use Case Description</w:t>
+      </w:r>
+    </w:p>
+    <w:tbl>
+      <w:tblPr>
+        <w:tblStyle w:val="TableGrid"/>
+        <w:tblW w:w="8640" w:type="dxa"/>
+        <w:tblLayout w:type="fixed"/>
+        <w:tblLook w:val="04A0" w:firstRow="1" w:lastRow="0" w:firstColumn="1" w:lastColumn="0" w:noHBand="0" w:noVBand="1"/>
+      </w:tblPr>
+      <w:tblGrid>
+        <w:gridCol w:w="1933"/>
+        <w:gridCol w:w="2462"/>
+        <w:gridCol w:w="4245"/>
+      </w:tblGrid>
+      <w:tr>
+        <w:trPr>
+          <w:trHeight w:val="250"/>
+        </w:trPr>
+        <w:tc>
+          <w:tcPr>
+            <w:tcW w:w="1934" w:type="dxa"/>
+            <w:tcBorders>
+              <w:top w:val="single" w:sz="4" w:space="0" w:color="auto"/>
+              <w:left w:val="single" w:sz="4" w:space="0" w:color="auto"/>
+              <w:bottom w:val="single" w:sz="4" w:space="0" w:color="auto"/>
+              <w:right w:val="single" w:sz="4" w:space="0" w:color="auto"/>
+            </w:tcBorders>
+            <w:shd w:val="clear" w:color="auto" w:fill="C6D9F1" w:themeFill="text2" w:themeFillTint="33"/>
+            <w:vAlign w:val="center"/>
+            <w:hideMark/>
+          </w:tcPr>
+          <w:p>
+            <w:pPr>
+              <w:tabs>
+                <w:tab w:val="left" w:pos="7232"/>
+              </w:tabs>
+              <w:jc w:val="center"/>
+              <w:rPr>
+                <w:rFonts w:ascii="Courier New" w:hAnsi="Courier New" w:cs="Courier New"/>
+              </w:rPr>
+            </w:pPr>
+            <w:r>
+              <w:rPr>
+                <w:rFonts w:ascii="Courier New" w:hAnsi="Courier New" w:cs="Courier New"/>
+              </w:rPr>
+              <w:t>Use Case</w:t>
+            </w:r>
+          </w:p>
+        </w:tc>
+        <w:tc>
+          <w:tcPr>
+            <w:tcW w:w="6707" w:type="dxa"/>
+            <w:gridSpan w:val="2"/>
+            <w:tcBorders>
+              <w:top w:val="single" w:sz="4" w:space="0" w:color="auto"/>
+              <w:left w:val="single" w:sz="4" w:space="0" w:color="auto"/>
+              <w:bottom w:val="single" w:sz="4" w:space="0" w:color="auto"/>
+              <w:right w:val="single" w:sz="4" w:space="0" w:color="auto"/>
+            </w:tcBorders>
+            <w:hideMark/>
+          </w:tcPr>
+          <w:p>
+            <w:pPr>
+              <w:tabs>
+                <w:tab w:val="left" w:pos="7232"/>
+              </w:tabs>
+              <w:rPr>
+                <w:rFonts w:ascii="Courier New" w:hAnsi="Courier New" w:cs="Courier New"/>
+              </w:rPr>
+            </w:pPr>
+            <w:r>
+              <w:rPr>
+                <w:rFonts w:ascii="Courier New" w:hAnsi="Courier New" w:cs="Courier New"/>
+              </w:rPr>
+              <w:t>Register</w:t>
+            </w:r>
+          </w:p>
+        </w:tc>
+      </w:tr>
+      <w:tr>
+        <w:trPr>
+          <w:trHeight w:val="207"/>
+        </w:trPr>
+        <w:tc>
+          <w:tcPr>
+            <w:tcW w:w="1934" w:type="dxa"/>
+            <w:tcBorders>
+              <w:top w:val="single" w:sz="4" w:space="0" w:color="auto"/>
+              <w:left w:val="single" w:sz="4" w:space="0" w:color="auto"/>
+              <w:bottom w:val="single" w:sz="4" w:space="0" w:color="auto"/>
+              <w:right w:val="single" w:sz="4" w:space="0" w:color="auto"/>
+            </w:tcBorders>
+            <w:shd w:val="clear" w:color="auto" w:fill="C6D9F1" w:themeFill="text2" w:themeFillTint="33"/>
+            <w:hideMark/>
+          </w:tcPr>
+          <w:p>
+            <w:pPr>
+              <w:tabs>
+                <w:tab w:val="left" w:pos="7232"/>
+              </w:tabs>
+              <w:jc w:val="center"/>
+              <w:rPr>
+                <w:rFonts w:ascii="Courier New" w:hAnsi="Courier New" w:cs="Courier New"/>
+              </w:rPr>
+            </w:pPr>
+            <w:r>
+              <w:rPr>
+                <w:rFonts w:ascii="Courier New" w:hAnsi="Courier New" w:cs="Courier New"/>
+              </w:rPr>
+              <w:t>Description</w:t>
+            </w:r>
+          </w:p>
+        </w:tc>
+        <w:tc>
+          <w:tcPr>
+            <w:tcW w:w="6707" w:type="dxa"/>
+            <w:gridSpan w:val="2"/>
+            <w:tcBorders>
+              <w:top w:val="single" w:sz="4" w:space="0" w:color="auto"/>
+              <w:left w:val="single" w:sz="4" w:space="0" w:color="auto"/>
+              <w:bottom w:val="single" w:sz="4" w:space="0" w:color="auto"/>
+              <w:right w:val="single" w:sz="4" w:space="0" w:color="auto"/>
+            </w:tcBorders>
+            <w:hideMark/>
+          </w:tcPr>
+          <w:p>
+            <w:pPr>
+              <w:tabs>
+                <w:tab w:val="left" w:pos="7232"/>
+              </w:tabs>
+              <w:jc w:val="center"/>
+              <w:rPr>
+                <w:rFonts w:ascii="Courier New" w:hAnsi="Courier New" w:cs="Courier New"/>
+              </w:rPr>
+            </w:pPr>
+            <w:r>
+              <w:rPr>
+                <w:rFonts w:ascii="Courier New" w:hAnsi="Courier New" w:cs="Courier New"/>
+              </w:rPr>
+              <w:t xml:space="preserve">This is </w:t>
+            </w:r>
+            <w:r>
+              <w:rPr>
+                <w:rFonts w:ascii="Courier New" w:hAnsi="Courier New" w:cs="Courier New"/>
+              </w:rPr>
+              <w:t>used</w:t>
+            </w:r>
+            <w:r>
+              <w:rPr>
+                <w:rFonts w:ascii="Courier New" w:hAnsi="Courier New" w:cs="Courier New"/>
+              </w:rPr>
+              <w:t xml:space="preserve"> to illustrate </w:t>
+            </w:r>
+            <w:r>
+              <w:rPr>
+                <w:rFonts w:ascii="Courier New" w:hAnsi="Courier New" w:cs="Courier New"/>
+              </w:rPr>
+              <w:t>Signup in the system</w:t>
+            </w:r>
+            <w:r>
+              <w:rPr>
+                <w:rFonts w:ascii="Courier New" w:hAnsi="Courier New" w:cs="Courier New"/>
+              </w:rPr>
+              <w:t xml:space="preserve"> </w:t>
+            </w:r>
+          </w:p>
+        </w:tc>
+      </w:tr>
+      <w:tr>
+        <w:trPr>
+          <w:trHeight w:val="250"/>
+        </w:trPr>
+        <w:tc>
+          <w:tcPr>
+            <w:tcW w:w="4396" w:type="dxa"/>
+            <w:gridSpan w:val="2"/>
+            <w:tcBorders>
+              <w:top w:val="single" w:sz="4" w:space="0" w:color="auto"/>
+              <w:left w:val="single" w:sz="4" w:space="0" w:color="auto"/>
+              <w:bottom w:val="single" w:sz="4" w:space="0" w:color="auto"/>
+              <w:right w:val="single" w:sz="4" w:space="0" w:color="auto"/>
+            </w:tcBorders>
+            <w:hideMark/>
+          </w:tcPr>
+          <w:p>
+            <w:pPr>
+              <w:tabs>
+                <w:tab w:val="left" w:pos="7232"/>
+              </w:tabs>
+              <w:jc w:val="center"/>
+              <w:rPr>
+                <w:rFonts w:ascii="Courier New" w:hAnsi="Courier New" w:cs="Courier New"/>
+              </w:rPr>
+            </w:pPr>
+            <w:r>
+              <w:rPr>
+                <w:rFonts w:ascii="Courier New" w:hAnsi="Courier New" w:cs="Courier New"/>
+              </w:rPr>
+              <w:t>Actor</w:t>
+            </w:r>
+          </w:p>
+        </w:tc>
+        <w:tc>
+          <w:tcPr>
+            <w:tcW w:w="4245" w:type="dxa"/>
+            <w:tcBorders>
+              <w:top w:val="single" w:sz="4" w:space="0" w:color="auto"/>
+              <w:left w:val="single" w:sz="4" w:space="0" w:color="auto"/>
+              <w:bottom w:val="single" w:sz="4" w:space="0" w:color="auto"/>
+              <w:right w:val="single" w:sz="4" w:space="0" w:color="auto"/>
+            </w:tcBorders>
+            <w:hideMark/>
+          </w:tcPr>
+          <w:p>
+            <w:pPr>
+              <w:tabs>
+                <w:tab w:val="left" w:pos="7232"/>
+              </w:tabs>
+              <w:jc w:val="center"/>
+              <w:rPr>
+                <w:rFonts w:ascii="Courier New" w:hAnsi="Courier New" w:cs="Courier New"/>
+              </w:rPr>
+            </w:pPr>
+            <w:r>
+              <w:rPr>
+                <w:rFonts w:ascii="Courier New" w:hAnsi="Courier New" w:cs="Courier New"/>
+              </w:rPr>
+              <w:t>System</w:t>
+            </w:r>
+          </w:p>
+        </w:tc>
+      </w:tr>
+      <w:tr>
+        <w:trPr>
+          <w:trHeight w:val="261"/>
+        </w:trPr>
+        <w:tc>
+          <w:tcPr>
+            <w:tcW w:w="8641" w:type="dxa"/>
+            <w:gridSpan w:val="3"/>
+            <w:tcBorders>
+              <w:top w:val="single" w:sz="4" w:space="0" w:color="auto"/>
+              <w:left w:val="single" w:sz="4" w:space="0" w:color="auto"/>
+              <w:bottom w:val="single" w:sz="4" w:space="0" w:color="auto"/>
+              <w:right w:val="single" w:sz="4" w:space="0" w:color="auto"/>
+            </w:tcBorders>
+            <w:shd w:val="clear" w:color="auto" w:fill="C6D9F1" w:themeFill="text2" w:themeFillTint="33"/>
+            <w:hideMark/>
+          </w:tcPr>
+          <w:p>
+            <w:pPr>
+              <w:tabs>
+                <w:tab w:val="left" w:pos="7232"/>
+              </w:tabs>
+              <w:rPr>
+                <w:rFonts w:ascii="Courier New" w:hAnsi="Courier New" w:cs="Courier New"/>
+              </w:rPr>
+            </w:pPr>
+            <w:r>
+              <w:rPr>
+                <w:rFonts w:ascii="Courier New" w:hAnsi="Courier New" w:cs="Courier New"/>
+              </w:rPr>
+              <w:t>Normal Flow</w:t>
+            </w:r>
+          </w:p>
+        </w:tc>
+      </w:tr>
+      <w:tr>
+        <w:trPr>
+          <w:trHeight w:val="1285"/>
+        </w:trPr>
+        <w:tc>
+          <w:tcPr>
+            <w:tcW w:w="4396" w:type="dxa"/>
+            <w:gridSpan w:val="2"/>
+            <w:tcBorders>
+              <w:top w:val="single" w:sz="4" w:space="0" w:color="auto"/>
+              <w:left w:val="single" w:sz="4" w:space="0" w:color="auto"/>
+              <w:bottom w:val="single" w:sz="4" w:space="0" w:color="auto"/>
+              <w:right w:val="single" w:sz="4" w:space="0" w:color="auto"/>
+            </w:tcBorders>
+          </w:tcPr>
+          <w:p>
+            <w:pPr>
+              <w:tabs>
+                <w:tab w:val="left" w:pos="7232"/>
+              </w:tabs>
+              <w:jc w:val="center"/>
+              <w:rPr>
+                <w:rFonts w:ascii="Courier New" w:hAnsi="Courier New" w:cs="Courier New"/>
+              </w:rPr>
+            </w:pPr>
+          </w:p>
+          <w:p>
+            <w:pPr>
+              <w:tabs>
+                <w:tab w:val="left" w:pos="7232"/>
+              </w:tabs>
+              <w:rPr>
+                <w:rFonts w:ascii="Courier New" w:hAnsi="Courier New" w:cs="Courier New"/>
+              </w:rPr>
+            </w:pPr>
+            <w:r>
+              <w:rPr>
+                <w:rFonts w:ascii="Courier New" w:hAnsi="Courier New" w:cs="Courier New"/>
+              </w:rPr>
+              <w:t xml:space="preserve">2. </w:t>
+            </w:r>
+            <w:r>
+              <w:rPr>
+                <w:rFonts w:ascii="Courier New" w:hAnsi="Courier New" w:cs="Courier New"/>
+              </w:rPr>
+              <w:t xml:space="preserve">Encode first name, last name, email, number, and password. </w:t>
+            </w:r>
+          </w:p>
+          <w:p>
+            <w:pPr>
+              <w:tabs>
+                <w:tab w:val="left" w:pos="7232"/>
+              </w:tabs>
+              <w:rPr>
+                <w:rFonts w:ascii="Courier New" w:hAnsi="Courier New" w:cs="Courier New"/>
+              </w:rPr>
+            </w:pPr>
+            <w:r>
+              <w:rPr>
+                <w:rFonts w:ascii="Courier New" w:hAnsi="Courier New" w:cs="Courier New"/>
+              </w:rPr>
+              <w:t xml:space="preserve">3. click </w:t>
+            </w:r>
+            <w:r>
+              <w:rPr>
+                <w:rFonts w:ascii="Courier New" w:hAnsi="Courier New" w:cs="Courier New"/>
+              </w:rPr>
+              <w:t>Signup</w:t>
+            </w:r>
+            <w:r>
+              <w:rPr>
+                <w:rFonts w:ascii="Courier New" w:hAnsi="Courier New" w:cs="Courier New"/>
+              </w:rPr>
+              <w:t xml:space="preserve"> button</w:t>
+            </w:r>
+            <w:r>
+              <w:rPr>
+                <w:rFonts w:ascii="Courier New" w:hAnsi="Courier New" w:cs="Courier New"/>
+              </w:rPr>
+              <w:t>.</w:t>
+            </w:r>
+          </w:p>
+          <w:p>
+            <w:pPr>
+              <w:tabs>
+                <w:tab w:val="left" w:pos="7232"/>
+              </w:tabs>
+              <w:rPr>
+                <w:rFonts w:ascii="Courier New" w:hAnsi="Courier New" w:cs="Courier New"/>
+              </w:rPr>
+            </w:pPr>
+            <w:r>
+              <w:rPr>
+                <w:rFonts w:ascii="Courier New" w:hAnsi="Courier New" w:cs="Courier New"/>
+              </w:rPr>
+              <w:t>5.</w:t>
+            </w:r>
+            <w:r>
+              <w:rPr>
+                <w:rFonts w:ascii="Courier New" w:hAnsi="Courier New" w:cs="Courier New"/>
+              </w:rPr>
+              <w:t xml:space="preserve"> Enter OTP Code from email inbox.</w:t>
+            </w:r>
+          </w:p>
+        </w:tc>
+        <w:tc>
+          <w:tcPr>
+            <w:tcW w:w="4245" w:type="dxa"/>
+            <w:tcBorders>
+              <w:top w:val="single" w:sz="4" w:space="0" w:color="auto"/>
+              <w:left w:val="single" w:sz="4" w:space="0" w:color="auto"/>
+              <w:bottom w:val="single" w:sz="4" w:space="0" w:color="auto"/>
+              <w:right w:val="single" w:sz="4" w:space="0" w:color="auto"/>
+            </w:tcBorders>
+          </w:tcPr>
+          <w:p>
+            <w:pPr>
+              <w:tabs>
+                <w:tab w:val="left" w:pos="7232"/>
+              </w:tabs>
+              <w:rPr>
+                <w:rFonts w:ascii="Courier New" w:hAnsi="Courier New" w:cs="Courier New"/>
+              </w:rPr>
+            </w:pPr>
+            <w:r>
+              <w:rPr>
+                <w:rFonts w:ascii="Courier New" w:hAnsi="Courier New" w:cs="Courier New"/>
+              </w:rPr>
+              <w:t xml:space="preserve">1. Display </w:t>
+            </w:r>
+            <w:r>
+              <w:rPr>
+                <w:rFonts w:ascii="Courier New" w:hAnsi="Courier New" w:cs="Courier New"/>
+              </w:rPr>
+              <w:t>Sign up</w:t>
+            </w:r>
+            <w:r>
+              <w:rPr>
+                <w:rFonts w:ascii="Courier New" w:hAnsi="Courier New" w:cs="Courier New"/>
+              </w:rPr>
+              <w:t xml:space="preserve"> Page</w:t>
+            </w:r>
+            <w:r>
+              <w:rPr>
+                <w:rFonts w:ascii="Courier New" w:hAnsi="Courier New" w:cs="Courier New"/>
+              </w:rPr>
+              <w:t>.</w:t>
+            </w:r>
+          </w:p>
+          <w:p>
+            <w:pPr>
+              <w:tabs>
+                <w:tab w:val="left" w:pos="7232"/>
+              </w:tabs>
+              <w:rPr>
+                <w:rFonts w:ascii="Courier New" w:hAnsi="Courier New" w:cs="Courier New"/>
+              </w:rPr>
+            </w:pPr>
+          </w:p>
+          <w:p>
+            <w:pPr>
+              <w:tabs>
+                <w:tab w:val="left" w:pos="7232"/>
+              </w:tabs>
+              <w:rPr>
+                <w:rFonts w:ascii="Courier New" w:hAnsi="Courier New" w:cs="Courier New"/>
+              </w:rPr>
+            </w:pPr>
+          </w:p>
+          <w:p>
+            <w:pPr>
+              <w:tabs>
+                <w:tab w:val="left" w:pos="7232"/>
+              </w:tabs>
+              <w:rPr>
+                <w:rFonts w:ascii="Courier New" w:hAnsi="Courier New" w:cs="Courier New"/>
+              </w:rPr>
+            </w:pPr>
+          </w:p>
+          <w:p>
+            <w:pPr>
+              <w:tabs>
+                <w:tab w:val="left" w:pos="7232"/>
+              </w:tabs>
+              <w:rPr>
+                <w:rFonts w:ascii="Courier New" w:hAnsi="Courier New" w:cs="Courier New"/>
+              </w:rPr>
+            </w:pPr>
+            <w:r>
+              <w:rPr>
+                <w:rFonts w:ascii="Courier New" w:hAnsi="Courier New" w:cs="Courier New"/>
+              </w:rPr>
+              <w:t xml:space="preserve">4. </w:t>
+            </w:r>
+            <w:r>
+              <w:rPr>
+                <w:rFonts w:ascii="Courier New" w:hAnsi="Courier New" w:cs="Courier New"/>
+              </w:rPr>
+              <w:t xml:space="preserve">Send OTP </w:t>
+            </w:r>
+            <w:r>
+              <w:rPr>
+                <w:rFonts w:ascii="Courier New" w:hAnsi="Courier New" w:cs="Courier New"/>
+              </w:rPr>
+              <w:t>via</w:t>
+            </w:r>
+            <w:r>
+              <w:rPr>
+                <w:rFonts w:ascii="Courier New" w:hAnsi="Courier New" w:cs="Courier New"/>
+              </w:rPr>
+              <w:t xml:space="preserve"> email</w:t>
+            </w:r>
+            <w:r>
+              <w:rPr>
+                <w:rFonts w:ascii="Courier New" w:hAnsi="Courier New" w:cs="Courier New"/>
+              </w:rPr>
+              <w:t>.</w:t>
+            </w:r>
+          </w:p>
+          <w:p>
+            <w:pPr>
+              <w:tabs>
+                <w:tab w:val="left" w:pos="7232"/>
+              </w:tabs>
+              <w:rPr>
+                <w:rFonts w:ascii="Courier New" w:hAnsi="Courier New" w:cs="Courier New"/>
+              </w:rPr>
+            </w:pPr>
+            <w:r>
+              <w:rPr>
+                <w:rFonts w:ascii="Courier New" w:hAnsi="Courier New" w:cs="Courier New"/>
+              </w:rPr>
+              <w:t>6. Display Login page</w:t>
+            </w:r>
+            <w:r>
+              <w:rPr>
+                <w:rFonts w:ascii="Courier New" w:hAnsi="Courier New" w:cs="Courier New"/>
+              </w:rPr>
+              <w:t>.</w:t>
+            </w:r>
+          </w:p>
+        </w:tc>
+      </w:tr>
+      <w:tr>
+        <w:trPr>
+          <w:trHeight w:val="250"/>
+        </w:trPr>
+        <w:tc>
+          <w:tcPr>
+            <w:tcW w:w="8641" w:type="dxa"/>
+            <w:gridSpan w:val="3"/>
+            <w:tcBorders>
+              <w:top w:val="single" w:sz="4" w:space="0" w:color="auto"/>
+              <w:left w:val="single" w:sz="4" w:space="0" w:color="auto"/>
+              <w:bottom w:val="single" w:sz="4" w:space="0" w:color="auto"/>
+              <w:right w:val="single" w:sz="4" w:space="0" w:color="auto"/>
+            </w:tcBorders>
+            <w:shd w:val="clear" w:color="auto" w:fill="E5B8B7" w:themeFill="accent2" w:themeFillTint="66"/>
+            <w:hideMark/>
+          </w:tcPr>
+          <w:p>
+            <w:pPr>
+              <w:tabs>
+                <w:tab w:val="left" w:pos="7232"/>
+              </w:tabs>
+              <w:rPr>
+                <w:rFonts w:ascii="Courier New" w:hAnsi="Courier New" w:cs="Courier New"/>
+              </w:rPr>
+            </w:pPr>
+            <w:r>
+              <w:rPr>
+                <w:rFonts w:ascii="Courier New" w:hAnsi="Courier New" w:cs="Courier New"/>
+              </w:rPr>
+              <w:t xml:space="preserve">Except </w:t>
+            </w:r>
+            <w:r>
+              <w:rPr>
+                <w:rFonts w:ascii="Courier New" w:hAnsi="Courier New" w:cs="Courier New"/>
+              </w:rPr>
+              <w:t>Flow (</w:t>
+            </w:r>
+            <w:r>
+              <w:rPr>
+                <w:rFonts w:ascii="Courier New" w:hAnsi="Courier New" w:cs="Courier New"/>
+              </w:rPr>
+              <w:t xml:space="preserve">Encounter error in </w:t>
+            </w:r>
+            <w:r>
+              <w:rPr>
+                <w:rFonts w:ascii="Courier New" w:hAnsi="Courier New" w:cs="Courier New"/>
+              </w:rPr>
+              <w:t>emai</w:t>
+            </w:r>
+            <w:r>
+              <w:rPr>
+                <w:rFonts w:ascii="Courier New" w:hAnsi="Courier New" w:cs="Courier New"/>
+              </w:rPr>
+              <w:t>l</w:t>
+            </w:r>
+            <w:r>
+              <w:rPr>
+                <w:rFonts w:ascii="Courier New" w:hAnsi="Courier New" w:cs="Courier New"/>
+              </w:rPr>
+              <w:t>or mismatch password</w:t>
+            </w:r>
+            <w:r>
+              <w:rPr>
+                <w:rFonts w:ascii="Courier New" w:hAnsi="Courier New" w:cs="Courier New"/>
+              </w:rPr>
+              <w:t>)</w:t>
+            </w:r>
+          </w:p>
+        </w:tc>
+      </w:tr>
+      <w:tr>
+        <w:trPr>
+          <w:trHeight w:val="2059"/>
+        </w:trPr>
+        <w:tc>
+          <w:tcPr>
+            <w:tcW w:w="4396" w:type="dxa"/>
+            <w:gridSpan w:val="2"/>
+            <w:tcBorders>
+              <w:top w:val="single" w:sz="4" w:space="0" w:color="auto"/>
+              <w:left w:val="single" w:sz="4" w:space="0" w:color="auto"/>
+              <w:bottom w:val="single" w:sz="4" w:space="0" w:color="auto"/>
+              <w:right w:val="single" w:sz="4" w:space="0" w:color="auto"/>
+            </w:tcBorders>
+          </w:tcPr>
+          <w:p>
+            <w:pPr>
+              <w:tabs>
+                <w:tab w:val="left" w:pos="7232"/>
+              </w:tabs>
+              <w:rPr>
+                <w:rFonts w:ascii="Courier New" w:hAnsi="Courier New" w:cs="Courier New"/>
+              </w:rPr>
+            </w:pPr>
+            <w:r>
+              <w:rPr>
+                <w:rFonts w:ascii="Courier New" w:hAnsi="Courier New" w:cs="Courier New"/>
+              </w:rPr>
+              <w:t xml:space="preserve">3. click </w:t>
+            </w:r>
+            <w:r>
+              <w:rPr>
+                <w:rFonts w:ascii="Courier New" w:hAnsi="Courier New" w:cs="Courier New"/>
+              </w:rPr>
+              <w:t>Signup</w:t>
+            </w:r>
+            <w:r>
+              <w:rPr>
+                <w:rFonts w:ascii="Courier New" w:hAnsi="Courier New" w:cs="Courier New"/>
+              </w:rPr>
+              <w:t xml:space="preserve"> button</w:t>
+            </w:r>
+            <w:r>
+              <w:rPr>
+                <w:rFonts w:ascii="Courier New" w:hAnsi="Courier New" w:cs="Courier New"/>
+              </w:rPr>
+              <w:t>.</w:t>
+            </w:r>
+          </w:p>
+          <w:p>
+            <w:pPr>
+              <w:tabs>
+                <w:tab w:val="left" w:pos="7232"/>
+              </w:tabs>
+              <w:rPr>
+                <w:rFonts w:ascii="Courier New" w:hAnsi="Courier New" w:cs="Courier New"/>
+              </w:rPr>
+            </w:pPr>
+          </w:p>
+          <w:p>
+            <w:pPr>
+              <w:tabs>
+                <w:tab w:val="left" w:pos="7232"/>
+              </w:tabs>
+              <w:rPr>
+                <w:rFonts w:ascii="Courier New" w:hAnsi="Courier New" w:cs="Courier New"/>
+              </w:rPr>
+            </w:pPr>
+          </w:p>
+          <w:p>
+            <w:pPr>
+              <w:tabs>
+                <w:tab w:val="left" w:pos="7232"/>
+              </w:tabs>
+              <w:rPr>
+                <w:rFonts w:ascii="Courier New" w:hAnsi="Courier New" w:cs="Courier New"/>
+              </w:rPr>
+            </w:pPr>
+          </w:p>
+          <w:p>
+            <w:pPr>
+              <w:tabs>
+                <w:tab w:val="left" w:pos="7232"/>
+              </w:tabs>
+              <w:rPr>
+                <w:rFonts w:ascii="Courier New" w:hAnsi="Courier New" w:cs="Courier New"/>
+              </w:rPr>
+            </w:pPr>
+            <w:r>
+              <w:rPr>
+                <w:rFonts w:ascii="Courier New" w:hAnsi="Courier New" w:cs="Courier New"/>
+              </w:rPr>
+              <w:t xml:space="preserve">5. Enter the </w:t>
+            </w:r>
+            <w:r>
+              <w:rPr>
+                <w:rFonts w:ascii="Courier New" w:hAnsi="Courier New" w:cs="Courier New"/>
+              </w:rPr>
+              <w:t>valid</w:t>
+            </w:r>
+            <w:r>
+              <w:rPr>
+                <w:rFonts w:ascii="Courier New" w:hAnsi="Courier New" w:cs="Courier New"/>
+              </w:rPr>
+              <w:t xml:space="preserve"> </w:t>
+            </w:r>
+            <w:r>
+              <w:rPr>
+                <w:rFonts w:ascii="Courier New" w:hAnsi="Courier New" w:cs="Courier New"/>
+              </w:rPr>
+              <w:t>email</w:t>
+            </w:r>
+            <w:r>
+              <w:rPr>
+                <w:rFonts w:ascii="Courier New" w:hAnsi="Courier New" w:cs="Courier New"/>
+              </w:rPr>
+              <w:t xml:space="preserve"> or </w:t>
+            </w:r>
+            <w:r>
+              <w:rPr>
+                <w:rFonts w:ascii="Courier New" w:hAnsi="Courier New" w:cs="Courier New"/>
+              </w:rPr>
+              <w:t>password</w:t>
+            </w:r>
+            <w:r>
+              <w:rPr>
+                <w:rFonts w:ascii="Courier New" w:hAnsi="Courier New" w:cs="Courier New"/>
+              </w:rPr>
+              <w:t>.</w:t>
+            </w:r>
+          </w:p>
+          <w:p>
+            <w:pPr>
+              <w:tabs>
+                <w:tab w:val="left" w:pos="7232"/>
+              </w:tabs>
+              <w:rPr>
+                <w:rFonts w:ascii="Courier New" w:hAnsi="Courier New" w:cs="Courier New"/>
+              </w:rPr>
+            </w:pPr>
+            <w:r>
+              <w:rPr>
+                <w:rFonts w:ascii="Courier New" w:hAnsi="Courier New" w:cs="Courier New"/>
+              </w:rPr>
+              <w:t xml:space="preserve">6. click </w:t>
+            </w:r>
+            <w:r>
+              <w:rPr>
+                <w:rFonts w:ascii="Courier New" w:hAnsi="Courier New" w:cs="Courier New"/>
+              </w:rPr>
+              <w:t>Signup</w:t>
+            </w:r>
+            <w:r>
+              <w:rPr>
+                <w:rFonts w:ascii="Courier New" w:hAnsi="Courier New" w:cs="Courier New"/>
+              </w:rPr>
+              <w:t xml:space="preserve"> button</w:t>
+            </w:r>
+          </w:p>
+          <w:p>
+            <w:pPr>
+              <w:tabs>
+                <w:tab w:val="left" w:pos="7232"/>
+              </w:tabs>
+              <w:rPr>
+                <w:rFonts w:ascii="Courier New" w:hAnsi="Courier New" w:cs="Courier New"/>
+              </w:rPr>
+            </w:pPr>
+            <w:r>
+              <w:rPr>
+                <w:rFonts w:ascii="Courier New" w:hAnsi="Courier New" w:cs="Courier New"/>
+              </w:rPr>
+              <w:t>8. Enter OTP Code from email inbox.</w:t>
+            </w:r>
+          </w:p>
+        </w:tc>
+        <w:tc>
+          <w:tcPr>
+            <w:tcW w:w="4245" w:type="dxa"/>
+            <w:tcBorders>
+              <w:top w:val="single" w:sz="4" w:space="0" w:color="auto"/>
+              <w:left w:val="single" w:sz="4" w:space="0" w:color="auto"/>
+              <w:bottom w:val="single" w:sz="4" w:space="0" w:color="auto"/>
+              <w:right w:val="single" w:sz="4" w:space="0" w:color="auto"/>
+            </w:tcBorders>
+          </w:tcPr>
+          <w:p>
+            <w:pPr>
+              <w:tabs>
+                <w:tab w:val="left" w:pos="7232"/>
+              </w:tabs>
+              <w:rPr>
+                <w:rFonts w:ascii="Courier New" w:hAnsi="Courier New" w:cs="Courier New"/>
+              </w:rPr>
+            </w:pPr>
+          </w:p>
+          <w:p>
+            <w:pPr>
+              <w:tabs>
+                <w:tab w:val="left" w:pos="7232"/>
+              </w:tabs>
+              <w:rPr>
+                <w:rFonts w:ascii="Courier New" w:hAnsi="Courier New" w:cs="Courier New"/>
+              </w:rPr>
+            </w:pPr>
+            <w:r>
+              <w:rPr>
+                <w:rFonts w:ascii="Courier New" w:hAnsi="Courier New" w:cs="Courier New"/>
+              </w:rPr>
+              <w:t xml:space="preserve">4. Display error message for the </w:t>
+            </w:r>
+            <w:r>
+              <w:rPr>
+                <w:rFonts w:ascii="Courier New" w:hAnsi="Courier New" w:cs="Courier New"/>
+              </w:rPr>
+              <w:t>email</w:t>
+            </w:r>
+            <w:r>
+              <w:rPr>
+                <w:rFonts w:ascii="Courier New" w:hAnsi="Courier New" w:cs="Courier New"/>
+              </w:rPr>
+              <w:t xml:space="preserve"> or </w:t>
+            </w:r>
+            <w:r>
+              <w:rPr>
+                <w:rFonts w:ascii="Courier New" w:hAnsi="Courier New" w:cs="Courier New"/>
+              </w:rPr>
+              <w:t>password</w:t>
+            </w:r>
+            <w:r>
+              <w:rPr>
+                <w:rFonts w:ascii="Courier New" w:hAnsi="Courier New" w:cs="Courier New"/>
+              </w:rPr>
+              <w:t>.</w:t>
+            </w:r>
+          </w:p>
+          <w:p>
+            <w:pPr>
+              <w:tabs>
+                <w:tab w:val="left" w:pos="7232"/>
+              </w:tabs>
+              <w:rPr>
+                <w:rFonts w:ascii="Courier New" w:hAnsi="Courier New" w:cs="Courier New"/>
+              </w:rPr>
+            </w:pPr>
+          </w:p>
+          <w:p>
+            <w:pPr>
+              <w:tabs>
+                <w:tab w:val="left" w:pos="7232"/>
+              </w:tabs>
+              <w:rPr>
+                <w:rFonts w:ascii="Courier New" w:hAnsi="Courier New" w:cs="Courier New"/>
+              </w:rPr>
+            </w:pPr>
+          </w:p>
+          <w:p>
+            <w:pPr>
+              <w:tabs>
+                <w:tab w:val="left" w:pos="7232"/>
+              </w:tabs>
+              <w:rPr>
+                <w:rFonts w:ascii="Courier New" w:hAnsi="Courier New" w:cs="Courier New"/>
+              </w:rPr>
+            </w:pPr>
+          </w:p>
+          <w:p>
+            <w:pPr>
+              <w:tabs>
+                <w:tab w:val="left" w:pos="7232"/>
+              </w:tabs>
+              <w:rPr>
+                <w:rFonts w:ascii="Courier New" w:hAnsi="Courier New" w:cs="Courier New"/>
+              </w:rPr>
+            </w:pPr>
+            <w:r>
+              <w:rPr>
+                <w:rFonts w:ascii="Courier New" w:hAnsi="Courier New" w:cs="Courier New"/>
+              </w:rPr>
+              <w:t xml:space="preserve">7. </w:t>
+            </w:r>
+            <w:r>
+              <w:rPr>
+                <w:rFonts w:ascii="Courier New" w:hAnsi="Courier New" w:cs="Courier New"/>
+              </w:rPr>
+              <w:t xml:space="preserve">Send OTP </w:t>
+            </w:r>
+            <w:r>
+              <w:rPr>
+                <w:rFonts w:ascii="Courier New" w:hAnsi="Courier New" w:cs="Courier New"/>
+              </w:rPr>
+              <w:t>via</w:t>
+            </w:r>
+            <w:r>
+              <w:rPr>
+                <w:rFonts w:ascii="Courier New" w:hAnsi="Courier New" w:cs="Courier New"/>
+              </w:rPr>
+              <w:t xml:space="preserve"> email</w:t>
+            </w:r>
+            <w:r>
+              <w:rPr>
+                <w:rFonts w:ascii="Courier New" w:hAnsi="Courier New" w:cs="Courier New"/>
+              </w:rPr>
+              <w:t>.</w:t>
+            </w:r>
+          </w:p>
+          <w:p>
+            <w:pPr>
+              <w:tabs>
+                <w:tab w:val="left" w:pos="7232"/>
+              </w:tabs>
+              <w:rPr>
+                <w:rFonts w:ascii="Courier New" w:hAnsi="Courier New" w:cs="Courier New"/>
+              </w:rPr>
+            </w:pPr>
+            <w:r>
+              <w:rPr>
+                <w:rFonts w:ascii="Courier New" w:hAnsi="Courier New" w:cs="Courier New"/>
+              </w:rPr>
+              <w:t>8. Display Login Page</w:t>
+            </w:r>
+            <w:r>
+              <w:rPr>
+                <w:rFonts w:ascii="Courier New" w:hAnsi="Courier New" w:cs="Courier New"/>
+              </w:rPr>
+              <w:t>.</w:t>
+            </w:r>
+          </w:p>
+        </w:tc>
+      </w:tr>
+    </w:tbl>
+    <w:p/>
+    <w:tbl>
+      <w:tblPr>
+        <w:tblStyle w:val="TableGrid"/>
+        <w:tblW w:w="8640" w:type="dxa"/>
+        <w:tblLayout w:type="fixed"/>
+        <w:tblLook w:val="04A0" w:firstRow="1" w:lastRow="0" w:firstColumn="1" w:lastColumn="0" w:noHBand="0" w:noVBand="1"/>
+      </w:tblPr>
+      <w:tblGrid>
+        <w:gridCol w:w="1933"/>
+        <w:gridCol w:w="2462"/>
+        <w:gridCol w:w="4245"/>
+      </w:tblGrid>
+      <w:tr>
+        <w:trPr>
+          <w:trHeight w:val="250"/>
+        </w:trPr>
+        <w:tc>
+          <w:tcPr>
+            <w:tcW w:w="1934" w:type="dxa"/>
+            <w:tcBorders>
+              <w:top w:val="single" w:sz="4" w:space="0" w:color="auto"/>
+              <w:left w:val="single" w:sz="4" w:space="0" w:color="auto"/>
+              <w:bottom w:val="single" w:sz="4" w:space="0" w:color="auto"/>
+              <w:right w:val="single" w:sz="4" w:space="0" w:color="auto"/>
+            </w:tcBorders>
+            <w:shd w:val="clear" w:color="auto" w:fill="C6D9F1" w:themeFill="text2" w:themeFillTint="33"/>
+            <w:vAlign w:val="center"/>
+            <w:hideMark/>
+          </w:tcPr>
+          <w:p>
+            <w:pPr>
+              <w:tabs>
+                <w:tab w:val="left" w:pos="7232"/>
+              </w:tabs>
+              <w:jc w:val="center"/>
+              <w:rPr>
+                <w:rFonts w:ascii="Courier New" w:hAnsi="Courier New" w:cs="Courier New"/>
+              </w:rPr>
+            </w:pPr>
+            <w:r>
+              <w:rPr>
+                <w:rFonts w:ascii="Courier New" w:hAnsi="Courier New" w:cs="Courier New"/>
+              </w:rPr>
+              <w:t>Use Case</w:t>
+            </w:r>
+          </w:p>
+        </w:tc>
+        <w:tc>
+          <w:tcPr>
+            <w:tcW w:w="6707" w:type="dxa"/>
+            <w:gridSpan w:val="2"/>
+            <w:tcBorders>
+              <w:top w:val="single" w:sz="4" w:space="0" w:color="auto"/>
+              <w:left w:val="single" w:sz="4" w:space="0" w:color="auto"/>
+              <w:bottom w:val="single" w:sz="4" w:space="0" w:color="auto"/>
+              <w:right w:val="single" w:sz="4" w:space="0" w:color="auto"/>
+            </w:tcBorders>
+            <w:hideMark/>
+          </w:tcPr>
+          <w:p>
+            <w:pPr>
+              <w:tabs>
+                <w:tab w:val="left" w:pos="7232"/>
+              </w:tabs>
+              <w:rPr>
+                <w:rFonts w:ascii="Courier New" w:hAnsi="Courier New" w:cs="Courier New"/>
+              </w:rPr>
+            </w:pPr>
+            <w:r>
+              <w:rPr>
+                <w:rFonts w:ascii="Courier New" w:hAnsi="Courier New" w:cs="Courier New"/>
+              </w:rPr>
+              <w:t>Login</w:t>
+            </w:r>
+          </w:p>
+        </w:tc>
+      </w:tr>
+      <w:tr>
+        <w:trPr>
+          <w:trHeight w:val="207"/>
+        </w:trPr>
+        <w:tc>
+          <w:tcPr>
+            <w:tcW w:w="1934" w:type="dxa"/>
+            <w:tcBorders>
+              <w:top w:val="single" w:sz="4" w:space="0" w:color="auto"/>
+              <w:left w:val="single" w:sz="4" w:space="0" w:color="auto"/>
+              <w:bottom w:val="single" w:sz="4" w:space="0" w:color="auto"/>
+              <w:right w:val="single" w:sz="4" w:space="0" w:color="auto"/>
+            </w:tcBorders>
+            <w:shd w:val="clear" w:color="auto" w:fill="C6D9F1" w:themeFill="text2" w:themeFillTint="33"/>
+            <w:hideMark/>
+          </w:tcPr>
+          <w:p>
+            <w:pPr>
+              <w:tabs>
+                <w:tab w:val="left" w:pos="7232"/>
+              </w:tabs>
+              <w:jc w:val="center"/>
+              <w:rPr>
+                <w:rFonts w:ascii="Courier New" w:hAnsi="Courier New" w:cs="Courier New"/>
+              </w:rPr>
+            </w:pPr>
+            <w:r>
+              <w:rPr>
+                <w:rFonts w:ascii="Courier New" w:hAnsi="Courier New" w:cs="Courier New"/>
+              </w:rPr>
+              <w:t>Description</w:t>
+            </w:r>
+          </w:p>
+        </w:tc>
+        <w:tc>
+          <w:tcPr>
+            <w:tcW w:w="6707" w:type="dxa"/>
+            <w:gridSpan w:val="2"/>
+            <w:tcBorders>
+              <w:top w:val="single" w:sz="4" w:space="0" w:color="auto"/>
+              <w:left w:val="single" w:sz="4" w:space="0" w:color="auto"/>
+              <w:bottom w:val="single" w:sz="4" w:space="0" w:color="auto"/>
+              <w:right w:val="single" w:sz="4" w:space="0" w:color="auto"/>
+            </w:tcBorders>
+            <w:hideMark/>
+          </w:tcPr>
+          <w:p>
+            <w:pPr>
+              <w:tabs>
+                <w:tab w:val="left" w:pos="7232"/>
+              </w:tabs>
+              <w:jc w:val="center"/>
+              <w:rPr>
+                <w:rFonts w:ascii="Courier New" w:hAnsi="Courier New" w:cs="Courier New"/>
+              </w:rPr>
+            </w:pPr>
+            <w:r>
+              <w:rPr>
+                <w:rFonts w:ascii="Courier New" w:hAnsi="Courier New" w:cs="Courier New"/>
+              </w:rPr>
+              <w:t xml:space="preserve">This is used to illustrate Login in the system </w:t>
+            </w:r>
+          </w:p>
+        </w:tc>
+      </w:tr>
+      <w:tr>
+        <w:trPr>
+          <w:trHeight w:val="250"/>
+        </w:trPr>
+        <w:tc>
+          <w:tcPr>
+            <w:tcW w:w="4396" w:type="dxa"/>
+            <w:gridSpan w:val="2"/>
+            <w:tcBorders>
+              <w:top w:val="single" w:sz="4" w:space="0" w:color="auto"/>
+              <w:left w:val="single" w:sz="4" w:space="0" w:color="auto"/>
+              <w:bottom w:val="single" w:sz="4" w:space="0" w:color="auto"/>
+              <w:right w:val="single" w:sz="4" w:space="0" w:color="auto"/>
+            </w:tcBorders>
+            <w:hideMark/>
+          </w:tcPr>
+          <w:p>
+            <w:pPr>
+              <w:tabs>
+                <w:tab w:val="left" w:pos="7232"/>
+              </w:tabs>
+              <w:jc w:val="center"/>
+              <w:rPr>
+                <w:rFonts w:ascii="Courier New" w:hAnsi="Courier New" w:cs="Courier New"/>
+              </w:rPr>
+            </w:pPr>
+            <w:r>
+              <w:rPr>
+                <w:rFonts w:ascii="Courier New" w:hAnsi="Courier New" w:cs="Courier New"/>
+              </w:rPr>
+              <w:t>Actor</w:t>
+            </w:r>
+          </w:p>
+        </w:tc>
+        <w:tc>
+          <w:tcPr>
+            <w:tcW w:w="4245" w:type="dxa"/>
+            <w:tcBorders>
+              <w:top w:val="single" w:sz="4" w:space="0" w:color="auto"/>
+              <w:left w:val="single" w:sz="4" w:space="0" w:color="auto"/>
+              <w:bottom w:val="single" w:sz="4" w:space="0" w:color="auto"/>
+              <w:right w:val="single" w:sz="4" w:space="0" w:color="auto"/>
+            </w:tcBorders>
+            <w:hideMark/>
+          </w:tcPr>
+          <w:p>
+            <w:pPr>
+              <w:tabs>
+                <w:tab w:val="left" w:pos="7232"/>
+              </w:tabs>
+              <w:jc w:val="center"/>
+              <w:rPr>
+                <w:rFonts w:ascii="Courier New" w:hAnsi="Courier New" w:cs="Courier New"/>
+              </w:rPr>
+            </w:pPr>
+            <w:r>
+              <w:rPr>
+                <w:rFonts w:ascii="Courier New" w:hAnsi="Courier New" w:cs="Courier New"/>
+              </w:rPr>
+              <w:t>System</w:t>
+            </w:r>
+          </w:p>
+        </w:tc>
+      </w:tr>
+      <w:tr>
+        <w:trPr>
+          <w:trHeight w:val="261"/>
+        </w:trPr>
+        <w:tc>
+          <w:tcPr>
+            <w:tcW w:w="8641" w:type="dxa"/>
+            <w:gridSpan w:val="3"/>
+            <w:tcBorders>
+              <w:top w:val="single" w:sz="4" w:space="0" w:color="auto"/>
+              <w:left w:val="single" w:sz="4" w:space="0" w:color="auto"/>
+              <w:bottom w:val="single" w:sz="4" w:space="0" w:color="auto"/>
+              <w:right w:val="single" w:sz="4" w:space="0" w:color="auto"/>
+            </w:tcBorders>
+            <w:shd w:val="clear" w:color="auto" w:fill="C6D9F1" w:themeFill="text2" w:themeFillTint="33"/>
+            <w:hideMark/>
+          </w:tcPr>
+          <w:p>
+            <w:pPr>
+              <w:tabs>
+                <w:tab w:val="left" w:pos="7232"/>
+              </w:tabs>
+              <w:rPr>
+                <w:rFonts w:ascii="Courier New" w:hAnsi="Courier New" w:cs="Courier New"/>
+              </w:rPr>
+            </w:pPr>
+            <w:r>
+              <w:rPr>
+                <w:rFonts w:ascii="Courier New" w:hAnsi="Courier New" w:cs="Courier New"/>
+              </w:rPr>
+              <w:t>Normal Flow</w:t>
+            </w:r>
+          </w:p>
+        </w:tc>
+      </w:tr>
+      <w:tr>
+        <w:trPr>
+          <w:trHeight w:val="1285"/>
+        </w:trPr>
+        <w:tc>
+          <w:tcPr>
+            <w:tcW w:w="4396" w:type="dxa"/>
+            <w:gridSpan w:val="2"/>
+            <w:tcBorders>
+              <w:top w:val="single" w:sz="4" w:space="0" w:color="auto"/>
+              <w:left w:val="single" w:sz="4" w:space="0" w:color="auto"/>
+              <w:bottom w:val="single" w:sz="4" w:space="0" w:color="auto"/>
+              <w:right w:val="single" w:sz="4" w:space="0" w:color="auto"/>
+            </w:tcBorders>
+          </w:tcPr>
+          <w:p>
+            <w:pPr>
+              <w:tabs>
+                <w:tab w:val="left" w:pos="7232"/>
+              </w:tabs>
+              <w:jc w:val="center"/>
+              <w:rPr>
+                <w:rFonts w:ascii="Courier New" w:hAnsi="Courier New" w:cs="Courier New"/>
+              </w:rPr>
+            </w:pPr>
+          </w:p>
+          <w:p>
+            <w:pPr>
+              <w:tabs>
+                <w:tab w:val="left" w:pos="7232"/>
+              </w:tabs>
+              <w:rPr>
+                <w:rFonts w:ascii="Courier New" w:hAnsi="Courier New" w:cs="Courier New"/>
+              </w:rPr>
+            </w:pPr>
+            <w:r>
+              <w:rPr>
+                <w:rFonts w:ascii="Courier New" w:hAnsi="Courier New" w:cs="Courier New"/>
+              </w:rPr>
+              <w:t>2. Encode email and password</w:t>
+            </w:r>
+            <w:r>
+              <w:rPr>
+                <w:rFonts w:ascii="Courier New" w:hAnsi="Courier New" w:cs="Courier New"/>
+              </w:rPr>
+              <w:t>.</w:t>
+            </w:r>
+          </w:p>
+          <w:p>
+            <w:pPr>
+              <w:tabs>
+                <w:tab w:val="left" w:pos="7232"/>
+              </w:tabs>
+              <w:rPr>
+                <w:rFonts w:ascii="Courier New" w:hAnsi="Courier New" w:cs="Courier New"/>
+              </w:rPr>
+            </w:pPr>
+            <w:r>
+              <w:rPr>
+                <w:rFonts w:ascii="Courier New" w:hAnsi="Courier New" w:cs="Courier New"/>
+              </w:rPr>
+              <w:t>3. click Login button</w:t>
+            </w:r>
+            <w:r>
+              <w:rPr>
+                <w:rFonts w:ascii="Courier New" w:hAnsi="Courier New" w:cs="Courier New"/>
+              </w:rPr>
+              <w:t>.</w:t>
+            </w:r>
+          </w:p>
+        </w:tc>
+        <w:tc>
+          <w:tcPr>
+            <w:tcW w:w="4245" w:type="dxa"/>
+            <w:tcBorders>
+              <w:top w:val="single" w:sz="4" w:space="0" w:color="auto"/>
+              <w:left w:val="single" w:sz="4" w:space="0" w:color="auto"/>
+              <w:bottom w:val="single" w:sz="4" w:space="0" w:color="auto"/>
+              <w:right w:val="single" w:sz="4" w:space="0" w:color="auto"/>
+            </w:tcBorders>
+          </w:tcPr>
+          <w:p>
+            <w:pPr>
+              <w:tabs>
+                <w:tab w:val="left" w:pos="7232"/>
+              </w:tabs>
+              <w:rPr>
+                <w:rFonts w:ascii="Courier New" w:hAnsi="Courier New" w:cs="Courier New"/>
+              </w:rPr>
+            </w:pPr>
+            <w:r>
+              <w:rPr>
+                <w:rFonts w:ascii="Courier New" w:hAnsi="Courier New" w:cs="Courier New"/>
+              </w:rPr>
+              <w:t>1. Display Login Page</w:t>
+            </w:r>
+            <w:r>
+              <w:rPr>
+                <w:rFonts w:ascii="Courier New" w:hAnsi="Courier New" w:cs="Courier New"/>
+              </w:rPr>
+              <w:t>.</w:t>
+            </w:r>
+          </w:p>
+          <w:p>
+            <w:pPr>
+              <w:tabs>
+                <w:tab w:val="left" w:pos="7232"/>
+              </w:tabs>
+              <w:rPr>
+                <w:rFonts w:ascii="Courier New" w:hAnsi="Courier New" w:cs="Courier New"/>
+              </w:rPr>
+            </w:pPr>
+          </w:p>
+          <w:p>
+            <w:pPr>
+              <w:tabs>
+                <w:tab w:val="left" w:pos="7232"/>
+              </w:tabs>
+              <w:rPr>
+                <w:rFonts w:ascii="Courier New" w:hAnsi="Courier New" w:cs="Courier New"/>
+              </w:rPr>
+            </w:pPr>
+          </w:p>
+          <w:p>
+            <w:pPr>
+              <w:tabs>
+                <w:tab w:val="left" w:pos="7232"/>
+              </w:tabs>
+              <w:rPr>
+                <w:rFonts w:ascii="Courier New" w:hAnsi="Courier New" w:cs="Courier New"/>
+              </w:rPr>
+            </w:pPr>
+          </w:p>
+          <w:p>
+            <w:pPr>
+              <w:tabs>
+                <w:tab w:val="left" w:pos="7232"/>
+              </w:tabs>
+              <w:rPr>
+                <w:rFonts w:ascii="Courier New" w:hAnsi="Courier New" w:cs="Courier New"/>
+              </w:rPr>
+            </w:pPr>
+            <w:r>
+              <w:rPr>
+                <w:rFonts w:ascii="Courier New" w:hAnsi="Courier New" w:cs="Courier New"/>
+              </w:rPr>
+              <w:t>4. Display Dashboard</w:t>
+            </w:r>
+            <w:r>
+              <w:rPr>
+                <w:rFonts w:ascii="Courier New" w:hAnsi="Courier New" w:cs="Courier New"/>
+              </w:rPr>
+              <w:t>.</w:t>
+            </w:r>
+          </w:p>
+        </w:tc>
+      </w:tr>
+      <w:tr>
+        <w:trPr>
+          <w:trHeight w:val="250"/>
+        </w:trPr>
+        <w:tc>
+          <w:tcPr>
+            <w:tcW w:w="8641" w:type="dxa"/>
+            <w:gridSpan w:val="3"/>
+            <w:tcBorders>
+              <w:top w:val="single" w:sz="4" w:space="0" w:color="auto"/>
+              <w:left w:val="single" w:sz="4" w:space="0" w:color="auto"/>
+              <w:bottom w:val="single" w:sz="4" w:space="0" w:color="auto"/>
+              <w:right w:val="single" w:sz="4" w:space="0" w:color="auto"/>
+            </w:tcBorders>
+            <w:shd w:val="clear" w:color="auto" w:fill="E5B8B7" w:themeFill="accent2" w:themeFillTint="66"/>
+            <w:hideMark/>
+          </w:tcPr>
+          <w:p>
+            <w:pPr>
+              <w:tabs>
+                <w:tab w:val="left" w:pos="7232"/>
+              </w:tabs>
+              <w:rPr>
+                <w:rFonts w:ascii="Courier New" w:hAnsi="Courier New" w:cs="Courier New"/>
+              </w:rPr>
+            </w:pPr>
+            <w:r>
+              <w:rPr>
+                <w:rFonts w:ascii="Courier New" w:hAnsi="Courier New" w:cs="Courier New"/>
+              </w:rPr>
+              <w:t>Except Flow(Encounter error in password or phone number)</w:t>
+            </w:r>
+          </w:p>
+        </w:tc>
+      </w:tr>
+      <w:tr>
+        <w:trPr>
+          <w:trHeight w:val="2059"/>
+        </w:trPr>
+        <w:tc>
+          <w:tcPr>
+            <w:tcW w:w="4396" w:type="dxa"/>
+            <w:gridSpan w:val="2"/>
+            <w:tcBorders>
+              <w:top w:val="single" w:sz="4" w:space="0" w:color="auto"/>
+              <w:left w:val="single" w:sz="4" w:space="0" w:color="auto"/>
+              <w:bottom w:val="single" w:sz="4" w:space="0" w:color="auto"/>
+              <w:right w:val="single" w:sz="4" w:space="0" w:color="auto"/>
+            </w:tcBorders>
+          </w:tcPr>
+          <w:p>
+            <w:pPr>
+              <w:tabs>
+                <w:tab w:val="left" w:pos="7232"/>
+              </w:tabs>
+              <w:rPr>
+                <w:rFonts w:ascii="Courier New" w:hAnsi="Courier New" w:cs="Courier New"/>
+              </w:rPr>
+            </w:pPr>
+            <w:r>
+              <w:rPr>
+                <w:rFonts w:ascii="Courier New" w:hAnsi="Courier New" w:cs="Courier New"/>
+              </w:rPr>
+              <w:t>3. click Login button</w:t>
+            </w:r>
+            <w:r>
+              <w:rPr>
+                <w:rFonts w:ascii="Courier New" w:hAnsi="Courier New" w:cs="Courier New"/>
+              </w:rPr>
+              <w:t>.</w:t>
+            </w:r>
+          </w:p>
+          <w:p>
+            <w:pPr>
+              <w:tabs>
+                <w:tab w:val="left" w:pos="7232"/>
+              </w:tabs>
+              <w:rPr>
+                <w:rFonts w:ascii="Courier New" w:hAnsi="Courier New" w:cs="Courier New"/>
+              </w:rPr>
+            </w:pPr>
+          </w:p>
+          <w:p>
+            <w:pPr>
+              <w:tabs>
+                <w:tab w:val="left" w:pos="7232"/>
+              </w:tabs>
+              <w:rPr>
+                <w:rFonts w:ascii="Courier New" w:hAnsi="Courier New" w:cs="Courier New"/>
+              </w:rPr>
+            </w:pPr>
+          </w:p>
+          <w:p>
+            <w:pPr>
+              <w:tabs>
+                <w:tab w:val="left" w:pos="7232"/>
+              </w:tabs>
+              <w:rPr>
+                <w:rFonts w:ascii="Courier New" w:hAnsi="Courier New" w:cs="Courier New"/>
+              </w:rPr>
+            </w:pPr>
+          </w:p>
+          <w:p>
+            <w:pPr>
+              <w:tabs>
+                <w:tab w:val="left" w:pos="7232"/>
+              </w:tabs>
+              <w:rPr>
+                <w:rFonts w:ascii="Courier New" w:hAnsi="Courier New" w:cs="Courier New"/>
+              </w:rPr>
+            </w:pPr>
+            <w:r>
+              <w:rPr>
+                <w:rFonts w:ascii="Courier New" w:hAnsi="Courier New" w:cs="Courier New"/>
+              </w:rPr>
+              <w:t>5. Enter the correct password or email</w:t>
+            </w:r>
+            <w:r>
+              <w:rPr>
+                <w:rFonts w:ascii="Courier New" w:hAnsi="Courier New" w:cs="Courier New"/>
+              </w:rPr>
+              <w:t>.</w:t>
+            </w:r>
+          </w:p>
+          <w:p>
+            <w:pPr>
+              <w:tabs>
+                <w:tab w:val="left" w:pos="7232"/>
+              </w:tabs>
+              <w:rPr>
+                <w:rFonts w:ascii="Courier New" w:hAnsi="Courier New" w:cs="Courier New"/>
+              </w:rPr>
+            </w:pPr>
+            <w:r>
+              <w:rPr>
+                <w:rFonts w:ascii="Courier New" w:hAnsi="Courier New" w:cs="Courier New"/>
+              </w:rPr>
+              <w:t>6. click Login button</w:t>
+            </w:r>
+            <w:r>
+              <w:rPr>
+                <w:rFonts w:ascii="Courier New" w:hAnsi="Courier New" w:cs="Courier New"/>
+              </w:rPr>
+              <w:t>.</w:t>
+            </w:r>
+          </w:p>
+        </w:tc>
+        <w:tc>
+          <w:tcPr>
+            <w:tcW w:w="4245" w:type="dxa"/>
+            <w:tcBorders>
+              <w:top w:val="single" w:sz="4" w:space="0" w:color="auto"/>
+              <w:left w:val="single" w:sz="4" w:space="0" w:color="auto"/>
+              <w:bottom w:val="single" w:sz="4" w:space="0" w:color="auto"/>
+              <w:right w:val="single" w:sz="4" w:space="0" w:color="auto"/>
+            </w:tcBorders>
+          </w:tcPr>
+          <w:p>
+            <w:pPr>
+              <w:tabs>
+                <w:tab w:val="left" w:pos="7232"/>
+              </w:tabs>
+              <w:rPr>
+                <w:rFonts w:ascii="Courier New" w:hAnsi="Courier New" w:cs="Courier New"/>
+              </w:rPr>
+            </w:pPr>
+          </w:p>
+          <w:p>
+            <w:pPr>
+              <w:tabs>
+                <w:tab w:val="left" w:pos="7232"/>
+              </w:tabs>
+              <w:rPr>
+                <w:rFonts w:ascii="Courier New" w:hAnsi="Courier New" w:cs="Courier New"/>
+              </w:rPr>
+            </w:pPr>
+            <w:r>
+              <w:rPr>
+                <w:rFonts w:ascii="Courier New" w:hAnsi="Courier New" w:cs="Courier New"/>
+              </w:rPr>
+              <w:t>4. Display error message for the password or email</w:t>
+            </w:r>
+            <w:r>
+              <w:rPr>
+                <w:rFonts w:ascii="Courier New" w:hAnsi="Courier New" w:cs="Courier New"/>
+              </w:rPr>
+              <w:t>.</w:t>
+            </w:r>
+          </w:p>
+          <w:p>
+            <w:pPr>
+              <w:tabs>
+                <w:tab w:val="left" w:pos="7232"/>
+              </w:tabs>
+              <w:rPr>
+                <w:rFonts w:ascii="Courier New" w:hAnsi="Courier New" w:cs="Courier New"/>
+              </w:rPr>
+            </w:pPr>
+          </w:p>
+          <w:p>
+            <w:pPr>
+              <w:tabs>
+                <w:tab w:val="left" w:pos="7232"/>
+              </w:tabs>
+              <w:rPr>
+                <w:rFonts w:ascii="Courier New" w:hAnsi="Courier New" w:cs="Courier New"/>
+              </w:rPr>
+            </w:pPr>
+          </w:p>
+          <w:p>
+            <w:pPr>
+              <w:tabs>
+                <w:tab w:val="left" w:pos="7232"/>
+              </w:tabs>
+              <w:rPr>
+                <w:rFonts w:ascii="Courier New" w:hAnsi="Courier New" w:cs="Courier New"/>
+              </w:rPr>
+            </w:pPr>
+          </w:p>
+          <w:p>
+            <w:pPr>
+              <w:tabs>
+                <w:tab w:val="left" w:pos="7232"/>
+              </w:tabs>
+              <w:rPr>
+                <w:rFonts w:ascii="Courier New" w:hAnsi="Courier New" w:cs="Courier New"/>
+              </w:rPr>
+            </w:pPr>
+          </w:p>
+          <w:p>
+            <w:pPr>
+              <w:tabs>
+                <w:tab w:val="left" w:pos="7232"/>
+              </w:tabs>
+              <w:rPr>
+                <w:rFonts w:ascii="Courier New" w:hAnsi="Courier New" w:cs="Courier New"/>
+              </w:rPr>
+            </w:pPr>
+            <w:r>
+              <w:rPr>
+                <w:rFonts w:ascii="Courier New" w:hAnsi="Courier New" w:cs="Courier New"/>
+              </w:rPr>
+              <w:t>7. Display Dashboard</w:t>
+            </w:r>
+            <w:r>
+              <w:rPr>
+                <w:rFonts w:ascii="Courier New" w:hAnsi="Courier New" w:cs="Courier New"/>
+              </w:rPr>
+              <w:t>.</w:t>
+            </w:r>
+          </w:p>
+        </w:tc>
+      </w:tr>
+    </w:tbl>
+    <w:p>
+      <w:pPr>
+        <w:spacing w:after="200" w:line="276" w:lineRule="auto"/>
+        <w:rPr>
+          <w:rFonts w:ascii="Courier New" w:hAnsi="Courier New" w:cs="Courier New"/>
+        </w:rPr>
+      </w:pPr>
+      <w:r>
+        <w:rPr>
+          <w:rFonts w:ascii="Courier New" w:hAnsi="Courier New" w:cs="Courier New"/>
+        </w:rPr>
+        <w:br w:type="page"/>
+      </w:r>
+    </w:p>
+    <w:tbl>
+      <w:tblPr>
+        <w:tblStyle w:val="TableGrid"/>
+        <w:tblW w:w="8640" w:type="dxa"/>
+        <w:tblLayout w:type="fixed"/>
+        <w:tblLook w:val="04A0" w:firstRow="1" w:lastRow="0" w:firstColumn="1" w:lastColumn="0" w:noHBand="0" w:noVBand="1"/>
+      </w:tblPr>
+      <w:tblGrid>
+        <w:gridCol w:w="1933"/>
+        <w:gridCol w:w="2462"/>
+        <w:gridCol w:w="4245"/>
+      </w:tblGrid>
+      <w:tr>
+        <w:trPr>
+          <w:trHeight w:val="250"/>
+        </w:trPr>
+        <w:tc>
+          <w:tcPr>
+            <w:tcW w:w="1934" w:type="dxa"/>
+            <w:tcBorders>
+              <w:top w:val="single" w:sz="4" w:space="0" w:color="auto"/>
+              <w:left w:val="single" w:sz="4" w:space="0" w:color="auto"/>
+              <w:bottom w:val="single" w:sz="4" w:space="0" w:color="auto"/>
+              <w:right w:val="single" w:sz="4" w:space="0" w:color="auto"/>
+            </w:tcBorders>
+            <w:shd w:val="clear" w:color="auto" w:fill="C6D9F1" w:themeFill="text2" w:themeFillTint="33"/>
+            <w:vAlign w:val="center"/>
+            <w:hideMark/>
+          </w:tcPr>
+          <w:p>
+            <w:pPr>
+              <w:tabs>
+                <w:tab w:val="left" w:pos="7232"/>
+              </w:tabs>
+              <w:jc w:val="center"/>
+              <w:rPr>
+                <w:rFonts w:ascii="Courier New" w:hAnsi="Courier New" w:cs="Courier New"/>
+              </w:rPr>
+            </w:pPr>
+            <w:r>
+              <w:rPr>
+                <w:rFonts w:ascii="Courier New" w:hAnsi="Courier New" w:cs="Courier New"/>
+              </w:rPr>
+              <w:lastRenderedPageBreak/>
+              <w:t>Use Case</w:t>
+            </w:r>
+          </w:p>
+        </w:tc>
+        <w:tc>
+          <w:tcPr>
+            <w:tcW w:w="6707" w:type="dxa"/>
+            <w:gridSpan w:val="2"/>
+            <w:tcBorders>
+              <w:top w:val="single" w:sz="4" w:space="0" w:color="auto"/>
+              <w:left w:val="single" w:sz="4" w:space="0" w:color="auto"/>
+              <w:bottom w:val="single" w:sz="4" w:space="0" w:color="auto"/>
+              <w:right w:val="single" w:sz="4" w:space="0" w:color="auto"/>
+            </w:tcBorders>
+            <w:hideMark/>
+          </w:tcPr>
+          <w:p>
+            <w:pPr>
+              <w:tabs>
+                <w:tab w:val="left" w:pos="7232"/>
+              </w:tabs>
+              <w:rPr>
+                <w:rFonts w:ascii="Courier New" w:hAnsi="Courier New" w:cs="Courier New"/>
+              </w:rPr>
+            </w:pPr>
+            <w:r>
+              <w:rPr>
+                <w:rFonts w:ascii="Courier New" w:hAnsi="Courier New" w:cs="Courier New"/>
+              </w:rPr>
+              <w:t>Profile</w:t>
+            </w:r>
+          </w:p>
+        </w:tc>
+      </w:tr>
+      <w:tr>
+        <w:trPr>
+          <w:trHeight w:val="207"/>
+        </w:trPr>
+        <w:tc>
+          <w:tcPr>
+            <w:tcW w:w="1934" w:type="dxa"/>
+            <w:tcBorders>
+              <w:top w:val="single" w:sz="4" w:space="0" w:color="auto"/>
+              <w:left w:val="single" w:sz="4" w:space="0" w:color="auto"/>
+              <w:bottom w:val="single" w:sz="4" w:space="0" w:color="auto"/>
+              <w:right w:val="single" w:sz="4" w:space="0" w:color="auto"/>
+            </w:tcBorders>
+            <w:shd w:val="clear" w:color="auto" w:fill="C6D9F1" w:themeFill="text2" w:themeFillTint="33"/>
+            <w:hideMark/>
+          </w:tcPr>
+          <w:p>
+            <w:pPr>
+              <w:tabs>
+                <w:tab w:val="left" w:pos="7232"/>
+              </w:tabs>
+              <w:jc w:val="center"/>
+              <w:rPr>
+                <w:rFonts w:ascii="Courier New" w:hAnsi="Courier New" w:cs="Courier New"/>
+              </w:rPr>
+            </w:pPr>
+            <w:r>
+              <w:rPr>
+                <w:rFonts w:ascii="Courier New" w:hAnsi="Courier New" w:cs="Courier New"/>
+              </w:rPr>
+              <w:t>Description</w:t>
+            </w:r>
+          </w:p>
+        </w:tc>
+        <w:tc>
+          <w:tcPr>
+            <w:tcW w:w="6707" w:type="dxa"/>
+            <w:gridSpan w:val="2"/>
+            <w:tcBorders>
+              <w:top w:val="single" w:sz="4" w:space="0" w:color="auto"/>
+              <w:left w:val="single" w:sz="4" w:space="0" w:color="auto"/>
+              <w:bottom w:val="single" w:sz="4" w:space="0" w:color="auto"/>
+              <w:right w:val="single" w:sz="4" w:space="0" w:color="auto"/>
+            </w:tcBorders>
+            <w:hideMark/>
+          </w:tcPr>
+          <w:p>
+            <w:pPr>
+              <w:tabs>
+                <w:tab w:val="left" w:pos="7232"/>
+              </w:tabs>
+              <w:jc w:val="center"/>
+              <w:rPr>
+                <w:rFonts w:ascii="Courier New" w:hAnsi="Courier New" w:cs="Courier New"/>
+              </w:rPr>
+            </w:pPr>
+            <w:r>
+              <w:rPr>
+                <w:rFonts w:ascii="Courier New" w:hAnsi="Courier New" w:cs="Courier New"/>
+              </w:rPr>
+              <w:t xml:space="preserve">This is used to illustrate </w:t>
+            </w:r>
+            <w:r>
+              <w:rPr>
+                <w:rFonts w:ascii="Courier New" w:hAnsi="Courier New" w:cs="Courier New"/>
+              </w:rPr>
+              <w:t xml:space="preserve">My </w:t>
+            </w:r>
+            <w:r>
+              <w:rPr>
+                <w:rFonts w:ascii="Courier New" w:hAnsi="Courier New" w:cs="Courier New"/>
+              </w:rPr>
+              <w:t>Profile</w:t>
+            </w:r>
+            <w:r>
+              <w:rPr>
+                <w:rFonts w:ascii="Courier New" w:hAnsi="Courier New" w:cs="Courier New"/>
+              </w:rPr>
+              <w:t xml:space="preserve"> in the system </w:t>
+            </w:r>
+          </w:p>
+        </w:tc>
+      </w:tr>
+      <w:tr>
+        <w:trPr>
+          <w:trHeight w:val="250"/>
+        </w:trPr>
+        <w:tc>
+          <w:tcPr>
+            <w:tcW w:w="4396" w:type="dxa"/>
+            <w:gridSpan w:val="2"/>
+            <w:tcBorders>
+              <w:top w:val="single" w:sz="4" w:space="0" w:color="auto"/>
+              <w:left w:val="single" w:sz="4" w:space="0" w:color="auto"/>
+              <w:bottom w:val="single" w:sz="4" w:space="0" w:color="auto"/>
+              <w:right w:val="single" w:sz="4" w:space="0" w:color="auto"/>
+            </w:tcBorders>
+            <w:hideMark/>
+          </w:tcPr>
+          <w:p>
+            <w:pPr>
+              <w:tabs>
+                <w:tab w:val="left" w:pos="7232"/>
+              </w:tabs>
+              <w:jc w:val="center"/>
+              <w:rPr>
+                <w:rFonts w:ascii="Courier New" w:hAnsi="Courier New" w:cs="Courier New"/>
+              </w:rPr>
+            </w:pPr>
+            <w:r>
+              <w:rPr>
+                <w:rFonts w:ascii="Courier New" w:hAnsi="Courier New" w:cs="Courier New"/>
+              </w:rPr>
+              <w:t>Actor</w:t>
+            </w:r>
+          </w:p>
+        </w:tc>
+        <w:tc>
+          <w:tcPr>
+            <w:tcW w:w="4245" w:type="dxa"/>
+            <w:tcBorders>
+              <w:top w:val="single" w:sz="4" w:space="0" w:color="auto"/>
+              <w:left w:val="single" w:sz="4" w:space="0" w:color="auto"/>
+              <w:bottom w:val="single" w:sz="4" w:space="0" w:color="auto"/>
+              <w:right w:val="single" w:sz="4" w:space="0" w:color="auto"/>
+            </w:tcBorders>
+            <w:hideMark/>
+          </w:tcPr>
+          <w:p>
+            <w:pPr>
+              <w:tabs>
+                <w:tab w:val="left" w:pos="7232"/>
+              </w:tabs>
+              <w:jc w:val="center"/>
+              <w:rPr>
+                <w:rFonts w:ascii="Courier New" w:hAnsi="Courier New" w:cs="Courier New"/>
+              </w:rPr>
+            </w:pPr>
+            <w:r>
+              <w:rPr>
+                <w:rFonts w:ascii="Courier New" w:hAnsi="Courier New" w:cs="Courier New"/>
+              </w:rPr>
+              <w:t>System</w:t>
+            </w:r>
+          </w:p>
+        </w:tc>
+      </w:tr>
+      <w:tr>
+        <w:trPr>
+          <w:trHeight w:val="261"/>
+        </w:trPr>
+        <w:tc>
+          <w:tcPr>
+            <w:tcW w:w="8641" w:type="dxa"/>
+            <w:gridSpan w:val="3"/>
+            <w:tcBorders>
+              <w:top w:val="single" w:sz="4" w:space="0" w:color="auto"/>
+              <w:left w:val="single" w:sz="4" w:space="0" w:color="auto"/>
+              <w:bottom w:val="single" w:sz="4" w:space="0" w:color="auto"/>
+              <w:right w:val="single" w:sz="4" w:space="0" w:color="auto"/>
+            </w:tcBorders>
+            <w:shd w:val="clear" w:color="auto" w:fill="C6D9F1" w:themeFill="text2" w:themeFillTint="33"/>
+            <w:hideMark/>
+          </w:tcPr>
+          <w:p>
+            <w:pPr>
+              <w:tabs>
+                <w:tab w:val="left" w:pos="7232"/>
+              </w:tabs>
+              <w:rPr>
+                <w:rFonts w:ascii="Courier New" w:hAnsi="Courier New" w:cs="Courier New"/>
+              </w:rPr>
+            </w:pPr>
+            <w:r>
+              <w:rPr>
+                <w:rFonts w:ascii="Courier New" w:hAnsi="Courier New" w:cs="Courier New"/>
+              </w:rPr>
+              <w:t>Normal Flow</w:t>
+            </w:r>
+          </w:p>
+        </w:tc>
+      </w:tr>
+      <w:tr>
+        <w:trPr>
+          <w:trHeight w:val="1285"/>
+        </w:trPr>
+        <w:tc>
+          <w:tcPr>
+            <w:tcW w:w="4396" w:type="dxa"/>
+            <w:gridSpan w:val="2"/>
+            <w:tcBorders>
+              <w:top w:val="single" w:sz="4" w:space="0" w:color="auto"/>
+              <w:left w:val="single" w:sz="4" w:space="0" w:color="auto"/>
+              <w:bottom w:val="single" w:sz="4" w:space="0" w:color="auto"/>
+              <w:right w:val="single" w:sz="4" w:space="0" w:color="auto"/>
+            </w:tcBorders>
+          </w:tcPr>
+          <w:p>
+            <w:pPr>
+              <w:tabs>
+                <w:tab w:val="left" w:pos="7232"/>
+              </w:tabs>
+              <w:jc w:val="center"/>
+              <w:rPr>
+                <w:rFonts w:ascii="Courier New" w:hAnsi="Courier New" w:cs="Courier New"/>
+              </w:rPr>
+            </w:pPr>
+          </w:p>
+          <w:p>
+            <w:pPr>
+              <w:tabs>
+                <w:tab w:val="left" w:pos="7232"/>
+              </w:tabs>
+              <w:rPr>
+                <w:rFonts w:ascii="Courier New" w:hAnsi="Courier New" w:cs="Courier New"/>
+              </w:rPr>
+            </w:pPr>
+            <w:r>
+              <w:rPr>
+                <w:rFonts w:ascii="Courier New" w:hAnsi="Courier New" w:cs="Courier New"/>
+              </w:rPr>
+              <w:t xml:space="preserve">2. </w:t>
+            </w:r>
+            <w:r>
+              <w:rPr>
+                <w:rFonts w:ascii="Courier New" w:hAnsi="Courier New" w:cs="Courier New"/>
+              </w:rPr>
+              <w:t>Edit first name, or last name,</w:t>
+            </w:r>
+            <w:r>
+              <w:rPr>
+                <w:rFonts w:ascii="Courier New" w:hAnsi="Courier New" w:cs="Courier New"/>
+              </w:rPr>
+              <w:t xml:space="preserve"> or gender,</w:t>
+            </w:r>
+            <w:r>
+              <w:rPr>
+                <w:rFonts w:ascii="Courier New" w:hAnsi="Courier New" w:cs="Courier New"/>
+              </w:rPr>
+              <w:t xml:space="preserve"> or </w:t>
+            </w:r>
+            <w:r>
+              <w:rPr>
+                <w:rFonts w:ascii="Courier New" w:hAnsi="Courier New" w:cs="Courier New"/>
+              </w:rPr>
+              <w:t>phone number</w:t>
+            </w:r>
+            <w:r>
+              <w:rPr>
+                <w:rFonts w:ascii="Courier New" w:hAnsi="Courier New" w:cs="Courier New"/>
+              </w:rPr>
+              <w:t xml:space="preserve">, or </w:t>
+            </w:r>
+            <w:r>
+              <w:rPr>
+                <w:rFonts w:ascii="Courier New" w:hAnsi="Courier New" w:cs="Courier New"/>
+              </w:rPr>
+              <w:t>email</w:t>
+            </w:r>
+            <w:r>
+              <w:rPr>
+                <w:rFonts w:ascii="Courier New" w:hAnsi="Courier New" w:cs="Courier New"/>
+              </w:rPr>
+              <w:t xml:space="preserve">, or </w:t>
+            </w:r>
+            <w:r>
+              <w:rPr>
+                <w:rFonts w:ascii="Courier New" w:hAnsi="Courier New" w:cs="Courier New"/>
+              </w:rPr>
+              <w:t>address</w:t>
+            </w:r>
+            <w:r>
+              <w:rPr>
+                <w:rFonts w:ascii="Courier New" w:hAnsi="Courier New" w:cs="Courier New"/>
+              </w:rPr>
+              <w:t>.</w:t>
+            </w:r>
+          </w:p>
+          <w:p>
+            <w:pPr>
+              <w:tabs>
+                <w:tab w:val="left" w:pos="7232"/>
+              </w:tabs>
+              <w:rPr>
+                <w:rFonts w:ascii="Courier New" w:hAnsi="Courier New" w:cs="Courier New"/>
+              </w:rPr>
+            </w:pPr>
+            <w:r>
+              <w:rPr>
+                <w:rFonts w:ascii="Courier New" w:hAnsi="Courier New" w:cs="Courier New"/>
+              </w:rPr>
+              <w:t xml:space="preserve">3. click </w:t>
+            </w:r>
+            <w:r>
+              <w:rPr>
+                <w:rFonts w:ascii="Courier New" w:hAnsi="Courier New" w:cs="Courier New"/>
+              </w:rPr>
+              <w:t>Save Profile</w:t>
+            </w:r>
+            <w:r>
+              <w:rPr>
+                <w:rFonts w:ascii="Courier New" w:hAnsi="Courier New" w:cs="Courier New"/>
+              </w:rPr>
+              <w:t xml:space="preserve"> button</w:t>
+            </w:r>
+            <w:r>
+              <w:rPr>
+                <w:rFonts w:ascii="Courier New" w:hAnsi="Courier New" w:cs="Courier New"/>
+              </w:rPr>
+              <w:t>.</w:t>
+            </w:r>
+          </w:p>
+        </w:tc>
+        <w:tc>
+          <w:tcPr>
+            <w:tcW w:w="4245" w:type="dxa"/>
+            <w:tcBorders>
+              <w:top w:val="single" w:sz="4" w:space="0" w:color="auto"/>
+              <w:left w:val="single" w:sz="4" w:space="0" w:color="auto"/>
+              <w:bottom w:val="single" w:sz="4" w:space="0" w:color="auto"/>
+              <w:right w:val="single" w:sz="4" w:space="0" w:color="auto"/>
+            </w:tcBorders>
+          </w:tcPr>
+          <w:p>
+            <w:pPr>
+              <w:tabs>
+                <w:tab w:val="left" w:pos="7232"/>
+              </w:tabs>
+              <w:rPr>
+                <w:rFonts w:ascii="Courier New" w:hAnsi="Courier New" w:cs="Courier New"/>
+              </w:rPr>
+            </w:pPr>
+            <w:r>
+              <w:rPr>
+                <w:rFonts w:ascii="Courier New" w:hAnsi="Courier New" w:cs="Courier New"/>
+              </w:rPr>
+              <w:t xml:space="preserve">1. Display </w:t>
+            </w:r>
+            <w:r>
+              <w:rPr>
+                <w:rFonts w:ascii="Courier New" w:hAnsi="Courier New" w:cs="Courier New"/>
+              </w:rPr>
+              <w:t>Profile</w:t>
+            </w:r>
+            <w:r>
+              <w:rPr>
+                <w:rFonts w:ascii="Courier New" w:hAnsi="Courier New" w:cs="Courier New"/>
+              </w:rPr>
+              <w:t xml:space="preserve"> Page</w:t>
+            </w:r>
+            <w:r>
+              <w:rPr>
+                <w:rFonts w:ascii="Courier New" w:hAnsi="Courier New" w:cs="Courier New"/>
+              </w:rPr>
+              <w:t>.</w:t>
+            </w:r>
+          </w:p>
+          <w:p>
+            <w:pPr>
+              <w:tabs>
+                <w:tab w:val="left" w:pos="7232"/>
+              </w:tabs>
+              <w:rPr>
+                <w:rFonts w:ascii="Courier New" w:hAnsi="Courier New" w:cs="Courier New"/>
+              </w:rPr>
+            </w:pPr>
+          </w:p>
+          <w:p>
+            <w:pPr>
+              <w:tabs>
+                <w:tab w:val="left" w:pos="7232"/>
+              </w:tabs>
+              <w:rPr>
+                <w:rFonts w:ascii="Courier New" w:hAnsi="Courier New" w:cs="Courier New"/>
+              </w:rPr>
+            </w:pPr>
+          </w:p>
+          <w:p>
+            <w:pPr>
+              <w:tabs>
+                <w:tab w:val="left" w:pos="7232"/>
+              </w:tabs>
+              <w:rPr>
+                <w:rFonts w:ascii="Courier New" w:hAnsi="Courier New" w:cs="Courier New"/>
+              </w:rPr>
+            </w:pPr>
+          </w:p>
+          <w:p>
+            <w:pPr>
+              <w:tabs>
+                <w:tab w:val="left" w:pos="7232"/>
+              </w:tabs>
+              <w:rPr>
+                <w:rFonts w:ascii="Courier New" w:hAnsi="Courier New" w:cs="Courier New"/>
+              </w:rPr>
+            </w:pPr>
+          </w:p>
+          <w:p>
+            <w:pPr>
+              <w:tabs>
+                <w:tab w:val="left" w:pos="7232"/>
+              </w:tabs>
+              <w:rPr>
+                <w:rFonts w:ascii="Courier New" w:hAnsi="Courier New" w:cs="Courier New"/>
+              </w:rPr>
+            </w:pPr>
+            <w:r>
+              <w:rPr>
+                <w:rFonts w:ascii="Courier New" w:hAnsi="Courier New" w:cs="Courier New"/>
+              </w:rPr>
+              <w:t xml:space="preserve">4. Display </w:t>
+            </w:r>
+            <w:r>
+              <w:rPr>
+                <w:rFonts w:ascii="Courier New" w:hAnsi="Courier New" w:cs="Courier New"/>
+              </w:rPr>
+              <w:t xml:space="preserve">Updated </w:t>
+            </w:r>
+            <w:r>
+              <w:rPr>
+                <w:rFonts w:ascii="Courier New" w:hAnsi="Courier New" w:cs="Courier New"/>
+              </w:rPr>
+              <w:t>Successfully</w:t>
+            </w:r>
+            <w:r>
+              <w:rPr>
+                <w:rFonts w:ascii="Courier New" w:hAnsi="Courier New" w:cs="Courier New"/>
+              </w:rPr>
+              <w:t>.</w:t>
+            </w:r>
+          </w:p>
+        </w:tc>
+      </w:tr>
+      <w:tr>
+        <w:trPr>
+          <w:trHeight w:val="250"/>
+        </w:trPr>
+        <w:tc>
+          <w:tcPr>
+            <w:tcW w:w="8641" w:type="dxa"/>
+            <w:gridSpan w:val="3"/>
+            <w:tcBorders>
+              <w:top w:val="single" w:sz="4" w:space="0" w:color="auto"/>
+              <w:left w:val="single" w:sz="4" w:space="0" w:color="auto"/>
+              <w:bottom w:val="single" w:sz="4" w:space="0" w:color="auto"/>
+              <w:right w:val="single" w:sz="4" w:space="0" w:color="auto"/>
+            </w:tcBorders>
+            <w:shd w:val="clear" w:color="auto" w:fill="E5B8B7" w:themeFill="accent2" w:themeFillTint="66"/>
+            <w:hideMark/>
+          </w:tcPr>
+          <w:p>
+            <w:pPr>
+              <w:tabs>
+                <w:tab w:val="left" w:pos="7232"/>
+              </w:tabs>
+              <w:rPr>
+                <w:rFonts w:ascii="Courier New" w:hAnsi="Courier New" w:cs="Courier New"/>
+              </w:rPr>
+            </w:pPr>
+            <w:r>
+              <w:rPr>
+                <w:rFonts w:ascii="Courier New" w:hAnsi="Courier New" w:cs="Courier New"/>
+              </w:rPr>
+              <w:t xml:space="preserve">Except </w:t>
+            </w:r>
+            <w:r>
+              <w:rPr>
+                <w:rFonts w:ascii="Courier New" w:hAnsi="Courier New" w:cs="Courier New"/>
+              </w:rPr>
+              <w:t>Flow (</w:t>
+            </w:r>
+            <w:r>
+              <w:rPr>
+                <w:rFonts w:ascii="Courier New" w:hAnsi="Courier New" w:cs="Courier New"/>
+              </w:rPr>
+              <w:t xml:space="preserve">Encounter error </w:t>
+            </w:r>
+            <w:r>
+              <w:rPr>
+                <w:rFonts w:ascii="Courier New" w:hAnsi="Courier New" w:cs="Courier New"/>
+              </w:rPr>
+              <w:t>editing profile</w:t>
+            </w:r>
+            <w:r>
+              <w:rPr>
+                <w:rFonts w:ascii="Courier New" w:hAnsi="Courier New" w:cs="Courier New"/>
+              </w:rPr>
+              <w:t>)</w:t>
+            </w:r>
+          </w:p>
+        </w:tc>
+      </w:tr>
+      <w:tr>
+        <w:trPr>
+          <w:trHeight w:val="2059"/>
+        </w:trPr>
+        <w:tc>
+          <w:tcPr>
+            <w:tcW w:w="4396" w:type="dxa"/>
+            <w:gridSpan w:val="2"/>
+            <w:tcBorders>
+              <w:top w:val="single" w:sz="4" w:space="0" w:color="auto"/>
+              <w:left w:val="single" w:sz="4" w:space="0" w:color="auto"/>
+              <w:bottom w:val="single" w:sz="4" w:space="0" w:color="auto"/>
+              <w:right w:val="single" w:sz="4" w:space="0" w:color="auto"/>
+            </w:tcBorders>
+          </w:tcPr>
+          <w:p>
+            <w:pPr>
+              <w:tabs>
+                <w:tab w:val="left" w:pos="7232"/>
+              </w:tabs>
+              <w:rPr>
+                <w:rFonts w:ascii="Courier New" w:hAnsi="Courier New" w:cs="Courier New"/>
+              </w:rPr>
+            </w:pPr>
+            <w:r>
+              <w:rPr>
+                <w:rFonts w:ascii="Courier New" w:hAnsi="Courier New" w:cs="Courier New"/>
+              </w:rPr>
+              <w:t>2</w:t>
+            </w:r>
+            <w:r>
+              <w:rPr>
+                <w:rFonts w:ascii="Courier New" w:hAnsi="Courier New" w:cs="Courier New"/>
+              </w:rPr>
+              <w:t xml:space="preserve">. </w:t>
+            </w:r>
+            <w:r>
+              <w:rPr>
+                <w:rFonts w:ascii="Courier New" w:hAnsi="Courier New" w:cs="Courier New"/>
+              </w:rPr>
+              <w:t>Edit empty first name, or last name, or gender, or phone number, or email, or address</w:t>
+            </w:r>
+            <w:r>
+              <w:rPr>
+                <w:rFonts w:ascii="Courier New" w:hAnsi="Courier New" w:cs="Courier New"/>
+              </w:rPr>
+              <w:t>.</w:t>
+            </w:r>
+          </w:p>
+          <w:p>
+            <w:pPr>
+              <w:tabs>
+                <w:tab w:val="left" w:pos="7232"/>
+              </w:tabs>
+              <w:rPr>
+                <w:rFonts w:ascii="Courier New" w:hAnsi="Courier New" w:cs="Courier New"/>
+              </w:rPr>
+            </w:pPr>
+          </w:p>
+          <w:p>
+            <w:pPr>
+              <w:tabs>
+                <w:tab w:val="left" w:pos="7232"/>
+              </w:tabs>
+              <w:rPr>
+                <w:rFonts w:ascii="Courier New" w:hAnsi="Courier New" w:cs="Courier New"/>
+              </w:rPr>
+            </w:pPr>
+          </w:p>
+          <w:p>
+            <w:pPr>
+              <w:tabs>
+                <w:tab w:val="left" w:pos="7232"/>
+              </w:tabs>
+              <w:rPr>
+                <w:rFonts w:ascii="Courier New" w:hAnsi="Courier New" w:cs="Courier New"/>
+              </w:rPr>
+            </w:pPr>
+          </w:p>
+          <w:p>
+            <w:pPr>
+              <w:tabs>
+                <w:tab w:val="left" w:pos="7232"/>
+              </w:tabs>
+              <w:rPr>
+                <w:rFonts w:ascii="Courier New" w:hAnsi="Courier New" w:cs="Courier New"/>
+              </w:rPr>
+            </w:pPr>
+          </w:p>
+          <w:p>
+            <w:pPr>
+              <w:tabs>
+                <w:tab w:val="left" w:pos="7232"/>
+              </w:tabs>
+              <w:rPr>
+                <w:rFonts w:ascii="Courier New" w:hAnsi="Courier New" w:cs="Courier New"/>
+              </w:rPr>
+            </w:pPr>
+          </w:p>
+          <w:p>
+            <w:pPr>
+              <w:tabs>
+                <w:tab w:val="left" w:pos="7232"/>
+              </w:tabs>
+              <w:rPr>
+                <w:rFonts w:ascii="Courier New" w:hAnsi="Courier New" w:cs="Courier New"/>
+              </w:rPr>
+            </w:pPr>
+            <w:r>
+              <w:rPr>
+                <w:rFonts w:ascii="Courier New" w:hAnsi="Courier New" w:cs="Courier New"/>
+              </w:rPr>
+              <w:t xml:space="preserve">5. </w:t>
+            </w:r>
+            <w:r>
+              <w:rPr>
+                <w:rFonts w:ascii="Courier New" w:hAnsi="Courier New" w:cs="Courier New"/>
+              </w:rPr>
+              <w:t>Edit</w:t>
+            </w:r>
+            <w:r>
+              <w:rPr>
+                <w:rFonts w:ascii="Courier New" w:hAnsi="Courier New" w:cs="Courier New"/>
+              </w:rPr>
+              <w:t xml:space="preserve"> correct </w:t>
+            </w:r>
+            <w:r>
+              <w:rPr>
+                <w:rFonts w:ascii="Courier New" w:hAnsi="Courier New" w:cs="Courier New"/>
+              </w:rPr>
+              <w:t>first name, or last name, or gender, or phone number, or email, or address</w:t>
+            </w:r>
+            <w:r>
+              <w:rPr>
+                <w:rFonts w:ascii="Courier New" w:hAnsi="Courier New" w:cs="Courier New"/>
+              </w:rPr>
+              <w:t>.</w:t>
+            </w:r>
+          </w:p>
+          <w:p>
+            <w:pPr>
+              <w:tabs>
+                <w:tab w:val="left" w:pos="7232"/>
+              </w:tabs>
+              <w:rPr>
+                <w:rFonts w:ascii="Courier New" w:hAnsi="Courier New" w:cs="Courier New"/>
+              </w:rPr>
+            </w:pPr>
+            <w:r>
+              <w:rPr>
+                <w:rFonts w:ascii="Courier New" w:hAnsi="Courier New" w:cs="Courier New"/>
+              </w:rPr>
+              <w:t xml:space="preserve">6. click </w:t>
+            </w:r>
+            <w:r>
+              <w:rPr>
+                <w:rFonts w:ascii="Courier New" w:hAnsi="Courier New" w:cs="Courier New"/>
+              </w:rPr>
+              <w:t>Save Profile</w:t>
+            </w:r>
+            <w:r>
+              <w:rPr>
+                <w:rFonts w:ascii="Courier New" w:hAnsi="Courier New" w:cs="Courier New"/>
+              </w:rPr>
+              <w:t xml:space="preserve"> button</w:t>
+            </w:r>
+            <w:r>
+              <w:rPr>
+                <w:rFonts w:ascii="Courier New" w:hAnsi="Courier New" w:cs="Courier New"/>
+              </w:rPr>
+              <w:t>.</w:t>
+            </w:r>
+          </w:p>
+        </w:tc>
+        <w:tc>
+          <w:tcPr>
+            <w:tcW w:w="4245" w:type="dxa"/>
+            <w:tcBorders>
+              <w:top w:val="single" w:sz="4" w:space="0" w:color="auto"/>
+              <w:left w:val="single" w:sz="4" w:space="0" w:color="auto"/>
+              <w:bottom w:val="single" w:sz="4" w:space="0" w:color="auto"/>
+              <w:right w:val="single" w:sz="4" w:space="0" w:color="auto"/>
+            </w:tcBorders>
+          </w:tcPr>
+          <w:p>
+            <w:pPr>
+              <w:tabs>
+                <w:tab w:val="left" w:pos="7232"/>
+              </w:tabs>
+              <w:rPr>
+                <w:rFonts w:ascii="Courier New" w:hAnsi="Courier New" w:cs="Courier New"/>
+              </w:rPr>
+            </w:pPr>
+          </w:p>
+          <w:p>
+            <w:pPr>
+              <w:tabs>
+                <w:tab w:val="left" w:pos="7232"/>
+              </w:tabs>
+              <w:rPr>
+                <w:rFonts w:ascii="Courier New" w:hAnsi="Courier New" w:cs="Courier New"/>
+              </w:rPr>
+            </w:pPr>
+          </w:p>
+          <w:p>
+            <w:pPr>
+              <w:tabs>
+                <w:tab w:val="left" w:pos="7232"/>
+              </w:tabs>
+              <w:rPr>
+                <w:rFonts w:ascii="Courier New" w:hAnsi="Courier New" w:cs="Courier New"/>
+              </w:rPr>
+            </w:pPr>
+          </w:p>
+          <w:p>
+            <w:pPr>
+              <w:tabs>
+                <w:tab w:val="left" w:pos="7232"/>
+              </w:tabs>
+              <w:rPr>
+                <w:rFonts w:ascii="Courier New" w:hAnsi="Courier New" w:cs="Courier New"/>
+              </w:rPr>
+            </w:pPr>
+          </w:p>
+          <w:p>
+            <w:pPr>
+              <w:tabs>
+                <w:tab w:val="left" w:pos="7232"/>
+              </w:tabs>
+              <w:rPr>
+                <w:rFonts w:ascii="Courier New" w:hAnsi="Courier New" w:cs="Courier New"/>
+              </w:rPr>
+            </w:pPr>
+            <w:r>
+              <w:rPr>
+                <w:rFonts w:ascii="Courier New" w:hAnsi="Courier New" w:cs="Courier New"/>
+              </w:rPr>
+              <w:t>3</w:t>
+            </w:r>
+            <w:r>
+              <w:rPr>
+                <w:rFonts w:ascii="Courier New" w:hAnsi="Courier New" w:cs="Courier New"/>
+              </w:rPr>
+              <w:t xml:space="preserve">. Display error message for </w:t>
+            </w:r>
+            <w:r>
+              <w:rPr>
+                <w:rFonts w:ascii="Courier New" w:hAnsi="Courier New" w:cs="Courier New"/>
+              </w:rPr>
+              <w:t>empty first name, or last name, or gender, or phone number, or email, or address</w:t>
+            </w:r>
+          </w:p>
+          <w:p>
+            <w:pPr>
+              <w:tabs>
+                <w:tab w:val="left" w:pos="7232"/>
+              </w:tabs>
+              <w:rPr>
+                <w:rFonts w:ascii="Courier New" w:hAnsi="Courier New" w:cs="Courier New"/>
+              </w:rPr>
+            </w:pPr>
+          </w:p>
+          <w:p>
+            <w:pPr>
+              <w:tabs>
+                <w:tab w:val="left" w:pos="7232"/>
+              </w:tabs>
+              <w:rPr>
+                <w:rFonts w:ascii="Courier New" w:hAnsi="Courier New" w:cs="Courier New"/>
+              </w:rPr>
+            </w:pPr>
+          </w:p>
+          <w:p>
+            <w:pPr>
+              <w:tabs>
+                <w:tab w:val="left" w:pos="7232"/>
+              </w:tabs>
+              <w:rPr>
+                <w:rFonts w:ascii="Courier New" w:hAnsi="Courier New" w:cs="Courier New"/>
+              </w:rPr>
+            </w:pPr>
+          </w:p>
+          <w:p>
+            <w:pPr>
+              <w:tabs>
+                <w:tab w:val="left" w:pos="7232"/>
+              </w:tabs>
+              <w:rPr>
+                <w:rFonts w:ascii="Courier New" w:hAnsi="Courier New" w:cs="Courier New"/>
+              </w:rPr>
+            </w:pPr>
+          </w:p>
+          <w:p>
+            <w:pPr>
+              <w:tabs>
+                <w:tab w:val="left" w:pos="7232"/>
+              </w:tabs>
+              <w:rPr>
+                <w:rFonts w:ascii="Courier New" w:hAnsi="Courier New" w:cs="Courier New"/>
+              </w:rPr>
+            </w:pPr>
+          </w:p>
+          <w:p>
+            <w:pPr>
+              <w:tabs>
+                <w:tab w:val="left" w:pos="7232"/>
+              </w:tabs>
+              <w:rPr>
+                <w:rFonts w:ascii="Courier New" w:hAnsi="Courier New" w:cs="Courier New"/>
+              </w:rPr>
+            </w:pPr>
+            <w:r>
+              <w:rPr>
+                <w:rFonts w:ascii="Courier New" w:hAnsi="Courier New" w:cs="Courier New"/>
+              </w:rPr>
+              <w:t xml:space="preserve">7. </w:t>
+            </w:r>
+            <w:r>
+              <w:rPr>
+                <w:rFonts w:ascii="Courier New" w:hAnsi="Courier New" w:cs="Courier New"/>
+              </w:rPr>
+              <w:t>Display Updated Successfully</w:t>
+            </w:r>
+            <w:r>
+              <w:rPr>
+                <w:rFonts w:ascii="Courier New" w:hAnsi="Courier New" w:cs="Courier New"/>
+              </w:rPr>
+              <w:t>.</w:t>
+            </w:r>
+          </w:p>
+        </w:tc>
+      </w:tr>
+    </w:tbl>
+    <w:p>
+      <w:pPr>
+        <w:spacing w:after="200" w:line="276" w:lineRule="auto"/>
+        <w:rPr>
+          <w:rFonts w:ascii="Courier New" w:hAnsi="Courier New" w:cs="Courier New"/>
+        </w:rPr>
+      </w:pPr>
+    </w:p>
+    <w:tbl>
+      <w:tblPr>
+        <w:tblStyle w:val="TableGrid"/>
+        <w:tblW w:w="8640" w:type="dxa"/>
+        <w:tblLayout w:type="fixed"/>
+        <w:tblLook w:val="04A0" w:firstRow="1" w:lastRow="0" w:firstColumn="1" w:lastColumn="0" w:noHBand="0" w:noVBand="1"/>
+      </w:tblPr>
+      <w:tblGrid>
+        <w:gridCol w:w="1933"/>
+        <w:gridCol w:w="2462"/>
+        <w:gridCol w:w="4245"/>
+      </w:tblGrid>
+      <w:tr>
+        <w:trPr>
+          <w:trHeight w:val="250"/>
+        </w:trPr>
+        <w:tc>
+          <w:tcPr>
+            <w:tcW w:w="1934" w:type="dxa"/>
+            <w:tcBorders>
+              <w:top w:val="single" w:sz="4" w:space="0" w:color="auto"/>
+              <w:left w:val="single" w:sz="4" w:space="0" w:color="auto"/>
+              <w:bottom w:val="single" w:sz="4" w:space="0" w:color="auto"/>
+              <w:right w:val="single" w:sz="4" w:space="0" w:color="auto"/>
+            </w:tcBorders>
+            <w:shd w:val="clear" w:color="auto" w:fill="C6D9F1" w:themeFill="text2" w:themeFillTint="33"/>
+            <w:vAlign w:val="center"/>
+            <w:hideMark/>
+          </w:tcPr>
+          <w:p>
+            <w:pPr>
+              <w:tabs>
+                <w:tab w:val="left" w:pos="7232"/>
+              </w:tabs>
+              <w:jc w:val="center"/>
+              <w:rPr>
+                <w:rFonts w:ascii="Courier New" w:hAnsi="Courier New" w:cs="Courier New"/>
+              </w:rPr>
+            </w:pPr>
+            <w:r>
+              <w:rPr>
+                <w:rFonts w:ascii="Courier New" w:hAnsi="Courier New" w:cs="Courier New"/>
+              </w:rPr>
+              <w:t>Use Case</w:t>
+            </w:r>
+          </w:p>
+        </w:tc>
+        <w:tc>
+          <w:tcPr>
+            <w:tcW w:w="6707" w:type="dxa"/>
+            <w:gridSpan w:val="2"/>
+            <w:tcBorders>
+              <w:top w:val="single" w:sz="4" w:space="0" w:color="auto"/>
+              <w:left w:val="single" w:sz="4" w:space="0" w:color="auto"/>
+              <w:bottom w:val="single" w:sz="4" w:space="0" w:color="auto"/>
+              <w:right w:val="single" w:sz="4" w:space="0" w:color="auto"/>
+            </w:tcBorders>
+            <w:hideMark/>
+          </w:tcPr>
+          <w:p>
+            <w:pPr>
+              <w:tabs>
+                <w:tab w:val="left" w:pos="7232"/>
+              </w:tabs>
+              <w:rPr>
+                <w:rFonts w:ascii="Courier New" w:hAnsi="Courier New" w:cs="Courier New"/>
+              </w:rPr>
+            </w:pPr>
+            <w:r>
+              <w:rPr>
+                <w:rFonts w:ascii="Courier New" w:hAnsi="Courier New" w:cs="Courier New"/>
+              </w:rPr>
+              <w:t>Notification</w:t>
+            </w:r>
+          </w:p>
+        </w:tc>
+      </w:tr>
+      <w:tr>
+        <w:trPr>
+          <w:trHeight w:val="207"/>
+        </w:trPr>
+        <w:tc>
+          <w:tcPr>
+            <w:tcW w:w="1934" w:type="dxa"/>
+            <w:tcBorders>
+              <w:top w:val="single" w:sz="4" w:space="0" w:color="auto"/>
+              <w:left w:val="single" w:sz="4" w:space="0" w:color="auto"/>
+              <w:bottom w:val="single" w:sz="4" w:space="0" w:color="auto"/>
+              <w:right w:val="single" w:sz="4" w:space="0" w:color="auto"/>
+            </w:tcBorders>
+            <w:shd w:val="clear" w:color="auto" w:fill="C6D9F1" w:themeFill="text2" w:themeFillTint="33"/>
+            <w:hideMark/>
+          </w:tcPr>
+          <w:p>
+            <w:pPr>
+              <w:tabs>
+                <w:tab w:val="left" w:pos="7232"/>
+              </w:tabs>
+              <w:jc w:val="center"/>
+              <w:rPr>
+                <w:rFonts w:ascii="Courier New" w:hAnsi="Courier New" w:cs="Courier New"/>
+              </w:rPr>
+            </w:pPr>
+            <w:r>
+              <w:rPr>
+                <w:rFonts w:ascii="Courier New" w:hAnsi="Courier New" w:cs="Courier New"/>
+              </w:rPr>
+              <w:t>Description</w:t>
+            </w:r>
+          </w:p>
+        </w:tc>
+        <w:tc>
+          <w:tcPr>
+            <w:tcW w:w="6707" w:type="dxa"/>
+            <w:gridSpan w:val="2"/>
+            <w:tcBorders>
+              <w:top w:val="single" w:sz="4" w:space="0" w:color="auto"/>
+              <w:left w:val="single" w:sz="4" w:space="0" w:color="auto"/>
+              <w:bottom w:val="single" w:sz="4" w:space="0" w:color="auto"/>
+              <w:right w:val="single" w:sz="4" w:space="0" w:color="auto"/>
+            </w:tcBorders>
+            <w:hideMark/>
+          </w:tcPr>
+          <w:p>
+            <w:pPr>
+              <w:tabs>
+                <w:tab w:val="left" w:pos="7232"/>
+              </w:tabs>
+              <w:jc w:val="center"/>
+              <w:rPr>
+                <w:rFonts w:ascii="Courier New" w:hAnsi="Courier New" w:cs="Courier New"/>
+              </w:rPr>
+            </w:pPr>
+            <w:r>
+              <w:rPr>
+                <w:rFonts w:ascii="Courier New" w:hAnsi="Courier New" w:cs="Courier New"/>
+              </w:rPr>
+              <w:t xml:space="preserve">This is used to illustrate </w:t>
+            </w:r>
+            <w:r>
+              <w:rPr>
+                <w:rFonts w:ascii="Courier New" w:hAnsi="Courier New" w:cs="Courier New"/>
+              </w:rPr>
+              <w:t>Notification</w:t>
+            </w:r>
+            <w:r>
+              <w:rPr>
+                <w:rFonts w:ascii="Courier New" w:hAnsi="Courier New" w:cs="Courier New"/>
+              </w:rPr>
+              <w:t xml:space="preserve"> in the system </w:t>
+            </w:r>
+          </w:p>
+        </w:tc>
+      </w:tr>
+      <w:tr>
+        <w:trPr>
+          <w:trHeight w:val="250"/>
+        </w:trPr>
+        <w:tc>
+          <w:tcPr>
+            <w:tcW w:w="4396" w:type="dxa"/>
+            <w:gridSpan w:val="2"/>
+            <w:tcBorders>
+              <w:top w:val="single" w:sz="4" w:space="0" w:color="auto"/>
+              <w:left w:val="single" w:sz="4" w:space="0" w:color="auto"/>
+              <w:bottom w:val="single" w:sz="4" w:space="0" w:color="auto"/>
+              <w:right w:val="single" w:sz="4" w:space="0" w:color="auto"/>
+            </w:tcBorders>
+            <w:hideMark/>
+          </w:tcPr>
+          <w:p>
+            <w:pPr>
+              <w:tabs>
+                <w:tab w:val="left" w:pos="7232"/>
+              </w:tabs>
+              <w:jc w:val="center"/>
+              <w:rPr>
+                <w:rFonts w:ascii="Courier New" w:hAnsi="Courier New" w:cs="Courier New"/>
+              </w:rPr>
+            </w:pPr>
+            <w:r>
+              <w:rPr>
+                <w:rFonts w:ascii="Courier New" w:hAnsi="Courier New" w:cs="Courier New"/>
+              </w:rPr>
+              <w:t>Actor</w:t>
+            </w:r>
+          </w:p>
+        </w:tc>
+        <w:tc>
+          <w:tcPr>
+            <w:tcW w:w="4245" w:type="dxa"/>
+            <w:tcBorders>
+              <w:top w:val="single" w:sz="4" w:space="0" w:color="auto"/>
+              <w:left w:val="single" w:sz="4" w:space="0" w:color="auto"/>
+              <w:bottom w:val="single" w:sz="4" w:space="0" w:color="auto"/>
+              <w:right w:val="single" w:sz="4" w:space="0" w:color="auto"/>
+            </w:tcBorders>
+            <w:hideMark/>
+          </w:tcPr>
+          <w:p>
+            <w:pPr>
+              <w:tabs>
+                <w:tab w:val="left" w:pos="7232"/>
+              </w:tabs>
+              <w:jc w:val="center"/>
+              <w:rPr>
+                <w:rFonts w:ascii="Courier New" w:hAnsi="Courier New" w:cs="Courier New"/>
+              </w:rPr>
+            </w:pPr>
+            <w:r>
+              <w:rPr>
+                <w:rFonts w:ascii="Courier New" w:hAnsi="Courier New" w:cs="Courier New"/>
+              </w:rPr>
+              <w:t>System</w:t>
+            </w:r>
+          </w:p>
+        </w:tc>
+      </w:tr>
+      <w:tr>
+        <w:trPr>
+          <w:trHeight w:val="261"/>
+        </w:trPr>
+        <w:tc>
+          <w:tcPr>
+            <w:tcW w:w="8641" w:type="dxa"/>
+            <w:gridSpan w:val="3"/>
+            <w:tcBorders>
+              <w:top w:val="single" w:sz="4" w:space="0" w:color="auto"/>
+              <w:left w:val="single" w:sz="4" w:space="0" w:color="auto"/>
+              <w:bottom w:val="single" w:sz="4" w:space="0" w:color="auto"/>
+              <w:right w:val="single" w:sz="4" w:space="0" w:color="auto"/>
+            </w:tcBorders>
+            <w:shd w:val="clear" w:color="auto" w:fill="C6D9F1" w:themeFill="text2" w:themeFillTint="33"/>
+            <w:hideMark/>
+          </w:tcPr>
+          <w:p>
+            <w:pPr>
+              <w:tabs>
+                <w:tab w:val="left" w:pos="7232"/>
+              </w:tabs>
+              <w:rPr>
+                <w:rFonts w:ascii="Courier New" w:hAnsi="Courier New" w:cs="Courier New"/>
+              </w:rPr>
+            </w:pPr>
+            <w:r>
+              <w:rPr>
+                <w:rFonts w:ascii="Courier New" w:hAnsi="Courier New" w:cs="Courier New"/>
+              </w:rPr>
+              <w:t>Normal Flow</w:t>
+            </w:r>
+          </w:p>
+        </w:tc>
+      </w:tr>
+      <w:tr>
+        <w:trPr>
+          <w:trHeight w:val="1285"/>
+        </w:trPr>
+        <w:tc>
+          <w:tcPr>
+            <w:tcW w:w="4396" w:type="dxa"/>
+            <w:gridSpan w:val="2"/>
+            <w:tcBorders>
+              <w:top w:val="single" w:sz="4" w:space="0" w:color="auto"/>
+              <w:left w:val="single" w:sz="4" w:space="0" w:color="auto"/>
+              <w:bottom w:val="single" w:sz="4" w:space="0" w:color="auto"/>
+              <w:right w:val="single" w:sz="4" w:space="0" w:color="auto"/>
+            </w:tcBorders>
+          </w:tcPr>
+          <w:p>
+            <w:pPr>
+              <w:tabs>
+                <w:tab w:val="left" w:pos="7232"/>
+              </w:tabs>
+              <w:rPr>
+                <w:rFonts w:ascii="Courier New" w:hAnsi="Courier New" w:cs="Courier New"/>
+              </w:rPr>
+            </w:pPr>
+            <w:r>
+              <w:rPr>
+                <w:rFonts w:ascii="Courier New" w:hAnsi="Courier New" w:cs="Courier New"/>
+              </w:rPr>
+              <w:t>1</w:t>
+            </w:r>
+            <w:r>
+              <w:rPr>
+                <w:rFonts w:ascii="Courier New" w:hAnsi="Courier New" w:cs="Courier New"/>
+              </w:rPr>
+              <w:t xml:space="preserve">. </w:t>
+            </w:r>
+            <w:r>
+              <w:rPr>
+                <w:rFonts w:ascii="Courier New" w:hAnsi="Courier New" w:cs="Courier New"/>
+              </w:rPr>
+              <w:t xml:space="preserve">Click </w:t>
+            </w:r>
+            <w:r>
+              <w:rPr>
+                <w:rFonts w:ascii="Courier New" w:hAnsi="Courier New" w:cs="Courier New"/>
+              </w:rPr>
+              <w:t>notification bell icon.</w:t>
+            </w:r>
+          </w:p>
+          <w:p>
+            <w:pPr>
+              <w:tabs>
+                <w:tab w:val="left" w:pos="7232"/>
+              </w:tabs>
+              <w:rPr>
+                <w:rFonts w:ascii="Courier New" w:hAnsi="Courier New" w:cs="Courier New"/>
+              </w:rPr>
+            </w:pPr>
+          </w:p>
+          <w:p>
+            <w:pPr>
+              <w:tabs>
+                <w:tab w:val="left" w:pos="7232"/>
+              </w:tabs>
+              <w:rPr>
+                <w:rFonts w:ascii="Courier New" w:hAnsi="Courier New" w:cs="Courier New"/>
+              </w:rPr>
+            </w:pPr>
+            <w:r>
+              <w:rPr>
+                <w:rFonts w:ascii="Courier New" w:hAnsi="Courier New" w:cs="Courier New"/>
+              </w:rPr>
+              <w:t xml:space="preserve">3. </w:t>
+            </w:r>
+            <w:r>
+              <w:rPr>
+                <w:rFonts w:ascii="Courier New" w:hAnsi="Courier New" w:cs="Courier New"/>
+              </w:rPr>
+              <w:t>Click</w:t>
+            </w:r>
+            <w:r>
+              <w:rPr>
+                <w:rFonts w:ascii="Courier New" w:hAnsi="Courier New" w:cs="Courier New"/>
+              </w:rPr>
+              <w:t xml:space="preserve"> new notification</w:t>
+            </w:r>
+            <w:r>
+              <w:rPr>
+                <w:rFonts w:ascii="Courier New" w:hAnsi="Courier New" w:cs="Courier New"/>
+              </w:rPr>
+              <w:t>.</w:t>
+            </w:r>
+          </w:p>
+          <w:p>
+            <w:pPr>
+              <w:tabs>
+                <w:tab w:val="left" w:pos="7232"/>
+              </w:tabs>
+              <w:rPr>
+                <w:rFonts w:ascii="Courier New" w:hAnsi="Courier New" w:cs="Courier New"/>
+              </w:rPr>
+            </w:pPr>
+          </w:p>
+          <w:p>
+            <w:pPr>
+              <w:tabs>
+                <w:tab w:val="left" w:pos="7232"/>
+              </w:tabs>
+              <w:rPr>
+                <w:rFonts w:ascii="Courier New" w:hAnsi="Courier New" w:cs="Courier New"/>
+              </w:rPr>
+            </w:pPr>
+          </w:p>
+          <w:p>
+            <w:pPr>
+              <w:tabs>
+                <w:tab w:val="left" w:pos="7232"/>
+              </w:tabs>
+              <w:rPr>
+                <w:rFonts w:ascii="Courier New" w:hAnsi="Courier New" w:cs="Courier New"/>
+              </w:rPr>
+            </w:pPr>
+          </w:p>
+          <w:p>
+            <w:pPr>
+              <w:tabs>
+                <w:tab w:val="left" w:pos="7232"/>
+              </w:tabs>
+              <w:rPr>
+                <w:rFonts w:ascii="Courier New" w:hAnsi="Courier New" w:cs="Courier New"/>
+              </w:rPr>
+            </w:pPr>
+          </w:p>
+          <w:p>
+            <w:pPr>
+              <w:tabs>
+                <w:tab w:val="left" w:pos="7232"/>
+              </w:tabs>
+              <w:rPr>
+                <w:rFonts w:ascii="Courier New" w:hAnsi="Courier New" w:cs="Courier New"/>
+              </w:rPr>
+            </w:pPr>
+          </w:p>
+          <w:p>
+            <w:pPr>
+              <w:tabs>
+                <w:tab w:val="left" w:pos="7232"/>
+              </w:tabs>
+              <w:rPr>
+                <w:rFonts w:ascii="Courier New" w:hAnsi="Courier New" w:cs="Courier New"/>
+              </w:rPr>
+            </w:pPr>
+          </w:p>
+          <w:p>
+            <w:pPr>
+              <w:tabs>
+                <w:tab w:val="left" w:pos="7232"/>
+              </w:tabs>
+              <w:rPr>
+                <w:rFonts w:ascii="Courier New" w:hAnsi="Courier New" w:cs="Courier New"/>
+              </w:rPr>
+            </w:pPr>
+          </w:p>
+        </w:tc>
+        <w:tc>
+          <w:tcPr>
+            <w:tcW w:w="4245" w:type="dxa"/>
+            <w:tcBorders>
+              <w:top w:val="single" w:sz="4" w:space="0" w:color="auto"/>
+              <w:left w:val="single" w:sz="4" w:space="0" w:color="auto"/>
+              <w:bottom w:val="single" w:sz="4" w:space="0" w:color="auto"/>
+              <w:right w:val="single" w:sz="4" w:space="0" w:color="auto"/>
+            </w:tcBorders>
+          </w:tcPr>
+          <w:p>
+            <w:pPr>
+              <w:tabs>
+                <w:tab w:val="left" w:pos="7232"/>
+              </w:tabs>
+              <w:rPr>
+                <w:rFonts w:ascii="Courier New" w:hAnsi="Courier New" w:cs="Courier New"/>
+              </w:rPr>
+            </w:pPr>
+          </w:p>
+          <w:p>
+            <w:pPr>
+              <w:tabs>
+                <w:tab w:val="left" w:pos="7232"/>
+              </w:tabs>
+              <w:rPr>
+                <w:rFonts w:ascii="Courier New" w:hAnsi="Courier New" w:cs="Courier New"/>
+              </w:rPr>
+            </w:pPr>
+            <w:r>
+              <w:rPr>
+                <w:rFonts w:ascii="Courier New" w:hAnsi="Courier New" w:cs="Courier New"/>
+              </w:rPr>
+              <w:t>2</w:t>
+            </w:r>
+            <w:r>
+              <w:rPr>
+                <w:rFonts w:ascii="Courier New" w:hAnsi="Courier New" w:cs="Courier New"/>
+              </w:rPr>
+              <w:t xml:space="preserve">. Display </w:t>
+            </w:r>
+            <w:r>
+              <w:rPr>
+                <w:rFonts w:ascii="Courier New" w:hAnsi="Courier New" w:cs="Courier New"/>
+              </w:rPr>
+              <w:t>new n</w:t>
+            </w:r>
+            <w:r>
+              <w:rPr>
+                <w:rFonts w:ascii="Courier New" w:hAnsi="Courier New" w:cs="Courier New"/>
+              </w:rPr>
+              <w:t>otification</w:t>
+            </w:r>
+            <w:r>
+              <w:rPr>
+                <w:rFonts w:ascii="Courier New" w:hAnsi="Courier New" w:cs="Courier New"/>
+              </w:rPr>
+              <w:t>.</w:t>
+            </w:r>
+          </w:p>
+          <w:p>
+            <w:pPr>
+              <w:tabs>
+                <w:tab w:val="left" w:pos="7232"/>
+              </w:tabs>
+              <w:rPr>
+                <w:rFonts w:ascii="Courier New" w:hAnsi="Courier New" w:cs="Courier New"/>
+              </w:rPr>
+            </w:pPr>
+          </w:p>
+          <w:p>
+            <w:pPr>
+              <w:tabs>
+                <w:tab w:val="left" w:pos="7232"/>
+              </w:tabs>
+              <w:rPr>
+                <w:rFonts w:ascii="Courier New" w:hAnsi="Courier New" w:cs="Courier New"/>
+              </w:rPr>
+            </w:pPr>
+            <w:r>
+              <w:rPr>
+                <w:rFonts w:ascii="Courier New" w:hAnsi="Courier New" w:cs="Courier New"/>
+              </w:rPr>
+              <w:t>4</w:t>
+            </w:r>
+            <w:r>
+              <w:rPr>
+                <w:rFonts w:ascii="Courier New" w:hAnsi="Courier New" w:cs="Courier New"/>
+              </w:rPr>
+              <w:t xml:space="preserve">. Display notification </w:t>
+            </w:r>
+            <w:r>
+              <w:rPr>
+                <w:rFonts w:ascii="Courier New" w:hAnsi="Courier New" w:cs="Courier New"/>
+              </w:rPr>
+              <w:t>modal</w:t>
+            </w:r>
+            <w:r>
+              <w:rPr>
+                <w:rFonts w:ascii="Courier New" w:hAnsi="Courier New" w:cs="Courier New"/>
+              </w:rPr>
+              <w:t>.</w:t>
+            </w:r>
+          </w:p>
+        </w:tc>
+      </w:tr>
+      <w:tr>
+        <w:trPr>
+          <w:trHeight w:val="250"/>
+        </w:trPr>
+        <w:tc>
+          <w:tcPr>
+            <w:tcW w:w="8641" w:type="dxa"/>
+            <w:gridSpan w:val="3"/>
+            <w:tcBorders>
+              <w:top w:val="single" w:sz="4" w:space="0" w:color="auto"/>
+              <w:left w:val="single" w:sz="4" w:space="0" w:color="auto"/>
+              <w:bottom w:val="single" w:sz="4" w:space="0" w:color="auto"/>
+              <w:right w:val="single" w:sz="4" w:space="0" w:color="auto"/>
+            </w:tcBorders>
+            <w:shd w:val="clear" w:color="auto" w:fill="D6E3BC" w:themeFill="accent3" w:themeFillTint="66"/>
+            <w:hideMark/>
+          </w:tcPr>
+          <w:p>
+            <w:pPr>
+              <w:tabs>
+                <w:tab w:val="left" w:pos="7232"/>
+              </w:tabs>
+              <w:rPr>
+                <w:rFonts w:ascii="Courier New" w:hAnsi="Courier New" w:cs="Courier New"/>
+              </w:rPr>
+            </w:pPr>
+            <w:r>
+              <w:rPr>
+                <w:rFonts w:ascii="Courier New" w:hAnsi="Courier New" w:cs="Courier New"/>
+              </w:rPr>
+              <w:lastRenderedPageBreak/>
+              <w:t>Alternate Flow</w:t>
+            </w:r>
+          </w:p>
+        </w:tc>
+      </w:tr>
+      <w:tr>
+        <w:trPr>
+          <w:trHeight w:val="2059"/>
+        </w:trPr>
+        <w:tc>
+          <w:tcPr>
+            <w:tcW w:w="4396" w:type="dxa"/>
+            <w:gridSpan w:val="2"/>
+            <w:tcBorders>
+              <w:top w:val="single" w:sz="4" w:space="0" w:color="auto"/>
+              <w:left w:val="single" w:sz="4" w:space="0" w:color="auto"/>
+              <w:bottom w:val="single" w:sz="4" w:space="0" w:color="auto"/>
+              <w:right w:val="single" w:sz="4" w:space="0" w:color="auto"/>
+            </w:tcBorders>
+          </w:tcPr>
+          <w:p>
+            <w:pPr>
+              <w:tabs>
+                <w:tab w:val="left" w:pos="7232"/>
+              </w:tabs>
+              <w:rPr>
+                <w:rFonts w:ascii="Courier New" w:hAnsi="Courier New" w:cs="Courier New"/>
+              </w:rPr>
+            </w:pPr>
+            <w:r>
+              <w:rPr>
+                <w:rFonts w:ascii="Courier New" w:hAnsi="Courier New" w:cs="Courier New"/>
+              </w:rPr>
+              <w:t>3. Click View All</w:t>
+            </w:r>
+            <w:r>
+              <w:rPr>
+                <w:rFonts w:ascii="Courier New" w:hAnsi="Courier New" w:cs="Courier New"/>
+              </w:rPr>
+              <w:t>.</w:t>
+            </w:r>
+          </w:p>
+          <w:p>
+            <w:pPr>
+              <w:tabs>
+                <w:tab w:val="left" w:pos="7232"/>
+              </w:tabs>
+              <w:rPr>
+                <w:rFonts w:ascii="Courier New" w:hAnsi="Courier New" w:cs="Courier New"/>
+              </w:rPr>
+            </w:pPr>
+          </w:p>
+          <w:p>
+            <w:pPr>
+              <w:tabs>
+                <w:tab w:val="left" w:pos="7232"/>
+              </w:tabs>
+              <w:rPr>
+                <w:rFonts w:ascii="Courier New" w:hAnsi="Courier New" w:cs="Courier New"/>
+              </w:rPr>
+            </w:pPr>
+          </w:p>
+          <w:p>
+            <w:pPr>
+              <w:tabs>
+                <w:tab w:val="left" w:pos="7232"/>
+              </w:tabs>
+              <w:rPr>
+                <w:rFonts w:ascii="Courier New" w:hAnsi="Courier New" w:cs="Courier New"/>
+              </w:rPr>
+            </w:pPr>
+          </w:p>
+          <w:p>
+            <w:pPr>
+              <w:tabs>
+                <w:tab w:val="left" w:pos="7232"/>
+              </w:tabs>
+              <w:rPr>
+                <w:rFonts w:ascii="Courier New" w:hAnsi="Courier New" w:cs="Courier New"/>
+              </w:rPr>
+            </w:pPr>
+          </w:p>
+          <w:p>
+            <w:pPr>
+              <w:tabs>
+                <w:tab w:val="left" w:pos="7232"/>
+              </w:tabs>
+              <w:rPr>
+                <w:rFonts w:ascii="Courier New" w:hAnsi="Courier New" w:cs="Courier New"/>
+              </w:rPr>
+            </w:pPr>
+            <w:r>
+              <w:rPr>
+                <w:rFonts w:ascii="Courier New" w:hAnsi="Courier New" w:cs="Courier New"/>
+              </w:rPr>
+              <w:t xml:space="preserve">5. </w:t>
+            </w:r>
+            <w:r>
+              <w:rPr>
+                <w:rFonts w:ascii="Courier New" w:hAnsi="Courier New" w:cs="Courier New"/>
+              </w:rPr>
+              <w:t>Click View on chosen notification</w:t>
+            </w:r>
+            <w:r>
+              <w:rPr>
+                <w:rFonts w:ascii="Courier New" w:hAnsi="Courier New" w:cs="Courier New"/>
+              </w:rPr>
+              <w:t>.</w:t>
+            </w:r>
+          </w:p>
+        </w:tc>
+        <w:tc>
+          <w:tcPr>
+            <w:tcW w:w="4245" w:type="dxa"/>
+            <w:tcBorders>
+              <w:top w:val="single" w:sz="4" w:space="0" w:color="auto"/>
+              <w:left w:val="single" w:sz="4" w:space="0" w:color="auto"/>
+              <w:bottom w:val="single" w:sz="4" w:space="0" w:color="auto"/>
+              <w:right w:val="single" w:sz="4" w:space="0" w:color="auto"/>
+            </w:tcBorders>
+          </w:tcPr>
+          <w:p>
+            <w:pPr>
+              <w:tabs>
+                <w:tab w:val="left" w:pos="7232"/>
+              </w:tabs>
+              <w:rPr>
+                <w:rFonts w:ascii="Courier New" w:hAnsi="Courier New" w:cs="Courier New"/>
+              </w:rPr>
+            </w:pPr>
+          </w:p>
+          <w:p>
+            <w:pPr>
+              <w:tabs>
+                <w:tab w:val="left" w:pos="7232"/>
+              </w:tabs>
+              <w:rPr>
+                <w:rFonts w:ascii="Courier New" w:hAnsi="Courier New" w:cs="Courier New"/>
+              </w:rPr>
+            </w:pPr>
+          </w:p>
+          <w:p>
+            <w:pPr>
+              <w:tabs>
+                <w:tab w:val="left" w:pos="7232"/>
+              </w:tabs>
+              <w:rPr>
+                <w:rFonts w:ascii="Courier New" w:hAnsi="Courier New" w:cs="Courier New"/>
+              </w:rPr>
+            </w:pPr>
+            <w:r>
+              <w:rPr>
+                <w:rFonts w:ascii="Courier New" w:hAnsi="Courier New" w:cs="Courier New"/>
+              </w:rPr>
+              <w:t>4. Redirect to Notifications Page</w:t>
+            </w:r>
+            <w:r>
+              <w:rPr>
+                <w:rFonts w:ascii="Courier New" w:hAnsi="Courier New" w:cs="Courier New"/>
+              </w:rPr>
+              <w:t>.</w:t>
+            </w:r>
+          </w:p>
+          <w:p>
+            <w:pPr>
+              <w:tabs>
+                <w:tab w:val="left" w:pos="7232"/>
+              </w:tabs>
+              <w:rPr>
+                <w:rFonts w:ascii="Courier New" w:hAnsi="Courier New" w:cs="Courier New"/>
+              </w:rPr>
+            </w:pPr>
+          </w:p>
+          <w:p>
+            <w:pPr>
+              <w:tabs>
+                <w:tab w:val="left" w:pos="7232"/>
+              </w:tabs>
+              <w:rPr>
+                <w:rFonts w:ascii="Courier New" w:hAnsi="Courier New" w:cs="Courier New"/>
+              </w:rPr>
+            </w:pPr>
+          </w:p>
+          <w:p>
+            <w:pPr>
+              <w:tabs>
+                <w:tab w:val="left" w:pos="7232"/>
+              </w:tabs>
+              <w:rPr>
+                <w:rFonts w:ascii="Courier New" w:hAnsi="Courier New" w:cs="Courier New"/>
+              </w:rPr>
+            </w:pPr>
+          </w:p>
+          <w:p>
+            <w:pPr>
+              <w:tabs>
+                <w:tab w:val="left" w:pos="7232"/>
+              </w:tabs>
+              <w:rPr>
+                <w:rFonts w:ascii="Courier New" w:hAnsi="Courier New" w:cs="Courier New"/>
+              </w:rPr>
+            </w:pPr>
+            <w:r>
+              <w:rPr>
+                <w:rFonts w:ascii="Courier New" w:hAnsi="Courier New" w:cs="Courier New"/>
+              </w:rPr>
+              <w:t>6</w:t>
+            </w:r>
+            <w:r>
+              <w:rPr>
+                <w:rFonts w:ascii="Courier New" w:hAnsi="Courier New" w:cs="Courier New"/>
+              </w:rPr>
+              <w:t xml:space="preserve">. Display </w:t>
+            </w:r>
+            <w:r>
+              <w:rPr>
+                <w:rFonts w:ascii="Courier New" w:hAnsi="Courier New" w:cs="Courier New"/>
+              </w:rPr>
+              <w:t>notification modal</w:t>
+            </w:r>
+            <w:r>
+              <w:rPr>
+                <w:rFonts w:ascii="Courier New" w:hAnsi="Courier New" w:cs="Courier New"/>
+              </w:rPr>
+              <w:t>.</w:t>
+            </w:r>
+          </w:p>
+          <w:p>
+            <w:pPr>
+              <w:tabs>
+                <w:tab w:val="left" w:pos="7232"/>
+              </w:tabs>
+              <w:rPr>
+                <w:rFonts w:ascii="Courier New" w:hAnsi="Courier New" w:cs="Courier New"/>
+              </w:rPr>
+            </w:pPr>
+          </w:p>
+          <w:p>
+            <w:pPr>
+              <w:tabs>
+                <w:tab w:val="left" w:pos="7232"/>
+              </w:tabs>
+              <w:rPr>
+                <w:rFonts w:ascii="Courier New" w:hAnsi="Courier New" w:cs="Courier New"/>
+              </w:rPr>
+            </w:pPr>
+          </w:p>
+          <w:p>
+            <w:pPr>
+              <w:tabs>
+                <w:tab w:val="left" w:pos="7232"/>
+              </w:tabs>
+              <w:rPr>
+                <w:rFonts w:ascii="Courier New" w:hAnsi="Courier New" w:cs="Courier New"/>
+              </w:rPr>
+            </w:pPr>
+          </w:p>
+          <w:p>
+            <w:pPr>
+              <w:tabs>
+                <w:tab w:val="left" w:pos="7232"/>
+              </w:tabs>
+              <w:rPr>
+                <w:rFonts w:ascii="Courier New" w:hAnsi="Courier New" w:cs="Courier New"/>
+              </w:rPr>
+            </w:pPr>
+          </w:p>
+          <w:p>
+            <w:pPr>
+              <w:tabs>
+                <w:tab w:val="left" w:pos="7232"/>
+              </w:tabs>
+              <w:rPr>
+                <w:rFonts w:ascii="Courier New" w:hAnsi="Courier New" w:cs="Courier New"/>
+              </w:rPr>
+            </w:pPr>
+          </w:p>
+          <w:p>
+            <w:pPr>
+              <w:tabs>
+                <w:tab w:val="left" w:pos="7232"/>
+              </w:tabs>
+              <w:rPr>
+                <w:rFonts w:ascii="Courier New" w:hAnsi="Courier New" w:cs="Courier New"/>
+              </w:rPr>
+            </w:pPr>
+            <w:r>
+              <w:rPr>
+                <w:rFonts w:ascii="Courier New" w:hAnsi="Courier New" w:cs="Courier New"/>
+              </w:rPr>
+              <w:t>7. Display Updated Successfully</w:t>
+            </w:r>
+          </w:p>
+        </w:tc>
+      </w:tr>
+    </w:tbl>
+    <w:p>
+      <w:pPr>
+        <w:spacing w:after="200" w:line="276" w:lineRule="auto"/>
+        <w:rPr>
+          <w:rFonts w:ascii="Courier New" w:hAnsi="Courier New" w:cs="Courier New"/>
+        </w:rPr>
+      </w:pPr>
+    </w:p>
+    <w:tbl>
+      <w:tblPr>
+        <w:tblStyle w:val="TableGrid"/>
+        <w:tblW w:w="8640" w:type="dxa"/>
+        <w:tblLayout w:type="fixed"/>
+        <w:tblLook w:val="04A0" w:firstRow="1" w:lastRow="0" w:firstColumn="1" w:lastColumn="0" w:noHBand="0" w:noVBand="1"/>
+      </w:tblPr>
+      <w:tblGrid>
+        <w:gridCol w:w="1933"/>
+        <w:gridCol w:w="2462"/>
+        <w:gridCol w:w="4245"/>
+      </w:tblGrid>
+      <w:tr>
+        <w:trPr>
+          <w:trHeight w:val="250"/>
+        </w:trPr>
+        <w:tc>
+          <w:tcPr>
+            <w:tcW w:w="1933" w:type="dxa"/>
+            <w:tcBorders>
+              <w:top w:val="single" w:sz="4" w:space="0" w:color="auto"/>
+              <w:left w:val="single" w:sz="4" w:space="0" w:color="auto"/>
+              <w:bottom w:val="single" w:sz="4" w:space="0" w:color="auto"/>
+              <w:right w:val="single" w:sz="4" w:space="0" w:color="auto"/>
+            </w:tcBorders>
+            <w:shd w:val="clear" w:color="auto" w:fill="C6D9F1" w:themeFill="text2" w:themeFillTint="33"/>
+            <w:vAlign w:val="center"/>
+            <w:hideMark/>
+          </w:tcPr>
+          <w:p>
+            <w:pPr>
+              <w:tabs>
+                <w:tab w:val="left" w:pos="7232"/>
+              </w:tabs>
+              <w:jc w:val="center"/>
+              <w:rPr>
+                <w:rFonts w:ascii="Courier New" w:hAnsi="Courier New" w:cs="Courier New"/>
+              </w:rPr>
+            </w:pPr>
+            <w:r>
+              <w:rPr>
+                <w:rFonts w:ascii="Courier New" w:hAnsi="Courier New" w:cs="Courier New"/>
+              </w:rPr>
+              <w:t>Use Case</w:t>
+            </w:r>
+          </w:p>
+        </w:tc>
+        <w:tc>
+          <w:tcPr>
+            <w:tcW w:w="6707" w:type="dxa"/>
+            <w:gridSpan w:val="2"/>
+            <w:tcBorders>
+              <w:top w:val="single" w:sz="4" w:space="0" w:color="auto"/>
+              <w:left w:val="single" w:sz="4" w:space="0" w:color="auto"/>
+              <w:bottom w:val="single" w:sz="4" w:space="0" w:color="auto"/>
+              <w:right w:val="single" w:sz="4" w:space="0" w:color="auto"/>
+            </w:tcBorders>
+            <w:hideMark/>
+          </w:tcPr>
+          <w:p>
+            <w:pPr>
+              <w:tabs>
+                <w:tab w:val="left" w:pos="7232"/>
+              </w:tabs>
+              <w:rPr>
+                <w:rFonts w:ascii="Courier New" w:hAnsi="Courier New" w:cs="Courier New"/>
+              </w:rPr>
+            </w:pPr>
+            <w:r>
+              <w:rPr>
+                <w:rFonts w:ascii="Courier New" w:hAnsi="Courier New" w:cs="Courier New"/>
+              </w:rPr>
+              <w:t>Live Map</w:t>
+            </w:r>
+          </w:p>
+        </w:tc>
+      </w:tr>
+      <w:tr>
+        <w:trPr>
+          <w:trHeight w:val="207"/>
+        </w:trPr>
+        <w:tc>
+          <w:tcPr>
+            <w:tcW w:w="1933" w:type="dxa"/>
+            <w:tcBorders>
+              <w:top w:val="single" w:sz="4" w:space="0" w:color="auto"/>
+              <w:left w:val="single" w:sz="4" w:space="0" w:color="auto"/>
+              <w:bottom w:val="single" w:sz="4" w:space="0" w:color="auto"/>
+              <w:right w:val="single" w:sz="4" w:space="0" w:color="auto"/>
+            </w:tcBorders>
+            <w:shd w:val="clear" w:color="auto" w:fill="C6D9F1" w:themeFill="text2" w:themeFillTint="33"/>
+            <w:hideMark/>
+          </w:tcPr>
+          <w:p>
+            <w:pPr>
+              <w:tabs>
+                <w:tab w:val="left" w:pos="7232"/>
+              </w:tabs>
+              <w:jc w:val="center"/>
+              <w:rPr>
+                <w:rFonts w:ascii="Courier New" w:hAnsi="Courier New" w:cs="Courier New"/>
+              </w:rPr>
+            </w:pPr>
+            <w:r>
+              <w:rPr>
+                <w:rFonts w:ascii="Courier New" w:hAnsi="Courier New" w:cs="Courier New"/>
+              </w:rPr>
+              <w:t>Description</w:t>
+            </w:r>
+          </w:p>
+        </w:tc>
+        <w:tc>
+          <w:tcPr>
+            <w:tcW w:w="6707" w:type="dxa"/>
+            <w:gridSpan w:val="2"/>
+            <w:tcBorders>
+              <w:top w:val="single" w:sz="4" w:space="0" w:color="auto"/>
+              <w:left w:val="single" w:sz="4" w:space="0" w:color="auto"/>
+              <w:bottom w:val="single" w:sz="4" w:space="0" w:color="auto"/>
+              <w:right w:val="single" w:sz="4" w:space="0" w:color="auto"/>
+            </w:tcBorders>
+            <w:hideMark/>
+          </w:tcPr>
+          <w:p>
+            <w:pPr>
+              <w:tabs>
+                <w:tab w:val="left" w:pos="7232"/>
+              </w:tabs>
+              <w:jc w:val="center"/>
+              <w:rPr>
+                <w:rFonts w:ascii="Courier New" w:hAnsi="Courier New" w:cs="Courier New"/>
+              </w:rPr>
+            </w:pPr>
+            <w:r>
+              <w:rPr>
+                <w:rFonts w:ascii="Courier New" w:hAnsi="Courier New" w:cs="Courier New"/>
+              </w:rPr>
+              <w:t xml:space="preserve">This is used to illustrate </w:t>
+            </w:r>
+            <w:r>
+              <w:rPr>
+                <w:rFonts w:ascii="Courier New" w:hAnsi="Courier New" w:cs="Courier New"/>
+              </w:rPr>
+              <w:t>Live Map</w:t>
+            </w:r>
+            <w:r>
+              <w:rPr>
+                <w:rFonts w:ascii="Courier New" w:hAnsi="Courier New" w:cs="Courier New"/>
+              </w:rPr>
+              <w:t xml:space="preserve"> in the system </w:t>
+            </w:r>
+          </w:p>
+        </w:tc>
+      </w:tr>
+      <w:tr>
+        <w:trPr>
+          <w:trHeight w:val="250"/>
+        </w:trPr>
+        <w:tc>
+          <w:tcPr>
+            <w:tcW w:w="4395" w:type="dxa"/>
+            <w:gridSpan w:val="2"/>
+            <w:tcBorders>
+              <w:top w:val="single" w:sz="4" w:space="0" w:color="auto"/>
+              <w:left w:val="single" w:sz="4" w:space="0" w:color="auto"/>
+              <w:bottom w:val="single" w:sz="4" w:space="0" w:color="auto"/>
+              <w:right w:val="single" w:sz="4" w:space="0" w:color="auto"/>
+            </w:tcBorders>
+            <w:hideMark/>
+          </w:tcPr>
+          <w:p>
+            <w:pPr>
+              <w:tabs>
+                <w:tab w:val="left" w:pos="7232"/>
+              </w:tabs>
+              <w:jc w:val="center"/>
+              <w:rPr>
+                <w:rFonts w:ascii="Courier New" w:hAnsi="Courier New" w:cs="Courier New"/>
+              </w:rPr>
+            </w:pPr>
+            <w:r>
+              <w:rPr>
+                <w:rFonts w:ascii="Courier New" w:hAnsi="Courier New" w:cs="Courier New"/>
+              </w:rPr>
+              <w:t>Actor</w:t>
+            </w:r>
+          </w:p>
+        </w:tc>
+        <w:tc>
+          <w:tcPr>
+            <w:tcW w:w="4245" w:type="dxa"/>
+            <w:tcBorders>
+              <w:top w:val="single" w:sz="4" w:space="0" w:color="auto"/>
+              <w:left w:val="single" w:sz="4" w:space="0" w:color="auto"/>
+              <w:bottom w:val="single" w:sz="4" w:space="0" w:color="auto"/>
+              <w:right w:val="single" w:sz="4" w:space="0" w:color="auto"/>
+            </w:tcBorders>
+            <w:hideMark/>
+          </w:tcPr>
+          <w:p>
+            <w:pPr>
+              <w:tabs>
+                <w:tab w:val="left" w:pos="7232"/>
+              </w:tabs>
+              <w:jc w:val="center"/>
+              <w:rPr>
+                <w:rFonts w:ascii="Courier New" w:hAnsi="Courier New" w:cs="Courier New"/>
+              </w:rPr>
+            </w:pPr>
+            <w:r>
+              <w:rPr>
+                <w:rFonts w:ascii="Courier New" w:hAnsi="Courier New" w:cs="Courier New"/>
+              </w:rPr>
+              <w:t>System</w:t>
+            </w:r>
+          </w:p>
+        </w:tc>
+      </w:tr>
+      <w:tr>
+        <w:trPr>
+          <w:trHeight w:val="261"/>
+        </w:trPr>
+        <w:tc>
+          <w:tcPr>
+            <w:tcW w:w="8640" w:type="dxa"/>
+            <w:gridSpan w:val="3"/>
+            <w:tcBorders>
+              <w:top w:val="single" w:sz="4" w:space="0" w:color="auto"/>
+              <w:left w:val="single" w:sz="4" w:space="0" w:color="auto"/>
+              <w:bottom w:val="single" w:sz="4" w:space="0" w:color="auto"/>
+              <w:right w:val="single" w:sz="4" w:space="0" w:color="auto"/>
+            </w:tcBorders>
+            <w:shd w:val="clear" w:color="auto" w:fill="C6D9F1" w:themeFill="text2" w:themeFillTint="33"/>
+            <w:hideMark/>
+          </w:tcPr>
+          <w:p>
+            <w:pPr>
+              <w:tabs>
+                <w:tab w:val="left" w:pos="7232"/>
+              </w:tabs>
+              <w:rPr>
+                <w:rFonts w:ascii="Courier New" w:hAnsi="Courier New" w:cs="Courier New"/>
+              </w:rPr>
+            </w:pPr>
+            <w:r>
+              <w:rPr>
+                <w:rFonts w:ascii="Courier New" w:hAnsi="Courier New" w:cs="Courier New"/>
+              </w:rPr>
+              <w:t>Normal Flow</w:t>
+            </w:r>
+          </w:p>
+        </w:tc>
+      </w:tr>
+      <w:tr>
+        <w:trPr>
+          <w:trHeight w:val="1285"/>
+        </w:trPr>
+        <w:tc>
+          <w:tcPr>
+            <w:tcW w:w="4395" w:type="dxa"/>
+            <w:gridSpan w:val="2"/>
+            <w:tcBorders>
+              <w:top w:val="single" w:sz="4" w:space="0" w:color="auto"/>
+              <w:left w:val="single" w:sz="4" w:space="0" w:color="auto"/>
+              <w:bottom w:val="single" w:sz="4" w:space="0" w:color="auto"/>
+              <w:right w:val="single" w:sz="4" w:space="0" w:color="auto"/>
+            </w:tcBorders>
+          </w:tcPr>
+          <w:p>
+            <w:pPr>
+              <w:tabs>
+                <w:tab w:val="left" w:pos="7232"/>
+              </w:tabs>
+              <w:jc w:val="center"/>
+              <w:rPr>
+                <w:rFonts w:ascii="Courier New" w:hAnsi="Courier New" w:cs="Courier New"/>
+              </w:rPr>
+            </w:pPr>
+          </w:p>
+          <w:p>
+            <w:pPr>
+              <w:tabs>
+                <w:tab w:val="left" w:pos="7232"/>
+              </w:tabs>
+              <w:rPr>
+                <w:rFonts w:ascii="Courier New" w:hAnsi="Courier New" w:cs="Courier New"/>
+              </w:rPr>
+            </w:pPr>
+            <w:r>
+              <w:rPr>
+                <w:rFonts w:ascii="Courier New" w:hAnsi="Courier New" w:cs="Courier New"/>
+              </w:rPr>
+              <w:t xml:space="preserve">2. </w:t>
+            </w:r>
+            <w:r>
+              <w:rPr>
+                <w:rFonts w:ascii="Courier New" w:hAnsi="Courier New" w:cs="Courier New"/>
+              </w:rPr>
+              <w:t>Click Location Pin</w:t>
+            </w:r>
+            <w:r>
+              <w:rPr>
+                <w:rFonts w:ascii="Courier New" w:hAnsi="Courier New" w:cs="Courier New"/>
+              </w:rPr>
+              <w:t>.</w:t>
+            </w:r>
+          </w:p>
+        </w:tc>
+        <w:tc>
+          <w:tcPr>
+            <w:tcW w:w="4245" w:type="dxa"/>
+            <w:tcBorders>
+              <w:top w:val="single" w:sz="4" w:space="0" w:color="auto"/>
+              <w:left w:val="single" w:sz="4" w:space="0" w:color="auto"/>
+              <w:bottom w:val="single" w:sz="4" w:space="0" w:color="auto"/>
+              <w:right w:val="single" w:sz="4" w:space="0" w:color="auto"/>
+            </w:tcBorders>
+          </w:tcPr>
+          <w:p>
+            <w:pPr>
+              <w:tabs>
+                <w:tab w:val="left" w:pos="7232"/>
+              </w:tabs>
+              <w:rPr>
+                <w:rFonts w:ascii="Courier New" w:hAnsi="Courier New" w:cs="Courier New"/>
+              </w:rPr>
+            </w:pPr>
+            <w:r>
+              <w:rPr>
+                <w:rFonts w:ascii="Courier New" w:hAnsi="Courier New" w:cs="Courier New"/>
+              </w:rPr>
+              <w:t xml:space="preserve">1. Display </w:t>
+            </w:r>
+            <w:r>
+              <w:rPr>
+                <w:rFonts w:ascii="Courier New" w:hAnsi="Courier New" w:cs="Courier New"/>
+              </w:rPr>
+              <w:t>Live Map</w:t>
+            </w:r>
+            <w:r>
+              <w:rPr>
+                <w:rFonts w:ascii="Courier New" w:hAnsi="Courier New" w:cs="Courier New"/>
+              </w:rPr>
+              <w:t xml:space="preserve"> Page.</w:t>
+            </w:r>
+          </w:p>
+          <w:p>
+            <w:pPr>
+              <w:tabs>
+                <w:tab w:val="left" w:pos="7232"/>
+              </w:tabs>
+              <w:rPr>
+                <w:rFonts w:ascii="Courier New" w:hAnsi="Courier New" w:cs="Courier New"/>
+              </w:rPr>
+            </w:pPr>
+          </w:p>
+          <w:p>
+            <w:pPr>
+              <w:tabs>
+                <w:tab w:val="left" w:pos="7232"/>
+              </w:tabs>
+              <w:rPr>
+                <w:rFonts w:ascii="Courier New" w:hAnsi="Courier New" w:cs="Courier New"/>
+              </w:rPr>
+            </w:pPr>
+            <w:r>
+              <w:rPr>
+                <w:rFonts w:ascii="Courier New" w:hAnsi="Courier New" w:cs="Courier New"/>
+              </w:rPr>
+              <w:t>3. Display live count balloon.</w:t>
+            </w:r>
+          </w:p>
+          <w:p>
+            <w:pPr>
+              <w:tabs>
+                <w:tab w:val="left" w:pos="7232"/>
+              </w:tabs>
+              <w:rPr>
+                <w:rFonts w:ascii="Courier New" w:hAnsi="Courier New" w:cs="Courier New"/>
+              </w:rPr>
+            </w:pPr>
+          </w:p>
+        </w:tc>
+      </w:tr>
+    </w:tbl>
+    <w:p>
+      <w:pPr>
+        <w:spacing w:after="200" w:line="276" w:lineRule="auto"/>
+        <w:rPr>
+          <w:rFonts w:ascii="Courier New" w:hAnsi="Courier New" w:cs="Courier New"/>
+        </w:rPr>
+      </w:pPr>
+    </w:p>
+    <w:tbl>
+      <w:tblPr>
+        <w:tblStyle w:val="TableGrid"/>
+        <w:tblW w:w="8674" w:type="dxa"/>
+        <w:tblInd w:w="-34" w:type="dxa"/>
+        <w:tblLayout w:type="fixed"/>
+        <w:tblLook w:val="04A0" w:firstRow="1" w:lastRow="0" w:firstColumn="1" w:lastColumn="0" w:noHBand="0" w:noVBand="1"/>
+      </w:tblPr>
+      <w:tblGrid>
+        <w:gridCol w:w="34"/>
+        <w:gridCol w:w="1933"/>
+        <w:gridCol w:w="2462"/>
+        <w:gridCol w:w="113"/>
+        <w:gridCol w:w="4105"/>
+        <w:gridCol w:w="27"/>
+      </w:tblGrid>
+      <w:tr>
+        <w:trPr>
+          <w:gridBefore w:val="1"/>
+          <w:wBefore w:w="34" w:type="dxa"/>
+          <w:trHeight w:val="250"/>
+        </w:trPr>
+        <w:tc>
+          <w:tcPr>
+            <w:tcW w:w="1933" w:type="dxa"/>
+            <w:tcBorders>
+              <w:top w:val="single" w:sz="4" w:space="0" w:color="auto"/>
+              <w:left w:val="single" w:sz="4" w:space="0" w:color="auto"/>
+              <w:bottom w:val="single" w:sz="4" w:space="0" w:color="auto"/>
+              <w:right w:val="single" w:sz="4" w:space="0" w:color="auto"/>
+            </w:tcBorders>
+            <w:shd w:val="clear" w:color="auto" w:fill="C6D9F1" w:themeFill="text2" w:themeFillTint="33"/>
+            <w:vAlign w:val="center"/>
+            <w:hideMark/>
+          </w:tcPr>
+          <w:p>
+            <w:pPr>
+              <w:tabs>
+                <w:tab w:val="left" w:pos="7232"/>
+              </w:tabs>
+              <w:jc w:val="center"/>
+              <w:rPr>
+                <w:rFonts w:ascii="Courier New" w:hAnsi="Courier New" w:cs="Courier New"/>
+              </w:rPr>
+            </w:pPr>
+            <w:r>
+              <w:rPr>
+                <w:rFonts w:ascii="Courier New" w:hAnsi="Courier New" w:cs="Courier New"/>
+              </w:rPr>
+              <w:t>Use Case</w:t>
+            </w:r>
+          </w:p>
+        </w:tc>
+        <w:tc>
+          <w:tcPr>
+            <w:tcW w:w="6707" w:type="dxa"/>
+            <w:gridSpan w:val="4"/>
+            <w:tcBorders>
+              <w:top w:val="single" w:sz="4" w:space="0" w:color="auto"/>
+              <w:left w:val="single" w:sz="4" w:space="0" w:color="auto"/>
+              <w:bottom w:val="single" w:sz="4" w:space="0" w:color="auto"/>
+              <w:right w:val="single" w:sz="4" w:space="0" w:color="auto"/>
+            </w:tcBorders>
+            <w:hideMark/>
+          </w:tcPr>
+          <w:p>
+            <w:pPr>
+              <w:tabs>
+                <w:tab w:val="left" w:pos="7232"/>
+              </w:tabs>
+              <w:rPr>
+                <w:rFonts w:ascii="Courier New" w:hAnsi="Courier New" w:cs="Courier New"/>
+              </w:rPr>
+            </w:pPr>
+            <w:r>
+              <w:rPr>
+                <w:rFonts w:ascii="Courier New" w:hAnsi="Courier New" w:cs="Courier New"/>
+              </w:rPr>
+              <w:t xml:space="preserve">Request </w:t>
+            </w:r>
+            <w:r>
+              <w:rPr>
+                <w:rFonts w:ascii="Courier New" w:hAnsi="Courier New" w:cs="Courier New"/>
+              </w:rPr>
+              <w:t>Entry</w:t>
+            </w:r>
+          </w:p>
+        </w:tc>
+      </w:tr>
+      <w:tr>
+        <w:trPr>
+          <w:gridBefore w:val="1"/>
+          <w:wBefore w:w="34" w:type="dxa"/>
+          <w:trHeight w:val="207"/>
+        </w:trPr>
+        <w:tc>
+          <w:tcPr>
+            <w:tcW w:w="1933" w:type="dxa"/>
+            <w:tcBorders>
+              <w:top w:val="single" w:sz="4" w:space="0" w:color="auto"/>
+              <w:left w:val="single" w:sz="4" w:space="0" w:color="auto"/>
+              <w:bottom w:val="single" w:sz="4" w:space="0" w:color="auto"/>
+              <w:right w:val="single" w:sz="4" w:space="0" w:color="auto"/>
+            </w:tcBorders>
+            <w:shd w:val="clear" w:color="auto" w:fill="C6D9F1" w:themeFill="text2" w:themeFillTint="33"/>
+            <w:hideMark/>
+          </w:tcPr>
+          <w:p>
+            <w:pPr>
+              <w:tabs>
+                <w:tab w:val="left" w:pos="7232"/>
+              </w:tabs>
+              <w:jc w:val="center"/>
+              <w:rPr>
+                <w:rFonts w:ascii="Courier New" w:hAnsi="Courier New" w:cs="Courier New"/>
+              </w:rPr>
+            </w:pPr>
+            <w:r>
+              <w:rPr>
+                <w:rFonts w:ascii="Courier New" w:hAnsi="Courier New" w:cs="Courier New"/>
+              </w:rPr>
+              <w:t>Description</w:t>
+            </w:r>
+          </w:p>
+        </w:tc>
+        <w:tc>
+          <w:tcPr>
+            <w:tcW w:w="6707" w:type="dxa"/>
+            <w:gridSpan w:val="4"/>
+            <w:tcBorders>
+              <w:top w:val="single" w:sz="4" w:space="0" w:color="auto"/>
+              <w:left w:val="single" w:sz="4" w:space="0" w:color="auto"/>
+              <w:bottom w:val="single" w:sz="4" w:space="0" w:color="auto"/>
+              <w:right w:val="single" w:sz="4" w:space="0" w:color="auto"/>
+            </w:tcBorders>
+            <w:hideMark/>
+          </w:tcPr>
+          <w:p>
+            <w:pPr>
+              <w:tabs>
+                <w:tab w:val="left" w:pos="7232"/>
+              </w:tabs>
+              <w:jc w:val="center"/>
+              <w:rPr>
+                <w:rFonts w:ascii="Courier New" w:hAnsi="Courier New" w:cs="Courier New"/>
+              </w:rPr>
+            </w:pPr>
+            <w:r>
+              <w:rPr>
+                <w:rFonts w:ascii="Courier New" w:hAnsi="Courier New" w:cs="Courier New"/>
+              </w:rPr>
+              <w:t xml:space="preserve">This is used to illustrate </w:t>
+            </w:r>
+            <w:r>
+              <w:rPr>
+                <w:rFonts w:ascii="Courier New" w:hAnsi="Courier New" w:cs="Courier New"/>
+              </w:rPr>
+              <w:t>Request Entry</w:t>
+            </w:r>
+            <w:r>
+              <w:rPr>
+                <w:rFonts w:ascii="Courier New" w:hAnsi="Courier New" w:cs="Courier New"/>
+              </w:rPr>
+              <w:t xml:space="preserve"> in the system </w:t>
+            </w:r>
+          </w:p>
+        </w:tc>
+      </w:tr>
+      <w:tr>
+        <w:trPr>
+          <w:gridBefore w:val="1"/>
+          <w:wBefore w:w="34" w:type="dxa"/>
+          <w:trHeight w:val="250"/>
+        </w:trPr>
+        <w:tc>
+          <w:tcPr>
+            <w:tcW w:w="4395" w:type="dxa"/>
+            <w:gridSpan w:val="2"/>
+            <w:tcBorders>
+              <w:top w:val="single" w:sz="4" w:space="0" w:color="auto"/>
+              <w:left w:val="single" w:sz="4" w:space="0" w:color="auto"/>
+              <w:bottom w:val="single" w:sz="4" w:space="0" w:color="auto"/>
+              <w:right w:val="single" w:sz="4" w:space="0" w:color="auto"/>
+            </w:tcBorders>
+            <w:hideMark/>
+          </w:tcPr>
+          <w:p>
+            <w:pPr>
+              <w:tabs>
+                <w:tab w:val="left" w:pos="7232"/>
+              </w:tabs>
+              <w:jc w:val="center"/>
+              <w:rPr>
+                <w:rFonts w:ascii="Courier New" w:hAnsi="Courier New" w:cs="Courier New"/>
+              </w:rPr>
+            </w:pPr>
+            <w:r>
+              <w:rPr>
+                <w:rFonts w:ascii="Courier New" w:hAnsi="Courier New" w:cs="Courier New"/>
+              </w:rPr>
+              <w:t>Actor</w:t>
+            </w:r>
+          </w:p>
+        </w:tc>
+        <w:tc>
+          <w:tcPr>
+            <w:tcW w:w="4245" w:type="dxa"/>
+            <w:gridSpan w:val="3"/>
+            <w:tcBorders>
+              <w:top w:val="single" w:sz="4" w:space="0" w:color="auto"/>
+              <w:left w:val="single" w:sz="4" w:space="0" w:color="auto"/>
+              <w:bottom w:val="single" w:sz="4" w:space="0" w:color="auto"/>
+              <w:right w:val="single" w:sz="4" w:space="0" w:color="auto"/>
+            </w:tcBorders>
+            <w:hideMark/>
+          </w:tcPr>
+          <w:p>
+            <w:pPr>
+              <w:tabs>
+                <w:tab w:val="left" w:pos="7232"/>
+              </w:tabs>
+              <w:jc w:val="center"/>
+              <w:rPr>
+                <w:rFonts w:ascii="Courier New" w:hAnsi="Courier New" w:cs="Courier New"/>
+              </w:rPr>
+            </w:pPr>
+            <w:r>
+              <w:rPr>
+                <w:rFonts w:ascii="Courier New" w:hAnsi="Courier New" w:cs="Courier New"/>
+              </w:rPr>
+              <w:t>System</w:t>
+            </w:r>
+          </w:p>
+        </w:tc>
+      </w:tr>
+      <w:tr>
+        <w:trPr>
+          <w:gridBefore w:val="1"/>
+          <w:wBefore w:w="34" w:type="dxa"/>
+          <w:trHeight w:val="261"/>
+        </w:trPr>
+        <w:tc>
+          <w:tcPr>
+            <w:tcW w:w="8640" w:type="dxa"/>
+            <w:gridSpan w:val="5"/>
+            <w:tcBorders>
+              <w:top w:val="single" w:sz="4" w:space="0" w:color="auto"/>
+              <w:left w:val="single" w:sz="4" w:space="0" w:color="auto"/>
+              <w:bottom w:val="single" w:sz="4" w:space="0" w:color="auto"/>
+              <w:right w:val="single" w:sz="4" w:space="0" w:color="auto"/>
+            </w:tcBorders>
+            <w:shd w:val="clear" w:color="auto" w:fill="C6D9F1" w:themeFill="text2" w:themeFillTint="33"/>
+            <w:hideMark/>
+          </w:tcPr>
+          <w:p>
+            <w:pPr>
+              <w:tabs>
+                <w:tab w:val="left" w:pos="7232"/>
+              </w:tabs>
+              <w:rPr>
+                <w:rFonts w:ascii="Courier New" w:hAnsi="Courier New" w:cs="Courier New"/>
+              </w:rPr>
+            </w:pPr>
+            <w:r>
+              <w:rPr>
+                <w:rFonts w:ascii="Courier New" w:hAnsi="Courier New" w:cs="Courier New"/>
+              </w:rPr>
+              <w:t>Normal Flow</w:t>
+            </w:r>
+          </w:p>
+        </w:tc>
+      </w:tr>
+      <w:tr>
+        <w:trPr>
+          <w:gridBefore w:val="1"/>
+          <w:wBefore w:w="34" w:type="dxa"/>
+          <w:trHeight w:val="1285"/>
+        </w:trPr>
+        <w:tc>
+          <w:tcPr>
+            <w:tcW w:w="4395" w:type="dxa"/>
+            <w:gridSpan w:val="2"/>
+            <w:tcBorders>
+              <w:top w:val="single" w:sz="4" w:space="0" w:color="auto"/>
+              <w:left w:val="single" w:sz="4" w:space="0" w:color="auto"/>
+              <w:bottom w:val="single" w:sz="4" w:space="0" w:color="auto"/>
+              <w:right w:val="single" w:sz="4" w:space="0" w:color="auto"/>
+            </w:tcBorders>
+          </w:tcPr>
+          <w:p>
+            <w:pPr>
+              <w:tabs>
+                <w:tab w:val="left" w:pos="7232"/>
+              </w:tabs>
+              <w:jc w:val="center"/>
+              <w:rPr>
+                <w:rFonts w:ascii="Courier New" w:hAnsi="Courier New" w:cs="Courier New"/>
+              </w:rPr>
+            </w:pPr>
+          </w:p>
+          <w:p>
+            <w:pPr>
+              <w:tabs>
+                <w:tab w:val="left" w:pos="7232"/>
+              </w:tabs>
+              <w:jc w:val="center"/>
+              <w:rPr>
+                <w:rFonts w:ascii="Courier New" w:hAnsi="Courier New" w:cs="Courier New"/>
+              </w:rPr>
+            </w:pPr>
+          </w:p>
+          <w:p>
+            <w:pPr>
+              <w:tabs>
+                <w:tab w:val="left" w:pos="7232"/>
+              </w:tabs>
+              <w:rPr>
+                <w:rFonts w:ascii="Courier New" w:hAnsi="Courier New" w:cs="Courier New"/>
+              </w:rPr>
+            </w:pPr>
+            <w:r>
+              <w:rPr>
+                <w:rFonts w:ascii="Courier New" w:hAnsi="Courier New" w:cs="Courier New"/>
+              </w:rPr>
+              <w:t xml:space="preserve">2. </w:t>
+            </w:r>
+            <w:r>
+              <w:rPr>
+                <w:rFonts w:ascii="Courier New" w:hAnsi="Courier New" w:cs="Courier New"/>
+              </w:rPr>
+              <w:t>Click Next</w:t>
+            </w:r>
+            <w:r>
+              <w:rPr>
+                <w:rFonts w:ascii="Courier New" w:hAnsi="Courier New" w:cs="Courier New"/>
+              </w:rPr>
+              <w:t>.</w:t>
+            </w:r>
+          </w:p>
+          <w:p>
+            <w:pPr>
+              <w:tabs>
+                <w:tab w:val="left" w:pos="7232"/>
+              </w:tabs>
+              <w:rPr>
+                <w:rFonts w:ascii="Courier New" w:hAnsi="Courier New" w:cs="Courier New"/>
+              </w:rPr>
+            </w:pPr>
+          </w:p>
+          <w:p>
+            <w:pPr>
+              <w:tabs>
+                <w:tab w:val="left" w:pos="7232"/>
+              </w:tabs>
+              <w:rPr>
+                <w:rFonts w:ascii="Courier New" w:hAnsi="Courier New" w:cs="Courier New"/>
+              </w:rPr>
+            </w:pPr>
+          </w:p>
+          <w:p>
+            <w:pPr>
+              <w:tabs>
+                <w:tab w:val="left" w:pos="7232"/>
+              </w:tabs>
+              <w:rPr>
+                <w:rFonts w:ascii="Courier New" w:hAnsi="Courier New" w:cs="Courier New"/>
+              </w:rPr>
+            </w:pPr>
+          </w:p>
+          <w:p>
+            <w:pPr>
+              <w:tabs>
+                <w:tab w:val="left" w:pos="7232"/>
+              </w:tabs>
+              <w:rPr>
+                <w:rFonts w:ascii="Courier New" w:hAnsi="Courier New" w:cs="Courier New"/>
+              </w:rPr>
+            </w:pPr>
+            <w:r>
+              <w:rPr>
+                <w:rFonts w:ascii="Courier New" w:hAnsi="Courier New" w:cs="Courier New"/>
+              </w:rPr>
+              <w:t>4</w:t>
+            </w:r>
+            <w:r>
+              <w:rPr>
+                <w:rFonts w:ascii="Courier New" w:hAnsi="Courier New" w:cs="Courier New"/>
+              </w:rPr>
+              <w:t xml:space="preserve">. </w:t>
+            </w:r>
+            <w:r>
+              <w:rPr>
+                <w:rFonts w:ascii="Courier New" w:hAnsi="Courier New" w:cs="Courier New"/>
+              </w:rPr>
+              <w:t>Choose desired location</w:t>
+            </w:r>
+            <w:r>
+              <w:rPr>
+                <w:rFonts w:ascii="Courier New" w:hAnsi="Courier New" w:cs="Courier New"/>
+              </w:rPr>
+              <w:t>.</w:t>
+            </w:r>
+          </w:p>
+          <w:p>
+            <w:pPr>
+              <w:tabs>
+                <w:tab w:val="left" w:pos="7232"/>
+              </w:tabs>
+              <w:rPr>
+                <w:rFonts w:ascii="Courier New" w:hAnsi="Courier New" w:cs="Courier New"/>
+              </w:rPr>
+            </w:pPr>
+            <w:r>
+              <w:rPr>
+                <w:rFonts w:ascii="Courier New" w:hAnsi="Courier New" w:cs="Courier New"/>
+              </w:rPr>
+              <w:t>5</w:t>
+            </w:r>
+            <w:r>
+              <w:rPr>
+                <w:rFonts w:ascii="Courier New" w:hAnsi="Courier New" w:cs="Courier New"/>
+              </w:rPr>
+              <w:t>. Click Request</w:t>
+            </w:r>
+            <w:r>
+              <w:rPr>
+                <w:rFonts w:ascii="Courier New" w:hAnsi="Courier New" w:cs="Courier New"/>
+              </w:rPr>
+              <w:t>.</w:t>
+            </w:r>
+          </w:p>
+        </w:tc>
+        <w:tc>
+          <w:tcPr>
+            <w:tcW w:w="4245" w:type="dxa"/>
+            <w:gridSpan w:val="3"/>
+            <w:tcBorders>
+              <w:top w:val="single" w:sz="4" w:space="0" w:color="auto"/>
+              <w:left w:val="single" w:sz="4" w:space="0" w:color="auto"/>
+              <w:bottom w:val="single" w:sz="4" w:space="0" w:color="auto"/>
+              <w:right w:val="single" w:sz="4" w:space="0" w:color="auto"/>
+            </w:tcBorders>
+          </w:tcPr>
+          <w:p>
+            <w:pPr>
+              <w:tabs>
+                <w:tab w:val="left" w:pos="7232"/>
+              </w:tabs>
+              <w:rPr>
+                <w:rFonts w:ascii="Courier New" w:hAnsi="Courier New" w:cs="Courier New"/>
+              </w:rPr>
+            </w:pPr>
+            <w:r>
+              <w:rPr>
+                <w:rFonts w:ascii="Courier New" w:hAnsi="Courier New" w:cs="Courier New"/>
+              </w:rPr>
+              <w:t xml:space="preserve">1. Display </w:t>
+            </w:r>
+            <w:r>
+              <w:rPr>
+                <w:rFonts w:ascii="Courier New" w:hAnsi="Courier New" w:cs="Courier New"/>
+              </w:rPr>
+              <w:t>Booking – User Info</w:t>
+            </w:r>
+            <w:r>
+              <w:rPr>
+                <w:rFonts w:ascii="Courier New" w:hAnsi="Courier New" w:cs="Courier New"/>
+              </w:rPr>
+              <w:t xml:space="preserve"> Page.</w:t>
+            </w:r>
+          </w:p>
+          <w:p>
+            <w:pPr>
+              <w:tabs>
+                <w:tab w:val="left" w:pos="7232"/>
+              </w:tabs>
+              <w:rPr>
+                <w:rFonts w:ascii="Courier New" w:hAnsi="Courier New" w:cs="Courier New"/>
+              </w:rPr>
+            </w:pPr>
+          </w:p>
+          <w:p>
+            <w:pPr>
+              <w:tabs>
+                <w:tab w:val="left" w:pos="7232"/>
+              </w:tabs>
+              <w:rPr>
+                <w:rFonts w:ascii="Courier New" w:hAnsi="Courier New" w:cs="Courier New"/>
+              </w:rPr>
+            </w:pPr>
+            <w:r>
+              <w:rPr>
+                <w:rFonts w:ascii="Courier New" w:hAnsi="Courier New" w:cs="Courier New"/>
+              </w:rPr>
+              <w:t>3. Display Booking – User Info – Additional Information Page</w:t>
+            </w:r>
+          </w:p>
+          <w:p>
+            <w:pPr>
+              <w:tabs>
+                <w:tab w:val="left" w:pos="7232"/>
+              </w:tabs>
+              <w:rPr>
+                <w:rFonts w:ascii="Courier New" w:hAnsi="Courier New" w:cs="Courier New"/>
+              </w:rPr>
+            </w:pPr>
+          </w:p>
+          <w:p>
+            <w:pPr>
+              <w:tabs>
+                <w:tab w:val="left" w:pos="7232"/>
+              </w:tabs>
+              <w:rPr>
+                <w:rFonts w:ascii="Courier New" w:hAnsi="Courier New" w:cs="Courier New"/>
+              </w:rPr>
+            </w:pPr>
+          </w:p>
+          <w:p>
+            <w:pPr>
+              <w:tabs>
+                <w:tab w:val="left" w:pos="7232"/>
+              </w:tabs>
+              <w:rPr>
+                <w:rFonts w:ascii="Courier New" w:hAnsi="Courier New" w:cs="Courier New"/>
+              </w:rPr>
+            </w:pPr>
+            <w:r>
+              <w:rPr>
+                <w:rFonts w:ascii="Courier New" w:hAnsi="Courier New" w:cs="Courier New"/>
+              </w:rPr>
+              <w:t>6</w:t>
+            </w:r>
+            <w:r>
+              <w:rPr>
+                <w:rFonts w:ascii="Courier New" w:hAnsi="Courier New" w:cs="Courier New"/>
+              </w:rPr>
+              <w:t xml:space="preserve">. Display </w:t>
+            </w:r>
+            <w:r>
+              <w:rPr>
+                <w:rFonts w:ascii="Courier New" w:hAnsi="Courier New" w:cs="Courier New"/>
+              </w:rPr>
+              <w:t>generated ticket number</w:t>
+            </w:r>
+            <w:r>
+              <w:rPr>
+                <w:rFonts w:ascii="Courier New" w:hAnsi="Courier New" w:cs="Courier New"/>
+              </w:rPr>
+              <w:t>.</w:t>
+            </w:r>
+          </w:p>
+        </w:tc>
+      </w:tr>
+      <w:tr>
+        <w:trPr>
+          <w:gridBefore w:val="1"/>
+          <w:wBefore w:w="34" w:type="dxa"/>
+          <w:trHeight w:val="250"/>
+        </w:trPr>
+        <w:tc>
+          <w:tcPr>
+            <w:tcW w:w="8640" w:type="dxa"/>
+            <w:gridSpan w:val="5"/>
+            <w:tcBorders>
+              <w:top w:val="single" w:sz="4" w:space="0" w:color="auto"/>
+              <w:left w:val="single" w:sz="4" w:space="0" w:color="auto"/>
+              <w:bottom w:val="single" w:sz="4" w:space="0" w:color="auto"/>
+              <w:right w:val="single" w:sz="4" w:space="0" w:color="auto"/>
+            </w:tcBorders>
+            <w:shd w:val="clear" w:color="auto" w:fill="E5B8B7" w:themeFill="accent2" w:themeFillTint="66"/>
+            <w:hideMark/>
+          </w:tcPr>
+          <w:p>
+            <w:pPr>
+              <w:tabs>
+                <w:tab w:val="left" w:pos="7232"/>
+              </w:tabs>
+              <w:rPr>
+                <w:rFonts w:ascii="Courier New" w:hAnsi="Courier New" w:cs="Courier New"/>
+              </w:rPr>
+            </w:pPr>
+            <w:r>
+              <w:rPr>
+                <w:rFonts w:ascii="Courier New" w:hAnsi="Courier New" w:cs="Courier New"/>
+              </w:rPr>
+              <w:t xml:space="preserve">Except Flow(Encounter error in </w:t>
+            </w:r>
+            <w:r>
+              <w:rPr>
+                <w:rFonts w:ascii="Courier New" w:hAnsi="Courier New" w:cs="Courier New"/>
+              </w:rPr>
+              <w:t xml:space="preserve">requesting </w:t>
+            </w:r>
+            <w:r>
+              <w:rPr>
+                <w:rFonts w:ascii="Courier New" w:hAnsi="Courier New" w:cs="Courier New"/>
+              </w:rPr>
+              <w:t>entry</w:t>
+            </w:r>
+            <w:r>
+              <w:rPr>
+                <w:rFonts w:ascii="Courier New" w:hAnsi="Courier New" w:cs="Courier New"/>
+              </w:rPr>
+              <w:t>)</w:t>
+            </w:r>
+          </w:p>
+        </w:tc>
+      </w:tr>
+      <w:tr>
+        <w:trPr>
+          <w:gridBefore w:val="1"/>
+          <w:wBefore w:w="34" w:type="dxa"/>
+          <w:trHeight w:val="2059"/>
+        </w:trPr>
+        <w:tc>
+          <w:tcPr>
+            <w:tcW w:w="4395" w:type="dxa"/>
+            <w:gridSpan w:val="2"/>
+            <w:tcBorders>
+              <w:top w:val="single" w:sz="4" w:space="0" w:color="auto"/>
+              <w:left w:val="single" w:sz="4" w:space="0" w:color="auto"/>
+              <w:bottom w:val="single" w:sz="4" w:space="0" w:color="auto"/>
+              <w:right w:val="single" w:sz="4" w:space="0" w:color="auto"/>
+            </w:tcBorders>
+          </w:tcPr>
+          <w:p>
+            <w:pPr>
+              <w:tabs>
+                <w:tab w:val="left" w:pos="7232"/>
+              </w:tabs>
+              <w:rPr>
+                <w:rFonts w:ascii="Courier New" w:hAnsi="Courier New" w:cs="Courier New"/>
+              </w:rPr>
+            </w:pPr>
+            <w:r>
+              <w:rPr>
+                <w:rFonts w:ascii="Courier New" w:hAnsi="Courier New" w:cs="Courier New"/>
+              </w:rPr>
+              <w:lastRenderedPageBreak/>
+              <w:t>2. Click Next.</w:t>
+            </w:r>
+          </w:p>
+          <w:p>
+            <w:pPr>
+              <w:tabs>
+                <w:tab w:val="left" w:pos="7232"/>
+              </w:tabs>
+              <w:rPr>
+                <w:rFonts w:ascii="Courier New" w:hAnsi="Courier New" w:cs="Courier New"/>
+              </w:rPr>
+            </w:pPr>
+          </w:p>
+          <w:p>
+            <w:pPr>
+              <w:tabs>
+                <w:tab w:val="left" w:pos="7232"/>
+              </w:tabs>
+              <w:rPr>
+                <w:rFonts w:ascii="Courier New" w:hAnsi="Courier New" w:cs="Courier New"/>
+              </w:rPr>
+            </w:pPr>
+          </w:p>
+          <w:p>
+            <w:pPr>
+              <w:tabs>
+                <w:tab w:val="left" w:pos="7232"/>
+              </w:tabs>
+              <w:rPr>
+                <w:rFonts w:ascii="Courier New" w:hAnsi="Courier New" w:cs="Courier New"/>
+              </w:rPr>
+            </w:pPr>
+          </w:p>
+          <w:p>
+            <w:pPr>
+              <w:tabs>
+                <w:tab w:val="left" w:pos="7232"/>
+              </w:tabs>
+              <w:rPr>
+                <w:rFonts w:ascii="Courier New" w:hAnsi="Courier New" w:cs="Courier New"/>
+              </w:rPr>
+            </w:pPr>
+            <w:r>
+              <w:rPr>
+                <w:rFonts w:ascii="Courier New" w:hAnsi="Courier New" w:cs="Courier New"/>
+              </w:rPr>
+              <w:t>5. E</w:t>
+            </w:r>
+            <w:r>
+              <w:rPr>
+                <w:rFonts w:ascii="Courier New" w:hAnsi="Courier New" w:cs="Courier New"/>
+              </w:rPr>
+              <w:t>dit Profile</w:t>
+            </w:r>
+            <w:r>
+              <w:rPr>
+                <w:rFonts w:ascii="Courier New" w:hAnsi="Courier New" w:cs="Courier New"/>
+              </w:rPr>
+              <w:t>.</w:t>
+            </w:r>
+          </w:p>
+          <w:p>
+            <w:pPr>
+              <w:tabs>
+                <w:tab w:val="left" w:pos="7232"/>
+              </w:tabs>
+              <w:rPr>
+                <w:rFonts w:ascii="Courier New" w:hAnsi="Courier New" w:cs="Courier New"/>
+              </w:rPr>
+            </w:pPr>
+            <w:r>
+              <w:rPr>
+                <w:rFonts w:ascii="Courier New" w:hAnsi="Courier New" w:cs="Courier New"/>
+              </w:rPr>
+              <w:t xml:space="preserve">6. </w:t>
+            </w:r>
+            <w:r>
+              <w:rPr>
+                <w:rFonts w:ascii="Courier New" w:hAnsi="Courier New" w:cs="Courier New"/>
+              </w:rPr>
+              <w:t xml:space="preserve">Go </w:t>
+            </w:r>
+            <w:r>
+              <w:rPr>
+                <w:rFonts w:ascii="Courier New" w:hAnsi="Courier New" w:cs="Courier New"/>
+              </w:rPr>
+              <w:t>to</w:t>
+            </w:r>
+            <w:r>
+              <w:rPr>
+                <w:rFonts w:ascii="Courier New" w:hAnsi="Courier New" w:cs="Courier New"/>
+              </w:rPr>
+              <w:t xml:space="preserve"> Request Entry Page</w:t>
+            </w:r>
+            <w:r>
+              <w:rPr>
+                <w:rFonts w:ascii="Courier New" w:hAnsi="Courier New" w:cs="Courier New"/>
+              </w:rPr>
+              <w:t>.</w:t>
+            </w:r>
+          </w:p>
+          <w:p>
+            <w:pPr>
+              <w:tabs>
+                <w:tab w:val="left" w:pos="7232"/>
+              </w:tabs>
+              <w:rPr>
+                <w:rFonts w:ascii="Courier New" w:hAnsi="Courier New" w:cs="Courier New"/>
+              </w:rPr>
+            </w:pPr>
+          </w:p>
+          <w:p>
+            <w:pPr>
+              <w:tabs>
+                <w:tab w:val="left" w:pos="7232"/>
+              </w:tabs>
+              <w:rPr>
+                <w:rFonts w:ascii="Courier New" w:hAnsi="Courier New" w:cs="Courier New"/>
+              </w:rPr>
+            </w:pPr>
+          </w:p>
+          <w:p>
+            <w:pPr>
+              <w:tabs>
+                <w:tab w:val="left" w:pos="7232"/>
+              </w:tabs>
+              <w:rPr>
+                <w:rFonts w:ascii="Courier New" w:hAnsi="Courier New" w:cs="Courier New"/>
+              </w:rPr>
+            </w:pPr>
+            <w:r>
+              <w:rPr>
+                <w:rFonts w:ascii="Courier New" w:hAnsi="Courier New" w:cs="Courier New"/>
+              </w:rPr>
+              <w:t>8</w:t>
+            </w:r>
+            <w:r>
+              <w:rPr>
+                <w:rFonts w:ascii="Courier New" w:hAnsi="Courier New" w:cs="Courier New"/>
+              </w:rPr>
+              <w:t>. Click Next.</w:t>
+            </w:r>
+          </w:p>
+          <w:p>
+            <w:pPr>
+              <w:tabs>
+                <w:tab w:val="left" w:pos="7232"/>
+              </w:tabs>
+              <w:rPr>
+                <w:rFonts w:ascii="Courier New" w:hAnsi="Courier New" w:cs="Courier New"/>
+              </w:rPr>
+            </w:pPr>
+          </w:p>
+          <w:p>
+            <w:pPr>
+              <w:tabs>
+                <w:tab w:val="left" w:pos="7232"/>
+              </w:tabs>
+              <w:rPr>
+                <w:rFonts w:ascii="Courier New" w:hAnsi="Courier New" w:cs="Courier New"/>
+              </w:rPr>
+            </w:pPr>
+          </w:p>
+          <w:p>
+            <w:pPr>
+              <w:tabs>
+                <w:tab w:val="left" w:pos="7232"/>
+              </w:tabs>
+              <w:rPr>
+                <w:rFonts w:ascii="Courier New" w:hAnsi="Courier New" w:cs="Courier New"/>
+              </w:rPr>
+            </w:pPr>
+          </w:p>
+          <w:p>
+            <w:pPr>
+              <w:tabs>
+                <w:tab w:val="left" w:pos="7232"/>
+              </w:tabs>
+              <w:rPr>
+                <w:rFonts w:ascii="Courier New" w:hAnsi="Courier New" w:cs="Courier New"/>
+              </w:rPr>
+            </w:pPr>
+            <w:r>
+              <w:rPr>
+                <w:rFonts w:ascii="Courier New" w:hAnsi="Courier New" w:cs="Courier New"/>
+              </w:rPr>
+              <w:t>10</w:t>
+            </w:r>
+            <w:r>
+              <w:rPr>
+                <w:rFonts w:ascii="Courier New" w:hAnsi="Courier New" w:cs="Courier New"/>
+              </w:rPr>
+              <w:t>. Choose desired location.</w:t>
+            </w:r>
+          </w:p>
+          <w:p>
+            <w:pPr>
+              <w:tabs>
+                <w:tab w:val="left" w:pos="7232"/>
+              </w:tabs>
+              <w:rPr>
+                <w:rFonts w:ascii="Courier New" w:hAnsi="Courier New" w:cs="Courier New"/>
+              </w:rPr>
+            </w:pPr>
+            <w:r>
+              <w:rPr>
+                <w:rFonts w:ascii="Courier New" w:hAnsi="Courier New" w:cs="Courier New"/>
+              </w:rPr>
+              <w:t>11</w:t>
+            </w:r>
+            <w:r>
+              <w:rPr>
+                <w:rFonts w:ascii="Courier New" w:hAnsi="Courier New" w:cs="Courier New"/>
+              </w:rPr>
+              <w:t>. Click Request.</w:t>
+            </w:r>
+          </w:p>
+        </w:tc>
+        <w:tc>
+          <w:tcPr>
+            <w:tcW w:w="4245" w:type="dxa"/>
+            <w:gridSpan w:val="3"/>
+            <w:tcBorders>
+              <w:top w:val="single" w:sz="4" w:space="0" w:color="auto"/>
+              <w:left w:val="single" w:sz="4" w:space="0" w:color="auto"/>
+              <w:bottom w:val="single" w:sz="4" w:space="0" w:color="auto"/>
+              <w:right w:val="single" w:sz="4" w:space="0" w:color="auto"/>
+            </w:tcBorders>
+          </w:tcPr>
+          <w:p>
+            <w:pPr>
+              <w:tabs>
+                <w:tab w:val="left" w:pos="7232"/>
+              </w:tabs>
+              <w:rPr>
+                <w:rFonts w:ascii="Courier New" w:hAnsi="Courier New" w:cs="Courier New"/>
+              </w:rPr>
+            </w:pPr>
+          </w:p>
+          <w:p>
+            <w:pPr>
+              <w:tabs>
+                <w:tab w:val="left" w:pos="7232"/>
+              </w:tabs>
+              <w:rPr>
+                <w:rFonts w:ascii="Courier New" w:hAnsi="Courier New" w:cs="Courier New"/>
+              </w:rPr>
+            </w:pPr>
+            <w:r>
+              <w:rPr>
+                <w:rFonts w:ascii="Courier New" w:hAnsi="Courier New" w:cs="Courier New"/>
+              </w:rPr>
+              <w:t>3</w:t>
+            </w:r>
+            <w:r>
+              <w:rPr>
+                <w:rFonts w:ascii="Courier New" w:hAnsi="Courier New" w:cs="Courier New"/>
+              </w:rPr>
+              <w:t xml:space="preserve">. Display error message for </w:t>
+            </w:r>
+            <w:r>
+              <w:rPr>
+                <w:rFonts w:ascii="Courier New" w:hAnsi="Courier New" w:cs="Courier New"/>
+              </w:rPr>
+              <w:t>empty address</w:t>
+            </w:r>
+            <w:r>
+              <w:rPr>
+                <w:rFonts w:ascii="Courier New" w:hAnsi="Courier New" w:cs="Courier New"/>
+              </w:rPr>
+              <w:t>.</w:t>
+            </w:r>
+          </w:p>
+          <w:p>
+            <w:pPr>
+              <w:tabs>
+                <w:tab w:val="left" w:pos="7232"/>
+              </w:tabs>
+              <w:rPr>
+                <w:rFonts w:ascii="Courier New" w:hAnsi="Courier New" w:cs="Courier New"/>
+              </w:rPr>
+            </w:pPr>
+          </w:p>
+          <w:p>
+            <w:pPr>
+              <w:tabs>
+                <w:tab w:val="left" w:pos="7232"/>
+              </w:tabs>
+              <w:rPr>
+                <w:rFonts w:ascii="Courier New" w:hAnsi="Courier New" w:cs="Courier New"/>
+              </w:rPr>
+            </w:pPr>
+          </w:p>
+          <w:p>
+            <w:pPr>
+              <w:tabs>
+                <w:tab w:val="left" w:pos="7232"/>
+              </w:tabs>
+              <w:rPr>
+                <w:rFonts w:ascii="Courier New" w:hAnsi="Courier New" w:cs="Courier New"/>
+              </w:rPr>
+            </w:pPr>
+          </w:p>
+          <w:p>
+            <w:pPr>
+              <w:tabs>
+                <w:tab w:val="left" w:pos="7232"/>
+              </w:tabs>
+              <w:rPr>
+                <w:rFonts w:ascii="Courier New" w:hAnsi="Courier New" w:cs="Courier New"/>
+              </w:rPr>
+            </w:pPr>
+            <w:r>
+              <w:rPr>
+                <w:rFonts w:ascii="Courier New" w:hAnsi="Courier New" w:cs="Courier New"/>
+              </w:rPr>
+              <w:t>7</w:t>
+            </w:r>
+            <w:r>
+              <w:rPr>
+                <w:rFonts w:ascii="Courier New" w:hAnsi="Courier New" w:cs="Courier New"/>
+              </w:rPr>
+              <w:t>. Display Booking – User Info Page.</w:t>
+            </w:r>
+          </w:p>
+          <w:p>
+            <w:pPr>
+              <w:tabs>
+                <w:tab w:val="left" w:pos="7232"/>
+              </w:tabs>
+              <w:rPr>
+                <w:rFonts w:ascii="Courier New" w:hAnsi="Courier New" w:cs="Courier New"/>
+              </w:rPr>
+            </w:pPr>
+          </w:p>
+          <w:p>
+            <w:pPr>
+              <w:tabs>
+                <w:tab w:val="left" w:pos="7232"/>
+              </w:tabs>
+              <w:rPr>
+                <w:rFonts w:ascii="Courier New" w:hAnsi="Courier New" w:cs="Courier New"/>
+              </w:rPr>
+            </w:pPr>
+            <w:r>
+              <w:rPr>
+                <w:rFonts w:ascii="Courier New" w:hAnsi="Courier New" w:cs="Courier New"/>
+              </w:rPr>
+              <w:t>9</w:t>
+            </w:r>
+            <w:r>
+              <w:rPr>
+                <w:rFonts w:ascii="Courier New" w:hAnsi="Courier New" w:cs="Courier New"/>
+              </w:rPr>
+              <w:t>. Display Booking – User Info – Additional Information Page</w:t>
+            </w:r>
+          </w:p>
+          <w:p>
+            <w:pPr>
+              <w:tabs>
+                <w:tab w:val="left" w:pos="7232"/>
+              </w:tabs>
+              <w:rPr>
+                <w:rFonts w:ascii="Courier New" w:hAnsi="Courier New" w:cs="Courier New"/>
+              </w:rPr>
+            </w:pPr>
+          </w:p>
+          <w:p>
+            <w:pPr>
+              <w:tabs>
+                <w:tab w:val="left" w:pos="7232"/>
+              </w:tabs>
+              <w:rPr>
+                <w:rFonts w:ascii="Courier New" w:hAnsi="Courier New" w:cs="Courier New"/>
+              </w:rPr>
+            </w:pPr>
+          </w:p>
+          <w:p>
+            <w:pPr>
+              <w:tabs>
+                <w:tab w:val="left" w:pos="7232"/>
+              </w:tabs>
+              <w:rPr>
+                <w:rFonts w:ascii="Courier New" w:hAnsi="Courier New" w:cs="Courier New"/>
+              </w:rPr>
+            </w:pPr>
+            <w:r>
+              <w:rPr>
+                <w:rFonts w:ascii="Courier New" w:hAnsi="Courier New" w:cs="Courier New"/>
+              </w:rPr>
+              <w:t>12</w:t>
+            </w:r>
+            <w:r>
+              <w:rPr>
+                <w:rFonts w:ascii="Courier New" w:hAnsi="Courier New" w:cs="Courier New"/>
+              </w:rPr>
+              <w:t>. Display generated ticket number.</w:t>
+            </w:r>
+          </w:p>
+        </w:tc>
+      </w:tr>
+      <w:tr>
+        <w:trPr>
+          <w:gridAfter w:val="1"/>
+          <w:wAfter w:w="27" w:type="dxa"/>
+          <w:trHeight w:val="250"/>
+        </w:trPr>
+        <w:tc>
+          <w:tcPr>
+            <w:tcW w:w="8647" w:type="dxa"/>
+            <w:gridSpan w:val="5"/>
+            <w:tcBorders>
+              <w:top w:val="single" w:sz="4" w:space="0" w:color="auto"/>
+              <w:left w:val="single" w:sz="4" w:space="0" w:color="auto"/>
+              <w:bottom w:val="single" w:sz="4" w:space="0" w:color="auto"/>
+              <w:right w:val="single" w:sz="4" w:space="0" w:color="auto"/>
+            </w:tcBorders>
+            <w:shd w:val="clear" w:color="auto" w:fill="EAF1DD" w:themeFill="accent3" w:themeFillTint="33"/>
+            <w:hideMark/>
+          </w:tcPr>
+          <w:p>
+            <w:pPr>
+              <w:tabs>
+                <w:tab w:val="left" w:pos="7232"/>
+              </w:tabs>
+              <w:rPr>
+                <w:rFonts w:ascii="Courier New" w:hAnsi="Courier New" w:cs="Courier New"/>
+              </w:rPr>
+            </w:pPr>
+            <w:r>
+              <w:rPr>
+                <w:rFonts w:ascii="Courier New" w:hAnsi="Courier New" w:cs="Courier New"/>
+              </w:rPr>
+              <w:t>Alternate Flow</w:t>
+            </w:r>
+          </w:p>
+        </w:tc>
+      </w:tr>
+      <w:tr>
+        <w:trPr>
+          <w:gridAfter w:val="1"/>
+          <w:wAfter w:w="27" w:type="dxa"/>
+          <w:trHeight w:val="2059"/>
+        </w:trPr>
+        <w:tc>
+          <w:tcPr>
+            <w:tcW w:w="4542" w:type="dxa"/>
+            <w:gridSpan w:val="4"/>
+            <w:tcBorders>
+              <w:top w:val="single" w:sz="4" w:space="0" w:color="auto"/>
+              <w:left w:val="single" w:sz="4" w:space="0" w:color="auto"/>
+              <w:bottom w:val="single" w:sz="4" w:space="0" w:color="auto"/>
+              <w:right w:val="single" w:sz="4" w:space="0" w:color="auto"/>
+            </w:tcBorders>
+          </w:tcPr>
+          <w:p>
+            <w:pPr>
+              <w:tabs>
+                <w:tab w:val="left" w:pos="7232"/>
+              </w:tabs>
+              <w:rPr>
+                <w:rFonts w:ascii="Courier New" w:hAnsi="Courier New" w:cs="Courier New"/>
+              </w:rPr>
+            </w:pPr>
+            <w:r>
+              <w:rPr>
+                <w:rFonts w:ascii="Courier New" w:hAnsi="Courier New" w:cs="Courier New"/>
+              </w:rPr>
+              <w:t>4. Choose desired location.</w:t>
+            </w:r>
+          </w:p>
+          <w:p>
+            <w:pPr>
+              <w:tabs>
+                <w:tab w:val="left" w:pos="7232"/>
+              </w:tabs>
+              <w:rPr>
+                <w:rFonts w:ascii="Courier New" w:hAnsi="Courier New" w:cs="Courier New"/>
+              </w:rPr>
+            </w:pPr>
+            <w:r>
+              <w:rPr>
+                <w:rFonts w:ascii="Courier New" w:hAnsi="Courier New" w:cs="Courier New"/>
+              </w:rPr>
+              <w:t>5</w:t>
+            </w:r>
+            <w:r>
+              <w:rPr>
+                <w:rFonts w:ascii="Courier New" w:hAnsi="Courier New" w:cs="Courier New"/>
+              </w:rPr>
+              <w:t xml:space="preserve">. </w:t>
+            </w:r>
+            <w:r>
+              <w:rPr>
+                <w:rFonts w:ascii="Courier New" w:hAnsi="Courier New" w:cs="Courier New"/>
+              </w:rPr>
+              <w:t>Click Add More.</w:t>
+            </w:r>
+          </w:p>
+          <w:p>
+            <w:pPr>
+              <w:tabs>
+                <w:tab w:val="left" w:pos="7232"/>
+              </w:tabs>
+              <w:rPr>
+                <w:rFonts w:ascii="Courier New" w:hAnsi="Courier New" w:cs="Courier New"/>
+              </w:rPr>
+            </w:pPr>
+            <w:r>
+              <w:rPr>
+                <w:rFonts w:ascii="Courier New" w:hAnsi="Courier New" w:cs="Courier New"/>
+              </w:rPr>
+              <w:t>6. Encode required fields</w:t>
+            </w:r>
+          </w:p>
+          <w:p>
+            <w:pPr>
+              <w:tabs>
+                <w:tab w:val="left" w:pos="7232"/>
+              </w:tabs>
+              <w:rPr>
+                <w:rFonts w:ascii="Courier New" w:hAnsi="Courier New" w:cs="Courier New"/>
+              </w:rPr>
+            </w:pPr>
+          </w:p>
+          <w:p>
+            <w:pPr>
+              <w:tabs>
+                <w:tab w:val="left" w:pos="7232"/>
+              </w:tabs>
+              <w:rPr>
+                <w:rFonts w:ascii="Courier New" w:hAnsi="Courier New" w:cs="Courier New"/>
+              </w:rPr>
+            </w:pPr>
+          </w:p>
+          <w:p>
+            <w:pPr>
+              <w:tabs>
+                <w:tab w:val="left" w:pos="7232"/>
+              </w:tabs>
+              <w:rPr>
+                <w:rFonts w:ascii="Courier New" w:hAnsi="Courier New" w:cs="Courier New"/>
+              </w:rPr>
+            </w:pPr>
+            <w:r>
+              <w:rPr>
+                <w:rFonts w:ascii="Courier New" w:hAnsi="Courier New" w:cs="Courier New"/>
+              </w:rPr>
+              <w:t>8</w:t>
+            </w:r>
+            <w:r>
+              <w:rPr>
+                <w:rFonts w:ascii="Courier New" w:hAnsi="Courier New" w:cs="Courier New"/>
+              </w:rPr>
+              <w:t>. Click Request.</w:t>
+            </w:r>
+          </w:p>
+        </w:tc>
+        <w:tc>
+          <w:tcPr>
+            <w:tcW w:w="4105" w:type="dxa"/>
+            <w:tcBorders>
+              <w:top w:val="single" w:sz="4" w:space="0" w:color="auto"/>
+              <w:left w:val="single" w:sz="4" w:space="0" w:color="auto"/>
+              <w:bottom w:val="single" w:sz="4" w:space="0" w:color="auto"/>
+              <w:right w:val="single" w:sz="4" w:space="0" w:color="auto"/>
+            </w:tcBorders>
+          </w:tcPr>
+          <w:p>
+            <w:pPr>
+              <w:tabs>
+                <w:tab w:val="left" w:pos="7232"/>
+              </w:tabs>
+              <w:rPr>
+                <w:rFonts w:ascii="Courier New" w:hAnsi="Courier New" w:cs="Courier New"/>
+              </w:rPr>
+            </w:pPr>
+          </w:p>
+          <w:p>
+            <w:pPr>
+              <w:tabs>
+                <w:tab w:val="left" w:pos="7232"/>
+              </w:tabs>
+              <w:rPr>
+                <w:rFonts w:ascii="Courier New" w:hAnsi="Courier New" w:cs="Courier New"/>
+              </w:rPr>
+            </w:pPr>
+          </w:p>
+          <w:p>
+            <w:pPr>
+              <w:tabs>
+                <w:tab w:val="left" w:pos="7232"/>
+              </w:tabs>
+              <w:rPr>
+                <w:rFonts w:ascii="Courier New" w:hAnsi="Courier New" w:cs="Courier New"/>
+              </w:rPr>
+            </w:pPr>
+          </w:p>
+          <w:p>
+            <w:pPr>
+              <w:tabs>
+                <w:tab w:val="left" w:pos="7232"/>
+              </w:tabs>
+              <w:rPr>
+                <w:rFonts w:ascii="Courier New" w:hAnsi="Courier New" w:cs="Courier New"/>
+              </w:rPr>
+            </w:pPr>
+            <w:r>
+              <w:rPr>
+                <w:rFonts w:ascii="Courier New" w:hAnsi="Courier New" w:cs="Courier New"/>
+              </w:rPr>
+              <w:t>7</w:t>
+            </w:r>
+            <w:r>
+              <w:rPr>
+                <w:rFonts w:ascii="Courier New" w:hAnsi="Courier New" w:cs="Courier New"/>
+              </w:rPr>
+              <w:t>. Show new fields.</w:t>
+            </w:r>
+          </w:p>
+          <w:p>
+            <w:pPr>
+              <w:tabs>
+                <w:tab w:val="left" w:pos="7232"/>
+              </w:tabs>
+              <w:rPr>
+                <w:rFonts w:ascii="Courier New" w:hAnsi="Courier New" w:cs="Courier New"/>
+              </w:rPr>
+            </w:pPr>
+          </w:p>
+          <w:p>
+            <w:pPr>
+              <w:tabs>
+                <w:tab w:val="left" w:pos="7232"/>
+              </w:tabs>
+              <w:rPr>
+                <w:rFonts w:ascii="Courier New" w:hAnsi="Courier New" w:cs="Courier New"/>
+              </w:rPr>
+            </w:pPr>
+          </w:p>
+          <w:p>
+            <w:pPr>
+              <w:tabs>
+                <w:tab w:val="left" w:pos="7232"/>
+              </w:tabs>
+              <w:rPr>
+                <w:rFonts w:ascii="Courier New" w:hAnsi="Courier New" w:cs="Courier New"/>
+              </w:rPr>
+            </w:pPr>
+          </w:p>
+          <w:p>
+            <w:pPr>
+              <w:tabs>
+                <w:tab w:val="left" w:pos="7232"/>
+              </w:tabs>
+              <w:rPr>
+                <w:rFonts w:ascii="Courier New" w:hAnsi="Courier New" w:cs="Courier New"/>
+              </w:rPr>
+            </w:pPr>
+            <w:r>
+              <w:rPr>
+                <w:rFonts w:ascii="Courier New" w:hAnsi="Courier New" w:cs="Courier New"/>
+              </w:rPr>
+              <w:t>9</w:t>
+            </w:r>
+            <w:r>
+              <w:rPr>
+                <w:rFonts w:ascii="Courier New" w:hAnsi="Courier New" w:cs="Courier New"/>
+              </w:rPr>
+              <w:t>. Display generated ticket number.</w:t>
+            </w:r>
+          </w:p>
+        </w:tc>
+      </w:tr>
+    </w:tbl>
+    <w:p>
+      <w:pPr>
+        <w:spacing w:after="200" w:line="276" w:lineRule="auto"/>
+        <w:rPr>
+          <w:rFonts w:ascii="Courier New" w:hAnsi="Courier New" w:cs="Courier New"/>
+        </w:rPr>
+      </w:pPr>
+    </w:p>
+    <w:tbl>
+      <w:tblPr>
+        <w:tblStyle w:val="TableGrid"/>
+        <w:tblW w:w="8640" w:type="dxa"/>
+        <w:tblLayout w:type="fixed"/>
+        <w:tblLook w:val="04A0" w:firstRow="1" w:lastRow="0" w:firstColumn="1" w:lastColumn="0" w:noHBand="0" w:noVBand="1"/>
+      </w:tblPr>
+      <w:tblGrid>
+        <w:gridCol w:w="1933"/>
+        <w:gridCol w:w="2462"/>
+        <w:gridCol w:w="4245"/>
+      </w:tblGrid>
+      <w:tr>
+        <w:trPr>
+          <w:trHeight w:val="250"/>
+        </w:trPr>
+        <w:tc>
+          <w:tcPr>
+            <w:tcW w:w="1933" w:type="dxa"/>
+            <w:tcBorders>
+              <w:top w:val="single" w:sz="4" w:space="0" w:color="auto"/>
+              <w:left w:val="single" w:sz="4" w:space="0" w:color="auto"/>
+              <w:bottom w:val="single" w:sz="4" w:space="0" w:color="auto"/>
+              <w:right w:val="single" w:sz="4" w:space="0" w:color="auto"/>
+            </w:tcBorders>
+            <w:shd w:val="clear" w:color="auto" w:fill="C6D9F1" w:themeFill="text2" w:themeFillTint="33"/>
+            <w:vAlign w:val="center"/>
+            <w:hideMark/>
+          </w:tcPr>
+          <w:p>
+            <w:pPr>
+              <w:tabs>
+                <w:tab w:val="left" w:pos="7232"/>
+              </w:tabs>
+              <w:jc w:val="center"/>
+              <w:rPr>
+                <w:rFonts w:ascii="Courier New" w:hAnsi="Courier New" w:cs="Courier New"/>
+              </w:rPr>
+            </w:pPr>
+            <w:r>
+              <w:rPr>
+                <w:rFonts w:ascii="Courier New" w:hAnsi="Courier New" w:cs="Courier New"/>
+              </w:rPr>
+              <w:t>Use Case</w:t>
+            </w:r>
+          </w:p>
+        </w:tc>
+        <w:tc>
+          <w:tcPr>
+            <w:tcW w:w="6707" w:type="dxa"/>
+            <w:gridSpan w:val="2"/>
+            <w:tcBorders>
+              <w:top w:val="single" w:sz="4" w:space="0" w:color="auto"/>
+              <w:left w:val="single" w:sz="4" w:space="0" w:color="auto"/>
+              <w:bottom w:val="single" w:sz="4" w:space="0" w:color="auto"/>
+              <w:right w:val="single" w:sz="4" w:space="0" w:color="auto"/>
+            </w:tcBorders>
+            <w:hideMark/>
+          </w:tcPr>
+          <w:p>
+            <w:pPr>
+              <w:tabs>
+                <w:tab w:val="left" w:pos="7232"/>
+              </w:tabs>
+              <w:rPr>
+                <w:rFonts w:ascii="Courier New" w:hAnsi="Courier New" w:cs="Courier New"/>
+              </w:rPr>
+            </w:pPr>
+            <w:r>
+              <w:rPr>
+                <w:rFonts w:ascii="Courier New" w:hAnsi="Courier New" w:cs="Courier New"/>
+              </w:rPr>
+              <w:t>Accept</w:t>
+            </w:r>
+            <w:r>
+              <w:rPr>
+                <w:rFonts w:ascii="Courier New" w:hAnsi="Courier New" w:cs="Courier New"/>
+              </w:rPr>
+              <w:t xml:space="preserve"> Entry</w:t>
+            </w:r>
+          </w:p>
+        </w:tc>
+      </w:tr>
+      <w:tr>
+        <w:trPr>
+          <w:trHeight w:val="207"/>
+        </w:trPr>
+        <w:tc>
+          <w:tcPr>
+            <w:tcW w:w="1933" w:type="dxa"/>
+            <w:tcBorders>
+              <w:top w:val="single" w:sz="4" w:space="0" w:color="auto"/>
+              <w:left w:val="single" w:sz="4" w:space="0" w:color="auto"/>
+              <w:bottom w:val="single" w:sz="4" w:space="0" w:color="auto"/>
+              <w:right w:val="single" w:sz="4" w:space="0" w:color="auto"/>
+            </w:tcBorders>
+            <w:shd w:val="clear" w:color="auto" w:fill="C6D9F1" w:themeFill="text2" w:themeFillTint="33"/>
+            <w:hideMark/>
+          </w:tcPr>
+          <w:p>
+            <w:pPr>
+              <w:tabs>
+                <w:tab w:val="left" w:pos="7232"/>
+              </w:tabs>
+              <w:jc w:val="center"/>
+              <w:rPr>
+                <w:rFonts w:ascii="Courier New" w:hAnsi="Courier New" w:cs="Courier New"/>
+              </w:rPr>
+            </w:pPr>
+            <w:r>
+              <w:rPr>
+                <w:rFonts w:ascii="Courier New" w:hAnsi="Courier New" w:cs="Courier New"/>
+              </w:rPr>
+              <w:t>Description</w:t>
+            </w:r>
+          </w:p>
+        </w:tc>
+        <w:tc>
+          <w:tcPr>
+            <w:tcW w:w="6707" w:type="dxa"/>
+            <w:gridSpan w:val="2"/>
+            <w:tcBorders>
+              <w:top w:val="single" w:sz="4" w:space="0" w:color="auto"/>
+              <w:left w:val="single" w:sz="4" w:space="0" w:color="auto"/>
+              <w:bottom w:val="single" w:sz="4" w:space="0" w:color="auto"/>
+              <w:right w:val="single" w:sz="4" w:space="0" w:color="auto"/>
+            </w:tcBorders>
+            <w:hideMark/>
+          </w:tcPr>
+          <w:p>
+            <w:pPr>
+              <w:tabs>
+                <w:tab w:val="left" w:pos="7232"/>
+              </w:tabs>
+              <w:jc w:val="center"/>
+              <w:rPr>
+                <w:rFonts w:ascii="Courier New" w:hAnsi="Courier New" w:cs="Courier New"/>
+              </w:rPr>
+            </w:pPr>
+            <w:r>
+              <w:rPr>
+                <w:rFonts w:ascii="Courier New" w:hAnsi="Courier New" w:cs="Courier New"/>
+              </w:rPr>
+              <w:t xml:space="preserve">This is used to illustrate </w:t>
+            </w:r>
+            <w:r>
+              <w:rPr>
+                <w:rFonts w:ascii="Courier New" w:hAnsi="Courier New" w:cs="Courier New"/>
+              </w:rPr>
+              <w:t>Accept</w:t>
+            </w:r>
+            <w:r>
+              <w:rPr>
+                <w:rFonts w:ascii="Courier New" w:hAnsi="Courier New" w:cs="Courier New"/>
+              </w:rPr>
+              <w:t xml:space="preserve"> Entry in the system </w:t>
+            </w:r>
+          </w:p>
+        </w:tc>
+      </w:tr>
+      <w:tr>
+        <w:trPr>
+          <w:trHeight w:val="250"/>
+        </w:trPr>
+        <w:tc>
+          <w:tcPr>
+            <w:tcW w:w="4395" w:type="dxa"/>
+            <w:gridSpan w:val="2"/>
+            <w:tcBorders>
+              <w:top w:val="single" w:sz="4" w:space="0" w:color="auto"/>
+              <w:left w:val="single" w:sz="4" w:space="0" w:color="auto"/>
+              <w:bottom w:val="single" w:sz="4" w:space="0" w:color="auto"/>
+              <w:right w:val="single" w:sz="4" w:space="0" w:color="auto"/>
+            </w:tcBorders>
+            <w:hideMark/>
+          </w:tcPr>
+          <w:p>
+            <w:pPr>
+              <w:tabs>
+                <w:tab w:val="left" w:pos="7232"/>
+              </w:tabs>
+              <w:jc w:val="center"/>
+              <w:rPr>
+                <w:rFonts w:ascii="Courier New" w:hAnsi="Courier New" w:cs="Courier New"/>
+              </w:rPr>
+            </w:pPr>
+            <w:r>
+              <w:rPr>
+                <w:rFonts w:ascii="Courier New" w:hAnsi="Courier New" w:cs="Courier New"/>
+              </w:rPr>
+              <w:t>Actor</w:t>
+            </w:r>
+          </w:p>
+        </w:tc>
+        <w:tc>
+          <w:tcPr>
+            <w:tcW w:w="4245" w:type="dxa"/>
+            <w:tcBorders>
+              <w:top w:val="single" w:sz="4" w:space="0" w:color="auto"/>
+              <w:left w:val="single" w:sz="4" w:space="0" w:color="auto"/>
+              <w:bottom w:val="single" w:sz="4" w:space="0" w:color="auto"/>
+              <w:right w:val="single" w:sz="4" w:space="0" w:color="auto"/>
+            </w:tcBorders>
+            <w:hideMark/>
+          </w:tcPr>
+          <w:p>
+            <w:pPr>
+              <w:tabs>
+                <w:tab w:val="left" w:pos="7232"/>
+              </w:tabs>
+              <w:jc w:val="center"/>
+              <w:rPr>
+                <w:rFonts w:ascii="Courier New" w:hAnsi="Courier New" w:cs="Courier New"/>
+              </w:rPr>
+            </w:pPr>
+            <w:r>
+              <w:rPr>
+                <w:rFonts w:ascii="Courier New" w:hAnsi="Courier New" w:cs="Courier New"/>
+              </w:rPr>
+              <w:t>System</w:t>
+            </w:r>
+          </w:p>
+        </w:tc>
+      </w:tr>
+      <w:tr>
+        <w:trPr>
+          <w:trHeight w:val="261"/>
+        </w:trPr>
+        <w:tc>
+          <w:tcPr>
+            <w:tcW w:w="8640" w:type="dxa"/>
+            <w:gridSpan w:val="3"/>
+            <w:tcBorders>
+              <w:top w:val="single" w:sz="4" w:space="0" w:color="auto"/>
+              <w:left w:val="single" w:sz="4" w:space="0" w:color="auto"/>
+              <w:bottom w:val="single" w:sz="4" w:space="0" w:color="auto"/>
+              <w:right w:val="single" w:sz="4" w:space="0" w:color="auto"/>
+            </w:tcBorders>
+            <w:shd w:val="clear" w:color="auto" w:fill="C6D9F1" w:themeFill="text2" w:themeFillTint="33"/>
+            <w:hideMark/>
+          </w:tcPr>
+          <w:p>
+            <w:pPr>
+              <w:tabs>
+                <w:tab w:val="left" w:pos="7232"/>
+              </w:tabs>
+              <w:rPr>
+                <w:rFonts w:ascii="Courier New" w:hAnsi="Courier New" w:cs="Courier New"/>
+              </w:rPr>
+            </w:pPr>
+            <w:r>
+              <w:rPr>
+                <w:rFonts w:ascii="Courier New" w:hAnsi="Courier New" w:cs="Courier New"/>
+              </w:rPr>
+              <w:t>Normal Flow</w:t>
+            </w:r>
+          </w:p>
+        </w:tc>
+      </w:tr>
+      <w:tr>
+        <w:trPr>
+          <w:trHeight w:val="1285"/>
+        </w:trPr>
+        <w:tc>
+          <w:tcPr>
+            <w:tcW w:w="4395" w:type="dxa"/>
+            <w:gridSpan w:val="2"/>
+            <w:tcBorders>
+              <w:top w:val="single" w:sz="4" w:space="0" w:color="auto"/>
+              <w:left w:val="single" w:sz="4" w:space="0" w:color="auto"/>
+              <w:bottom w:val="single" w:sz="4" w:space="0" w:color="auto"/>
+              <w:right w:val="single" w:sz="4" w:space="0" w:color="auto"/>
+            </w:tcBorders>
+          </w:tcPr>
+          <w:p>
+            <w:pPr>
+              <w:tabs>
+                <w:tab w:val="left" w:pos="7232"/>
+              </w:tabs>
+              <w:jc w:val="center"/>
+              <w:rPr>
+                <w:rFonts w:ascii="Courier New" w:hAnsi="Courier New" w:cs="Courier New"/>
+              </w:rPr>
+            </w:pPr>
+          </w:p>
+          <w:p>
+            <w:pPr>
+              <w:tabs>
+                <w:tab w:val="left" w:pos="7232"/>
+              </w:tabs>
+              <w:jc w:val="center"/>
+              <w:rPr>
+                <w:rFonts w:ascii="Courier New" w:hAnsi="Courier New" w:cs="Courier New"/>
+              </w:rPr>
+            </w:pPr>
+          </w:p>
+          <w:p>
+            <w:pPr>
+              <w:tabs>
+                <w:tab w:val="left" w:pos="7232"/>
+              </w:tabs>
+              <w:rPr>
+                <w:rFonts w:ascii="Courier New" w:hAnsi="Courier New" w:cs="Courier New"/>
+              </w:rPr>
+            </w:pPr>
+            <w:r>
+              <w:rPr>
+                <w:rFonts w:ascii="Courier New" w:hAnsi="Courier New" w:cs="Courier New"/>
+              </w:rPr>
+              <w:t xml:space="preserve">2. </w:t>
+            </w:r>
+            <w:r>
+              <w:rPr>
+                <w:rFonts w:ascii="Courier New" w:hAnsi="Courier New" w:cs="Courier New"/>
+              </w:rPr>
+              <w:t>Verify Ticket Number from User</w:t>
+            </w:r>
+            <w:r>
+              <w:rPr>
+                <w:rFonts w:ascii="Courier New" w:hAnsi="Courier New" w:cs="Courier New"/>
+              </w:rPr>
+              <w:t>.</w:t>
+            </w:r>
+          </w:p>
+          <w:p>
+            <w:pPr>
+              <w:tabs>
+                <w:tab w:val="left" w:pos="7232"/>
+              </w:tabs>
+              <w:rPr>
+                <w:rFonts w:ascii="Courier New" w:hAnsi="Courier New" w:cs="Courier New"/>
+              </w:rPr>
+            </w:pPr>
+            <w:r>
+              <w:rPr>
+                <w:rFonts w:ascii="Courier New" w:hAnsi="Courier New" w:cs="Courier New"/>
+              </w:rPr>
+              <w:t>3. Confirm Entry</w:t>
+            </w:r>
+            <w:r>
+              <w:rPr>
+                <w:rFonts w:ascii="Courier New" w:hAnsi="Courier New" w:cs="Courier New"/>
+              </w:rPr>
+              <w:t>.</w:t>
+            </w:r>
+          </w:p>
+        </w:tc>
+        <w:tc>
+          <w:tcPr>
+            <w:tcW w:w="4245" w:type="dxa"/>
+            <w:tcBorders>
+              <w:top w:val="single" w:sz="4" w:space="0" w:color="auto"/>
+              <w:left w:val="single" w:sz="4" w:space="0" w:color="auto"/>
+              <w:bottom w:val="single" w:sz="4" w:space="0" w:color="auto"/>
+              <w:right w:val="single" w:sz="4" w:space="0" w:color="auto"/>
+            </w:tcBorders>
+          </w:tcPr>
+          <w:p>
+            <w:pPr>
+              <w:tabs>
+                <w:tab w:val="left" w:pos="7232"/>
+              </w:tabs>
+              <w:rPr>
+                <w:rFonts w:ascii="Courier New" w:hAnsi="Courier New" w:cs="Courier New"/>
+              </w:rPr>
+            </w:pPr>
+            <w:r>
+              <w:rPr>
+                <w:rFonts w:ascii="Courier New" w:hAnsi="Courier New" w:cs="Courier New"/>
+              </w:rPr>
+              <w:t xml:space="preserve">1. Display </w:t>
+            </w:r>
+            <w:r>
+              <w:rPr>
+                <w:rFonts w:ascii="Courier New" w:hAnsi="Courier New" w:cs="Courier New"/>
+              </w:rPr>
+              <w:t>Pending Request.</w:t>
+            </w:r>
+          </w:p>
+          <w:p>
+            <w:pPr>
+              <w:tabs>
+                <w:tab w:val="left" w:pos="7232"/>
+              </w:tabs>
+              <w:rPr>
+                <w:rFonts w:ascii="Courier New" w:hAnsi="Courier New" w:cs="Courier New"/>
+              </w:rPr>
+            </w:pPr>
+          </w:p>
+          <w:p>
+            <w:pPr>
+              <w:tabs>
+                <w:tab w:val="left" w:pos="7232"/>
+              </w:tabs>
+              <w:rPr>
+                <w:rFonts w:ascii="Courier New" w:hAnsi="Courier New" w:cs="Courier New"/>
+              </w:rPr>
+            </w:pPr>
+          </w:p>
+          <w:p>
+            <w:pPr>
+              <w:tabs>
+                <w:tab w:val="left" w:pos="7232"/>
+              </w:tabs>
+              <w:rPr>
+                <w:rFonts w:ascii="Courier New" w:hAnsi="Courier New" w:cs="Courier New"/>
+              </w:rPr>
+            </w:pPr>
+          </w:p>
+          <w:p>
+            <w:pPr>
+              <w:tabs>
+                <w:tab w:val="left" w:pos="7232"/>
+              </w:tabs>
+              <w:rPr>
+                <w:rFonts w:ascii="Courier New" w:hAnsi="Courier New" w:cs="Courier New"/>
+              </w:rPr>
+            </w:pPr>
+          </w:p>
+          <w:p>
+            <w:pPr>
+              <w:tabs>
+                <w:tab w:val="left" w:pos="7232"/>
+              </w:tabs>
+              <w:rPr>
+                <w:rFonts w:ascii="Courier New" w:hAnsi="Courier New" w:cs="Courier New"/>
+              </w:rPr>
+            </w:pPr>
+            <w:r>
+              <w:rPr>
+                <w:rFonts w:ascii="Courier New" w:hAnsi="Courier New" w:cs="Courier New"/>
+              </w:rPr>
+              <w:t>4. Update logs.</w:t>
+            </w:r>
+          </w:p>
+        </w:tc>
+      </w:tr>
+      <w:tr>
+        <w:trPr>
+          <w:trHeight w:val="250"/>
+        </w:trPr>
+        <w:tc>
+          <w:tcPr>
+            <w:tcW w:w="8640" w:type="dxa"/>
+            <w:gridSpan w:val="3"/>
+            <w:tcBorders>
+              <w:top w:val="single" w:sz="4" w:space="0" w:color="auto"/>
+              <w:left w:val="single" w:sz="4" w:space="0" w:color="auto"/>
+              <w:bottom w:val="single" w:sz="4" w:space="0" w:color="auto"/>
+              <w:right w:val="single" w:sz="4" w:space="0" w:color="auto"/>
+            </w:tcBorders>
+            <w:shd w:val="clear" w:color="auto" w:fill="EAF1DD" w:themeFill="accent3" w:themeFillTint="33"/>
+            <w:hideMark/>
+          </w:tcPr>
+          <w:p>
+            <w:pPr>
+              <w:tabs>
+                <w:tab w:val="left" w:pos="7232"/>
+              </w:tabs>
+              <w:rPr>
+                <w:rFonts w:ascii="Courier New" w:hAnsi="Courier New" w:cs="Courier New"/>
+              </w:rPr>
+            </w:pPr>
+            <w:r>
+              <w:rPr>
+                <w:rFonts w:ascii="Courier New" w:hAnsi="Courier New" w:cs="Courier New"/>
+              </w:rPr>
+              <w:t>Alternate Flow</w:t>
+            </w:r>
+          </w:p>
+        </w:tc>
+      </w:tr>
+      <w:tr>
+        <w:trPr>
+          <w:trHeight w:val="2059"/>
+        </w:trPr>
+        <w:tc>
+          <w:tcPr>
+            <w:tcW w:w="4395" w:type="dxa"/>
+            <w:gridSpan w:val="2"/>
+            <w:tcBorders>
+              <w:top w:val="single" w:sz="4" w:space="0" w:color="auto"/>
+              <w:left w:val="single" w:sz="4" w:space="0" w:color="auto"/>
+              <w:bottom w:val="single" w:sz="4" w:space="0" w:color="auto"/>
+              <w:right w:val="single" w:sz="4" w:space="0" w:color="auto"/>
+            </w:tcBorders>
+          </w:tcPr>
+          <w:p>
+            <w:pPr>
+              <w:tabs>
+                <w:tab w:val="left" w:pos="7232"/>
+              </w:tabs>
+              <w:rPr>
+                <w:rFonts w:ascii="Courier New" w:hAnsi="Courier New" w:cs="Courier New"/>
+              </w:rPr>
+            </w:pPr>
+          </w:p>
+          <w:p>
+            <w:pPr>
+              <w:tabs>
+                <w:tab w:val="left" w:pos="7232"/>
+              </w:tabs>
+              <w:rPr>
+                <w:rFonts w:ascii="Courier New" w:hAnsi="Courier New" w:cs="Courier New"/>
+              </w:rPr>
+            </w:pPr>
+            <w:r>
+              <w:rPr>
+                <w:rFonts w:ascii="Courier New" w:hAnsi="Courier New" w:cs="Courier New"/>
+              </w:rPr>
+              <w:t xml:space="preserve">2. </w:t>
+            </w:r>
+            <w:r>
+              <w:rPr>
+                <w:rFonts w:ascii="Courier New" w:hAnsi="Courier New" w:cs="Courier New"/>
+              </w:rPr>
+              <w:t>Click Add Button.</w:t>
+            </w:r>
+          </w:p>
+          <w:p>
+            <w:pPr>
+              <w:tabs>
+                <w:tab w:val="left" w:pos="7232"/>
+              </w:tabs>
+              <w:rPr>
+                <w:rFonts w:ascii="Courier New" w:hAnsi="Courier New" w:cs="Courier New"/>
+              </w:rPr>
+            </w:pPr>
+          </w:p>
+          <w:p>
+            <w:pPr>
+              <w:tabs>
+                <w:tab w:val="left" w:pos="7232"/>
+              </w:tabs>
+              <w:rPr>
+                <w:rFonts w:ascii="Courier New" w:hAnsi="Courier New" w:cs="Courier New"/>
+              </w:rPr>
+            </w:pPr>
+          </w:p>
+          <w:p>
+            <w:pPr>
+              <w:tabs>
+                <w:tab w:val="left" w:pos="7232"/>
+              </w:tabs>
+              <w:rPr>
+                <w:rFonts w:ascii="Courier New" w:hAnsi="Courier New" w:cs="Courier New"/>
+              </w:rPr>
+            </w:pPr>
+            <w:r>
+              <w:rPr>
+                <w:rFonts w:ascii="Courier New" w:hAnsi="Courier New" w:cs="Courier New"/>
+              </w:rPr>
+              <w:t>4. Encode required fields.</w:t>
+            </w:r>
+          </w:p>
+          <w:p>
+            <w:pPr>
+              <w:tabs>
+                <w:tab w:val="left" w:pos="7232"/>
+              </w:tabs>
+              <w:rPr>
+                <w:rFonts w:ascii="Courier New" w:hAnsi="Courier New" w:cs="Courier New"/>
+              </w:rPr>
+            </w:pPr>
+          </w:p>
+          <w:p>
+            <w:pPr>
+              <w:tabs>
+                <w:tab w:val="left" w:pos="7232"/>
+              </w:tabs>
+              <w:rPr>
+                <w:rFonts w:ascii="Courier New" w:hAnsi="Courier New" w:cs="Courier New"/>
+              </w:rPr>
+            </w:pPr>
+          </w:p>
+          <w:p>
+            <w:pPr>
+              <w:tabs>
+                <w:tab w:val="left" w:pos="7232"/>
+              </w:tabs>
+              <w:rPr>
+                <w:rFonts w:ascii="Courier New" w:hAnsi="Courier New" w:cs="Courier New"/>
+              </w:rPr>
+            </w:pPr>
+          </w:p>
+        </w:tc>
+        <w:tc>
+          <w:tcPr>
+            <w:tcW w:w="4245" w:type="dxa"/>
+            <w:tcBorders>
+              <w:top w:val="single" w:sz="4" w:space="0" w:color="auto"/>
+              <w:left w:val="single" w:sz="4" w:space="0" w:color="auto"/>
+              <w:bottom w:val="single" w:sz="4" w:space="0" w:color="auto"/>
+              <w:right w:val="single" w:sz="4" w:space="0" w:color="auto"/>
+            </w:tcBorders>
+          </w:tcPr>
+          <w:p>
+            <w:pPr>
+              <w:tabs>
+                <w:tab w:val="left" w:pos="7232"/>
+              </w:tabs>
+              <w:rPr>
+                <w:rFonts w:ascii="Courier New" w:hAnsi="Courier New" w:cs="Courier New"/>
+              </w:rPr>
+            </w:pPr>
+            <w:r>
+              <w:rPr>
+                <w:rFonts w:ascii="Courier New" w:hAnsi="Courier New" w:cs="Courier New"/>
+              </w:rPr>
+              <w:t>1. Display Pending Request.</w:t>
+            </w:r>
+          </w:p>
+          <w:p>
+            <w:pPr>
+              <w:tabs>
+                <w:tab w:val="left" w:pos="7232"/>
+              </w:tabs>
+              <w:rPr>
+                <w:rFonts w:ascii="Courier New" w:hAnsi="Courier New" w:cs="Courier New"/>
+              </w:rPr>
+            </w:pPr>
+          </w:p>
+          <w:p>
+            <w:pPr>
+              <w:tabs>
+                <w:tab w:val="left" w:pos="7232"/>
+              </w:tabs>
+              <w:rPr>
+                <w:rFonts w:ascii="Courier New" w:hAnsi="Courier New" w:cs="Courier New"/>
+              </w:rPr>
+            </w:pPr>
+            <w:r>
+              <w:rPr>
+                <w:rFonts w:ascii="Courier New" w:hAnsi="Courier New" w:cs="Courier New"/>
+              </w:rPr>
+              <w:t>3</w:t>
+            </w:r>
+            <w:r>
+              <w:rPr>
+                <w:rFonts w:ascii="Courier New" w:hAnsi="Courier New" w:cs="Courier New"/>
+              </w:rPr>
+              <w:t xml:space="preserve">. </w:t>
+            </w:r>
+            <w:r>
+              <w:rPr>
+                <w:rFonts w:ascii="Courier New" w:hAnsi="Courier New" w:cs="Courier New"/>
+              </w:rPr>
+              <w:t>Redirect to Manual Entry Page.</w:t>
+            </w:r>
+            <w:r>
+              <w:rPr>
+                <w:rFonts w:ascii="Courier New" w:hAnsi="Courier New" w:cs="Courier New"/>
+              </w:rPr>
+              <w:t xml:space="preserve"> </w:t>
+            </w:r>
+          </w:p>
+          <w:p>
+            <w:pPr>
+              <w:tabs>
+                <w:tab w:val="left" w:pos="7232"/>
+              </w:tabs>
+              <w:rPr>
+                <w:rFonts w:ascii="Courier New" w:hAnsi="Courier New" w:cs="Courier New"/>
+              </w:rPr>
+            </w:pPr>
+          </w:p>
+          <w:p>
+            <w:pPr>
+              <w:tabs>
+                <w:tab w:val="left" w:pos="7232"/>
+              </w:tabs>
+              <w:rPr>
+                <w:rFonts w:ascii="Courier New" w:hAnsi="Courier New" w:cs="Courier New"/>
+              </w:rPr>
+            </w:pPr>
+            <w:r>
+              <w:rPr>
+                <w:rFonts w:ascii="Courier New" w:hAnsi="Courier New" w:cs="Courier New"/>
+              </w:rPr>
+              <w:t>5</w:t>
+            </w:r>
+            <w:r>
+              <w:rPr>
+                <w:rFonts w:ascii="Courier New" w:hAnsi="Courier New" w:cs="Courier New"/>
+              </w:rPr>
+              <w:t xml:space="preserve">. </w:t>
+            </w:r>
+            <w:r>
+              <w:rPr>
+                <w:rFonts w:ascii="Courier New" w:hAnsi="Courier New" w:cs="Courier New"/>
+              </w:rPr>
+              <w:t xml:space="preserve">Update </w:t>
+            </w:r>
+            <w:r>
+              <w:rPr>
+                <w:rFonts w:ascii="Courier New" w:hAnsi="Courier New" w:cs="Courier New"/>
+              </w:rPr>
+              <w:t>logs</w:t>
+            </w:r>
+            <w:r>
+              <w:rPr>
+                <w:rFonts w:ascii="Courier New" w:hAnsi="Courier New" w:cs="Courier New"/>
+              </w:rPr>
+              <w:t>.</w:t>
+            </w:r>
+          </w:p>
+          <w:p>
+            <w:pPr>
+              <w:tabs>
+                <w:tab w:val="left" w:pos="7232"/>
+              </w:tabs>
+              <w:rPr>
+                <w:rFonts w:ascii="Courier New" w:hAnsi="Courier New" w:cs="Courier New"/>
+              </w:rPr>
+            </w:pPr>
+          </w:p>
+          <w:p>
+            <w:pPr>
+              <w:tabs>
+                <w:tab w:val="left" w:pos="7232"/>
+              </w:tabs>
+              <w:rPr>
+                <w:rFonts w:ascii="Courier New" w:hAnsi="Courier New" w:cs="Courier New"/>
+              </w:rPr>
+            </w:pPr>
+          </w:p>
+        </w:tc>
+      </w:tr>
+    </w:tbl>
+    <w:p>
+      <w:pPr>
+        <w:spacing w:after="200" w:line="276" w:lineRule="auto"/>
+        <w:rPr>
+          <w:rFonts w:ascii="Courier New" w:hAnsi="Courier New" w:cs="Courier New"/>
+        </w:rPr>
+      </w:pPr>
+    </w:p>
+    <w:tbl>
+      <w:tblPr>
+        <w:tblStyle w:val="TableGrid"/>
+        <w:tblW w:w="8674" w:type="dxa"/>
+        <w:tblInd w:w="-34" w:type="dxa"/>
+        <w:tblLayout w:type="fixed"/>
+        <w:tblLook w:val="04A0" w:firstRow="1" w:lastRow="0" w:firstColumn="1" w:lastColumn="0" w:noHBand="0" w:noVBand="1"/>
+      </w:tblPr>
+      <w:tblGrid>
+        <w:gridCol w:w="34"/>
+        <w:gridCol w:w="1933"/>
+        <w:gridCol w:w="2462"/>
+        <w:gridCol w:w="113"/>
+        <w:gridCol w:w="4105"/>
+        <w:gridCol w:w="27"/>
+      </w:tblGrid>
+      <w:tr>
+        <w:trPr>
+          <w:gridBefore w:val="1"/>
+          <w:wBefore w:w="34" w:type="dxa"/>
+          <w:trHeight w:val="250"/>
+        </w:trPr>
+        <w:tc>
+          <w:tcPr>
+            <w:tcW w:w="1933" w:type="dxa"/>
+            <w:tcBorders>
+              <w:top w:val="single" w:sz="4" w:space="0" w:color="auto"/>
+              <w:left w:val="single" w:sz="4" w:space="0" w:color="auto"/>
+              <w:bottom w:val="single" w:sz="4" w:space="0" w:color="auto"/>
+              <w:right w:val="single" w:sz="4" w:space="0" w:color="auto"/>
+            </w:tcBorders>
+            <w:shd w:val="clear" w:color="auto" w:fill="C6D9F1" w:themeFill="text2" w:themeFillTint="33"/>
+            <w:vAlign w:val="center"/>
+            <w:hideMark/>
+          </w:tcPr>
+          <w:p>
+            <w:pPr>
+              <w:tabs>
+                <w:tab w:val="left" w:pos="7232"/>
+              </w:tabs>
+              <w:jc w:val="center"/>
+              <w:rPr>
+                <w:rFonts w:ascii="Courier New" w:hAnsi="Courier New" w:cs="Courier New"/>
+              </w:rPr>
+            </w:pPr>
+            <w:r>
+              <w:rPr>
+                <w:rFonts w:ascii="Courier New" w:hAnsi="Courier New" w:cs="Courier New"/>
+              </w:rPr>
+              <w:t>Use Case</w:t>
+            </w:r>
+          </w:p>
+        </w:tc>
+        <w:tc>
+          <w:tcPr>
+            <w:tcW w:w="6707" w:type="dxa"/>
+            <w:gridSpan w:val="4"/>
+            <w:tcBorders>
+              <w:top w:val="single" w:sz="4" w:space="0" w:color="auto"/>
+              <w:left w:val="single" w:sz="4" w:space="0" w:color="auto"/>
+              <w:bottom w:val="single" w:sz="4" w:space="0" w:color="auto"/>
+              <w:right w:val="single" w:sz="4" w:space="0" w:color="auto"/>
+            </w:tcBorders>
+            <w:hideMark/>
+          </w:tcPr>
+          <w:p>
+            <w:pPr>
+              <w:tabs>
+                <w:tab w:val="left" w:pos="7232"/>
+              </w:tabs>
+              <w:rPr>
+                <w:rFonts w:ascii="Courier New" w:hAnsi="Courier New" w:cs="Courier New"/>
+              </w:rPr>
+            </w:pPr>
+            <w:r>
+              <w:rPr>
+                <w:rFonts w:ascii="Courier New" w:hAnsi="Courier New" w:cs="Courier New"/>
+              </w:rPr>
+              <w:t>Add Location</w:t>
+            </w:r>
+          </w:p>
+        </w:tc>
+      </w:tr>
+      <w:tr>
+        <w:trPr>
+          <w:gridBefore w:val="1"/>
+          <w:wBefore w:w="34" w:type="dxa"/>
+          <w:trHeight w:val="207"/>
+        </w:trPr>
+        <w:tc>
+          <w:tcPr>
+            <w:tcW w:w="1933" w:type="dxa"/>
+            <w:tcBorders>
+              <w:top w:val="single" w:sz="4" w:space="0" w:color="auto"/>
+              <w:left w:val="single" w:sz="4" w:space="0" w:color="auto"/>
+              <w:bottom w:val="single" w:sz="4" w:space="0" w:color="auto"/>
+              <w:right w:val="single" w:sz="4" w:space="0" w:color="auto"/>
+            </w:tcBorders>
+            <w:shd w:val="clear" w:color="auto" w:fill="C6D9F1" w:themeFill="text2" w:themeFillTint="33"/>
+            <w:hideMark/>
+          </w:tcPr>
+          <w:p>
+            <w:pPr>
+              <w:tabs>
+                <w:tab w:val="left" w:pos="7232"/>
+              </w:tabs>
+              <w:jc w:val="center"/>
+              <w:rPr>
+                <w:rFonts w:ascii="Courier New" w:hAnsi="Courier New" w:cs="Courier New"/>
+              </w:rPr>
+            </w:pPr>
+            <w:r>
+              <w:rPr>
+                <w:rFonts w:ascii="Courier New" w:hAnsi="Courier New" w:cs="Courier New"/>
+              </w:rPr>
+              <w:t>Description</w:t>
+            </w:r>
+          </w:p>
+        </w:tc>
+        <w:tc>
+          <w:tcPr>
+            <w:tcW w:w="6707" w:type="dxa"/>
+            <w:gridSpan w:val="4"/>
+            <w:tcBorders>
+              <w:top w:val="single" w:sz="4" w:space="0" w:color="auto"/>
+              <w:left w:val="single" w:sz="4" w:space="0" w:color="auto"/>
+              <w:bottom w:val="single" w:sz="4" w:space="0" w:color="auto"/>
+              <w:right w:val="single" w:sz="4" w:space="0" w:color="auto"/>
+            </w:tcBorders>
+            <w:hideMark/>
+          </w:tcPr>
+          <w:p>
+            <w:pPr>
+              <w:tabs>
+                <w:tab w:val="left" w:pos="7232"/>
+              </w:tabs>
+              <w:jc w:val="center"/>
+              <w:rPr>
+                <w:rFonts w:ascii="Courier New" w:hAnsi="Courier New" w:cs="Courier New"/>
+              </w:rPr>
+            </w:pPr>
+            <w:r>
+              <w:rPr>
+                <w:rFonts w:ascii="Courier New" w:hAnsi="Courier New" w:cs="Courier New"/>
+              </w:rPr>
+              <w:t xml:space="preserve">This is used to illustrate </w:t>
+            </w:r>
+            <w:r>
+              <w:rPr>
+                <w:rFonts w:ascii="Courier New" w:hAnsi="Courier New" w:cs="Courier New"/>
+              </w:rPr>
+              <w:t>Add Location</w:t>
+            </w:r>
+            <w:r>
+              <w:rPr>
+                <w:rFonts w:ascii="Courier New" w:hAnsi="Courier New" w:cs="Courier New"/>
+              </w:rPr>
+              <w:t xml:space="preserve"> in the system </w:t>
+            </w:r>
+          </w:p>
+        </w:tc>
+      </w:tr>
+      <w:tr>
+        <w:trPr>
+          <w:gridBefore w:val="1"/>
+          <w:wBefore w:w="34" w:type="dxa"/>
+          <w:trHeight w:val="250"/>
+        </w:trPr>
+        <w:tc>
+          <w:tcPr>
+            <w:tcW w:w="4395" w:type="dxa"/>
+            <w:gridSpan w:val="2"/>
+            <w:tcBorders>
+              <w:top w:val="single" w:sz="4" w:space="0" w:color="auto"/>
+              <w:left w:val="single" w:sz="4" w:space="0" w:color="auto"/>
+              <w:bottom w:val="single" w:sz="4" w:space="0" w:color="auto"/>
+              <w:right w:val="single" w:sz="4" w:space="0" w:color="auto"/>
+            </w:tcBorders>
+            <w:hideMark/>
+          </w:tcPr>
+          <w:p>
+            <w:pPr>
+              <w:tabs>
+                <w:tab w:val="left" w:pos="7232"/>
+              </w:tabs>
+              <w:jc w:val="center"/>
+              <w:rPr>
+                <w:rFonts w:ascii="Courier New" w:hAnsi="Courier New" w:cs="Courier New"/>
+              </w:rPr>
+            </w:pPr>
+            <w:r>
+              <w:rPr>
+                <w:rFonts w:ascii="Courier New" w:hAnsi="Courier New" w:cs="Courier New"/>
+              </w:rPr>
+              <w:t>Actor</w:t>
+            </w:r>
+          </w:p>
+        </w:tc>
+        <w:tc>
+          <w:tcPr>
+            <w:tcW w:w="4245" w:type="dxa"/>
+            <w:gridSpan w:val="3"/>
+            <w:tcBorders>
+              <w:top w:val="single" w:sz="4" w:space="0" w:color="auto"/>
+              <w:left w:val="single" w:sz="4" w:space="0" w:color="auto"/>
+              <w:bottom w:val="single" w:sz="4" w:space="0" w:color="auto"/>
+              <w:right w:val="single" w:sz="4" w:space="0" w:color="auto"/>
+            </w:tcBorders>
+            <w:hideMark/>
+          </w:tcPr>
+          <w:p>
+            <w:pPr>
+              <w:tabs>
+                <w:tab w:val="left" w:pos="7232"/>
+              </w:tabs>
+              <w:jc w:val="center"/>
+              <w:rPr>
+                <w:rFonts w:ascii="Courier New" w:hAnsi="Courier New" w:cs="Courier New"/>
+              </w:rPr>
+            </w:pPr>
+            <w:r>
+              <w:rPr>
+                <w:rFonts w:ascii="Courier New" w:hAnsi="Courier New" w:cs="Courier New"/>
+              </w:rPr>
+              <w:t>System</w:t>
+            </w:r>
+          </w:p>
+        </w:tc>
+      </w:tr>
+      <w:tr>
+        <w:trPr>
+          <w:gridBefore w:val="1"/>
+          <w:wBefore w:w="34" w:type="dxa"/>
+          <w:trHeight w:val="261"/>
+        </w:trPr>
+        <w:tc>
+          <w:tcPr>
+            <w:tcW w:w="8640" w:type="dxa"/>
+            <w:gridSpan w:val="5"/>
+            <w:tcBorders>
+              <w:top w:val="single" w:sz="4" w:space="0" w:color="auto"/>
+              <w:left w:val="single" w:sz="4" w:space="0" w:color="auto"/>
+              <w:bottom w:val="single" w:sz="4" w:space="0" w:color="auto"/>
+              <w:right w:val="single" w:sz="4" w:space="0" w:color="auto"/>
+            </w:tcBorders>
+            <w:shd w:val="clear" w:color="auto" w:fill="C6D9F1" w:themeFill="text2" w:themeFillTint="33"/>
+            <w:hideMark/>
+          </w:tcPr>
+          <w:p>
+            <w:pPr>
+              <w:tabs>
+                <w:tab w:val="left" w:pos="7232"/>
+              </w:tabs>
+              <w:rPr>
+                <w:rFonts w:ascii="Courier New" w:hAnsi="Courier New" w:cs="Courier New"/>
+              </w:rPr>
+            </w:pPr>
+            <w:r>
+              <w:rPr>
+                <w:rFonts w:ascii="Courier New" w:hAnsi="Courier New" w:cs="Courier New"/>
+              </w:rPr>
+              <w:t>Normal Flow</w:t>
+            </w:r>
+          </w:p>
+        </w:tc>
+      </w:tr>
+      <w:tr>
+        <w:trPr>
+          <w:gridBefore w:val="1"/>
+          <w:wBefore w:w="34" w:type="dxa"/>
+          <w:trHeight w:val="1285"/>
+        </w:trPr>
+        <w:tc>
+          <w:tcPr>
+            <w:tcW w:w="4395" w:type="dxa"/>
+            <w:gridSpan w:val="2"/>
+            <w:tcBorders>
+              <w:top w:val="single" w:sz="4" w:space="0" w:color="auto"/>
+              <w:left w:val="single" w:sz="4" w:space="0" w:color="auto"/>
+              <w:bottom w:val="single" w:sz="4" w:space="0" w:color="auto"/>
+              <w:right w:val="single" w:sz="4" w:space="0" w:color="auto"/>
+            </w:tcBorders>
+          </w:tcPr>
+          <w:p>
+            <w:pPr>
+              <w:tabs>
+                <w:tab w:val="left" w:pos="7232"/>
+              </w:tabs>
+              <w:jc w:val="center"/>
+              <w:rPr>
+                <w:rFonts w:ascii="Courier New" w:hAnsi="Courier New" w:cs="Courier New"/>
+              </w:rPr>
+            </w:pPr>
+          </w:p>
+          <w:p>
+            <w:pPr>
+              <w:tabs>
+                <w:tab w:val="left" w:pos="7232"/>
+              </w:tabs>
+              <w:jc w:val="center"/>
+              <w:rPr>
+                <w:rFonts w:ascii="Courier New" w:hAnsi="Courier New" w:cs="Courier New"/>
+              </w:rPr>
+            </w:pPr>
+          </w:p>
+          <w:p>
+            <w:pPr>
+              <w:tabs>
+                <w:tab w:val="left" w:pos="7232"/>
+              </w:tabs>
+              <w:rPr>
+                <w:rFonts w:ascii="Courier New" w:hAnsi="Courier New" w:cs="Courier New"/>
+              </w:rPr>
+            </w:pPr>
+            <w:r>
+              <w:rPr>
+                <w:rFonts w:ascii="Courier New" w:hAnsi="Courier New" w:cs="Courier New"/>
+              </w:rPr>
+              <w:t>2. Click Next.</w:t>
+            </w:r>
+          </w:p>
+          <w:p>
+            <w:pPr>
+              <w:tabs>
+                <w:tab w:val="left" w:pos="7232"/>
+              </w:tabs>
+              <w:rPr>
+                <w:rFonts w:ascii="Courier New" w:hAnsi="Courier New" w:cs="Courier New"/>
+              </w:rPr>
+            </w:pPr>
+          </w:p>
+          <w:p>
+            <w:pPr>
+              <w:tabs>
+                <w:tab w:val="left" w:pos="7232"/>
+              </w:tabs>
+              <w:rPr>
+                <w:rFonts w:ascii="Courier New" w:hAnsi="Courier New" w:cs="Courier New"/>
+              </w:rPr>
+            </w:pPr>
+          </w:p>
+          <w:p>
+            <w:pPr>
+              <w:tabs>
+                <w:tab w:val="left" w:pos="7232"/>
+              </w:tabs>
+              <w:rPr>
+                <w:rFonts w:ascii="Courier New" w:hAnsi="Courier New" w:cs="Courier New"/>
+              </w:rPr>
+            </w:pPr>
+          </w:p>
+          <w:p>
+            <w:pPr>
+              <w:tabs>
+                <w:tab w:val="left" w:pos="7232"/>
+              </w:tabs>
+              <w:rPr>
+                <w:rFonts w:ascii="Courier New" w:hAnsi="Courier New" w:cs="Courier New"/>
+              </w:rPr>
+            </w:pPr>
+            <w:r>
+              <w:rPr>
+                <w:rFonts w:ascii="Courier New" w:hAnsi="Courier New" w:cs="Courier New"/>
+              </w:rPr>
+              <w:t>4. Choose desired location.</w:t>
+            </w:r>
+          </w:p>
+          <w:p>
+            <w:pPr>
+              <w:tabs>
+                <w:tab w:val="left" w:pos="7232"/>
+              </w:tabs>
+              <w:rPr>
+                <w:rFonts w:ascii="Courier New" w:hAnsi="Courier New" w:cs="Courier New"/>
+              </w:rPr>
+            </w:pPr>
+            <w:r>
+              <w:rPr>
+                <w:rFonts w:ascii="Courier New" w:hAnsi="Courier New" w:cs="Courier New"/>
+              </w:rPr>
+              <w:t>5. Click Request.</w:t>
+            </w:r>
+          </w:p>
+        </w:tc>
+        <w:tc>
+          <w:tcPr>
+            <w:tcW w:w="4245" w:type="dxa"/>
+            <w:gridSpan w:val="3"/>
+            <w:tcBorders>
+              <w:top w:val="single" w:sz="4" w:space="0" w:color="auto"/>
+              <w:left w:val="single" w:sz="4" w:space="0" w:color="auto"/>
+              <w:bottom w:val="single" w:sz="4" w:space="0" w:color="auto"/>
+              <w:right w:val="single" w:sz="4" w:space="0" w:color="auto"/>
+            </w:tcBorders>
+          </w:tcPr>
+          <w:p>
+            <w:pPr>
+              <w:tabs>
+                <w:tab w:val="left" w:pos="7232"/>
+              </w:tabs>
+              <w:rPr>
+                <w:rFonts w:ascii="Courier New" w:hAnsi="Courier New" w:cs="Courier New"/>
+              </w:rPr>
+            </w:pPr>
+            <w:r>
+              <w:rPr>
+                <w:rFonts w:ascii="Courier New" w:hAnsi="Courier New" w:cs="Courier New"/>
+              </w:rPr>
+              <w:t>1. Display Booking – User Info Page.</w:t>
+            </w:r>
+          </w:p>
+          <w:p>
+            <w:pPr>
+              <w:tabs>
+                <w:tab w:val="left" w:pos="7232"/>
+              </w:tabs>
+              <w:rPr>
+                <w:rFonts w:ascii="Courier New" w:hAnsi="Courier New" w:cs="Courier New"/>
+              </w:rPr>
+            </w:pPr>
+          </w:p>
+          <w:p>
+            <w:pPr>
+              <w:tabs>
+                <w:tab w:val="left" w:pos="7232"/>
+              </w:tabs>
+              <w:rPr>
+                <w:rFonts w:ascii="Courier New" w:hAnsi="Courier New" w:cs="Courier New"/>
+              </w:rPr>
+            </w:pPr>
+            <w:r>
+              <w:rPr>
+                <w:rFonts w:ascii="Courier New" w:hAnsi="Courier New" w:cs="Courier New"/>
+              </w:rPr>
+              <w:t>3. Display Booking – User Info – Additional Information Page</w:t>
+            </w:r>
+          </w:p>
+          <w:p>
+            <w:pPr>
+              <w:tabs>
+                <w:tab w:val="left" w:pos="7232"/>
+              </w:tabs>
+              <w:rPr>
+                <w:rFonts w:ascii="Courier New" w:hAnsi="Courier New" w:cs="Courier New"/>
+              </w:rPr>
+            </w:pPr>
+          </w:p>
+          <w:p>
+            <w:pPr>
+              <w:tabs>
+                <w:tab w:val="left" w:pos="7232"/>
+              </w:tabs>
+              <w:rPr>
+                <w:rFonts w:ascii="Courier New" w:hAnsi="Courier New" w:cs="Courier New"/>
+              </w:rPr>
+            </w:pPr>
+          </w:p>
+          <w:p>
+            <w:pPr>
+              <w:tabs>
+                <w:tab w:val="left" w:pos="7232"/>
+              </w:tabs>
+              <w:rPr>
+                <w:rFonts w:ascii="Courier New" w:hAnsi="Courier New" w:cs="Courier New"/>
+              </w:rPr>
+            </w:pPr>
+            <w:r>
+              <w:rPr>
+                <w:rFonts w:ascii="Courier New" w:hAnsi="Courier New" w:cs="Courier New"/>
+              </w:rPr>
+              <w:t>6. Display generated ticket number.</w:t>
+            </w:r>
+          </w:p>
+        </w:tc>
+      </w:tr>
+      <w:tr>
+        <w:trPr>
+          <w:gridBefore w:val="1"/>
+          <w:wBefore w:w="34" w:type="dxa"/>
+          <w:trHeight w:val="250"/>
+        </w:trPr>
+        <w:tc>
+          <w:tcPr>
+            <w:tcW w:w="8640" w:type="dxa"/>
+            <w:gridSpan w:val="5"/>
+            <w:tcBorders>
+              <w:top w:val="single" w:sz="4" w:space="0" w:color="auto"/>
+              <w:left w:val="single" w:sz="4" w:space="0" w:color="auto"/>
+              <w:bottom w:val="single" w:sz="4" w:space="0" w:color="auto"/>
+              <w:right w:val="single" w:sz="4" w:space="0" w:color="auto"/>
+            </w:tcBorders>
+            <w:shd w:val="clear" w:color="auto" w:fill="E5B8B7" w:themeFill="accent2" w:themeFillTint="66"/>
+            <w:hideMark/>
+          </w:tcPr>
+          <w:p>
+            <w:pPr>
+              <w:tabs>
+                <w:tab w:val="left" w:pos="7232"/>
+              </w:tabs>
+              <w:rPr>
+                <w:rFonts w:ascii="Courier New" w:hAnsi="Courier New" w:cs="Courier New"/>
+              </w:rPr>
+            </w:pPr>
+            <w:r>
+              <w:rPr>
+                <w:rFonts w:ascii="Courier New" w:hAnsi="Courier New" w:cs="Courier New"/>
+              </w:rPr>
+              <w:t>Except Flow(Encounter error in requesting entry)</w:t>
+            </w:r>
+          </w:p>
+        </w:tc>
+      </w:tr>
+      <w:tr>
+        <w:trPr>
+          <w:gridBefore w:val="1"/>
+          <w:wBefore w:w="34" w:type="dxa"/>
+          <w:trHeight w:val="2059"/>
+        </w:trPr>
+        <w:tc>
+          <w:tcPr>
+            <w:tcW w:w="4395" w:type="dxa"/>
+            <w:gridSpan w:val="2"/>
+            <w:tcBorders>
+              <w:top w:val="single" w:sz="4" w:space="0" w:color="auto"/>
+              <w:left w:val="single" w:sz="4" w:space="0" w:color="auto"/>
+              <w:bottom w:val="single" w:sz="4" w:space="0" w:color="auto"/>
+              <w:right w:val="single" w:sz="4" w:space="0" w:color="auto"/>
+            </w:tcBorders>
+          </w:tcPr>
+          <w:p>
+            <w:pPr>
+              <w:tabs>
+                <w:tab w:val="left" w:pos="7232"/>
+              </w:tabs>
+              <w:rPr>
+                <w:rFonts w:ascii="Courier New" w:hAnsi="Courier New" w:cs="Courier New"/>
+              </w:rPr>
+            </w:pPr>
+            <w:r>
+              <w:rPr>
+                <w:rFonts w:ascii="Courier New" w:hAnsi="Courier New" w:cs="Courier New"/>
+              </w:rPr>
+              <w:t>2. Click Next.</w:t>
+            </w:r>
+          </w:p>
+          <w:p>
+            <w:pPr>
+              <w:tabs>
+                <w:tab w:val="left" w:pos="7232"/>
+              </w:tabs>
+              <w:rPr>
+                <w:rFonts w:ascii="Courier New" w:hAnsi="Courier New" w:cs="Courier New"/>
+              </w:rPr>
+            </w:pPr>
+          </w:p>
+          <w:p>
+            <w:pPr>
+              <w:tabs>
+                <w:tab w:val="left" w:pos="7232"/>
+              </w:tabs>
+              <w:rPr>
+                <w:rFonts w:ascii="Courier New" w:hAnsi="Courier New" w:cs="Courier New"/>
+              </w:rPr>
+            </w:pPr>
+          </w:p>
+          <w:p>
+            <w:pPr>
+              <w:tabs>
+                <w:tab w:val="left" w:pos="7232"/>
+              </w:tabs>
+              <w:rPr>
+                <w:rFonts w:ascii="Courier New" w:hAnsi="Courier New" w:cs="Courier New"/>
+              </w:rPr>
+            </w:pPr>
+          </w:p>
+          <w:p>
+            <w:pPr>
+              <w:tabs>
+                <w:tab w:val="left" w:pos="7232"/>
+              </w:tabs>
+              <w:rPr>
+                <w:rFonts w:ascii="Courier New" w:hAnsi="Courier New" w:cs="Courier New"/>
+              </w:rPr>
+            </w:pPr>
+            <w:r>
+              <w:rPr>
+                <w:rFonts w:ascii="Courier New" w:hAnsi="Courier New" w:cs="Courier New"/>
+              </w:rPr>
+              <w:t>5. Edit Profile.</w:t>
+            </w:r>
+          </w:p>
+          <w:p>
+            <w:pPr>
+              <w:tabs>
+                <w:tab w:val="left" w:pos="7232"/>
+              </w:tabs>
+              <w:rPr>
+                <w:rFonts w:ascii="Courier New" w:hAnsi="Courier New" w:cs="Courier New"/>
+              </w:rPr>
+            </w:pPr>
+            <w:r>
+              <w:rPr>
+                <w:rFonts w:ascii="Courier New" w:hAnsi="Courier New" w:cs="Courier New"/>
+              </w:rPr>
+              <w:t>6. Go to Request Entry Page.</w:t>
+            </w:r>
+          </w:p>
+          <w:p>
+            <w:pPr>
+              <w:tabs>
+                <w:tab w:val="left" w:pos="7232"/>
+              </w:tabs>
+              <w:rPr>
+                <w:rFonts w:ascii="Courier New" w:hAnsi="Courier New" w:cs="Courier New"/>
+              </w:rPr>
+            </w:pPr>
+          </w:p>
+          <w:p>
+            <w:pPr>
+              <w:tabs>
+                <w:tab w:val="left" w:pos="7232"/>
+              </w:tabs>
+              <w:rPr>
+                <w:rFonts w:ascii="Courier New" w:hAnsi="Courier New" w:cs="Courier New"/>
+              </w:rPr>
+            </w:pPr>
+          </w:p>
+          <w:p>
+            <w:pPr>
+              <w:tabs>
+                <w:tab w:val="left" w:pos="7232"/>
+              </w:tabs>
+              <w:rPr>
+                <w:rFonts w:ascii="Courier New" w:hAnsi="Courier New" w:cs="Courier New"/>
+              </w:rPr>
+            </w:pPr>
+            <w:r>
+              <w:rPr>
+                <w:rFonts w:ascii="Courier New" w:hAnsi="Courier New" w:cs="Courier New"/>
+              </w:rPr>
+              <w:t>8. Click Next.</w:t>
+            </w:r>
+          </w:p>
+          <w:p>
+            <w:pPr>
+              <w:tabs>
+                <w:tab w:val="left" w:pos="7232"/>
+              </w:tabs>
+              <w:rPr>
+                <w:rFonts w:ascii="Courier New" w:hAnsi="Courier New" w:cs="Courier New"/>
+              </w:rPr>
+            </w:pPr>
+          </w:p>
+          <w:p>
+            <w:pPr>
+              <w:tabs>
+                <w:tab w:val="left" w:pos="7232"/>
+              </w:tabs>
+              <w:rPr>
+                <w:rFonts w:ascii="Courier New" w:hAnsi="Courier New" w:cs="Courier New"/>
+              </w:rPr>
+            </w:pPr>
+          </w:p>
+          <w:p>
+            <w:pPr>
+              <w:tabs>
+                <w:tab w:val="left" w:pos="7232"/>
+              </w:tabs>
+              <w:rPr>
+                <w:rFonts w:ascii="Courier New" w:hAnsi="Courier New" w:cs="Courier New"/>
+              </w:rPr>
+            </w:pPr>
+          </w:p>
+          <w:p>
+            <w:pPr>
+              <w:tabs>
+                <w:tab w:val="left" w:pos="7232"/>
+              </w:tabs>
+              <w:rPr>
+                <w:rFonts w:ascii="Courier New" w:hAnsi="Courier New" w:cs="Courier New"/>
+              </w:rPr>
+            </w:pPr>
+            <w:r>
+              <w:rPr>
+                <w:rFonts w:ascii="Courier New" w:hAnsi="Courier New" w:cs="Courier New"/>
+              </w:rPr>
+              <w:t>10. Choose desired location.</w:t>
+            </w:r>
+          </w:p>
+          <w:p>
+            <w:pPr>
+              <w:tabs>
+                <w:tab w:val="left" w:pos="7232"/>
+              </w:tabs>
+              <w:rPr>
+                <w:rFonts w:ascii="Courier New" w:hAnsi="Courier New" w:cs="Courier New"/>
+              </w:rPr>
+            </w:pPr>
+            <w:r>
+              <w:rPr>
+                <w:rFonts w:ascii="Courier New" w:hAnsi="Courier New" w:cs="Courier New"/>
+              </w:rPr>
+              <w:t>11. Click Request.</w:t>
+            </w:r>
+          </w:p>
+        </w:tc>
+        <w:tc>
+          <w:tcPr>
+            <w:tcW w:w="4245" w:type="dxa"/>
+            <w:gridSpan w:val="3"/>
+            <w:tcBorders>
+              <w:top w:val="single" w:sz="4" w:space="0" w:color="auto"/>
+              <w:left w:val="single" w:sz="4" w:space="0" w:color="auto"/>
+              <w:bottom w:val="single" w:sz="4" w:space="0" w:color="auto"/>
+              <w:right w:val="single" w:sz="4" w:space="0" w:color="auto"/>
+            </w:tcBorders>
+          </w:tcPr>
+          <w:p>
+            <w:pPr>
+              <w:tabs>
+                <w:tab w:val="left" w:pos="7232"/>
+              </w:tabs>
+              <w:rPr>
+                <w:rFonts w:ascii="Courier New" w:hAnsi="Courier New" w:cs="Courier New"/>
+              </w:rPr>
+            </w:pPr>
+          </w:p>
+          <w:p>
+            <w:pPr>
+              <w:tabs>
+                <w:tab w:val="left" w:pos="7232"/>
+              </w:tabs>
+              <w:rPr>
+                <w:rFonts w:ascii="Courier New" w:hAnsi="Courier New" w:cs="Courier New"/>
+              </w:rPr>
+            </w:pPr>
+            <w:r>
+              <w:rPr>
+                <w:rFonts w:ascii="Courier New" w:hAnsi="Courier New" w:cs="Courier New"/>
+              </w:rPr>
+              <w:t>3. Display error message for empty address.</w:t>
+            </w:r>
+          </w:p>
+          <w:p>
+            <w:pPr>
+              <w:tabs>
+                <w:tab w:val="left" w:pos="7232"/>
+              </w:tabs>
+              <w:rPr>
+                <w:rFonts w:ascii="Courier New" w:hAnsi="Courier New" w:cs="Courier New"/>
+              </w:rPr>
+            </w:pPr>
+          </w:p>
+          <w:p>
+            <w:pPr>
+              <w:tabs>
+                <w:tab w:val="left" w:pos="7232"/>
+              </w:tabs>
+              <w:rPr>
+                <w:rFonts w:ascii="Courier New" w:hAnsi="Courier New" w:cs="Courier New"/>
+              </w:rPr>
+            </w:pPr>
+          </w:p>
+          <w:p>
+            <w:pPr>
+              <w:tabs>
+                <w:tab w:val="left" w:pos="7232"/>
+              </w:tabs>
+              <w:rPr>
+                <w:rFonts w:ascii="Courier New" w:hAnsi="Courier New" w:cs="Courier New"/>
+              </w:rPr>
+            </w:pPr>
+          </w:p>
+          <w:p>
+            <w:pPr>
+              <w:tabs>
+                <w:tab w:val="left" w:pos="7232"/>
+              </w:tabs>
+              <w:rPr>
+                <w:rFonts w:ascii="Courier New" w:hAnsi="Courier New" w:cs="Courier New"/>
+              </w:rPr>
+            </w:pPr>
+            <w:r>
+              <w:rPr>
+                <w:rFonts w:ascii="Courier New" w:hAnsi="Courier New" w:cs="Courier New"/>
+              </w:rPr>
+              <w:t>7. Display Booking – User Info Page.</w:t>
+            </w:r>
+          </w:p>
+          <w:p>
+            <w:pPr>
+              <w:tabs>
+                <w:tab w:val="left" w:pos="7232"/>
+              </w:tabs>
+              <w:rPr>
+                <w:rFonts w:ascii="Courier New" w:hAnsi="Courier New" w:cs="Courier New"/>
+              </w:rPr>
+            </w:pPr>
+          </w:p>
+          <w:p>
+            <w:pPr>
+              <w:tabs>
+                <w:tab w:val="left" w:pos="7232"/>
+              </w:tabs>
+              <w:rPr>
+                <w:rFonts w:ascii="Courier New" w:hAnsi="Courier New" w:cs="Courier New"/>
+              </w:rPr>
+            </w:pPr>
+            <w:r>
+              <w:rPr>
+                <w:rFonts w:ascii="Courier New" w:hAnsi="Courier New" w:cs="Courier New"/>
+              </w:rPr>
+              <w:t>9. Display Booking – User Info – Additional Information Page</w:t>
+            </w:r>
+          </w:p>
+          <w:p>
+            <w:pPr>
+              <w:tabs>
+                <w:tab w:val="left" w:pos="7232"/>
+              </w:tabs>
+              <w:rPr>
+                <w:rFonts w:ascii="Courier New" w:hAnsi="Courier New" w:cs="Courier New"/>
+              </w:rPr>
+            </w:pPr>
+          </w:p>
+          <w:p>
+            <w:pPr>
+              <w:tabs>
+                <w:tab w:val="left" w:pos="7232"/>
+              </w:tabs>
+              <w:rPr>
+                <w:rFonts w:ascii="Courier New" w:hAnsi="Courier New" w:cs="Courier New"/>
+              </w:rPr>
+            </w:pPr>
+          </w:p>
+          <w:p>
+            <w:pPr>
+              <w:tabs>
+                <w:tab w:val="left" w:pos="7232"/>
+              </w:tabs>
+              <w:rPr>
+                <w:rFonts w:ascii="Courier New" w:hAnsi="Courier New" w:cs="Courier New"/>
+              </w:rPr>
+            </w:pPr>
+            <w:r>
+              <w:rPr>
+                <w:rFonts w:ascii="Courier New" w:hAnsi="Courier New" w:cs="Courier New"/>
+              </w:rPr>
+              <w:t>12. Display generated ticket number.</w:t>
+            </w:r>
+          </w:p>
+        </w:tc>
+      </w:tr>
+      <w:tr>
+        <w:trPr>
+          <w:gridAfter w:val="1"/>
+          <w:wAfter w:w="27" w:type="dxa"/>
+          <w:trHeight w:val="250"/>
+        </w:trPr>
+        <w:tc>
+          <w:tcPr>
+            <w:tcW w:w="8647" w:type="dxa"/>
+            <w:gridSpan w:val="5"/>
+            <w:tcBorders>
+              <w:top w:val="single" w:sz="4" w:space="0" w:color="auto"/>
+              <w:left w:val="single" w:sz="4" w:space="0" w:color="auto"/>
+              <w:bottom w:val="single" w:sz="4" w:space="0" w:color="auto"/>
+              <w:right w:val="single" w:sz="4" w:space="0" w:color="auto"/>
+            </w:tcBorders>
+            <w:shd w:val="clear" w:color="auto" w:fill="EAF1DD" w:themeFill="accent3" w:themeFillTint="33"/>
+            <w:hideMark/>
+          </w:tcPr>
+          <w:p>
+            <w:pPr>
+              <w:tabs>
+                <w:tab w:val="left" w:pos="7232"/>
+              </w:tabs>
+              <w:rPr>
+                <w:rFonts w:ascii="Courier New" w:hAnsi="Courier New" w:cs="Courier New"/>
+              </w:rPr>
+            </w:pPr>
+            <w:r>
+              <w:rPr>
+                <w:rFonts w:ascii="Courier New" w:hAnsi="Courier New" w:cs="Courier New"/>
+              </w:rPr>
+              <w:t>Alternate Flow</w:t>
+            </w:r>
+          </w:p>
+        </w:tc>
+      </w:tr>
+      <w:tr>
+        <w:trPr>
+          <w:gridAfter w:val="1"/>
+          <w:wAfter w:w="27" w:type="dxa"/>
+          <w:trHeight w:val="2059"/>
+        </w:trPr>
+        <w:tc>
+          <w:tcPr>
+            <w:tcW w:w="4542" w:type="dxa"/>
+            <w:gridSpan w:val="4"/>
+            <w:tcBorders>
+              <w:top w:val="single" w:sz="4" w:space="0" w:color="auto"/>
+              <w:left w:val="single" w:sz="4" w:space="0" w:color="auto"/>
+              <w:bottom w:val="single" w:sz="4" w:space="0" w:color="auto"/>
+              <w:right w:val="single" w:sz="4" w:space="0" w:color="auto"/>
+            </w:tcBorders>
+          </w:tcPr>
+          <w:p>
+            <w:pPr>
+              <w:tabs>
+                <w:tab w:val="left" w:pos="7232"/>
+              </w:tabs>
+              <w:rPr>
+                <w:rFonts w:ascii="Courier New" w:hAnsi="Courier New" w:cs="Courier New"/>
+              </w:rPr>
+            </w:pPr>
+            <w:r>
+              <w:rPr>
+                <w:rFonts w:ascii="Courier New" w:hAnsi="Courier New" w:cs="Courier New"/>
+              </w:rPr>
+              <w:lastRenderedPageBreak/>
+              <w:t>4. Choose desired location.</w:t>
+            </w:r>
+          </w:p>
+          <w:p>
+            <w:pPr>
+              <w:tabs>
+                <w:tab w:val="left" w:pos="7232"/>
+              </w:tabs>
+              <w:rPr>
+                <w:rFonts w:ascii="Courier New" w:hAnsi="Courier New" w:cs="Courier New"/>
+              </w:rPr>
+            </w:pPr>
+            <w:r>
+              <w:rPr>
+                <w:rFonts w:ascii="Courier New" w:hAnsi="Courier New" w:cs="Courier New"/>
+              </w:rPr>
+              <w:t>5. Click Add More.</w:t>
+            </w:r>
+          </w:p>
+          <w:p>
+            <w:pPr>
+              <w:tabs>
+                <w:tab w:val="left" w:pos="7232"/>
+              </w:tabs>
+              <w:rPr>
+                <w:rFonts w:ascii="Courier New" w:hAnsi="Courier New" w:cs="Courier New"/>
+              </w:rPr>
+            </w:pPr>
+            <w:r>
+              <w:rPr>
+                <w:rFonts w:ascii="Courier New" w:hAnsi="Courier New" w:cs="Courier New"/>
+              </w:rPr>
+              <w:t>6. Encode required fields</w:t>
+            </w:r>
+          </w:p>
+          <w:p>
+            <w:pPr>
+              <w:tabs>
+                <w:tab w:val="left" w:pos="7232"/>
+              </w:tabs>
+              <w:rPr>
+                <w:rFonts w:ascii="Courier New" w:hAnsi="Courier New" w:cs="Courier New"/>
+              </w:rPr>
+            </w:pPr>
+          </w:p>
+          <w:p>
+            <w:pPr>
+              <w:tabs>
+                <w:tab w:val="left" w:pos="7232"/>
+              </w:tabs>
+              <w:rPr>
+                <w:rFonts w:ascii="Courier New" w:hAnsi="Courier New" w:cs="Courier New"/>
+              </w:rPr>
+            </w:pPr>
+          </w:p>
+          <w:p>
+            <w:pPr>
+              <w:tabs>
+                <w:tab w:val="left" w:pos="7232"/>
+              </w:tabs>
+              <w:rPr>
+                <w:rFonts w:ascii="Courier New" w:hAnsi="Courier New" w:cs="Courier New"/>
+              </w:rPr>
+            </w:pPr>
+            <w:r>
+              <w:rPr>
+                <w:rFonts w:ascii="Courier New" w:hAnsi="Courier New" w:cs="Courier New"/>
+              </w:rPr>
+              <w:t>8. Click Request.</w:t>
+            </w:r>
+          </w:p>
+        </w:tc>
+        <w:tc>
+          <w:tcPr>
+            <w:tcW w:w="4105" w:type="dxa"/>
+            <w:tcBorders>
+              <w:top w:val="single" w:sz="4" w:space="0" w:color="auto"/>
+              <w:left w:val="single" w:sz="4" w:space="0" w:color="auto"/>
+              <w:bottom w:val="single" w:sz="4" w:space="0" w:color="auto"/>
+              <w:right w:val="single" w:sz="4" w:space="0" w:color="auto"/>
+            </w:tcBorders>
+          </w:tcPr>
+          <w:p>
+            <w:pPr>
+              <w:tabs>
+                <w:tab w:val="left" w:pos="7232"/>
+              </w:tabs>
+              <w:rPr>
+                <w:rFonts w:ascii="Courier New" w:hAnsi="Courier New" w:cs="Courier New"/>
+              </w:rPr>
+            </w:pPr>
+          </w:p>
+          <w:p>
+            <w:pPr>
+              <w:tabs>
+                <w:tab w:val="left" w:pos="7232"/>
+              </w:tabs>
+              <w:rPr>
+                <w:rFonts w:ascii="Courier New" w:hAnsi="Courier New" w:cs="Courier New"/>
+              </w:rPr>
+            </w:pPr>
+          </w:p>
+          <w:p>
+            <w:pPr>
+              <w:tabs>
+                <w:tab w:val="left" w:pos="7232"/>
+              </w:tabs>
+              <w:rPr>
+                <w:rFonts w:ascii="Courier New" w:hAnsi="Courier New" w:cs="Courier New"/>
+              </w:rPr>
+            </w:pPr>
+          </w:p>
+          <w:p>
+            <w:pPr>
+              <w:tabs>
+                <w:tab w:val="left" w:pos="7232"/>
+              </w:tabs>
+              <w:rPr>
+                <w:rFonts w:ascii="Courier New" w:hAnsi="Courier New" w:cs="Courier New"/>
+              </w:rPr>
+            </w:pPr>
+            <w:r>
+              <w:rPr>
+                <w:rFonts w:ascii="Courier New" w:hAnsi="Courier New" w:cs="Courier New"/>
+              </w:rPr>
+              <w:t>7. Show new fields.</w:t>
+            </w:r>
+          </w:p>
+          <w:p>
+            <w:pPr>
+              <w:tabs>
+                <w:tab w:val="left" w:pos="7232"/>
+              </w:tabs>
+              <w:rPr>
+                <w:rFonts w:ascii="Courier New" w:hAnsi="Courier New" w:cs="Courier New"/>
+              </w:rPr>
+            </w:pPr>
+          </w:p>
+          <w:p>
+            <w:pPr>
+              <w:tabs>
+                <w:tab w:val="left" w:pos="7232"/>
+              </w:tabs>
+              <w:rPr>
+                <w:rFonts w:ascii="Courier New" w:hAnsi="Courier New" w:cs="Courier New"/>
+              </w:rPr>
+            </w:pPr>
+          </w:p>
+          <w:p>
+            <w:pPr>
+              <w:tabs>
+                <w:tab w:val="left" w:pos="7232"/>
+              </w:tabs>
+              <w:rPr>
+                <w:rFonts w:ascii="Courier New" w:hAnsi="Courier New" w:cs="Courier New"/>
+              </w:rPr>
+            </w:pPr>
+          </w:p>
+          <w:p>
+            <w:pPr>
+              <w:tabs>
+                <w:tab w:val="left" w:pos="7232"/>
+              </w:tabs>
+              <w:rPr>
+                <w:rFonts w:ascii="Courier New" w:hAnsi="Courier New" w:cs="Courier New"/>
+              </w:rPr>
+            </w:pPr>
+            <w:r>
+              <w:rPr>
+                <w:rFonts w:ascii="Courier New" w:hAnsi="Courier New" w:cs="Courier New"/>
+              </w:rPr>
+              <w:t>9. Display generated ticket number.</w:t>
+            </w:r>
+          </w:p>
+        </w:tc>
+      </w:tr>
+    </w:tbl>
+    <w:p>
+      <w:pPr>
+        <w:spacing w:after="200" w:line="276" w:lineRule="auto"/>
+        <w:rPr>
+          <w:rFonts w:ascii="Courier New" w:hAnsi="Courier New" w:cs="Courier New"/>
+        </w:rPr>
+      </w:pPr>
+    </w:p>
+    <w:p>
+      <w:pPr>
+        <w:spacing w:after="200" w:line="276" w:lineRule="auto"/>
+        <w:rPr>
+          <w:rFonts w:ascii="Courier New" w:hAnsi="Courier New" w:cs="Courier New"/>
+        </w:rPr>
+      </w:pPr>
+    </w:p>
+    <w:p>
+      <w:pPr>
+        <w:tabs>
+          <w:tab w:val="left" w:pos="2250"/>
+        </w:tabs>
+        <w:spacing w:line="480" w:lineRule="auto"/>
+        <w:jc w:val="center"/>
+        <w:rPr>
+          <w:rFonts w:ascii="Courier New" w:hAnsi="Courier New" w:cs="Courier New"/>
+        </w:rPr>
+      </w:pPr>
+      <w:r>
+        <w:rPr>
+          <w:rFonts w:ascii="Courier New" w:hAnsi="Courier New" w:cs="Courier New"/>
+        </w:rPr>
+        <w:t xml:space="preserve">Appendix </w:t>
+      </w:r>
+      <w:r>
+        <w:rPr>
+          <w:rFonts w:ascii="Courier New" w:hAnsi="Courier New" w:cs="Courier New"/>
+        </w:rPr>
+        <w:t>G</w:t>
+      </w:r>
+    </w:p>
+    <w:p>
+      <w:pPr>
+        <w:pStyle w:val="Heading1"/>
+      </w:pPr>
+      <w:r>
         <w:t>Entity Relationship Diagram</w:t>
       </w:r>
     </w:p>
@@ -2459,7 +9403,10 @@
         <w:jc w:val="center"/>
       </w:pPr>
       <w:r>
-        <w:t>Appendix G</w:t>
+        <w:t xml:space="preserve">Appendix </w:t>
+      </w:r>
+      <w:r>
+        <w:t>H</w:t>
       </w:r>
     </w:p>
     <w:p>
@@ -3995,6 +10942,7 @@
               <w:rPr>
                 <w:rFonts w:ascii="Times New Roman" w:hAnsi="Times New Roman" w:cs="Times New Roman"/>
               </w:rPr>
+              <w:lastRenderedPageBreak/>
               <w:t>1</w:t>
             </w:r>
           </w:p>
@@ -4883,7 +11831,6 @@
         <w:rPr>
           <w:rFonts w:ascii="Times New Roman" w:hAnsi="Times New Roman" w:cs="Times New Roman"/>
         </w:rPr>
-        <w:lastRenderedPageBreak/>
         <w:t>Comments:</w:t>
       </w:r>
     </w:p>
@@ -5008,7 +11955,6 @@
         <w:jc w:val="center"/>
       </w:pPr>
       <w:r>
-        <w:lastRenderedPageBreak/>
         <w:t>Appendix H</w:t>
       </w:r>
     </w:p>
@@ -5104,7 +12050,7 @@
               <wp:extent cx="5486400" cy="0"/>
               <wp:effectExtent l="0" t="19050" r="0" b="19050"/>
               <wp:wrapNone/>
-              <wp:docPr id="3" name="Straight Connector 3"/>
+              <wp:docPr id="7" name="Straight Connector 7"/>
               <wp:cNvGraphicFramePr/>
               <a:graphic xmlns:a="http://schemas.openxmlformats.org/drawingml/2006/main">
                 <a:graphicData uri="http://schemas.microsoft.com/office/word/2010/wordprocessingShape">
@@ -5150,7 +12096,7 @@
         </mc:Choice>
         <mc:Fallback>
           <w:pict>
-            <v:line w14:anchorId="35EDB6B6" id="Straight Connector 3" o:spid="_x0000_s1026" style="position:absolute;z-index:-251660288;visibility:visible;mso-wrap-style:square;mso-width-percent:0;mso-wrap-distance-left:9pt;mso-wrap-distance-top:0;mso-wrap-distance-right:9pt;mso-wrap-distance-bottom:0;mso-position-horizontal:absolute;mso-position-horizontal-relative:text;mso-position-vertical:absolute;mso-position-vertical-relative:text;mso-width-percent:0;mso-width-relative:margin" from="-.1pt,-13.5pt" to="431.9pt,-13.5pt" o:gfxdata="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" strokecolor="#0070c0" strokeweight="2.5pt"/>
+            <v:line w14:anchorId="3AC0C0C4" id="Straight Connector 7" o:spid="_x0000_s1026" style="position:absolute;z-index:-251660288;visibility:visible;mso-wrap-style:square;mso-width-percent:0;mso-wrap-distance-left:9pt;mso-wrap-distance-top:0;mso-wrap-distance-right:9pt;mso-wrap-distance-bottom:0;mso-position-horizontal:absolute;mso-position-horizontal-relative:text;mso-position-vertical:absolute;mso-position-vertical-relative:text;mso-width-percent:0;mso-width-relative:margin" from="-.1pt,-13.5pt" to="431.9pt,-13.5pt" o:gfxdata="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" strokecolor="#0070c0" strokeweight="2.5pt"/>
           </w:pict>
         </mc:Fallback>
       </mc:AlternateContent>
@@ -5272,7 +12218,7 @@
                         <wps:bodyPr/>
                       </wps:wsp>
                       <wps:wsp>
-                        <wps:cNvPr id="2" name="Straight Connector 2"/>
+                        <wps:cNvPr id="3" name="Straight Connector 2"/>
                         <wps:cNvCnPr/>
                         <wps:spPr>
                           <a:xfrm>
@@ -5706,10 +12652,10 @@
         </mc:Choice>
         <mc:Fallback>
           <w:pict>
-            <v:group w14:anchorId="3C9F3D2A" id="Group 4" o:spid="_x0000_s1026" style="position:absolute;left:0;text-align:left;margin-left:-3pt;margin-top:-10.5pt;width:437.55pt;height:42.25pt;z-index:251660288" coordsize="55568,5363" o:gfxdata="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">
+            <v:group w14:anchorId="3C9F3D2A" id="Group 4" o:spid="_x0000_s1026" style="position:absolute;left:0;text-align:left;margin-left:-3pt;margin-top:-10.5pt;width:437.55pt;height:42.25pt;z-index:251660288" coordsize="55568,5363" o:gfxdata="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">
               <v:group id="Group 35" o:spid="_x0000_s1027" style="position:absolute;left:13049;top:4381;width:42519;height:298" coordsize="46634,301" o:gfxdata="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">
                 <v:line id="Straight Connector 1" o:spid="_x0000_s1028" style="position:absolute;visibility:visible;mso-wrap-style:square" from="0,0" to="46634,0" o:connectortype="straight" o:gfxdata="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" strokecolor="#0070c0" strokeweight="2pt"/>
-                <v:line id="Straight Connector 2" o:spid="_x0000_s1029" style="position:absolute;visibility:visible;mso-wrap-style:square" from="0,301" to="46634,301" o:connectortype="straight" o:gfxdata="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" strokecolor="#0070c0"/>
+                <v:line id="Straight Connector 2" o:spid="_x0000_s1029" style="position:absolute;visibility:visible;mso-wrap-style:square" from="0,301" to="46634,301" o:connectortype="straight" o:gfxdata="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" strokecolor="#0070c0"/>
               </v:group>
               <v:group id="Group 5" o:spid="_x0000_s1030" style="position:absolute;width:15137;height:5363" coordsize="15137,5363" o:gfxdata="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">
                 <v:shapetype id="_x0000_t202" coordsize="21600,21600" o:spt="202" path="m,l,21600r21600,l21600,xe">
@@ -6446,7 +13392,7 @@
     <w:lsdException w:name="Table Web 2" w:semiHidden="1" w:unhideWhenUsed="1"/>
     <w:lsdException w:name="Table Web 3" w:semiHidden="1" w:unhideWhenUsed="1"/>
     <w:lsdException w:name="Balloon Text" w:semiHidden="1" w:unhideWhenUsed="1"/>
-    <w:lsdException w:name="Table Grid" w:uiPriority="39"/>
+    <w:lsdException w:name="Table Grid" w:uiPriority="39" w:qFormat="1"/>
     <w:lsdException w:name="Table Theme" w:semiHidden="1" w:unhideWhenUsed="1"/>
     <w:lsdException w:name="Placeholder Text" w:semiHidden="1"/>
     <w:lsdException w:name="No Spacing" w:uiPriority="1" w:qFormat="1"/>
@@ -6672,7 +13618,7 @@
   <w:style w:type="paragraph" w:default="1" w:styleId="Normal">
     <w:name w:val="Normal"/>
     <w:qFormat/>
-    <w:rsid w:val="0008785A"/>
+    <w:rsid w:val="000409A3"/>
     <w:pPr>
       <w:spacing w:after="0" w:line="240" w:lineRule="auto"/>
     </w:pPr>
@@ -7072,6 +14018,7 @@
     <w:name w:val="Table Grid"/>
     <w:basedOn w:val="TableNormal"/>
     <w:uiPriority w:val="39"/>
+    <w:qFormat/>
     <w:rsid w:val="00A17527"/>
     <w:pPr>
       <w:spacing w:after="0" w:line="240" w:lineRule="auto"/>
@@ -7379,6 +14326,12 @@
 </file>
 
 <file path=customXml/item1.xml><?xml version="1.0" encoding="utf-8"?>
+<p:properties xmlns:p="http://schemas.microsoft.com/office/2006/metadata/properties" xmlns:xsi="http://www.w3.org/2001/XMLSchema-instance" xmlns:pc="http://schemas.microsoft.com/office/infopath/2007/PartnerControls">
+  <documentManagement/>
+</p:properties>
+</file>
+
+<file path=customXml/item2.xml><?xml version="1.0" encoding="utf-8"?>
 <ct:contentTypeSchema xmlns:ct="http://schemas.microsoft.com/office/2006/metadata/contentType" xmlns:ma="http://schemas.microsoft.com/office/2006/metadata/properties/metaAttributes" ct:_="" ma:_="" ma:contentTypeName="Document" ma:contentTypeID="0x0101006BA1403BFED5484EA9D14D57BB2DD255" ma:contentTypeVersion="0" ma:contentTypeDescription="Create a new document." ma:contentTypeScope="" ma:versionID="6b249779af24328a2f5a0ce87df06286">
   <xsd:schema xmlns:xsd="http://www.w3.org/2001/XMLSchema" xmlns:xs="http://www.w3.org/2001/XMLSchema" xmlns:p="http://schemas.microsoft.com/office/2006/metadata/properties" targetNamespace="http://schemas.microsoft.com/office/2006/metadata/properties" ma:root="true" ma:fieldsID="0967b7be50301903c78f9c39c6fd9af8">
     <xsd:element name="properties">
@@ -7492,12 +14445,6 @@
 </ct:contentTypeSchema>
 </file>
 
-<file path=customXml/item2.xml><?xml version="1.0" encoding="utf-8"?>
-<p:properties xmlns:p="http://schemas.microsoft.com/office/2006/metadata/properties" xmlns:xsi="http://www.w3.org/2001/XMLSchema-instance" xmlns:pc="http://schemas.microsoft.com/office/infopath/2007/PartnerControls">
-  <documentManagement/>
-</p:properties>
-</file>
-
 <file path=customXml/item3.xml><?xml version="1.0" encoding="utf-8"?>
 <?mso-contentType ?>
 <FormTemplates xmlns="http://schemas.microsoft.com/sharepoint/v3/contenttype/forms">
@@ -7508,6 +14455,15 @@
 </file>
 
 <file path=customXml/itemProps1.xml><?xml version="1.0" encoding="utf-8"?>
+<ds:datastoreItem xmlns:ds="http://schemas.openxmlformats.org/officeDocument/2006/customXml" ds:itemID="{02E5E580-8EF9-4F7B-A4C6-00A8F6312C8E}">
+  <ds:schemaRefs>
+    <ds:schemaRef ds:uri="http://schemas.microsoft.com/office/2006/metadata/properties"/>
+    <ds:schemaRef ds:uri="http://schemas.microsoft.com/office/infopath/2007/PartnerControls"/>
+  </ds:schemaRefs>
+</ds:datastoreItem>
+</file>
+
+<file path=customXml/itemProps2.xml><?xml version="1.0" encoding="utf-8"?>
 <ds:datastoreItem xmlns:ds="http://schemas.openxmlformats.org/officeDocument/2006/customXml" ds:itemID="{B6D2B7EC-3FC4-4051-8EE5-671795DC35CA}">
   <ds:schemaRefs>
     <ds:schemaRef ds:uri="http://schemas.microsoft.com/office/2006/metadata/contentType"/>
@@ -7523,15 +14479,6 @@
 </ds:datastoreItem>
 </file>
 
-<file path=customXml/itemProps2.xml><?xml version="1.0" encoding="utf-8"?>
-<ds:datastoreItem xmlns:ds="http://schemas.openxmlformats.org/officeDocument/2006/customXml" ds:itemID="{02E5E580-8EF9-4F7B-A4C6-00A8F6312C8E}">
-  <ds:schemaRefs>
-    <ds:schemaRef ds:uri="http://schemas.microsoft.com/office/2006/metadata/properties"/>
-    <ds:schemaRef ds:uri="http://schemas.microsoft.com/office/infopath/2007/PartnerControls"/>
-  </ds:schemaRefs>
-</ds:datastoreItem>
-</file>
-
 <file path=customXml/itemProps3.xml><?xml version="1.0" encoding="utf-8"?>
 <ds:datastoreItem xmlns:ds="http://schemas.openxmlformats.org/officeDocument/2006/customXml" ds:itemID="{509583D2-B5E5-4818-8D6B-F9319FC68F4D}">
   <ds:schemaRefs>

--- a/To be Merged/Capstone Files to be merged/Appendices.docx
+++ b/To be Merged/Capstone Files to be merged/Appendices.docx
@@ -86,7 +86,7 @@
           </mc:Choice>
           <mc:Fallback>
             <w:pict>
-              <v:rect w14:anchorId="642DCE80" id="Rectangle 6" o:spid="_x0000_s1026" style="position:absolute;margin-left:322.5pt;margin-top:-33.8pt;width:116.55pt;height:17.2pt;z-index:251659264;visibility:visible;mso-wrap-style:square;mso-wrap-distance-left:9pt;mso-wrap-distance-top:0;mso-wrap-distance-right:9pt;mso-wrap-distance-bottom:0;mso-position-horizontal:absolute;mso-position-horizontal-relative:text;mso-position-vertical:absolute;mso-position-vertical-relative:text;v-text-anchor:middle" o:gfxdata="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" fillcolor="white [3212]" strokecolor="white [3212]" strokeweight="2pt"/>
+              <v:rect w14:anchorId="228C3C75" id="Rectangle 6" o:spid="_x0000_s1026" style="position:absolute;margin-left:322.5pt;margin-top:-33.8pt;width:116.55pt;height:17.2pt;z-index:251659264;visibility:visible;mso-wrap-style:square;mso-wrap-distance-left:9pt;mso-wrap-distance-top:0;mso-wrap-distance-right:9pt;mso-wrap-distance-bottom:0;mso-position-horizontal:absolute;mso-position-horizontal-relative:text;mso-position-vertical:absolute;mso-position-vertical-relative:text;v-text-anchor:middle" o:gfxdata="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" fillcolor="white [3212]" strokecolor="white [3212]" strokeweight="2pt"/>
             </w:pict>
           </mc:Fallback>
         </mc:AlternateContent>
@@ -634,7 +634,7 @@
           </mc:Choice>
           <mc:Fallback>
             <w:pict>
-              <v:line w14:anchorId="73761B87" id="Straight Connector 13" o:spid="_x0000_s1026" style="position:absolute;z-index:251658752;visibility:visible;mso-wrap-style:square;mso-width-percent:0;mso-height-percent:0;mso-wrap-distance-left:9pt;mso-wrap-distance-top:-3e-5mm;mso-wrap-distance-right:9pt;mso-wrap-distance-bottom:-3e-5mm;mso-position-horizontal:absolute;mso-position-horizontal-relative:text;mso-position-vertical:absolute;mso-position-vertical-relative:text;mso-width-percent:0;mso-height-percent:0;mso-width-relative:page;mso-height-relative:page" from="3.7pt,11.55pt" to="472.45pt,11.55pt" o:gfxdata="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" strokecolor="#17365d [2415]" strokeweight="2pt">
+              <v:line w14:anchorId="335C26C3" id="Straight Connector 13" o:spid="_x0000_s1026" style="position:absolute;z-index:251658752;visibility:visible;mso-wrap-style:square;mso-width-percent:0;mso-height-percent:0;mso-wrap-distance-left:9pt;mso-wrap-distance-top:-3e-5mm;mso-wrap-distance-right:9pt;mso-wrap-distance-bottom:-3e-5mm;mso-position-horizontal:absolute;mso-position-horizontal-relative:text;mso-position-vertical:absolute;mso-position-vertical-relative:text;mso-width-percent:0;mso-height-percent:0;mso-width-relative:page;mso-height-relative:page" from="3.7pt,11.55pt" to="472.45pt,11.55pt" o:gfxdata="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" strokecolor="#17365d [2415]" strokeweight="2pt">
                 <v:stroke linestyle="thinThin"/>
                 <o:lock v:ext="edit" shapetype="f"/>
               </v:line>
@@ -1117,8 +1117,17 @@
           <w:iCs/>
         </w:rPr>
         <w:tab/>
+      </w:r>
+      <w:proofErr w:type="spellStart"/>
+      <w:r>
+        <w:rPr>
+          <w:bCs/>
+          <w:i/>
+          <w:iCs/>
+        </w:rPr>
         <w:t>Member</w:t>
       </w:r>
+      <w:proofErr w:type="spellEnd"/>
     </w:p>
     <w:p>
       <w:pPr>
@@ -2899,6 +2908,7 @@
               </w:rPr>
               <w:t xml:space="preserve">Encounter error in </w:t>
             </w:r>
+            <w:proofErr w:type="spellStart"/>
             <w:r>
               <w:rPr>
                 <w:rFonts w:ascii="Courier New" w:hAnsi="Courier New" w:cs="Courier New"/>
@@ -2915,7 +2925,14 @@
               <w:rPr>
                 <w:rFonts w:ascii="Courier New" w:hAnsi="Courier New" w:cs="Courier New"/>
               </w:rPr>
-              <w:t>or mismatch password</w:t>
+              <w:t>or</w:t>
+            </w:r>
+            <w:proofErr w:type="spellEnd"/>
+            <w:r>
+              <w:rPr>
+                <w:rFonts w:ascii="Courier New" w:hAnsi="Courier New" w:cs="Courier New"/>
+              </w:rPr>
+              <w:t xml:space="preserve"> mismatch password</w:t>
             </w:r>
             <w:r>
               <w:rPr>
@@ -3686,7 +3703,21 @@
               <w:rPr>
                 <w:rFonts w:ascii="Courier New" w:hAnsi="Courier New" w:cs="Courier New"/>
               </w:rPr>
-              <w:t>Except Flow(Encounter error in password or phone number)</w:t>
+              <w:t xml:space="preserve">Except </w:t>
+            </w:r>
+            <w:proofErr w:type="gramStart"/>
+            <w:r>
+              <w:rPr>
+                <w:rFonts w:ascii="Courier New" w:hAnsi="Courier New" w:cs="Courier New"/>
+              </w:rPr>
+              <w:t>Flow(</w:t>
+            </w:r>
+            <w:proofErr w:type="gramEnd"/>
+            <w:r>
+              <w:rPr>
+                <w:rFonts w:ascii="Courier New" w:hAnsi="Courier New" w:cs="Courier New"/>
+              </w:rPr>
+              <w:t>Encounter error in password or phone number)</w:t>
             </w:r>
           </w:p>
         </w:tc>
@@ -6671,7 +6702,21 @@
               <w:rPr>
                 <w:rFonts w:ascii="Courier New" w:hAnsi="Courier New" w:cs="Courier New"/>
               </w:rPr>
-              <w:t xml:space="preserve">Except Flow(Encounter error in </w:t>
+              <w:t xml:space="preserve">Except </w:t>
+            </w:r>
+            <w:proofErr w:type="gramStart"/>
+            <w:r>
+              <w:rPr>
+                <w:rFonts w:ascii="Courier New" w:hAnsi="Courier New" w:cs="Courier New"/>
+              </w:rPr>
+              <w:t>Flow(</w:t>
+            </w:r>
+            <w:proofErr w:type="gramEnd"/>
+            <w:r>
+              <w:rPr>
+                <w:rFonts w:ascii="Courier New" w:hAnsi="Courier New" w:cs="Courier New"/>
+              </w:rPr>
+              <w:t xml:space="preserve">Encounter error in </w:t>
             </w:r>
             <w:r>
               <w:rPr>
@@ -7209,13 +7254,7 @@
               <w:rPr>
                 <w:rFonts w:ascii="Courier New" w:hAnsi="Courier New" w:cs="Courier New"/>
               </w:rPr>
-              <w:t>5</w:t>
-            </w:r>
-            <w:r>
-              <w:rPr>
-                <w:rFonts w:ascii="Courier New" w:hAnsi="Courier New" w:cs="Courier New"/>
-              </w:rPr>
-              <w:t xml:space="preserve">. </w:t>
+              <w:t xml:space="preserve">5. </w:t>
             </w:r>
             <w:r>
               <w:rPr>
@@ -7388,13 +7427,7 @@
               <w:rPr>
                 <w:rFonts w:ascii="Courier New" w:hAnsi="Courier New" w:cs="Courier New"/>
               </w:rPr>
-              <w:t>9</w:t>
-            </w:r>
-            <w:r>
-              <w:rPr>
-                <w:rFonts w:ascii="Courier New" w:hAnsi="Courier New" w:cs="Courier New"/>
-              </w:rPr>
-              <w:t>. Display generated ticket number.</w:t>
+              <w:t>9. Display generated ticket number.</w:t>
             </w:r>
           </w:p>
         </w:tc>
@@ -8652,7 +8685,21 @@
               <w:rPr>
                 <w:rFonts w:ascii="Courier New" w:hAnsi="Courier New" w:cs="Courier New"/>
               </w:rPr>
-              <w:t>Except Flow(Encounter error in requesting entry)</w:t>
+              <w:t xml:space="preserve">Except </w:t>
+            </w:r>
+            <w:proofErr w:type="gramStart"/>
+            <w:r>
+              <w:rPr>
+                <w:rFonts w:ascii="Courier New" w:hAnsi="Courier New" w:cs="Courier New"/>
+              </w:rPr>
+              <w:t>Flow(</w:t>
+            </w:r>
+            <w:proofErr w:type="gramEnd"/>
+            <w:r>
+              <w:rPr>
+                <w:rFonts w:ascii="Courier New" w:hAnsi="Courier New" w:cs="Courier New"/>
+              </w:rPr>
+              <w:t>Encounter error in requesting entry)</w:t>
             </w:r>
           </w:p>
         </w:tc>
@@ -9251,6 +9298,848 @@
         </w:rPr>
       </w:pPr>
     </w:p>
+    <w:tbl>
+      <w:tblPr>
+        <w:tblStyle w:val="TableGrid"/>
+        <w:tblW w:w="8674" w:type="dxa"/>
+        <w:tblInd w:w="-34" w:type="dxa"/>
+        <w:tblLayout w:type="fixed"/>
+        <w:tblLook w:val="04A0" w:firstRow="1" w:lastRow="0" w:firstColumn="1" w:lastColumn="0" w:noHBand="0" w:noVBand="1"/>
+      </w:tblPr>
+      <w:tblGrid>
+        <w:gridCol w:w="1940"/>
+        <w:gridCol w:w="2472"/>
+        <w:gridCol w:w="4262"/>
+      </w:tblGrid>
+      <w:tr>
+        <w:trPr>
+          <w:trHeight w:val="250"/>
+        </w:trPr>
+        <w:tc>
+          <w:tcPr>
+            <w:tcW w:w="1933" w:type="dxa"/>
+            <w:tcBorders>
+              <w:top w:val="single" w:sz="4" w:space="0" w:color="auto"/>
+              <w:left w:val="single" w:sz="4" w:space="0" w:color="auto"/>
+              <w:bottom w:val="single" w:sz="4" w:space="0" w:color="auto"/>
+              <w:right w:val="single" w:sz="4" w:space="0" w:color="auto"/>
+            </w:tcBorders>
+            <w:shd w:val="clear" w:color="auto" w:fill="C6D9F1" w:themeFill="text2" w:themeFillTint="33"/>
+            <w:vAlign w:val="center"/>
+            <w:hideMark/>
+          </w:tcPr>
+          <w:p>
+            <w:pPr>
+              <w:tabs>
+                <w:tab w:val="left" w:pos="7232"/>
+              </w:tabs>
+              <w:jc w:val="center"/>
+              <w:rPr>
+                <w:rFonts w:ascii="Courier New" w:hAnsi="Courier New" w:cs="Courier New"/>
+              </w:rPr>
+            </w:pPr>
+            <w:r>
+              <w:rPr>
+                <w:rFonts w:ascii="Courier New" w:hAnsi="Courier New" w:cs="Courier New"/>
+              </w:rPr>
+              <w:t>Use Case</w:t>
+            </w:r>
+          </w:p>
+        </w:tc>
+        <w:tc>
+          <w:tcPr>
+            <w:tcW w:w="6707" w:type="dxa"/>
+            <w:gridSpan w:val="2"/>
+            <w:tcBorders>
+              <w:top w:val="single" w:sz="4" w:space="0" w:color="auto"/>
+              <w:left w:val="single" w:sz="4" w:space="0" w:color="auto"/>
+              <w:bottom w:val="single" w:sz="4" w:space="0" w:color="auto"/>
+              <w:right w:val="single" w:sz="4" w:space="0" w:color="auto"/>
+            </w:tcBorders>
+            <w:hideMark/>
+          </w:tcPr>
+          <w:p>
+            <w:pPr>
+              <w:tabs>
+                <w:tab w:val="left" w:pos="7232"/>
+              </w:tabs>
+              <w:rPr>
+                <w:rFonts w:ascii="Courier New" w:hAnsi="Courier New" w:cs="Courier New"/>
+              </w:rPr>
+            </w:pPr>
+            <w:r>
+              <w:rPr>
+                <w:rFonts w:ascii="Courier New" w:hAnsi="Courier New" w:cs="Courier New"/>
+              </w:rPr>
+              <w:t>Add Location</w:t>
+            </w:r>
+          </w:p>
+        </w:tc>
+      </w:tr>
+      <w:tr>
+        <w:trPr>
+          <w:trHeight w:val="207"/>
+        </w:trPr>
+        <w:tc>
+          <w:tcPr>
+            <w:tcW w:w="1933" w:type="dxa"/>
+            <w:tcBorders>
+              <w:top w:val="single" w:sz="4" w:space="0" w:color="auto"/>
+              <w:left w:val="single" w:sz="4" w:space="0" w:color="auto"/>
+              <w:bottom w:val="single" w:sz="4" w:space="0" w:color="auto"/>
+              <w:right w:val="single" w:sz="4" w:space="0" w:color="auto"/>
+            </w:tcBorders>
+            <w:shd w:val="clear" w:color="auto" w:fill="C6D9F1" w:themeFill="text2" w:themeFillTint="33"/>
+            <w:hideMark/>
+          </w:tcPr>
+          <w:p>
+            <w:pPr>
+              <w:tabs>
+                <w:tab w:val="left" w:pos="7232"/>
+              </w:tabs>
+              <w:jc w:val="center"/>
+              <w:rPr>
+                <w:rFonts w:ascii="Courier New" w:hAnsi="Courier New" w:cs="Courier New"/>
+              </w:rPr>
+            </w:pPr>
+            <w:r>
+              <w:rPr>
+                <w:rFonts w:ascii="Courier New" w:hAnsi="Courier New" w:cs="Courier New"/>
+              </w:rPr>
+              <w:t>Description</w:t>
+            </w:r>
+          </w:p>
+        </w:tc>
+        <w:tc>
+          <w:tcPr>
+            <w:tcW w:w="6707" w:type="dxa"/>
+            <w:gridSpan w:val="2"/>
+            <w:tcBorders>
+              <w:top w:val="single" w:sz="4" w:space="0" w:color="auto"/>
+              <w:left w:val="single" w:sz="4" w:space="0" w:color="auto"/>
+              <w:bottom w:val="single" w:sz="4" w:space="0" w:color="auto"/>
+              <w:right w:val="single" w:sz="4" w:space="0" w:color="auto"/>
+            </w:tcBorders>
+            <w:hideMark/>
+          </w:tcPr>
+          <w:p>
+            <w:pPr>
+              <w:tabs>
+                <w:tab w:val="left" w:pos="7232"/>
+              </w:tabs>
+              <w:jc w:val="center"/>
+              <w:rPr>
+                <w:rFonts w:ascii="Courier New" w:hAnsi="Courier New" w:cs="Courier New"/>
+              </w:rPr>
+            </w:pPr>
+            <w:r>
+              <w:rPr>
+                <w:rFonts w:ascii="Courier New" w:hAnsi="Courier New" w:cs="Courier New"/>
+              </w:rPr>
+              <w:t xml:space="preserve">This is used to illustrate Add Location in the system </w:t>
+            </w:r>
+          </w:p>
+        </w:tc>
+      </w:tr>
+      <w:tr>
+        <w:trPr>
+          <w:trHeight w:val="250"/>
+        </w:trPr>
+        <w:tc>
+          <w:tcPr>
+            <w:tcW w:w="4395" w:type="dxa"/>
+            <w:gridSpan w:val="2"/>
+            <w:tcBorders>
+              <w:top w:val="single" w:sz="4" w:space="0" w:color="auto"/>
+              <w:left w:val="single" w:sz="4" w:space="0" w:color="auto"/>
+              <w:bottom w:val="single" w:sz="4" w:space="0" w:color="auto"/>
+              <w:right w:val="single" w:sz="4" w:space="0" w:color="auto"/>
+            </w:tcBorders>
+            <w:hideMark/>
+          </w:tcPr>
+          <w:p>
+            <w:pPr>
+              <w:tabs>
+                <w:tab w:val="left" w:pos="7232"/>
+              </w:tabs>
+              <w:jc w:val="center"/>
+              <w:rPr>
+                <w:rFonts w:ascii="Courier New" w:hAnsi="Courier New" w:cs="Courier New"/>
+              </w:rPr>
+            </w:pPr>
+            <w:r>
+              <w:rPr>
+                <w:rFonts w:ascii="Courier New" w:hAnsi="Courier New" w:cs="Courier New"/>
+              </w:rPr>
+              <w:t>Actor</w:t>
+            </w:r>
+          </w:p>
+        </w:tc>
+        <w:tc>
+          <w:tcPr>
+            <w:tcW w:w="4245" w:type="dxa"/>
+            <w:tcBorders>
+              <w:top w:val="single" w:sz="4" w:space="0" w:color="auto"/>
+              <w:left w:val="single" w:sz="4" w:space="0" w:color="auto"/>
+              <w:bottom w:val="single" w:sz="4" w:space="0" w:color="auto"/>
+              <w:right w:val="single" w:sz="4" w:space="0" w:color="auto"/>
+            </w:tcBorders>
+            <w:hideMark/>
+          </w:tcPr>
+          <w:p>
+            <w:pPr>
+              <w:tabs>
+                <w:tab w:val="left" w:pos="7232"/>
+              </w:tabs>
+              <w:jc w:val="center"/>
+              <w:rPr>
+                <w:rFonts w:ascii="Courier New" w:hAnsi="Courier New" w:cs="Courier New"/>
+              </w:rPr>
+            </w:pPr>
+            <w:r>
+              <w:rPr>
+                <w:rFonts w:ascii="Courier New" w:hAnsi="Courier New" w:cs="Courier New"/>
+              </w:rPr>
+              <w:t>System</w:t>
+            </w:r>
+          </w:p>
+        </w:tc>
+      </w:tr>
+      <w:tr>
+        <w:trPr>
+          <w:trHeight w:val="261"/>
+        </w:trPr>
+        <w:tc>
+          <w:tcPr>
+            <w:tcW w:w="8640" w:type="dxa"/>
+            <w:gridSpan w:val="3"/>
+            <w:tcBorders>
+              <w:top w:val="single" w:sz="4" w:space="0" w:color="auto"/>
+              <w:left w:val="single" w:sz="4" w:space="0" w:color="auto"/>
+              <w:bottom w:val="single" w:sz="4" w:space="0" w:color="auto"/>
+              <w:right w:val="single" w:sz="4" w:space="0" w:color="auto"/>
+            </w:tcBorders>
+            <w:shd w:val="clear" w:color="auto" w:fill="C6D9F1" w:themeFill="text2" w:themeFillTint="33"/>
+            <w:hideMark/>
+          </w:tcPr>
+          <w:p>
+            <w:pPr>
+              <w:tabs>
+                <w:tab w:val="left" w:pos="7232"/>
+              </w:tabs>
+              <w:rPr>
+                <w:rFonts w:ascii="Courier New" w:hAnsi="Courier New" w:cs="Courier New"/>
+              </w:rPr>
+            </w:pPr>
+            <w:r>
+              <w:rPr>
+                <w:rFonts w:ascii="Courier New" w:hAnsi="Courier New" w:cs="Courier New"/>
+              </w:rPr>
+              <w:t>Normal Flow</w:t>
+            </w:r>
+          </w:p>
+        </w:tc>
+      </w:tr>
+      <w:tr>
+        <w:trPr>
+          <w:trHeight w:val="1285"/>
+        </w:trPr>
+        <w:tc>
+          <w:tcPr>
+            <w:tcW w:w="4395" w:type="dxa"/>
+            <w:gridSpan w:val="2"/>
+            <w:tcBorders>
+              <w:top w:val="single" w:sz="4" w:space="0" w:color="auto"/>
+              <w:left w:val="single" w:sz="4" w:space="0" w:color="auto"/>
+              <w:bottom w:val="single" w:sz="4" w:space="0" w:color="auto"/>
+              <w:right w:val="single" w:sz="4" w:space="0" w:color="auto"/>
+            </w:tcBorders>
+          </w:tcPr>
+          <w:p>
+            <w:pPr>
+              <w:tabs>
+                <w:tab w:val="left" w:pos="7232"/>
+              </w:tabs>
+              <w:jc w:val="center"/>
+              <w:rPr>
+                <w:rFonts w:ascii="Courier New" w:hAnsi="Courier New" w:cs="Courier New"/>
+              </w:rPr>
+            </w:pPr>
+          </w:p>
+          <w:p>
+            <w:pPr>
+              <w:tabs>
+                <w:tab w:val="left" w:pos="7232"/>
+              </w:tabs>
+              <w:jc w:val="center"/>
+              <w:rPr>
+                <w:rFonts w:ascii="Courier New" w:hAnsi="Courier New" w:cs="Courier New"/>
+              </w:rPr>
+            </w:pPr>
+          </w:p>
+          <w:p>
+            <w:pPr>
+              <w:tabs>
+                <w:tab w:val="left" w:pos="7232"/>
+              </w:tabs>
+              <w:rPr>
+                <w:rFonts w:ascii="Courier New" w:hAnsi="Courier New" w:cs="Courier New"/>
+              </w:rPr>
+            </w:pPr>
+            <w:r>
+              <w:rPr>
+                <w:rFonts w:ascii="Courier New" w:hAnsi="Courier New" w:cs="Courier New"/>
+              </w:rPr>
+              <w:t>2. Click Next.</w:t>
+            </w:r>
+          </w:p>
+          <w:p>
+            <w:pPr>
+              <w:tabs>
+                <w:tab w:val="left" w:pos="7232"/>
+              </w:tabs>
+              <w:rPr>
+                <w:rFonts w:ascii="Courier New" w:hAnsi="Courier New" w:cs="Courier New"/>
+              </w:rPr>
+            </w:pPr>
+          </w:p>
+          <w:p>
+            <w:pPr>
+              <w:tabs>
+                <w:tab w:val="left" w:pos="7232"/>
+              </w:tabs>
+              <w:rPr>
+                <w:rFonts w:ascii="Courier New" w:hAnsi="Courier New" w:cs="Courier New"/>
+              </w:rPr>
+            </w:pPr>
+          </w:p>
+          <w:p>
+            <w:pPr>
+              <w:tabs>
+                <w:tab w:val="left" w:pos="7232"/>
+              </w:tabs>
+              <w:rPr>
+                <w:rFonts w:ascii="Courier New" w:hAnsi="Courier New" w:cs="Courier New"/>
+              </w:rPr>
+            </w:pPr>
+          </w:p>
+          <w:p>
+            <w:pPr>
+              <w:tabs>
+                <w:tab w:val="left" w:pos="7232"/>
+              </w:tabs>
+              <w:rPr>
+                <w:rFonts w:ascii="Courier New" w:hAnsi="Courier New" w:cs="Courier New"/>
+              </w:rPr>
+            </w:pPr>
+            <w:r>
+              <w:rPr>
+                <w:rFonts w:ascii="Courier New" w:hAnsi="Courier New" w:cs="Courier New"/>
+              </w:rPr>
+              <w:t>4. Choose desired location.</w:t>
+            </w:r>
+          </w:p>
+          <w:p>
+            <w:pPr>
+              <w:tabs>
+                <w:tab w:val="left" w:pos="7232"/>
+              </w:tabs>
+              <w:rPr>
+                <w:rFonts w:ascii="Courier New" w:hAnsi="Courier New" w:cs="Courier New"/>
+              </w:rPr>
+            </w:pPr>
+            <w:r>
+              <w:rPr>
+                <w:rFonts w:ascii="Courier New" w:hAnsi="Courier New" w:cs="Courier New"/>
+              </w:rPr>
+              <w:t>5. Click Request.</w:t>
+            </w:r>
+          </w:p>
+        </w:tc>
+        <w:tc>
+          <w:tcPr>
+            <w:tcW w:w="4245" w:type="dxa"/>
+            <w:tcBorders>
+              <w:top w:val="single" w:sz="4" w:space="0" w:color="auto"/>
+              <w:left w:val="single" w:sz="4" w:space="0" w:color="auto"/>
+              <w:bottom w:val="single" w:sz="4" w:space="0" w:color="auto"/>
+              <w:right w:val="single" w:sz="4" w:space="0" w:color="auto"/>
+            </w:tcBorders>
+          </w:tcPr>
+          <w:p>
+            <w:pPr>
+              <w:tabs>
+                <w:tab w:val="left" w:pos="7232"/>
+              </w:tabs>
+              <w:rPr>
+                <w:rFonts w:ascii="Courier New" w:hAnsi="Courier New" w:cs="Courier New"/>
+              </w:rPr>
+            </w:pPr>
+            <w:r>
+              <w:rPr>
+                <w:rFonts w:ascii="Courier New" w:hAnsi="Courier New" w:cs="Courier New"/>
+              </w:rPr>
+              <w:t>1. Display Booking – User Info Page.</w:t>
+            </w:r>
+          </w:p>
+          <w:p>
+            <w:pPr>
+              <w:tabs>
+                <w:tab w:val="left" w:pos="7232"/>
+              </w:tabs>
+              <w:rPr>
+                <w:rFonts w:ascii="Courier New" w:hAnsi="Courier New" w:cs="Courier New"/>
+              </w:rPr>
+            </w:pPr>
+          </w:p>
+          <w:p>
+            <w:pPr>
+              <w:tabs>
+                <w:tab w:val="left" w:pos="7232"/>
+              </w:tabs>
+              <w:rPr>
+                <w:rFonts w:ascii="Courier New" w:hAnsi="Courier New" w:cs="Courier New"/>
+              </w:rPr>
+            </w:pPr>
+            <w:r>
+              <w:rPr>
+                <w:rFonts w:ascii="Courier New" w:hAnsi="Courier New" w:cs="Courier New"/>
+              </w:rPr>
+              <w:t>3. Display Booking – User Info – Additional Information Page</w:t>
+            </w:r>
+          </w:p>
+          <w:p>
+            <w:pPr>
+              <w:tabs>
+                <w:tab w:val="left" w:pos="7232"/>
+              </w:tabs>
+              <w:rPr>
+                <w:rFonts w:ascii="Courier New" w:hAnsi="Courier New" w:cs="Courier New"/>
+              </w:rPr>
+            </w:pPr>
+          </w:p>
+          <w:p>
+            <w:pPr>
+              <w:tabs>
+                <w:tab w:val="left" w:pos="7232"/>
+              </w:tabs>
+              <w:rPr>
+                <w:rFonts w:ascii="Courier New" w:hAnsi="Courier New" w:cs="Courier New"/>
+              </w:rPr>
+            </w:pPr>
+          </w:p>
+          <w:p>
+            <w:pPr>
+              <w:tabs>
+                <w:tab w:val="left" w:pos="7232"/>
+              </w:tabs>
+              <w:rPr>
+                <w:rFonts w:ascii="Courier New" w:hAnsi="Courier New" w:cs="Courier New"/>
+              </w:rPr>
+            </w:pPr>
+            <w:r>
+              <w:rPr>
+                <w:rFonts w:ascii="Courier New" w:hAnsi="Courier New" w:cs="Courier New"/>
+              </w:rPr>
+              <w:t>6. Display generated ticket number.</w:t>
+            </w:r>
+          </w:p>
+        </w:tc>
+      </w:tr>
+      <w:tr>
+        <w:trPr>
+          <w:trHeight w:val="250"/>
+        </w:trPr>
+        <w:tc>
+          <w:tcPr>
+            <w:tcW w:w="8640" w:type="dxa"/>
+            <w:gridSpan w:val="3"/>
+            <w:tcBorders>
+              <w:top w:val="single" w:sz="4" w:space="0" w:color="auto"/>
+              <w:left w:val="single" w:sz="4" w:space="0" w:color="auto"/>
+              <w:bottom w:val="single" w:sz="4" w:space="0" w:color="auto"/>
+              <w:right w:val="single" w:sz="4" w:space="0" w:color="auto"/>
+            </w:tcBorders>
+            <w:shd w:val="clear" w:color="auto" w:fill="E5B8B7" w:themeFill="accent2" w:themeFillTint="66"/>
+            <w:hideMark/>
+          </w:tcPr>
+          <w:p>
+            <w:pPr>
+              <w:tabs>
+                <w:tab w:val="left" w:pos="7232"/>
+              </w:tabs>
+              <w:rPr>
+                <w:rFonts w:ascii="Courier New" w:hAnsi="Courier New" w:cs="Courier New"/>
+              </w:rPr>
+            </w:pPr>
+            <w:r>
+              <w:rPr>
+                <w:rFonts w:ascii="Courier New" w:hAnsi="Courier New" w:cs="Courier New"/>
+              </w:rPr>
+              <w:t xml:space="preserve">Except </w:t>
+            </w:r>
+            <w:r>
+              <w:rPr>
+                <w:rFonts w:ascii="Courier New" w:hAnsi="Courier New" w:cs="Courier New"/>
+              </w:rPr>
+              <w:t>Flow (</w:t>
+            </w:r>
+            <w:r>
+              <w:rPr>
+                <w:rFonts w:ascii="Courier New" w:hAnsi="Courier New" w:cs="Courier New"/>
+              </w:rPr>
+              <w:t>Encounter error in requesting entry)</w:t>
+            </w:r>
+          </w:p>
+        </w:tc>
+      </w:tr>
+      <w:tr>
+        <w:trPr>
+          <w:trHeight w:val="2059"/>
+        </w:trPr>
+        <w:tc>
+          <w:tcPr>
+            <w:tcW w:w="4395" w:type="dxa"/>
+            <w:gridSpan w:val="2"/>
+            <w:tcBorders>
+              <w:top w:val="single" w:sz="4" w:space="0" w:color="auto"/>
+              <w:left w:val="single" w:sz="4" w:space="0" w:color="auto"/>
+              <w:bottom w:val="single" w:sz="4" w:space="0" w:color="auto"/>
+              <w:right w:val="single" w:sz="4" w:space="0" w:color="auto"/>
+            </w:tcBorders>
+          </w:tcPr>
+          <w:p>
+            <w:pPr>
+              <w:tabs>
+                <w:tab w:val="left" w:pos="7232"/>
+              </w:tabs>
+              <w:rPr>
+                <w:rFonts w:ascii="Courier New" w:hAnsi="Courier New" w:cs="Courier New"/>
+              </w:rPr>
+            </w:pPr>
+            <w:r>
+              <w:rPr>
+                <w:rFonts w:ascii="Courier New" w:hAnsi="Courier New" w:cs="Courier New"/>
+              </w:rPr>
+              <w:t>2. Click Next.</w:t>
+            </w:r>
+          </w:p>
+          <w:p>
+            <w:pPr>
+              <w:tabs>
+                <w:tab w:val="left" w:pos="7232"/>
+              </w:tabs>
+              <w:rPr>
+                <w:rFonts w:ascii="Courier New" w:hAnsi="Courier New" w:cs="Courier New"/>
+              </w:rPr>
+            </w:pPr>
+          </w:p>
+          <w:p>
+            <w:pPr>
+              <w:tabs>
+                <w:tab w:val="left" w:pos="7232"/>
+              </w:tabs>
+              <w:rPr>
+                <w:rFonts w:ascii="Courier New" w:hAnsi="Courier New" w:cs="Courier New"/>
+              </w:rPr>
+            </w:pPr>
+          </w:p>
+          <w:p>
+            <w:pPr>
+              <w:tabs>
+                <w:tab w:val="left" w:pos="7232"/>
+              </w:tabs>
+              <w:rPr>
+                <w:rFonts w:ascii="Courier New" w:hAnsi="Courier New" w:cs="Courier New"/>
+              </w:rPr>
+            </w:pPr>
+          </w:p>
+          <w:p>
+            <w:pPr>
+              <w:tabs>
+                <w:tab w:val="left" w:pos="7232"/>
+              </w:tabs>
+              <w:rPr>
+                <w:rFonts w:ascii="Courier New" w:hAnsi="Courier New" w:cs="Courier New"/>
+              </w:rPr>
+            </w:pPr>
+            <w:r>
+              <w:rPr>
+                <w:rFonts w:ascii="Courier New" w:hAnsi="Courier New" w:cs="Courier New"/>
+              </w:rPr>
+              <w:t>5. Edit Profile.</w:t>
+            </w:r>
+          </w:p>
+          <w:p>
+            <w:pPr>
+              <w:tabs>
+                <w:tab w:val="left" w:pos="7232"/>
+              </w:tabs>
+              <w:rPr>
+                <w:rFonts w:ascii="Courier New" w:hAnsi="Courier New" w:cs="Courier New"/>
+              </w:rPr>
+            </w:pPr>
+            <w:r>
+              <w:rPr>
+                <w:rFonts w:ascii="Courier New" w:hAnsi="Courier New" w:cs="Courier New"/>
+              </w:rPr>
+              <w:t>6. Go to Request Entry Page.</w:t>
+            </w:r>
+          </w:p>
+          <w:p>
+            <w:pPr>
+              <w:tabs>
+                <w:tab w:val="left" w:pos="7232"/>
+              </w:tabs>
+              <w:rPr>
+                <w:rFonts w:ascii="Courier New" w:hAnsi="Courier New" w:cs="Courier New"/>
+              </w:rPr>
+            </w:pPr>
+          </w:p>
+          <w:p>
+            <w:pPr>
+              <w:tabs>
+                <w:tab w:val="left" w:pos="7232"/>
+              </w:tabs>
+              <w:rPr>
+                <w:rFonts w:ascii="Courier New" w:hAnsi="Courier New" w:cs="Courier New"/>
+              </w:rPr>
+            </w:pPr>
+          </w:p>
+          <w:p>
+            <w:pPr>
+              <w:tabs>
+                <w:tab w:val="left" w:pos="7232"/>
+              </w:tabs>
+              <w:rPr>
+                <w:rFonts w:ascii="Courier New" w:hAnsi="Courier New" w:cs="Courier New"/>
+              </w:rPr>
+            </w:pPr>
+            <w:r>
+              <w:rPr>
+                <w:rFonts w:ascii="Courier New" w:hAnsi="Courier New" w:cs="Courier New"/>
+              </w:rPr>
+              <w:t>8. Click Next.</w:t>
+            </w:r>
+          </w:p>
+          <w:p>
+            <w:pPr>
+              <w:tabs>
+                <w:tab w:val="left" w:pos="7232"/>
+              </w:tabs>
+              <w:rPr>
+                <w:rFonts w:ascii="Courier New" w:hAnsi="Courier New" w:cs="Courier New"/>
+              </w:rPr>
+            </w:pPr>
+          </w:p>
+          <w:p>
+            <w:pPr>
+              <w:tabs>
+                <w:tab w:val="left" w:pos="7232"/>
+              </w:tabs>
+              <w:rPr>
+                <w:rFonts w:ascii="Courier New" w:hAnsi="Courier New" w:cs="Courier New"/>
+              </w:rPr>
+            </w:pPr>
+          </w:p>
+          <w:p>
+            <w:pPr>
+              <w:tabs>
+                <w:tab w:val="left" w:pos="7232"/>
+              </w:tabs>
+              <w:rPr>
+                <w:rFonts w:ascii="Courier New" w:hAnsi="Courier New" w:cs="Courier New"/>
+              </w:rPr>
+            </w:pPr>
+          </w:p>
+          <w:p>
+            <w:pPr>
+              <w:tabs>
+                <w:tab w:val="left" w:pos="7232"/>
+              </w:tabs>
+              <w:rPr>
+                <w:rFonts w:ascii="Courier New" w:hAnsi="Courier New" w:cs="Courier New"/>
+              </w:rPr>
+            </w:pPr>
+            <w:r>
+              <w:rPr>
+                <w:rFonts w:ascii="Courier New" w:hAnsi="Courier New" w:cs="Courier New"/>
+              </w:rPr>
+              <w:t>10. Choose desired location.</w:t>
+            </w:r>
+          </w:p>
+          <w:p>
+            <w:pPr>
+              <w:tabs>
+                <w:tab w:val="left" w:pos="7232"/>
+              </w:tabs>
+              <w:rPr>
+                <w:rFonts w:ascii="Courier New" w:hAnsi="Courier New" w:cs="Courier New"/>
+              </w:rPr>
+            </w:pPr>
+            <w:r>
+              <w:rPr>
+                <w:rFonts w:ascii="Courier New" w:hAnsi="Courier New" w:cs="Courier New"/>
+              </w:rPr>
+              <w:t>11. Click Request.</w:t>
+            </w:r>
+          </w:p>
+        </w:tc>
+        <w:tc>
+          <w:tcPr>
+            <w:tcW w:w="4245" w:type="dxa"/>
+            <w:tcBorders>
+              <w:top w:val="single" w:sz="4" w:space="0" w:color="auto"/>
+              <w:left w:val="single" w:sz="4" w:space="0" w:color="auto"/>
+              <w:bottom w:val="single" w:sz="4" w:space="0" w:color="auto"/>
+              <w:right w:val="single" w:sz="4" w:space="0" w:color="auto"/>
+            </w:tcBorders>
+          </w:tcPr>
+          <w:p>
+            <w:pPr>
+              <w:tabs>
+                <w:tab w:val="left" w:pos="7232"/>
+              </w:tabs>
+              <w:rPr>
+                <w:rFonts w:ascii="Courier New" w:hAnsi="Courier New" w:cs="Courier New"/>
+              </w:rPr>
+            </w:pPr>
+          </w:p>
+          <w:p>
+            <w:pPr>
+              <w:tabs>
+                <w:tab w:val="left" w:pos="7232"/>
+              </w:tabs>
+              <w:rPr>
+                <w:rFonts w:ascii="Courier New" w:hAnsi="Courier New" w:cs="Courier New"/>
+              </w:rPr>
+            </w:pPr>
+            <w:r>
+              <w:rPr>
+                <w:rFonts w:ascii="Courier New" w:hAnsi="Courier New" w:cs="Courier New"/>
+              </w:rPr>
+              <w:t>3. Display error message for empty address.</w:t>
+            </w:r>
+          </w:p>
+          <w:p>
+            <w:pPr>
+              <w:tabs>
+                <w:tab w:val="left" w:pos="7232"/>
+              </w:tabs>
+              <w:rPr>
+                <w:rFonts w:ascii="Courier New" w:hAnsi="Courier New" w:cs="Courier New"/>
+              </w:rPr>
+            </w:pPr>
+          </w:p>
+          <w:p>
+            <w:pPr>
+              <w:tabs>
+                <w:tab w:val="left" w:pos="7232"/>
+              </w:tabs>
+              <w:rPr>
+                <w:rFonts w:ascii="Courier New" w:hAnsi="Courier New" w:cs="Courier New"/>
+              </w:rPr>
+            </w:pPr>
+          </w:p>
+          <w:p>
+            <w:pPr>
+              <w:tabs>
+                <w:tab w:val="left" w:pos="7232"/>
+              </w:tabs>
+              <w:rPr>
+                <w:rFonts w:ascii="Courier New" w:hAnsi="Courier New" w:cs="Courier New"/>
+              </w:rPr>
+            </w:pPr>
+          </w:p>
+          <w:p>
+            <w:pPr>
+              <w:tabs>
+                <w:tab w:val="left" w:pos="7232"/>
+              </w:tabs>
+              <w:rPr>
+                <w:rFonts w:ascii="Courier New" w:hAnsi="Courier New" w:cs="Courier New"/>
+              </w:rPr>
+            </w:pPr>
+            <w:r>
+              <w:rPr>
+                <w:rFonts w:ascii="Courier New" w:hAnsi="Courier New" w:cs="Courier New"/>
+              </w:rPr>
+              <w:t>7. Display Booking – User Info Page.</w:t>
+            </w:r>
+          </w:p>
+          <w:p>
+            <w:pPr>
+              <w:tabs>
+                <w:tab w:val="left" w:pos="7232"/>
+              </w:tabs>
+              <w:rPr>
+                <w:rFonts w:ascii="Courier New" w:hAnsi="Courier New" w:cs="Courier New"/>
+              </w:rPr>
+            </w:pPr>
+          </w:p>
+          <w:p>
+            <w:pPr>
+              <w:tabs>
+                <w:tab w:val="left" w:pos="7232"/>
+              </w:tabs>
+              <w:rPr>
+                <w:rFonts w:ascii="Courier New" w:hAnsi="Courier New" w:cs="Courier New"/>
+              </w:rPr>
+            </w:pPr>
+            <w:r>
+              <w:rPr>
+                <w:rFonts w:ascii="Courier New" w:hAnsi="Courier New" w:cs="Courier New"/>
+              </w:rPr>
+              <w:t>9. Display Booking – User Info – Additional Information Page</w:t>
+            </w:r>
+          </w:p>
+          <w:p>
+            <w:pPr>
+              <w:tabs>
+                <w:tab w:val="left" w:pos="7232"/>
+              </w:tabs>
+              <w:rPr>
+                <w:rFonts w:ascii="Courier New" w:hAnsi="Courier New" w:cs="Courier New"/>
+              </w:rPr>
+            </w:pPr>
+          </w:p>
+          <w:p>
+            <w:pPr>
+              <w:tabs>
+                <w:tab w:val="left" w:pos="7232"/>
+              </w:tabs>
+              <w:rPr>
+                <w:rFonts w:ascii="Courier New" w:hAnsi="Courier New" w:cs="Courier New"/>
+              </w:rPr>
+            </w:pPr>
+          </w:p>
+          <w:p>
+            <w:pPr>
+              <w:tabs>
+                <w:tab w:val="left" w:pos="7232"/>
+              </w:tabs>
+              <w:rPr>
+                <w:rFonts w:ascii="Courier New" w:hAnsi="Courier New" w:cs="Courier New"/>
+              </w:rPr>
+            </w:pPr>
+            <w:r>
+              <w:rPr>
+                <w:rFonts w:ascii="Courier New" w:hAnsi="Courier New" w:cs="Courier New"/>
+              </w:rPr>
+              <w:t>12. Display generated ticket number.</w:t>
+            </w:r>
+          </w:p>
+        </w:tc>
+      </w:tr>
+    </w:tbl>
+    <w:p>
+      <w:pPr>
+        <w:spacing w:after="200" w:line="276" w:lineRule="auto"/>
+        <w:rPr>
+          <w:rFonts w:ascii="Courier New" w:hAnsi="Courier New" w:cs="Courier New"/>
+        </w:rPr>
+      </w:pPr>
+    </w:p>
     <w:p>
       <w:pPr>
         <w:spacing w:after="200" w:line="276" w:lineRule="auto"/>
@@ -9274,6 +10163,7 @@
         <w:rPr>
           <w:rFonts w:ascii="Courier New" w:hAnsi="Courier New" w:cs="Courier New"/>
         </w:rPr>
+        <w:lastRenderedPageBreak/>
         <w:t xml:space="preserve">Appendix </w:t>
       </w:r>
       <w:r>
@@ -10942,7 +11832,6 @@
               <w:rPr>
                 <w:rFonts w:ascii="Times New Roman" w:hAnsi="Times New Roman" w:cs="Times New Roman"/>
               </w:rPr>
-              <w:lastRenderedPageBreak/>
               <w:t>1</w:t>
             </w:r>
           </w:p>
@@ -11831,6 +12720,7 @@
         <w:rPr>
           <w:rFonts w:ascii="Times New Roman" w:hAnsi="Times New Roman" w:cs="Times New Roman"/>
         </w:rPr>
+        <w:lastRenderedPageBreak/>
         <w:t>Comments:</w:t>
       </w:r>
     </w:p>
@@ -11955,6 +12845,7 @@
         <w:jc w:val="center"/>
       </w:pPr>
       <w:r>
+        <w:lastRenderedPageBreak/>
         <w:t>Appendix H</w:t>
       </w:r>
     </w:p>
@@ -12096,7 +12987,7 @@
         </mc:Choice>
         <mc:Fallback>
           <w:pict>
-            <v:line w14:anchorId="3AC0C0C4" id="Straight Connector 7" o:spid="_x0000_s1026" style="position:absolute;z-index:-251660288;visibility:visible;mso-wrap-style:square;mso-width-percent:0;mso-wrap-distance-left:9pt;mso-wrap-distance-top:0;mso-wrap-distance-right:9pt;mso-wrap-distance-bottom:0;mso-position-horizontal:absolute;mso-position-horizontal-relative:text;mso-position-vertical:absolute;mso-position-vertical-relative:text;mso-width-percent:0;mso-width-relative:margin" from="-.1pt,-13.5pt" to="431.9pt,-13.5pt" o:gfxdata="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" strokecolor="#0070c0" strokeweight="2.5pt"/>
+            <v:line w14:anchorId="3545246A" id="Straight Connector 7" o:spid="_x0000_s1026" style="position:absolute;z-index:-251660288;visibility:visible;mso-wrap-style:square;mso-width-percent:0;mso-wrap-distance-left:9pt;mso-wrap-distance-top:0;mso-wrap-distance-right:9pt;mso-wrap-distance-bottom:0;mso-position-horizontal:absolute;mso-position-horizontal-relative:text;mso-position-vertical:absolute;mso-position-vertical-relative:text;mso-width-percent:0;mso-width-relative:margin" from="-.1pt,-13.5pt" to="431.9pt,-13.5pt" o:gfxdata="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" strokecolor="#0070c0" strokeweight="2.5pt"/>
           </w:pict>
         </mc:Fallback>
       </mc:AlternateContent>
@@ -14326,12 +15217,6 @@
 </file>
 
 <file path=customXml/item1.xml><?xml version="1.0" encoding="utf-8"?>
-<p:properties xmlns:p="http://schemas.microsoft.com/office/2006/metadata/properties" xmlns:xsi="http://www.w3.org/2001/XMLSchema-instance" xmlns:pc="http://schemas.microsoft.com/office/infopath/2007/PartnerControls">
-  <documentManagement/>
-</p:properties>
-</file>
-
-<file path=customXml/item2.xml><?xml version="1.0" encoding="utf-8"?>
 <ct:contentTypeSchema xmlns:ct="http://schemas.microsoft.com/office/2006/metadata/contentType" xmlns:ma="http://schemas.microsoft.com/office/2006/metadata/properties/metaAttributes" ct:_="" ma:_="" ma:contentTypeName="Document" ma:contentTypeID="0x0101006BA1403BFED5484EA9D14D57BB2DD255" ma:contentTypeVersion="0" ma:contentTypeDescription="Create a new document." ma:contentTypeScope="" ma:versionID="6b249779af24328a2f5a0ce87df06286">
   <xsd:schema xmlns:xsd="http://www.w3.org/2001/XMLSchema" xmlns:xs="http://www.w3.org/2001/XMLSchema" xmlns:p="http://schemas.microsoft.com/office/2006/metadata/properties" targetNamespace="http://schemas.microsoft.com/office/2006/metadata/properties" ma:root="true" ma:fieldsID="0967b7be50301903c78f9c39c6fd9af8">
     <xsd:element name="properties">
@@ -14445,6 +15330,12 @@
 </ct:contentTypeSchema>
 </file>
 
+<file path=customXml/item2.xml><?xml version="1.0" encoding="utf-8"?>
+<p:properties xmlns:p="http://schemas.microsoft.com/office/2006/metadata/properties" xmlns:xsi="http://www.w3.org/2001/XMLSchema-instance" xmlns:pc="http://schemas.microsoft.com/office/infopath/2007/PartnerControls">
+  <documentManagement/>
+</p:properties>
+</file>
+
 <file path=customXml/item3.xml><?xml version="1.0" encoding="utf-8"?>
 <?mso-contentType ?>
 <FormTemplates xmlns="http://schemas.microsoft.com/sharepoint/v3/contenttype/forms">
@@ -14455,15 +15346,6 @@
 </file>
 
 <file path=customXml/itemProps1.xml><?xml version="1.0" encoding="utf-8"?>
-<ds:datastoreItem xmlns:ds="http://schemas.openxmlformats.org/officeDocument/2006/customXml" ds:itemID="{02E5E580-8EF9-4F7B-A4C6-00A8F6312C8E}">
-  <ds:schemaRefs>
-    <ds:schemaRef ds:uri="http://schemas.microsoft.com/office/2006/metadata/properties"/>
-    <ds:schemaRef ds:uri="http://schemas.microsoft.com/office/infopath/2007/PartnerControls"/>
-  </ds:schemaRefs>
-</ds:datastoreItem>
-</file>
-
-<file path=customXml/itemProps2.xml><?xml version="1.0" encoding="utf-8"?>
 <ds:datastoreItem xmlns:ds="http://schemas.openxmlformats.org/officeDocument/2006/customXml" ds:itemID="{B6D2B7EC-3FC4-4051-8EE5-671795DC35CA}">
   <ds:schemaRefs>
     <ds:schemaRef ds:uri="http://schemas.microsoft.com/office/2006/metadata/contentType"/>
@@ -14479,6 +15361,15 @@
 </ds:datastoreItem>
 </file>
 
+<file path=customXml/itemProps2.xml><?xml version="1.0" encoding="utf-8"?>
+<ds:datastoreItem xmlns:ds="http://schemas.openxmlformats.org/officeDocument/2006/customXml" ds:itemID="{02E5E580-8EF9-4F7B-A4C6-00A8F6312C8E}">
+  <ds:schemaRefs>
+    <ds:schemaRef ds:uri="http://schemas.microsoft.com/office/2006/metadata/properties"/>
+    <ds:schemaRef ds:uri="http://schemas.microsoft.com/office/infopath/2007/PartnerControls"/>
+  </ds:schemaRefs>
+</ds:datastoreItem>
+</file>
+
 <file path=customXml/itemProps3.xml><?xml version="1.0" encoding="utf-8"?>
 <ds:datastoreItem xmlns:ds="http://schemas.openxmlformats.org/officeDocument/2006/customXml" ds:itemID="{509583D2-B5E5-4818-8D6B-F9319FC68F4D}">
   <ds:schemaRefs>
